--- a/103_BaseDeDonnees/Exercices/203_CourseChevaux/COURSES CHEVAUX 0 Méthode merise complète.docx
+++ b/103_BaseDeDonnees/Exercices/203_CourseChevaux/COURSES CHEVAUX 0 Méthode merise complète.docx
@@ -993,6 +993,126 @@
           </w:p>
         </w:tc>
       </w:tr>
+      <w:tr>
+        <w:trPr>
+          <w:cnfStyle w:val="000000100000" w:firstRow="0" w:lastRow="0" w:firstColumn="0" w:lastColumn="0" w:oddVBand="0" w:evenVBand="0" w:oddHBand="1" w:evenHBand="0" w:firstRowFirstColumn="0" w:firstRowLastColumn="0" w:lastRowFirstColumn="0" w:lastRowLastColumn="0"/>
+        </w:trPr>
+        <w:tc>
+          <w:tcPr>
+            <w:cnfStyle w:val="001000000000" w:firstRow="0" w:lastRow="0" w:firstColumn="1" w:lastColumn="0" w:oddVBand="0" w:evenVBand="0" w:oddHBand="0" w:evenHBand="0" w:firstRowFirstColumn="0" w:firstRowLastColumn="0" w:lastRowFirstColumn="0" w:lastRowLastColumn="0"/>
+            <w:tcW w:w="846" w:type="dxa"/>
+          </w:tcPr>
+          <w:p>
+            <w:r>
+              <w:t>Type de pari</w:t>
+            </w:r>
+          </w:p>
+        </w:tc>
+        <w:tc>
+          <w:tcPr>
+            <w:tcW w:w="2360" w:type="dxa"/>
+          </w:tcPr>
+          <w:p>
+            <w:pPr>
+              <w:cnfStyle w:val="000000100000" w:firstRow="0" w:lastRow="0" w:firstColumn="0" w:lastColumn="0" w:oddVBand="0" w:evenVBand="0" w:oddHBand="1" w:evenHBand="0" w:firstRowFirstColumn="0" w:firstRowLastColumn="0" w:lastRowFirstColumn="0" w:lastRowLastColumn="0"/>
+            </w:pPr>
+            <w:r>
+              <w:t>pari_type_id</w:t>
+            </w:r>
+          </w:p>
+        </w:tc>
+        <w:tc>
+          <w:tcPr>
+            <w:tcW w:w="3685" w:type="dxa"/>
+          </w:tcPr>
+          <w:p>
+            <w:pPr>
+              <w:cnfStyle w:val="000000100000" w:firstRow="0" w:lastRow="0" w:firstColumn="0" w:lastColumn="0" w:oddVBand="0" w:evenVBand="0" w:oddHBand="1" w:evenHBand="0" w:firstRowFirstColumn="0" w:firstRowLastColumn="0" w:lastRowFirstColumn="0" w:lastRowLastColumn="0"/>
+            </w:pPr>
+          </w:p>
+        </w:tc>
+        <w:tc>
+          <w:tcPr>
+            <w:tcW w:w="1620" w:type="dxa"/>
+          </w:tcPr>
+          <w:p>
+            <w:pPr>
+              <w:cnfStyle w:val="000000100000" w:firstRow="0" w:lastRow="0" w:firstColumn="0" w:lastColumn="0" w:oddVBand="0" w:evenVBand="0" w:oddHBand="1" w:evenHBand="0" w:firstRowFirstColumn="0" w:firstRowLastColumn="0" w:lastRowFirstColumn="0" w:lastRowLastColumn="0"/>
+            </w:pPr>
+          </w:p>
+        </w:tc>
+        <w:tc>
+          <w:tcPr>
+            <w:tcW w:w="1945" w:type="dxa"/>
+          </w:tcPr>
+          <w:p>
+            <w:pPr>
+              <w:cnfStyle w:val="000000100000" w:firstRow="0" w:lastRow="0" w:firstColumn="0" w:lastColumn="0" w:oddVBand="0" w:evenVBand="0" w:oddHBand="1" w:evenHBand="0" w:firstRowFirstColumn="0" w:firstRowLastColumn="0" w:lastRowFirstColumn="0" w:lastRowLastColumn="0"/>
+            </w:pPr>
+            <w:r>
+              <w:t>identifiant</w:t>
+            </w:r>
+          </w:p>
+        </w:tc>
+      </w:tr>
+      <w:tr>
+        <w:tc>
+          <w:tcPr>
+            <w:cnfStyle w:val="001000000000" w:firstRow="0" w:lastRow="0" w:firstColumn="1" w:lastColumn="0" w:oddVBand="0" w:evenVBand="0" w:oddHBand="0" w:evenHBand="0" w:firstRowFirstColumn="0" w:firstRowLastColumn="0" w:lastRowFirstColumn="0" w:lastRowLastColumn="0"/>
+            <w:tcW w:w="846" w:type="dxa"/>
+          </w:tcPr>
+          <w:p/>
+        </w:tc>
+        <w:tc>
+          <w:tcPr>
+            <w:tcW w:w="2360" w:type="dxa"/>
+          </w:tcPr>
+          <w:p>
+            <w:pPr>
+              <w:cnfStyle w:val="000000000000" w:firstRow="0" w:lastRow="0" w:firstColumn="0" w:lastColumn="0" w:oddVBand="0" w:evenVBand="0" w:oddHBand="0" w:evenHBand="0" w:firstRowFirstColumn="0" w:firstRowLastColumn="0" w:lastRowFirstColumn="0" w:lastRowLastColumn="0"/>
+            </w:pPr>
+            <w:r>
+              <w:t>pari_type_libelle</w:t>
+            </w:r>
+          </w:p>
+        </w:tc>
+        <w:tc>
+          <w:tcPr>
+            <w:tcW w:w="3685" w:type="dxa"/>
+          </w:tcPr>
+          <w:p>
+            <w:pPr>
+              <w:cnfStyle w:val="000000000000" w:firstRow="0" w:lastRow="0" w:firstColumn="0" w:lastColumn="0" w:oddVBand="0" w:evenVBand="0" w:oddHBand="0" w:evenHBand="0" w:firstRowFirstColumn="0" w:firstRowLastColumn="0" w:lastRowFirstColumn="0" w:lastRowLastColumn="0"/>
+            </w:pPr>
+          </w:p>
+        </w:tc>
+        <w:tc>
+          <w:tcPr>
+            <w:tcW w:w="1620" w:type="dxa"/>
+          </w:tcPr>
+          <w:p>
+            <w:pPr>
+              <w:cnfStyle w:val="000000000000" w:firstRow="0" w:lastRow="0" w:firstColumn="0" w:lastColumn="0" w:oddVBand="0" w:evenVBand="0" w:oddHBand="0" w:evenHBand="0" w:firstRowFirstColumn="0" w:firstRowLastColumn="0" w:lastRowFirstColumn="0" w:lastRowLastColumn="0"/>
+            </w:pPr>
+            <w:r>
+              <w:t>VARCHAR(50)</w:t>
+            </w:r>
+          </w:p>
+        </w:tc>
+        <w:tc>
+          <w:tcPr>
+            <w:tcW w:w="1945" w:type="dxa"/>
+          </w:tcPr>
+          <w:p>
+            <w:pPr>
+              <w:cnfStyle w:val="000000000000" w:firstRow="0" w:lastRow="0" w:firstColumn="0" w:lastColumn="0" w:oddVBand="0" w:evenVBand="0" w:oddHBand="0" w:evenHBand="0" w:firstRowFirstColumn="0" w:firstRowLastColumn="0" w:lastRowFirstColumn="0" w:lastRowLastColumn="0"/>
+            </w:pPr>
+            <w:r>
+              <w:t>obligatoire</w:t>
+            </w:r>
+          </w:p>
+        </w:tc>
+      </w:tr>
     </w:tbl>
     <w:p/>
     <w:p>
@@ -1123,6 +1243,7 @@
         <w:spacing w:after="0"/>
       </w:pPr>
       <w:r>
+        <w:lastRenderedPageBreak/>
         <w:t>c</w:t>
       </w:r>
       <w:r>
@@ -1156,7 +1277,6 @@
         <w:pStyle w:val="Titre1"/>
       </w:pPr>
       <w:r>
-        <w:lastRenderedPageBreak/>
         <w:t>Modèle conceptuel des données</w:t>
       </w:r>
     </w:p>

--- a/103_BaseDeDonnees/Exercices/203_CourseChevaux/COURSES CHEVAUX 0 Méthode merise complète.docx
+++ b/103_BaseDeDonnees/Exercices/203_CourseChevaux/COURSES CHEVAUX 0 Méthode merise complète.docx
@@ -3,11 +3,17 @@
 <w:document xmlns:wpc="http://schemas.microsoft.com/office/word/2010/wordprocessingCanvas" xmlns:cx="http://schemas.microsoft.com/office/drawing/2014/chartex" xmlns:cx1="http://schemas.microsoft.com/office/drawing/2015/9/8/chartex" xmlns:cx2="http://schemas.microsoft.com/office/drawing/2015/10/21/chartex" xmlns:cx3="http://schemas.microsoft.com/office/drawing/2016/5/9/chartex" xmlns:cx4="http://schemas.microsoft.com/office/drawing/2016/5/10/chartex" xmlns:cx5="http://schemas.microsoft.com/office/drawing/2016/5/11/chartex" xmlns:cx6="http://schemas.microsoft.com/office/drawing/2016/5/12/chartex" xmlns:cx7="http://schemas.microsoft.com/office/drawing/2016/5/13/chartex" xmlns:cx8="http://schemas.microsoft.com/office/drawing/2016/5/14/chartex" xmlns:mc="http://schemas.openxmlformats.org/markup-compatibility/2006" xmlns:aink="http://schemas.microsoft.com/office/drawing/2016/ink" xmlns:am3d="http://schemas.microsoft.com/office/drawing/2017/model3d" xmlns:o="urn:schemas-microsoft-com:office:office" xmlns:oel="http://schemas.microsoft.com/office/2019/extlst" xmlns:r="http://schemas.openxmlformats.org/officeDocument/2006/relationships" xmlns:m="http://schemas.openxmlformats.org/officeDocument/2006/math" xmlns:v="urn:schemas-microsoft-com:vml" xmlns:wp14="http://schemas.microsoft.com/office/word/2010/wordprocessingDrawing" xmlns:wp="http://schemas.openxmlformats.org/drawingml/2006/wordprocessingDrawing" xmlns:w10="urn:schemas-microsoft-com:office:word" xmlns:w="http://schemas.openxmlformats.org/wordprocessingml/2006/main" xmlns:w14="http://schemas.microsoft.com/office/word/2010/wordml" xmlns:w15="http://schemas.microsoft.com/office/word/2012/wordml" xmlns:w16cex="http://schemas.microsoft.com/office/word/2018/wordml/cex" xmlns:w16cid="http://schemas.microsoft.com/office/word/2016/wordml/cid" xmlns:w16="http://schemas.microsoft.com/office/word/2018/wordml" xmlns:w16sdtdh="http://schemas.microsoft.com/office/word/2020/wordml/sdtdatahash" xmlns:w16se="http://schemas.microsoft.com/office/word/2015/wordml/symex" xmlns:wpg="http://schemas.microsoft.com/office/word/2010/wordprocessingGroup" xmlns:wpi="http://schemas.microsoft.com/office/word/2010/wordprocessingInk" xmlns:wne="http://schemas.microsoft.com/office/word/2006/wordml" xmlns:wps="http://schemas.microsoft.com/office/word/2010/wordprocessingShape" mc:Ignorable="w14 w15 w16se w16cid w16 w16cex w16sdtdh wp14">
   <w:body>
     <w:p>
+      <w:pPr>
+        <w:pStyle w:val="Titre1"/>
+      </w:pPr>
       <w:r>
         <w:t>Les courses de chevaux</w:t>
       </w:r>
     </w:p>
     <w:p>
+      <w:pPr>
+        <w:pStyle w:val="Titre1"/>
+      </w:pPr>
       <w:r>
         <w:t>Récolte des besoins</w:t>
       </w:r>
@@ -282,6 +288,7 @@
             <w:tcW w:w="846" w:type="dxa"/>
           </w:tcPr>
           <w:p>
+            <w:bookmarkStart w:id="0" w:name="_Hlk125702739"/>
             <w:r>
               <w:t>Entité</w:t>
             </w:r>
@@ -349,6 +356,7 @@
             <w:cnfStyle w:val="001000000000" w:firstRow="0" w:lastRow="0" w:firstColumn="1" w:lastColumn="0" w:oddVBand="0" w:evenVBand="0" w:oddHBand="0" w:evenHBand="0" w:firstRowFirstColumn="0" w:firstRowLastColumn="0" w:lastRowFirstColumn="0" w:lastRowLastColumn="0"/>
             <w:tcW w:w="846" w:type="dxa"/>
             <w:vMerge w:val="restart"/>
+            <w:shd w:val="clear" w:color="auto" w:fill="auto"/>
           </w:tcPr>
           <w:p>
             <w:r>
@@ -364,9 +372,11 @@
             <w:pPr>
               <w:cnfStyle w:val="000000100000" w:firstRow="0" w:lastRow="0" w:firstColumn="0" w:lastColumn="0" w:oddVBand="0" w:evenVBand="0" w:oddHBand="1" w:evenHBand="0" w:firstRowFirstColumn="0" w:firstRowLastColumn="0" w:lastRowFirstColumn="0" w:lastRowLastColumn="0"/>
             </w:pPr>
+            <w:proofErr w:type="spellStart"/>
             <w:r>
               <w:t>course_nom</w:t>
             </w:r>
+            <w:proofErr w:type="spellEnd"/>
           </w:p>
         </w:tc>
         <w:tc>
@@ -415,6 +425,7 @@
             <w:cnfStyle w:val="001000000000" w:firstRow="0" w:lastRow="0" w:firstColumn="1" w:lastColumn="0" w:oddVBand="0" w:evenVBand="0" w:oddHBand="0" w:evenHBand="0" w:firstRowFirstColumn="0" w:firstRowLastColumn="0" w:lastRowFirstColumn="0" w:lastRowLastColumn="0"/>
             <w:tcW w:w="846" w:type="dxa"/>
             <w:vMerge/>
+            <w:shd w:val="clear" w:color="auto" w:fill="auto"/>
           </w:tcPr>
           <w:p/>
         </w:tc>
@@ -426,9 +437,11 @@
             <w:pPr>
               <w:cnfStyle w:val="000000000000" w:firstRow="0" w:lastRow="0" w:firstColumn="0" w:lastColumn="0" w:oddVBand="0" w:evenVBand="0" w:oddHBand="0" w:evenHBand="0" w:firstRowFirstColumn="0" w:firstRowLastColumn="0" w:lastRowFirstColumn="0" w:lastRowLastColumn="0"/>
             </w:pPr>
+            <w:proofErr w:type="spellStart"/>
             <w:r>
               <w:t>course_date</w:t>
             </w:r>
+            <w:proofErr w:type="spellEnd"/>
           </w:p>
         </w:tc>
         <w:tc>
@@ -479,7 +492,7 @@
           <w:tcPr>
             <w:cnfStyle w:val="001000000000" w:firstRow="0" w:lastRow="0" w:firstColumn="1" w:lastColumn="0" w:oddVBand="0" w:evenVBand="0" w:oddHBand="0" w:evenHBand="0" w:firstRowFirstColumn="0" w:firstRowLastColumn="0" w:lastRowFirstColumn="0" w:lastRowLastColumn="0"/>
             <w:tcW w:w="846" w:type="dxa"/>
-            <w:vMerge w:val="restart"/>
+            <w:shd w:val="clear" w:color="auto" w:fill="auto"/>
           </w:tcPr>
           <w:p>
             <w:r>
@@ -495,9 +508,11 @@
             <w:pPr>
               <w:cnfStyle w:val="000000100000" w:firstRow="0" w:lastRow="0" w:firstColumn="0" w:lastColumn="0" w:oddVBand="0" w:evenVBand="0" w:oddHBand="1" w:evenHBand="0" w:firstRowFirstColumn="0" w:firstRowLastColumn="0" w:lastRowFirstColumn="0" w:lastRowLastColumn="0"/>
             </w:pPr>
+            <w:proofErr w:type="spellStart"/>
             <w:r>
               <w:t>cheval_nom</w:t>
             </w:r>
+            <w:proofErr w:type="spellEnd"/>
           </w:p>
         </w:tc>
         <w:tc>
@@ -545,7 +560,7 @@
           <w:tcPr>
             <w:cnfStyle w:val="001000000000" w:firstRow="0" w:lastRow="0" w:firstColumn="1" w:lastColumn="0" w:oddVBand="0" w:evenVBand="0" w:oddHBand="0" w:evenHBand="0" w:firstRowFirstColumn="0" w:firstRowLastColumn="0" w:lastRowFirstColumn="0" w:lastRowLastColumn="0"/>
             <w:tcW w:w="846" w:type="dxa"/>
-            <w:vMerge/>
+            <w:shd w:val="clear" w:color="auto" w:fill="auto"/>
           </w:tcPr>
           <w:p/>
         </w:tc>
@@ -557,9 +572,11 @@
             <w:pPr>
               <w:cnfStyle w:val="000000000000" w:firstRow="0" w:lastRow="0" w:firstColumn="0" w:lastColumn="0" w:oddVBand="0" w:evenVBand="0" w:oddHBand="0" w:evenHBand="0" w:firstRowFirstColumn="0" w:firstRowLastColumn="0" w:lastRowFirstColumn="0" w:lastRowLastColumn="0"/>
             </w:pPr>
+            <w:proofErr w:type="spellStart"/>
             <w:r>
               <w:t>cheval_numero</w:t>
             </w:r>
+            <w:proofErr w:type="spellEnd"/>
           </w:p>
         </w:tc>
         <w:tc>
@@ -610,7 +627,7 @@
           <w:tcPr>
             <w:cnfStyle w:val="001000000000" w:firstRow="0" w:lastRow="0" w:firstColumn="1" w:lastColumn="0" w:oddVBand="0" w:evenVBand="0" w:oddHBand="0" w:evenHBand="0" w:firstRowFirstColumn="0" w:firstRowLastColumn="0" w:lastRowFirstColumn="0" w:lastRowLastColumn="0"/>
             <w:tcW w:w="846" w:type="dxa"/>
-            <w:vMerge/>
+            <w:shd w:val="nil"/>
           </w:tcPr>
           <w:p/>
         </w:tc>
@@ -622,9 +639,11 @@
             <w:pPr>
               <w:cnfStyle w:val="000000100000" w:firstRow="0" w:lastRow="0" w:firstColumn="0" w:lastColumn="0" w:oddVBand="0" w:evenVBand="0" w:oddHBand="1" w:evenHBand="0" w:firstRowFirstColumn="0" w:firstRowLastColumn="0" w:lastRowFirstColumn="0" w:lastRowLastColumn="0"/>
             </w:pPr>
+            <w:proofErr w:type="spellStart"/>
             <w:r>
               <w:t>cheval_position_arrivee</w:t>
             </w:r>
+            <w:proofErr w:type="spellEnd"/>
           </w:p>
         </w:tc>
         <w:tc>
@@ -662,10 +681,7 @@
               <w:cnfStyle w:val="000000100000" w:firstRow="0" w:lastRow="0" w:firstColumn="0" w:lastColumn="0" w:oddVBand="0" w:evenVBand="0" w:oddHBand="1" w:evenHBand="0" w:firstRowFirstColumn="0" w:firstRowLastColumn="0" w:lastRowFirstColumn="0" w:lastRowLastColumn="0"/>
             </w:pPr>
             <w:r>
-              <w:t>facultatif</w:t>
-            </w:r>
-            <w:r>
-              <w:t>(nul si non arrivé)</w:t>
+              <w:t>facultatif(nul si non arrivé)</w:t>
             </w:r>
           </w:p>
         </w:tc>
@@ -675,9 +691,12 @@
           <w:tcPr>
             <w:cnfStyle w:val="001000000000" w:firstRow="0" w:lastRow="0" w:firstColumn="1" w:lastColumn="0" w:oddVBand="0" w:evenVBand="0" w:oddHBand="0" w:evenHBand="0" w:firstRowFirstColumn="0" w:firstRowLastColumn="0" w:lastRowFirstColumn="0" w:lastRowLastColumn="0"/>
             <w:tcW w:w="846" w:type="dxa"/>
-            <w:vMerge/>
-          </w:tcPr>
-          <w:p/>
+          </w:tcPr>
+          <w:p>
+            <w:r>
+              <w:t>Pari</w:t>
+            </w:r>
+          </w:p>
         </w:tc>
         <w:tc>
           <w:tcPr>
@@ -687,9 +706,11 @@
             <w:pPr>
               <w:cnfStyle w:val="000000000000" w:firstRow="0" w:lastRow="0" w:firstColumn="0" w:lastColumn="0" w:oddVBand="0" w:evenVBand="0" w:oddHBand="0" w:evenHBand="0" w:firstRowFirstColumn="0" w:firstRowLastColumn="0" w:lastRowFirstColumn="0" w:lastRowLastColumn="0"/>
             </w:pPr>
-            <w:r>
-              <w:t>cheval_position_pari</w:t>
-            </w:r>
+            <w:proofErr w:type="spellStart"/>
+            <w:r>
+              <w:t>pari_id</w:t>
+            </w:r>
+            <w:proofErr w:type="spellEnd"/>
           </w:p>
         </w:tc>
         <w:tc>
@@ -701,7 +722,7 @@
               <w:cnfStyle w:val="000000000000" w:firstRow="0" w:lastRow="0" w:firstColumn="0" w:lastColumn="0" w:oddVBand="0" w:evenVBand="0" w:oddHBand="0" w:evenHBand="0" w:firstRowFirstColumn="0" w:firstRowLastColumn="0" w:lastRowFirstColumn="0" w:lastRowLastColumn="0"/>
             </w:pPr>
             <w:r>
-              <w:t>position d’arrivée pariée du cheval</w:t>
+              <w:t>identifiant du pari</w:t>
             </w:r>
           </w:p>
         </w:tc>
@@ -714,7 +735,7 @@
               <w:cnfStyle w:val="000000000000" w:firstRow="0" w:lastRow="0" w:firstColumn="0" w:lastColumn="0" w:oddVBand="0" w:evenVBand="0" w:oddHBand="0" w:evenHBand="0" w:firstRowFirstColumn="0" w:firstRowLastColumn="0" w:lastRowFirstColumn="0" w:lastRowLastColumn="0"/>
             </w:pPr>
             <w:r>
-              <w:t>INT(2)</w:t>
+              <w:t>INT(11)</w:t>
             </w:r>
           </w:p>
         </w:tc>
@@ -727,7 +748,7 @@
               <w:cnfStyle w:val="000000000000" w:firstRow="0" w:lastRow="0" w:firstColumn="0" w:lastColumn="0" w:oddVBand="0" w:evenVBand="0" w:oddHBand="0" w:evenHBand="0" w:firstRowFirstColumn="0" w:firstRowLastColumn="0" w:lastRowFirstColumn="0" w:lastRowLastColumn="0"/>
             </w:pPr>
             <w:r>
-              <w:t>obligatoire</w:t>
+              <w:t>obligatoire, ai</w:t>
             </w:r>
           </w:p>
         </w:tc>
@@ -740,13 +761,9 @@
           <w:tcPr>
             <w:cnfStyle w:val="001000000000" w:firstRow="0" w:lastRow="0" w:firstColumn="1" w:lastColumn="0" w:oddVBand="0" w:evenVBand="0" w:oddHBand="0" w:evenHBand="0" w:firstRowFirstColumn="0" w:firstRowLastColumn="0" w:lastRowFirstColumn="0" w:lastRowLastColumn="0"/>
             <w:tcW w:w="846" w:type="dxa"/>
-            <w:vMerge w:val="restart"/>
-          </w:tcPr>
-          <w:p>
-            <w:r>
-              <w:t>Pari</w:t>
-            </w:r>
-          </w:p>
+            <w:shd w:val="nil"/>
+          </w:tcPr>
+          <w:p/>
         </w:tc>
         <w:tc>
           <w:tcPr>
@@ -756,9 +773,11 @@
             <w:pPr>
               <w:cnfStyle w:val="000000100000" w:firstRow="0" w:lastRow="0" w:firstColumn="0" w:lastColumn="0" w:oddVBand="0" w:evenVBand="0" w:oddHBand="1" w:evenHBand="0" w:firstRowFirstColumn="0" w:firstRowLastColumn="0" w:lastRowFirstColumn="0" w:lastRowLastColumn="0"/>
             </w:pPr>
-            <w:r>
-              <w:t>pari_id</w:t>
-            </w:r>
+            <w:proofErr w:type="spellStart"/>
+            <w:r>
+              <w:t>pari_somme</w:t>
+            </w:r>
+            <w:proofErr w:type="spellEnd"/>
           </w:p>
         </w:tc>
         <w:tc>
@@ -770,7 +789,7 @@
               <w:cnfStyle w:val="000000100000" w:firstRow="0" w:lastRow="0" w:firstColumn="0" w:lastColumn="0" w:oddVBand="0" w:evenVBand="0" w:oddHBand="1" w:evenHBand="0" w:firstRowFirstColumn="0" w:firstRowLastColumn="0" w:lastRowFirstColumn="0" w:lastRowLastColumn="0"/>
             </w:pPr>
             <w:r>
-              <w:t>identifiant du pari</w:t>
+              <w:t>somme jouée pour le pari</w:t>
             </w:r>
           </w:p>
         </w:tc>
@@ -783,7 +802,7 @@
               <w:cnfStyle w:val="000000100000" w:firstRow="0" w:lastRow="0" w:firstColumn="0" w:lastColumn="0" w:oddVBand="0" w:evenVBand="0" w:oddHBand="1" w:evenHBand="0" w:firstRowFirstColumn="0" w:firstRowLastColumn="0" w:lastRowFirstColumn="0" w:lastRowLastColumn="0"/>
             </w:pPr>
             <w:r>
-              <w:t>INT(11)</w:t>
+              <w:t>DECIMAL(10,2)</w:t>
             </w:r>
           </w:p>
         </w:tc>
@@ -796,7 +815,7 @@
               <w:cnfStyle w:val="000000100000" w:firstRow="0" w:lastRow="0" w:firstColumn="0" w:lastColumn="0" w:oddVBand="0" w:evenVBand="0" w:oddHBand="1" w:evenHBand="0" w:firstRowFirstColumn="0" w:firstRowLastColumn="0" w:lastRowFirstColumn="0" w:lastRowLastColumn="0"/>
             </w:pPr>
             <w:r>
-              <w:t>obligatoire, ai</w:t>
+              <w:t>obligatoire</w:t>
             </w:r>
           </w:p>
         </w:tc>
@@ -806,7 +825,6 @@
           <w:tcPr>
             <w:cnfStyle w:val="001000000000" w:firstRow="0" w:lastRow="0" w:firstColumn="1" w:lastColumn="0" w:oddVBand="0" w:evenVBand="0" w:oddHBand="0" w:evenHBand="0" w:firstRowFirstColumn="0" w:firstRowLastColumn="0" w:lastRowFirstColumn="0" w:lastRowLastColumn="0"/>
             <w:tcW w:w="846" w:type="dxa"/>
-            <w:vMerge/>
           </w:tcPr>
           <w:p/>
         </w:tc>
@@ -818,9 +836,11 @@
             <w:pPr>
               <w:cnfStyle w:val="000000000000" w:firstRow="0" w:lastRow="0" w:firstColumn="0" w:lastColumn="0" w:oddVBand="0" w:evenVBand="0" w:oddHBand="0" w:evenHBand="0" w:firstRowFirstColumn="0" w:firstRowLastColumn="0" w:lastRowFirstColumn="0" w:lastRowLastColumn="0"/>
             </w:pPr>
-            <w:r>
-              <w:t>pari_type</w:t>
-            </w:r>
+            <w:proofErr w:type="spellStart"/>
+            <w:r>
+              <w:t>pari_gain</w:t>
+            </w:r>
+            <w:proofErr w:type="spellEnd"/>
           </w:p>
         </w:tc>
         <w:tc>
@@ -832,7 +852,7 @@
               <w:cnfStyle w:val="000000000000" w:firstRow="0" w:lastRow="0" w:firstColumn="0" w:lastColumn="0" w:oddVBand="0" w:evenVBand="0" w:oddHBand="0" w:evenHBand="0" w:firstRowFirstColumn="0" w:firstRowLastColumn="0" w:lastRowFirstColumn="0" w:lastRowLastColumn="0"/>
             </w:pPr>
             <w:r>
-              <w:t>type du pari</w:t>
+              <w:t>gain du pari</w:t>
             </w:r>
           </w:p>
         </w:tc>
@@ -845,7 +865,7 @@
               <w:cnfStyle w:val="000000000000" w:firstRow="0" w:lastRow="0" w:firstColumn="0" w:lastColumn="0" w:oddVBand="0" w:evenVBand="0" w:oddHBand="0" w:evenHBand="0" w:firstRowFirstColumn="0" w:firstRowLastColumn="0" w:lastRowFirstColumn="0" w:lastRowLastColumn="0"/>
             </w:pPr>
             <w:r>
-              <w:t>VARCHAR(25)</w:t>
+              <w:t>DECIMAL(10,2)</w:t>
             </w:r>
           </w:p>
         </w:tc>
@@ -858,7 +878,7 @@
               <w:cnfStyle w:val="000000000000" w:firstRow="0" w:lastRow="0" w:firstColumn="0" w:lastColumn="0" w:oddVBand="0" w:evenVBand="0" w:oddHBand="0" w:evenHBand="0" w:firstRowFirstColumn="0" w:firstRowLastColumn="0" w:lastRowFirstColumn="0" w:lastRowLastColumn="0"/>
             </w:pPr>
             <w:r>
-              <w:t>obligatoire</w:t>
+              <w:t>facultatif(nul si pari perdu)</w:t>
             </w:r>
           </w:p>
         </w:tc>
@@ -871,7 +891,7 @@
           <w:tcPr>
             <w:cnfStyle w:val="001000000000" w:firstRow="0" w:lastRow="0" w:firstColumn="1" w:lastColumn="0" w:oddVBand="0" w:evenVBand="0" w:oddHBand="0" w:evenHBand="0" w:firstRowFirstColumn="0" w:firstRowLastColumn="0" w:lastRowFirstColumn="0" w:lastRowLastColumn="0"/>
             <w:tcW w:w="846" w:type="dxa"/>
-            <w:vMerge/>
+            <w:shd w:val="clear" w:color="auto" w:fill="auto"/>
           </w:tcPr>
           <w:p/>
         </w:tc>
@@ -883,9 +903,14 @@
             <w:pPr>
               <w:cnfStyle w:val="000000100000" w:firstRow="0" w:lastRow="0" w:firstColumn="0" w:lastColumn="0" w:oddVBand="0" w:evenVBand="0" w:oddHBand="1" w:evenHBand="0" w:firstRowFirstColumn="0" w:firstRowLastColumn="0" w:lastRowFirstColumn="0" w:lastRowLastColumn="0"/>
             </w:pPr>
-            <w:r>
-              <w:t>pari_somme</w:t>
-            </w:r>
+            <w:proofErr w:type="spellStart"/>
+            <w:r>
+              <w:t>pari_</w:t>
+            </w:r>
+            <w:r>
+              <w:t>cheval_position</w:t>
+            </w:r>
+            <w:proofErr w:type="spellEnd"/>
           </w:p>
         </w:tc>
         <w:tc>
@@ -897,7 +922,7 @@
               <w:cnfStyle w:val="000000100000" w:firstRow="0" w:lastRow="0" w:firstColumn="0" w:lastColumn="0" w:oddVBand="0" w:evenVBand="0" w:oddHBand="1" w:evenHBand="0" w:firstRowFirstColumn="0" w:firstRowLastColumn="0" w:lastRowFirstColumn="0" w:lastRowLastColumn="0"/>
             </w:pPr>
             <w:r>
-              <w:t>somme jouée pour le pari</w:t>
+              <w:t>position d’arrivée pariée du cheval</w:t>
             </w:r>
           </w:p>
         </w:tc>
@@ -910,7 +935,7 @@
               <w:cnfStyle w:val="000000100000" w:firstRow="0" w:lastRow="0" w:firstColumn="0" w:lastColumn="0" w:oddVBand="0" w:evenVBand="0" w:oddHBand="1" w:evenHBand="0" w:firstRowFirstColumn="0" w:firstRowLastColumn="0" w:lastRowFirstColumn="0" w:lastRowLastColumn="0"/>
             </w:pPr>
             <w:r>
-              <w:t>DECIMAL(10,2)</w:t>
+              <w:t>INT(2)</w:t>
             </w:r>
           </w:p>
         </w:tc>
@@ -933,9 +958,13 @@
           <w:tcPr>
             <w:cnfStyle w:val="001000000000" w:firstRow="0" w:lastRow="0" w:firstColumn="1" w:lastColumn="0" w:oddVBand="0" w:evenVBand="0" w:oddHBand="0" w:evenHBand="0" w:firstRowFirstColumn="0" w:firstRowLastColumn="0" w:lastRowFirstColumn="0" w:lastRowLastColumn="0"/>
             <w:tcW w:w="846" w:type="dxa"/>
-            <w:vMerge/>
-          </w:tcPr>
-          <w:p/>
+            <w:vMerge w:val="restart"/>
+          </w:tcPr>
+          <w:p>
+            <w:r>
+              <w:t>Type</w:t>
+            </w:r>
+          </w:p>
         </w:tc>
         <w:tc>
           <w:tcPr>
@@ -945,9 +974,11 @@
             <w:pPr>
               <w:cnfStyle w:val="000000000000" w:firstRow="0" w:lastRow="0" w:firstColumn="0" w:lastColumn="0" w:oddVBand="0" w:evenVBand="0" w:oddHBand="0" w:evenHBand="0" w:firstRowFirstColumn="0" w:firstRowLastColumn="0" w:lastRowFirstColumn="0" w:lastRowLastColumn="0"/>
             </w:pPr>
-            <w:r>
-              <w:t>pari_gain</w:t>
-            </w:r>
+            <w:proofErr w:type="spellStart"/>
+            <w:r>
+              <w:t>type_id</w:t>
+            </w:r>
+            <w:proofErr w:type="spellEnd"/>
           </w:p>
         </w:tc>
         <w:tc>
@@ -959,7 +990,7 @@
               <w:cnfStyle w:val="000000000000" w:firstRow="0" w:lastRow="0" w:firstColumn="0" w:lastColumn="0" w:oddVBand="0" w:evenVBand="0" w:oddHBand="0" w:evenHBand="0" w:firstRowFirstColumn="0" w:firstRowLastColumn="0" w:lastRowFirstColumn="0" w:lastRowLastColumn="0"/>
             </w:pPr>
             <w:r>
-              <w:t>gain du pari</w:t>
+              <w:t>type de pari</w:t>
             </w:r>
           </w:p>
         </w:tc>
@@ -972,7 +1003,7 @@
               <w:cnfStyle w:val="000000000000" w:firstRow="0" w:lastRow="0" w:firstColumn="0" w:lastColumn="0" w:oddVBand="0" w:evenVBand="0" w:oddHBand="0" w:evenHBand="0" w:firstRowFirstColumn="0" w:firstRowLastColumn="0" w:lastRowFirstColumn="0" w:lastRowLastColumn="0"/>
             </w:pPr>
             <w:r>
-              <w:t>DECIMAL(10,2)</w:t>
+              <w:t>INT(11)</w:t>
             </w:r>
           </w:p>
         </w:tc>
@@ -985,10 +1016,7 @@
               <w:cnfStyle w:val="000000000000" w:firstRow="0" w:lastRow="0" w:firstColumn="0" w:lastColumn="0" w:oddVBand="0" w:evenVBand="0" w:oddHBand="0" w:evenHBand="0" w:firstRowFirstColumn="0" w:firstRowLastColumn="0" w:lastRowFirstColumn="0" w:lastRowLastColumn="0"/>
             </w:pPr>
             <w:r>
-              <w:t>facultatif</w:t>
-            </w:r>
-            <w:r>
-              <w:t>(nul si pari perdu)</w:t>
+              <w:t>identifiant</w:t>
             </w:r>
           </w:p>
         </w:tc>
@@ -1001,12 +1029,9 @@
           <w:tcPr>
             <w:cnfStyle w:val="001000000000" w:firstRow="0" w:lastRow="0" w:firstColumn="1" w:lastColumn="0" w:oddVBand="0" w:evenVBand="0" w:oddHBand="0" w:evenHBand="0" w:firstRowFirstColumn="0" w:firstRowLastColumn="0" w:lastRowFirstColumn="0" w:lastRowLastColumn="0"/>
             <w:tcW w:w="846" w:type="dxa"/>
-          </w:tcPr>
-          <w:p>
-            <w:r>
-              <w:t>Type de pari</w:t>
-            </w:r>
-          </w:p>
+            <w:vMerge/>
+          </w:tcPr>
+          <w:p/>
         </w:tc>
         <w:tc>
           <w:tcPr>
@@ -1016,9 +1041,11 @@
             <w:pPr>
               <w:cnfStyle w:val="000000100000" w:firstRow="0" w:lastRow="0" w:firstColumn="0" w:lastColumn="0" w:oddVBand="0" w:evenVBand="0" w:oddHBand="1" w:evenHBand="0" w:firstRowFirstColumn="0" w:firstRowLastColumn="0" w:lastRowFirstColumn="0" w:lastRowLastColumn="0"/>
             </w:pPr>
-            <w:r>
-              <w:t>pari_type_id</w:t>
-            </w:r>
+            <w:proofErr w:type="spellStart"/>
+            <w:r>
+              <w:t>type_libelle</w:t>
+            </w:r>
+            <w:proofErr w:type="spellEnd"/>
           </w:p>
         </w:tc>
         <w:tc>
@@ -1029,6 +1056,9 @@
             <w:pPr>
               <w:cnfStyle w:val="000000100000" w:firstRow="0" w:lastRow="0" w:firstColumn="0" w:lastColumn="0" w:oddVBand="0" w:evenVBand="0" w:oddHBand="1" w:evenHBand="0" w:firstRowFirstColumn="0" w:firstRowLastColumn="0" w:lastRowFirstColumn="0" w:lastRowLastColumn="0"/>
             </w:pPr>
+            <w:r>
+              <w:t>libellé du type de pari</w:t>
+            </w:r>
           </w:p>
         </w:tc>
         <w:tc>
@@ -1039,6 +1069,9 @@
             <w:pPr>
               <w:cnfStyle w:val="000000100000" w:firstRow="0" w:lastRow="0" w:firstColumn="0" w:lastColumn="0" w:oddVBand="0" w:evenVBand="0" w:oddHBand="1" w:evenHBand="0" w:firstRowFirstColumn="0" w:firstRowLastColumn="0" w:lastRowFirstColumn="0" w:lastRowLastColumn="0"/>
             </w:pPr>
+            <w:r>
+              <w:t>VARCHAR(50)</w:t>
+            </w:r>
           </w:p>
         </w:tc>
         <w:tc>
@@ -1048,64 +1081,6 @@
           <w:p>
             <w:pPr>
               <w:cnfStyle w:val="000000100000" w:firstRow="0" w:lastRow="0" w:firstColumn="0" w:lastColumn="0" w:oddVBand="0" w:evenVBand="0" w:oddHBand="1" w:evenHBand="0" w:firstRowFirstColumn="0" w:firstRowLastColumn="0" w:lastRowFirstColumn="0" w:lastRowLastColumn="0"/>
-            </w:pPr>
-            <w:r>
-              <w:t>identifiant</w:t>
-            </w:r>
-          </w:p>
-        </w:tc>
-      </w:tr>
-      <w:tr>
-        <w:tc>
-          <w:tcPr>
-            <w:cnfStyle w:val="001000000000" w:firstRow="0" w:lastRow="0" w:firstColumn="1" w:lastColumn="0" w:oddVBand="0" w:evenVBand="0" w:oddHBand="0" w:evenHBand="0" w:firstRowFirstColumn="0" w:firstRowLastColumn="0" w:lastRowFirstColumn="0" w:lastRowLastColumn="0"/>
-            <w:tcW w:w="846" w:type="dxa"/>
-          </w:tcPr>
-          <w:p/>
-        </w:tc>
-        <w:tc>
-          <w:tcPr>
-            <w:tcW w:w="2360" w:type="dxa"/>
-          </w:tcPr>
-          <w:p>
-            <w:pPr>
-              <w:cnfStyle w:val="000000000000" w:firstRow="0" w:lastRow="0" w:firstColumn="0" w:lastColumn="0" w:oddVBand="0" w:evenVBand="0" w:oddHBand="0" w:evenHBand="0" w:firstRowFirstColumn="0" w:firstRowLastColumn="0" w:lastRowFirstColumn="0" w:lastRowLastColumn="0"/>
-            </w:pPr>
-            <w:r>
-              <w:t>pari_type_libelle</w:t>
-            </w:r>
-          </w:p>
-        </w:tc>
-        <w:tc>
-          <w:tcPr>
-            <w:tcW w:w="3685" w:type="dxa"/>
-          </w:tcPr>
-          <w:p>
-            <w:pPr>
-              <w:cnfStyle w:val="000000000000" w:firstRow="0" w:lastRow="0" w:firstColumn="0" w:lastColumn="0" w:oddVBand="0" w:evenVBand="0" w:oddHBand="0" w:evenHBand="0" w:firstRowFirstColumn="0" w:firstRowLastColumn="0" w:lastRowFirstColumn="0" w:lastRowLastColumn="0"/>
-            </w:pPr>
-          </w:p>
-        </w:tc>
-        <w:tc>
-          <w:tcPr>
-            <w:tcW w:w="1620" w:type="dxa"/>
-          </w:tcPr>
-          <w:p>
-            <w:pPr>
-              <w:cnfStyle w:val="000000000000" w:firstRow="0" w:lastRow="0" w:firstColumn="0" w:lastColumn="0" w:oddVBand="0" w:evenVBand="0" w:oddHBand="0" w:evenHBand="0" w:firstRowFirstColumn="0" w:firstRowLastColumn="0" w:lastRowFirstColumn="0" w:lastRowLastColumn="0"/>
-            </w:pPr>
-            <w:r>
-              <w:t>VARCHAR(50)</w:t>
-            </w:r>
-          </w:p>
-        </w:tc>
-        <w:tc>
-          <w:tcPr>
-            <w:tcW w:w="1945" w:type="dxa"/>
-          </w:tcPr>
-          <w:p>
-            <w:pPr>
-              <w:cnfStyle w:val="000000000000" w:firstRow="0" w:lastRow="0" w:firstColumn="0" w:lastColumn="0" w:oddVBand="0" w:evenVBand="0" w:oddHBand="0" w:evenHBand="0" w:firstRowFirstColumn="0" w:firstRowLastColumn="0" w:lastRowFirstColumn="0" w:lastRowLastColumn="0"/>
             </w:pPr>
             <w:r>
               <w:t>obligatoire</w:t>
@@ -1114,7 +1089,7 @@
         </w:tc>
       </w:tr>
     </w:tbl>
-    <w:p/>
+    <w:bookmarkEnd w:id="0"/>
     <w:p>
       <w:pPr>
         <w:pStyle w:val="Titre1"/>
@@ -1221,9 +1196,33 @@
     </w:p>
     <w:p>
       <w:pPr>
+        <w:spacing w:after="0"/>
+      </w:pPr>
+      <w:r>
+        <w:t>A un  pari corre</w:t>
+      </w:r>
+      <w:r>
+        <w:t>spond 1 seul type de pari</w:t>
+      </w:r>
+      <w:r>
+        <w:br/>
+        <w:t>A un type de pari correspondent</w:t>
+      </w:r>
+      <w:r>
+        <w:t xml:space="preserve"> 0 ou plusieurs paris</w:t>
+      </w:r>
+    </w:p>
+    <w:p>
+      <w:pPr>
+        <w:spacing w:after="0"/>
+      </w:pPr>
+    </w:p>
+    <w:p>
+      <w:pPr>
         <w:pStyle w:val="Titre1"/>
       </w:pPr>
       <w:r>
+        <w:lastRenderedPageBreak/>
         <w:t>Dépendances fonctionnelles</w:t>
       </w:r>
     </w:p>
@@ -1231,41 +1230,121 @@
       <w:pPr>
         <w:spacing w:after="0"/>
       </w:pPr>
+      <w:proofErr w:type="spellStart"/>
       <w:r>
         <w:t>c</w:t>
       </w:r>
       <w:r>
-        <w:t>ourse_nom -&gt; course_date</w:t>
-      </w:r>
-    </w:p>
-    <w:p>
-      <w:pPr>
-        <w:spacing w:after="0"/>
-      </w:pPr>
-      <w:r>
-        <w:lastRenderedPageBreak/>
+        <w:t>ourse_nom</w:t>
+      </w:r>
+      <w:proofErr w:type="spellEnd"/>
+      <w:r>
+        <w:t xml:space="preserve"> -&gt; </w:t>
+      </w:r>
+      <w:proofErr w:type="spellStart"/>
+      <w:r>
+        <w:t>course_date</w:t>
+      </w:r>
+      <w:proofErr w:type="spellEnd"/>
+    </w:p>
+    <w:p>
+      <w:pPr>
+        <w:spacing w:after="0"/>
+      </w:pPr>
+      <w:proofErr w:type="spellStart"/>
+      <w:r>
         <w:t>c</w:t>
       </w:r>
       <w:r>
         <w:t>heval_nom</w:t>
       </w:r>
-      <w:r>
-        <w:t xml:space="preserve"> -&gt; cheval_numero, cheval_position_arrivee, cheval_position</w:t>
-      </w:r>
-      <w:r>
-        <w:t>_pari</w:t>
-      </w:r>
-    </w:p>
-    <w:p>
-      <w:pPr>
-        <w:spacing w:after="0"/>
-      </w:pPr>
+      <w:proofErr w:type="spellEnd"/>
+      <w:r>
+        <w:t xml:space="preserve"> -&gt; </w:t>
+      </w:r>
+      <w:proofErr w:type="spellStart"/>
+      <w:r>
+        <w:t>cheval_numero</w:t>
+      </w:r>
+      <w:proofErr w:type="spellEnd"/>
+      <w:r>
+        <w:t xml:space="preserve">, </w:t>
+      </w:r>
+      <w:proofErr w:type="spellStart"/>
+      <w:r>
+        <w:t>cheval_position_arrivee</w:t>
+      </w:r>
+      <w:proofErr w:type="spellEnd"/>
+    </w:p>
+    <w:p>
+      <w:pPr>
+        <w:spacing w:after="0"/>
+      </w:pPr>
+      <w:proofErr w:type="spellStart"/>
       <w:r>
         <w:t>p</w:t>
       </w:r>
       <w:r>
-        <w:t>ari_id -&gt; pari_type, pari_somme, pari_gain</w:t>
-      </w:r>
+        <w:t>ari_id</w:t>
+      </w:r>
+      <w:proofErr w:type="spellEnd"/>
+      <w:r>
+        <w:t xml:space="preserve"> </w:t>
+      </w:r>
+      <w:r>
+        <w:t>-&gt;</w:t>
+      </w:r>
+      <w:r>
+        <w:t xml:space="preserve"> </w:t>
+      </w:r>
+      <w:proofErr w:type="spellStart"/>
+      <w:r>
+        <w:t>pari_somme</w:t>
+      </w:r>
+      <w:proofErr w:type="spellEnd"/>
+      <w:r>
+        <w:t xml:space="preserve">, </w:t>
+      </w:r>
+      <w:proofErr w:type="spellStart"/>
+      <w:r>
+        <w:t>pari_gain</w:t>
+      </w:r>
+      <w:proofErr w:type="spellEnd"/>
+      <w:r>
+        <w:t xml:space="preserve">, </w:t>
+      </w:r>
+      <w:proofErr w:type="spellStart"/>
+      <w:r>
+        <w:t>pari_</w:t>
+      </w:r>
+      <w:r>
+        <w:t>cheval_position</w:t>
+      </w:r>
+      <w:proofErr w:type="spellEnd"/>
+      <w:r>
+        <w:t>, #course_nom</w:t>
+      </w:r>
+      <w:r>
+        <w:t>, #type_id</w:t>
+      </w:r>
+    </w:p>
+    <w:p>
+      <w:pPr>
+        <w:spacing w:after="0"/>
+      </w:pPr>
+      <w:proofErr w:type="spellStart"/>
+      <w:r>
+        <w:t>type_id</w:t>
+      </w:r>
+      <w:proofErr w:type="spellEnd"/>
+      <w:r>
+        <w:t xml:space="preserve"> -&gt; </w:t>
+      </w:r>
+      <w:proofErr w:type="spellStart"/>
+      <w:r>
+        <w:t>type_libelle</w:t>
+      </w:r>
+      <w:proofErr w:type="spellEnd"/>
     </w:p>
     <w:p>
       <w:pPr>
@@ -1286,8 +1365,8 @@
           <w:noProof/>
         </w:rPr>
         <w:drawing>
-          <wp:inline distT="0" distB="0" distL="0" distR="0" wp14:anchorId="237F22D5" wp14:editId="5F67FCE6">
-            <wp:extent cx="6296025" cy="3714750"/>
+          <wp:inline distT="0" distB="0" distL="0" distR="0" wp14:anchorId="3A1C2B05" wp14:editId="65AB36C8">
+            <wp:extent cx="6296025" cy="5886450"/>
             <wp:effectExtent l="0" t="0" r="9525" b="0"/>
             <wp:docPr id="1" name="Image 1"/>
             <wp:cNvGraphicFramePr>
@@ -1309,7 +1388,7 @@
                   <pic:spPr>
                     <a:xfrm>
                       <a:off x="0" y="0"/>
-                      <a:ext cx="6296025" cy="3714750"/>
+                      <a:ext cx="6296025" cy="5886450"/>
                     </a:xfrm>
                     <a:prstGeom prst="rect">
                       <a:avLst/>
@@ -1322,6 +1401,7 @@
         </w:drawing>
       </w:r>
     </w:p>
+    <w:p/>
     <w:p>
       <w:pPr>
         <w:spacing w:after="0"/>

--- a/103_BaseDeDonnees/Exercices/203_CourseChevaux/COURSES CHEVAUX 0 Méthode merise complète.docx
+++ b/103_BaseDeDonnees/Exercices/203_CourseChevaux/COURSES CHEVAUX 0 Méthode merise complète.docx
@@ -138,12 +138,62 @@
       </w:r>
       <w:r>
         <w:rPr>
+          <w:highlight w:val="green"/>
+        </w:rPr>
+        <w:t>type de pari</w:t>
+      </w:r>
+      <w:r>
+        <w:t xml:space="preserve"> (couplé, tiercé, quarté, quinté...).</w:t>
+      </w:r>
+    </w:p>
+    <w:p>
+      <w:pPr>
+        <w:spacing w:after="0"/>
+      </w:pPr>
+      <w:r>
+        <w:t>▪ Couplé = Pari sur 2 chevaux (1er et 2nd)</w:t>
+      </w:r>
+    </w:p>
+    <w:p>
+      <w:pPr>
+        <w:spacing w:after="0"/>
+      </w:pPr>
+      <w:r>
+        <w:t>▪ Tiercé = Pari sur 3 chevaux (1er, 2ème et 3ème)</w:t>
+      </w:r>
+    </w:p>
+    <w:p>
+      <w:pPr>
+        <w:spacing w:after="0"/>
+      </w:pPr>
+      <w:r>
+        <w:t>▪ Etc...</w:t>
+      </w:r>
+    </w:p>
+    <w:p>
+      <w:pPr>
+        <w:spacing w:after="0"/>
+      </w:pPr>
+      <w:r>
+        <w:t xml:space="preserve">o La </w:t>
+      </w:r>
+      <w:r>
+        <w:rPr>
           <w:highlight w:val="yellow"/>
         </w:rPr>
-        <w:t>type de pari</w:t>
-      </w:r>
-      <w:r>
-        <w:t xml:space="preserve"> (couplé, tiercé, quarté, quinté...).</w:t>
+        <w:t>somme jouée</w:t>
+      </w:r>
+      <w:r>
+        <w:t xml:space="preserve"> et les </w:t>
+      </w:r>
+      <w:r>
+        <w:rPr>
+          <w:highlight w:val="yellow"/>
+        </w:rPr>
+        <w:t>numéros de chevaux dans l'ordre du pari</w:t>
+      </w:r>
+      <w:r>
+        <w:t>.</w:t>
       </w:r>
     </w:p>
     <w:p>
@@ -151,7 +201,7 @@
         <w:spacing w:after="0"/>
       </w:pPr>
       <w:r>
-        <w:t>▪ Couplé = Pari sur 2 chevaux (1er et 2nd)</w:t>
+        <w:t>Une fois la course jouée, on enregistre aussi :</w:t>
       </w:r>
     </w:p>
     <w:p>
@@ -159,7 +209,22 @@
         <w:spacing w:after="0"/>
       </w:pPr>
       <w:r>
-        <w:t>▪ Tiercé = Pari sur 3 chevaux (1er, 2ème et 3ème)</w:t>
+        <w:t xml:space="preserve">- Le </w:t>
+      </w:r>
+      <w:r>
+        <w:t>résultat</w:t>
+      </w:r>
+      <w:r>
+        <w:t xml:space="preserve"> : </w:t>
+      </w:r>
+      <w:r>
+        <w:rPr>
+          <w:highlight w:val="yellow"/>
+        </w:rPr>
+        <w:t>l'ordre d'arrivée des chevaux</w:t>
+      </w:r>
+      <w:r>
+        <w:t>.</w:t>
       </w:r>
     </w:p>
     <w:p>
@@ -167,77 +232,9 @@
         <w:spacing w:after="0"/>
       </w:pPr>
       <w:r>
-        <w:t>▪ Etc...</w:t>
-      </w:r>
-    </w:p>
-    <w:p>
-      <w:pPr>
-        <w:spacing w:after="0"/>
-      </w:pPr>
-      <w:r>
-        <w:t xml:space="preserve">o La </w:t>
-      </w:r>
-      <w:r>
-        <w:rPr>
-          <w:highlight w:val="yellow"/>
-        </w:rPr>
-        <w:t>somme jouée</w:t>
-      </w:r>
-      <w:r>
-        <w:t xml:space="preserve"> et les </w:t>
-      </w:r>
-      <w:r>
-        <w:rPr>
-          <w:highlight w:val="yellow"/>
-        </w:rPr>
-        <w:t>numéros de chevaux dans l'ordre du pari</w:t>
-      </w:r>
-      <w:r>
-        <w:t>.</w:t>
-      </w:r>
-    </w:p>
-    <w:p>
-      <w:pPr>
-        <w:spacing w:after="0"/>
-      </w:pPr>
-      <w:r>
-        <w:t>Une fois la course jouée, on enregistre aussi :</w:t>
-      </w:r>
-    </w:p>
-    <w:p>
-      <w:pPr>
-        <w:spacing w:after="0"/>
-      </w:pPr>
-      <w:r>
         <w:t xml:space="preserve">- Le </w:t>
       </w:r>
       <w:r>
-        <w:t>résultat</w:t>
-      </w:r>
-      <w:r>
-        <w:t xml:space="preserve"> : </w:t>
-      </w:r>
-      <w:r>
-        <w:rPr>
-          <w:highlight w:val="yellow"/>
-        </w:rPr>
-        <w:t>l'ordre d'arrivée des chevaux</w:t>
-      </w:r>
-      <w:r>
-        <w:t>.</w:t>
-      </w:r>
-    </w:p>
-    <w:p>
-      <w:pPr>
-        <w:spacing w:after="0"/>
-      </w:pPr>
-      <w:r>
-        <w:t xml:space="preserve">- Le </w:t>
-      </w:r>
-      <w:r>
-        <w:rPr>
-          <w:highlight w:val="yellow"/>
-        </w:rPr>
         <w:t>gain</w:t>
       </w:r>
       <w:r>
@@ -272,11 +269,11 @@
         <w:tblLook w:val="04A0" w:firstRow="1" w:lastRow="0" w:firstColumn="1" w:lastColumn="0" w:noHBand="0" w:noVBand="1"/>
       </w:tblPr>
       <w:tblGrid>
-        <w:gridCol w:w="846"/>
-        <w:gridCol w:w="2360"/>
-        <w:gridCol w:w="3685"/>
+        <w:gridCol w:w="1094"/>
+        <w:gridCol w:w="2310"/>
+        <w:gridCol w:w="3536"/>
         <w:gridCol w:w="1620"/>
-        <w:gridCol w:w="1945"/>
+        <w:gridCol w:w="1896"/>
       </w:tblGrid>
       <w:tr>
         <w:trPr>
@@ -494,11 +491,7 @@
             <w:tcW w:w="846" w:type="dxa"/>
             <w:shd w:val="clear" w:color="auto" w:fill="auto"/>
           </w:tcPr>
-          <w:p>
-            <w:r>
-              <w:t>Cheval</w:t>
-            </w:r>
-          </w:p>
+          <w:p/>
         </w:tc>
         <w:tc>
           <w:tcPr>
@@ -510,7 +503,7 @@
             </w:pPr>
             <w:proofErr w:type="spellStart"/>
             <w:r>
-              <w:t>cheval_nom</w:t>
+              <w:t>course_resultat</w:t>
             </w:r>
             <w:proofErr w:type="spellEnd"/>
           </w:p>
@@ -524,7 +517,7 @@
               <w:cnfStyle w:val="000000100000" w:firstRow="0" w:lastRow="0" w:firstColumn="0" w:lastColumn="0" w:oddVBand="0" w:evenVBand="0" w:oddHBand="1" w:evenHBand="0" w:firstRowFirstColumn="0" w:firstRowLastColumn="0" w:lastRowFirstColumn="0" w:lastRowLastColumn="0"/>
             </w:pPr>
             <w:r>
-              <w:t>nom du cheval</w:t>
+              <w:t>résultat de la course</w:t>
             </w:r>
           </w:p>
         </w:tc>
@@ -550,12 +543,83 @@
               <w:cnfStyle w:val="000000100000" w:firstRow="0" w:lastRow="0" w:firstColumn="0" w:lastColumn="0" w:oddVBand="0" w:evenVBand="0" w:oddHBand="1" w:evenHBand="0" w:firstRowFirstColumn="0" w:firstRowLastColumn="0" w:lastRowFirstColumn="0" w:lastRowLastColumn="0"/>
             </w:pPr>
             <w:r>
+              <w:t>obligatoire</w:t>
+            </w:r>
+          </w:p>
+        </w:tc>
+      </w:tr>
+      <w:tr>
+        <w:tc>
+          <w:tcPr>
+            <w:cnfStyle w:val="001000000000" w:firstRow="0" w:lastRow="0" w:firstColumn="1" w:lastColumn="0" w:oddVBand="0" w:evenVBand="0" w:oddHBand="0" w:evenHBand="0" w:firstRowFirstColumn="0" w:firstRowLastColumn="0" w:lastRowFirstColumn="0" w:lastRowLastColumn="0"/>
+            <w:tcW w:w="846" w:type="dxa"/>
+            <w:shd w:val="clear" w:color="auto" w:fill="auto"/>
+          </w:tcPr>
+          <w:p>
+            <w:r>
+              <w:t>Cheval</w:t>
+            </w:r>
+          </w:p>
+        </w:tc>
+        <w:tc>
+          <w:tcPr>
+            <w:tcW w:w="2360" w:type="dxa"/>
+          </w:tcPr>
+          <w:p>
+            <w:pPr>
+              <w:cnfStyle w:val="000000000000" w:firstRow="0" w:lastRow="0" w:firstColumn="0" w:lastColumn="0" w:oddVBand="0" w:evenVBand="0" w:oddHBand="0" w:evenHBand="0" w:firstRowFirstColumn="0" w:firstRowLastColumn="0" w:lastRowFirstColumn="0" w:lastRowLastColumn="0"/>
+            </w:pPr>
+            <w:proofErr w:type="spellStart"/>
+            <w:r>
+              <w:t>cheval_nom</w:t>
+            </w:r>
+            <w:proofErr w:type="spellEnd"/>
+          </w:p>
+        </w:tc>
+        <w:tc>
+          <w:tcPr>
+            <w:tcW w:w="3685" w:type="dxa"/>
+          </w:tcPr>
+          <w:p>
+            <w:pPr>
+              <w:cnfStyle w:val="000000000000" w:firstRow="0" w:lastRow="0" w:firstColumn="0" w:lastColumn="0" w:oddVBand="0" w:evenVBand="0" w:oddHBand="0" w:evenHBand="0" w:firstRowFirstColumn="0" w:firstRowLastColumn="0" w:lastRowFirstColumn="0" w:lastRowLastColumn="0"/>
+            </w:pPr>
+            <w:r>
+              <w:t>nom du cheval</w:t>
+            </w:r>
+          </w:p>
+        </w:tc>
+        <w:tc>
+          <w:tcPr>
+            <w:tcW w:w="1620" w:type="dxa"/>
+          </w:tcPr>
+          <w:p>
+            <w:pPr>
+              <w:cnfStyle w:val="000000000000" w:firstRow="0" w:lastRow="0" w:firstColumn="0" w:lastColumn="0" w:oddVBand="0" w:evenVBand="0" w:oddHBand="0" w:evenHBand="0" w:firstRowFirstColumn="0" w:firstRowLastColumn="0" w:lastRowFirstColumn="0" w:lastRowLastColumn="0"/>
+            </w:pPr>
+            <w:r>
+              <w:t>VARCHAR(50)</w:t>
+            </w:r>
+          </w:p>
+        </w:tc>
+        <w:tc>
+          <w:tcPr>
+            <w:tcW w:w="1945" w:type="dxa"/>
+          </w:tcPr>
+          <w:p>
+            <w:pPr>
+              <w:cnfStyle w:val="000000000000" w:firstRow="0" w:lastRow="0" w:firstColumn="0" w:lastColumn="0" w:oddVBand="0" w:evenVBand="0" w:oddHBand="0" w:evenHBand="0" w:firstRowFirstColumn="0" w:firstRowLastColumn="0" w:lastRowFirstColumn="0" w:lastRowLastColumn="0"/>
+            </w:pPr>
+            <w:r>
               <w:t>identifiant</w:t>
             </w:r>
           </w:p>
         </w:tc>
       </w:tr>
       <w:tr>
+        <w:trPr>
+          <w:cnfStyle w:val="000000100000" w:firstRow="0" w:lastRow="0" w:firstColumn="0" w:lastColumn="0" w:oddVBand="0" w:evenVBand="0" w:oddHBand="1" w:evenHBand="0" w:firstRowFirstColumn="0" w:firstRowLastColumn="0" w:lastRowFirstColumn="0" w:lastRowLastColumn="0"/>
+        </w:trPr>
         <w:tc>
           <w:tcPr>
             <w:cnfStyle w:val="001000000000" w:firstRow="0" w:lastRow="0" w:firstColumn="1" w:lastColumn="0" w:oddVBand="0" w:evenVBand="0" w:oddHBand="0" w:evenHBand="0" w:firstRowFirstColumn="0" w:firstRowLastColumn="0" w:lastRowFirstColumn="0" w:lastRowLastColumn="0"/>
@@ -570,7 +634,7 @@
           </w:tcPr>
           <w:p>
             <w:pPr>
-              <w:cnfStyle w:val="000000000000" w:firstRow="0" w:lastRow="0" w:firstColumn="0" w:lastColumn="0" w:oddVBand="0" w:evenVBand="0" w:oddHBand="0" w:evenHBand="0" w:firstRowFirstColumn="0" w:firstRowLastColumn="0" w:lastRowFirstColumn="0" w:lastRowLastColumn="0"/>
+              <w:cnfStyle w:val="000000100000" w:firstRow="0" w:lastRow="0" w:firstColumn="0" w:lastColumn="0" w:oddVBand="0" w:evenVBand="0" w:oddHBand="1" w:evenHBand="0" w:firstRowFirstColumn="0" w:firstRowLastColumn="0" w:lastRowFirstColumn="0" w:lastRowLastColumn="0"/>
             </w:pPr>
             <w:proofErr w:type="spellStart"/>
             <w:r>
@@ -585,7 +649,7 @@
           </w:tcPr>
           <w:p>
             <w:pPr>
-              <w:cnfStyle w:val="000000000000" w:firstRow="0" w:lastRow="0" w:firstColumn="0" w:lastColumn="0" w:oddVBand="0" w:evenVBand="0" w:oddHBand="0" w:evenHBand="0" w:firstRowFirstColumn="0" w:firstRowLastColumn="0" w:lastRowFirstColumn="0" w:lastRowLastColumn="0"/>
+              <w:cnfStyle w:val="000000100000" w:firstRow="0" w:lastRow="0" w:firstColumn="0" w:lastColumn="0" w:oddVBand="0" w:evenVBand="0" w:oddHBand="1" w:evenHBand="0" w:firstRowFirstColumn="0" w:firstRowLastColumn="0" w:lastRowFirstColumn="0" w:lastRowLastColumn="0"/>
             </w:pPr>
             <w:r>
               <w:t>numéro du cheval</w:t>
@@ -598,77 +662,10 @@
           </w:tcPr>
           <w:p>
             <w:pPr>
-              <w:cnfStyle w:val="000000000000" w:firstRow="0" w:lastRow="0" w:firstColumn="0" w:lastColumn="0" w:oddVBand="0" w:evenVBand="0" w:oddHBand="0" w:evenHBand="0" w:firstRowFirstColumn="0" w:firstRowLastColumn="0" w:lastRowFirstColumn="0" w:lastRowLastColumn="0"/>
-            </w:pPr>
-            <w:r>
-              <w:t>INT(2)</w:t>
-            </w:r>
-          </w:p>
-        </w:tc>
-        <w:tc>
-          <w:tcPr>
-            <w:tcW w:w="1945" w:type="dxa"/>
-          </w:tcPr>
-          <w:p>
-            <w:pPr>
-              <w:cnfStyle w:val="000000000000" w:firstRow="0" w:lastRow="0" w:firstColumn="0" w:lastColumn="0" w:oddVBand="0" w:evenVBand="0" w:oddHBand="0" w:evenHBand="0" w:firstRowFirstColumn="0" w:firstRowLastColumn="0" w:lastRowFirstColumn="0" w:lastRowLastColumn="0"/>
-            </w:pPr>
-            <w:r>
-              <w:t>obligatoire</w:t>
-            </w:r>
-          </w:p>
-        </w:tc>
-      </w:tr>
-      <w:tr>
-        <w:trPr>
-          <w:cnfStyle w:val="000000100000" w:firstRow="0" w:lastRow="0" w:firstColumn="0" w:lastColumn="0" w:oddVBand="0" w:evenVBand="0" w:oddHBand="1" w:evenHBand="0" w:firstRowFirstColumn="0" w:firstRowLastColumn="0" w:lastRowFirstColumn="0" w:lastRowLastColumn="0"/>
-        </w:trPr>
-        <w:tc>
-          <w:tcPr>
-            <w:cnfStyle w:val="001000000000" w:firstRow="0" w:lastRow="0" w:firstColumn="1" w:lastColumn="0" w:oddVBand="0" w:evenVBand="0" w:oddHBand="0" w:evenHBand="0" w:firstRowFirstColumn="0" w:firstRowLastColumn="0" w:lastRowFirstColumn="0" w:lastRowLastColumn="0"/>
-            <w:tcW w:w="846" w:type="dxa"/>
-            <w:shd w:val="nil"/>
-          </w:tcPr>
-          <w:p/>
-        </w:tc>
-        <w:tc>
-          <w:tcPr>
-            <w:tcW w:w="2360" w:type="dxa"/>
-          </w:tcPr>
-          <w:p>
-            <w:pPr>
-              <w:cnfStyle w:val="000000100000" w:firstRow="0" w:lastRow="0" w:firstColumn="0" w:lastColumn="0" w:oddVBand="0" w:evenVBand="0" w:oddHBand="1" w:evenHBand="0" w:firstRowFirstColumn="0" w:firstRowLastColumn="0" w:lastRowFirstColumn="0" w:lastRowLastColumn="0"/>
-            </w:pPr>
-            <w:proofErr w:type="spellStart"/>
-            <w:r>
-              <w:t>cheval_position_arrivee</w:t>
-            </w:r>
-            <w:proofErr w:type="spellEnd"/>
-          </w:p>
-        </w:tc>
-        <w:tc>
-          <w:tcPr>
-            <w:tcW w:w="3685" w:type="dxa"/>
-          </w:tcPr>
-          <w:p>
-            <w:pPr>
               <w:cnfStyle w:val="000000100000" w:firstRow="0" w:lastRow="0" w:firstColumn="0" w:lastColumn="0" w:oddVBand="0" w:evenVBand="0" w:oddHBand="1" w:evenHBand="0" w:firstRowFirstColumn="0" w:firstRowLastColumn="0" w:lastRowFirstColumn="0" w:lastRowLastColumn="0"/>
             </w:pPr>
             <w:r>
-              <w:t>position d’arrivée du cheval</w:t>
-            </w:r>
-          </w:p>
-        </w:tc>
-        <w:tc>
-          <w:tcPr>
-            <w:tcW w:w="1620" w:type="dxa"/>
-          </w:tcPr>
-          <w:p>
-            <w:pPr>
-              <w:cnfStyle w:val="000000100000" w:firstRow="0" w:lastRow="0" w:firstColumn="0" w:lastColumn="0" w:oddVBand="0" w:evenVBand="0" w:oddHBand="1" w:evenHBand="0" w:firstRowFirstColumn="0" w:firstRowLastColumn="0" w:lastRowFirstColumn="0" w:lastRowLastColumn="0"/>
-            </w:pPr>
-            <w:r>
-              <w:t>INT(2)</w:t>
+              <w:t>TINYINT</w:t>
             </w:r>
           </w:p>
         </w:tc>
@@ -681,7 +678,7 @@
               <w:cnfStyle w:val="000000100000" w:firstRow="0" w:lastRow="0" w:firstColumn="0" w:lastColumn="0" w:oddVBand="0" w:evenVBand="0" w:oddHBand="1" w:evenHBand="0" w:firstRowFirstColumn="0" w:firstRowLastColumn="0" w:lastRowFirstColumn="0" w:lastRowLastColumn="0"/>
             </w:pPr>
             <w:r>
-              <w:t>facultatif(nul si non arrivé)</w:t>
+              <w:t>obligatoire</w:t>
             </w:r>
           </w:p>
         </w:tc>
@@ -761,7 +758,6 @@
           <w:tcPr>
             <w:cnfStyle w:val="001000000000" w:firstRow="0" w:lastRow="0" w:firstColumn="1" w:lastColumn="0" w:oddVBand="0" w:evenVBand="0" w:oddHBand="0" w:evenHBand="0" w:firstRowFirstColumn="0" w:firstRowLastColumn="0" w:lastRowFirstColumn="0" w:lastRowLastColumn="0"/>
             <w:tcW w:w="846" w:type="dxa"/>
-            <w:shd w:val="nil"/>
           </w:tcPr>
           <w:p/>
         </w:tc>
@@ -825,6 +821,7 @@
           <w:tcPr>
             <w:cnfStyle w:val="001000000000" w:firstRow="0" w:lastRow="0" w:firstColumn="1" w:lastColumn="0" w:oddVBand="0" w:evenVBand="0" w:oddHBand="0" w:evenHBand="0" w:firstRowFirstColumn="0" w:firstRowLastColumn="0" w:lastRowFirstColumn="0" w:lastRowLastColumn="0"/>
             <w:tcW w:w="846" w:type="dxa"/>
+            <w:shd w:val="clear" w:color="auto" w:fill="auto"/>
           </w:tcPr>
           <w:p/>
         </w:tc>
@@ -838,7 +835,10 @@
             </w:pPr>
             <w:proofErr w:type="spellStart"/>
             <w:r>
-              <w:t>pari_gain</w:t>
+              <w:t>pari_</w:t>
+            </w:r>
+            <w:r>
+              <w:t>ordre</w:t>
             </w:r>
             <w:proofErr w:type="spellEnd"/>
           </w:p>
@@ -852,7 +852,7 @@
               <w:cnfStyle w:val="000000000000" w:firstRow="0" w:lastRow="0" w:firstColumn="0" w:lastColumn="0" w:oddVBand="0" w:evenVBand="0" w:oddHBand="0" w:evenHBand="0" w:firstRowFirstColumn="0" w:firstRowLastColumn="0" w:lastRowFirstColumn="0" w:lastRowLastColumn="0"/>
             </w:pPr>
             <w:r>
-              <w:t>gain du pari</w:t>
+              <w:t>ordre d’arrivée des chevaux du pari</w:t>
             </w:r>
           </w:p>
         </w:tc>
@@ -865,7 +865,7 @@
               <w:cnfStyle w:val="000000000000" w:firstRow="0" w:lastRow="0" w:firstColumn="0" w:lastColumn="0" w:oddVBand="0" w:evenVBand="0" w:oddHBand="0" w:evenHBand="0" w:firstRowFirstColumn="0" w:firstRowLastColumn="0" w:lastRowFirstColumn="0" w:lastRowLastColumn="0"/>
             </w:pPr>
             <w:r>
-              <w:t>DECIMAL(10,2)</w:t>
+              <w:t>VARCHAR(50)</w:t>
             </w:r>
           </w:p>
         </w:tc>
@@ -878,7 +878,7 @@
               <w:cnfStyle w:val="000000000000" w:firstRow="0" w:lastRow="0" w:firstColumn="0" w:lastColumn="0" w:oddVBand="0" w:evenVBand="0" w:oddHBand="0" w:evenHBand="0" w:firstRowFirstColumn="0" w:firstRowLastColumn="0" w:lastRowFirstColumn="0" w:lastRowLastColumn="0"/>
             </w:pPr>
             <w:r>
-              <w:t>facultatif(nul si pari perdu)</w:t>
+              <w:t>obligatoire</w:t>
             </w:r>
           </w:p>
         </w:tc>
@@ -891,9 +891,15 @@
           <w:tcPr>
             <w:cnfStyle w:val="001000000000" w:firstRow="0" w:lastRow="0" w:firstColumn="1" w:lastColumn="0" w:oddVBand="0" w:evenVBand="0" w:oddHBand="0" w:evenHBand="0" w:firstRowFirstColumn="0" w:firstRowLastColumn="0" w:lastRowFirstColumn="0" w:lastRowLastColumn="0"/>
             <w:tcW w:w="846" w:type="dxa"/>
-            <w:shd w:val="clear" w:color="auto" w:fill="auto"/>
+            <w:vMerge w:val="restart"/>
           </w:tcPr>
-          <w:p/>
+          <w:p>
+            <w:proofErr w:type="spellStart"/>
+            <w:r>
+              <w:t>Categorie</w:t>
+            </w:r>
+            <w:proofErr w:type="spellEnd"/>
+          </w:p>
         </w:tc>
         <w:tc>
           <w:tcPr>
@@ -905,10 +911,10 @@
             </w:pPr>
             <w:proofErr w:type="spellStart"/>
             <w:r>
-              <w:t>pari_</w:t>
+              <w:t>categorie</w:t>
             </w:r>
             <w:r>
-              <w:t>cheval_position</w:t>
+              <w:t>_id</w:t>
             </w:r>
             <w:proofErr w:type="spellEnd"/>
           </w:p>
@@ -922,7 +928,7 @@
               <w:cnfStyle w:val="000000100000" w:firstRow="0" w:lastRow="0" w:firstColumn="0" w:lastColumn="0" w:oddVBand="0" w:evenVBand="0" w:oddHBand="1" w:evenHBand="0" w:firstRowFirstColumn="0" w:firstRowLastColumn="0" w:lastRowFirstColumn="0" w:lastRowLastColumn="0"/>
             </w:pPr>
             <w:r>
-              <w:t>position d’arrivée pariée du cheval</w:t>
+              <w:t>identifiant de la catégorie de pari</w:t>
             </w:r>
           </w:p>
         </w:tc>
@@ -935,7 +941,7 @@
               <w:cnfStyle w:val="000000100000" w:firstRow="0" w:lastRow="0" w:firstColumn="0" w:lastColumn="0" w:oddVBand="0" w:evenVBand="0" w:oddHBand="1" w:evenHBand="0" w:firstRowFirstColumn="0" w:firstRowLastColumn="0" w:lastRowFirstColumn="0" w:lastRowLastColumn="0"/>
             </w:pPr>
             <w:r>
-              <w:t>INT(2)</w:t>
+              <w:t>INT(11)</w:t>
             </w:r>
           </w:p>
         </w:tc>
@@ -948,83 +954,12 @@
               <w:cnfStyle w:val="000000100000" w:firstRow="0" w:lastRow="0" w:firstColumn="0" w:lastColumn="0" w:oddVBand="0" w:evenVBand="0" w:oddHBand="1" w:evenHBand="0" w:firstRowFirstColumn="0" w:firstRowLastColumn="0" w:lastRowFirstColumn="0" w:lastRowLastColumn="0"/>
             </w:pPr>
             <w:r>
-              <w:t>obligatoire</w:t>
-            </w:r>
-          </w:p>
-        </w:tc>
-      </w:tr>
-      <w:tr>
-        <w:tc>
-          <w:tcPr>
-            <w:cnfStyle w:val="001000000000" w:firstRow="0" w:lastRow="0" w:firstColumn="1" w:lastColumn="0" w:oddVBand="0" w:evenVBand="0" w:oddHBand="0" w:evenHBand="0" w:firstRowFirstColumn="0" w:firstRowLastColumn="0" w:lastRowFirstColumn="0" w:lastRowLastColumn="0"/>
-            <w:tcW w:w="846" w:type="dxa"/>
-            <w:vMerge w:val="restart"/>
-          </w:tcPr>
-          <w:p>
-            <w:r>
-              <w:t>Type</w:t>
-            </w:r>
-          </w:p>
-        </w:tc>
-        <w:tc>
-          <w:tcPr>
-            <w:tcW w:w="2360" w:type="dxa"/>
-          </w:tcPr>
-          <w:p>
-            <w:pPr>
-              <w:cnfStyle w:val="000000000000" w:firstRow="0" w:lastRow="0" w:firstColumn="0" w:lastColumn="0" w:oddVBand="0" w:evenVBand="0" w:oddHBand="0" w:evenHBand="0" w:firstRowFirstColumn="0" w:firstRowLastColumn="0" w:lastRowFirstColumn="0" w:lastRowLastColumn="0"/>
-            </w:pPr>
-            <w:proofErr w:type="spellStart"/>
-            <w:r>
-              <w:t>type_id</w:t>
-            </w:r>
-            <w:proofErr w:type="spellEnd"/>
-          </w:p>
-        </w:tc>
-        <w:tc>
-          <w:tcPr>
-            <w:tcW w:w="3685" w:type="dxa"/>
-          </w:tcPr>
-          <w:p>
-            <w:pPr>
-              <w:cnfStyle w:val="000000000000" w:firstRow="0" w:lastRow="0" w:firstColumn="0" w:lastColumn="0" w:oddVBand="0" w:evenVBand="0" w:oddHBand="0" w:evenHBand="0" w:firstRowFirstColumn="0" w:firstRowLastColumn="0" w:lastRowFirstColumn="0" w:lastRowLastColumn="0"/>
-            </w:pPr>
-            <w:r>
-              <w:t>type de pari</w:t>
-            </w:r>
-          </w:p>
-        </w:tc>
-        <w:tc>
-          <w:tcPr>
-            <w:tcW w:w="1620" w:type="dxa"/>
-          </w:tcPr>
-          <w:p>
-            <w:pPr>
-              <w:cnfStyle w:val="000000000000" w:firstRow="0" w:lastRow="0" w:firstColumn="0" w:lastColumn="0" w:oddVBand="0" w:evenVBand="0" w:oddHBand="0" w:evenHBand="0" w:firstRowFirstColumn="0" w:firstRowLastColumn="0" w:lastRowFirstColumn="0" w:lastRowLastColumn="0"/>
-            </w:pPr>
-            <w:r>
-              <w:t>INT(11)</w:t>
-            </w:r>
-          </w:p>
-        </w:tc>
-        <w:tc>
-          <w:tcPr>
-            <w:tcW w:w="1945" w:type="dxa"/>
-          </w:tcPr>
-          <w:p>
-            <w:pPr>
-              <w:cnfStyle w:val="000000000000" w:firstRow="0" w:lastRow="0" w:firstColumn="0" w:lastColumn="0" w:oddVBand="0" w:evenVBand="0" w:oddHBand="0" w:evenHBand="0" w:firstRowFirstColumn="0" w:firstRowLastColumn="0" w:lastRowFirstColumn="0" w:lastRowLastColumn="0"/>
-            </w:pPr>
-            <w:r>
               <w:t>identifiant</w:t>
             </w:r>
           </w:p>
         </w:tc>
       </w:tr>
       <w:tr>
-        <w:trPr>
-          <w:cnfStyle w:val="000000100000" w:firstRow="0" w:lastRow="0" w:firstColumn="0" w:lastColumn="0" w:oddVBand="0" w:evenVBand="0" w:oddHBand="1" w:evenHBand="0" w:firstRowFirstColumn="0" w:firstRowLastColumn="0" w:lastRowFirstColumn="0" w:lastRowLastColumn="0"/>
-        </w:trPr>
         <w:tc>
           <w:tcPr>
             <w:cnfStyle w:val="001000000000" w:firstRow="0" w:lastRow="0" w:firstColumn="1" w:lastColumn="0" w:oddVBand="0" w:evenVBand="0" w:oddHBand="0" w:evenHBand="0" w:firstRowFirstColumn="0" w:firstRowLastColumn="0" w:lastRowFirstColumn="0" w:lastRowLastColumn="0"/>
@@ -1039,11 +974,14 @@
           </w:tcPr>
           <w:p>
             <w:pPr>
-              <w:cnfStyle w:val="000000100000" w:firstRow="0" w:lastRow="0" w:firstColumn="0" w:lastColumn="0" w:oddVBand="0" w:evenVBand="0" w:oddHBand="1" w:evenHBand="0" w:firstRowFirstColumn="0" w:firstRowLastColumn="0" w:lastRowFirstColumn="0" w:lastRowLastColumn="0"/>
+              <w:cnfStyle w:val="000000000000" w:firstRow="0" w:lastRow="0" w:firstColumn="0" w:lastColumn="0" w:oddVBand="0" w:evenVBand="0" w:oddHBand="0" w:evenHBand="0" w:firstRowFirstColumn="0" w:firstRowLastColumn="0" w:lastRowFirstColumn="0" w:lastRowLastColumn="0"/>
             </w:pPr>
             <w:proofErr w:type="spellStart"/>
             <w:r>
-              <w:t>type_libelle</w:t>
+              <w:t>categorie</w:t>
+            </w:r>
+            <w:r>
+              <w:t>_libelle</w:t>
             </w:r>
             <w:proofErr w:type="spellEnd"/>
           </w:p>
@@ -1054,10 +992,27 @@
           </w:tcPr>
           <w:p>
             <w:pPr>
-              <w:cnfStyle w:val="000000100000" w:firstRow="0" w:lastRow="0" w:firstColumn="0" w:lastColumn="0" w:oddVBand="0" w:evenVBand="0" w:oddHBand="1" w:evenHBand="0" w:firstRowFirstColumn="0" w:firstRowLastColumn="0" w:lastRowFirstColumn="0" w:lastRowLastColumn="0"/>
+              <w:cnfStyle w:val="000000000000" w:firstRow="0" w:lastRow="0" w:firstColumn="0" w:lastColumn="0" w:oddVBand="0" w:evenVBand="0" w:oddHBand="0" w:evenHBand="0" w:firstRowFirstColumn="0" w:firstRowLastColumn="0" w:lastRowFirstColumn="0" w:lastRowLastColumn="0"/>
             </w:pPr>
             <w:r>
-              <w:t>libellé du type de pari</w:t>
+              <w:t xml:space="preserve">libellé </w:t>
+            </w:r>
+            <w:r>
+              <w:t>de la catégorie</w:t>
+            </w:r>
+            <w:r>
+              <w:t xml:space="preserve"> de pari</w:t>
+            </w:r>
+            <w:r>
+              <w:t xml:space="preserve"> (</w:t>
+            </w:r>
+            <w:proofErr w:type="spellStart"/>
+            <w:r>
+              <w:t>couplé,tiercé</w:t>
+            </w:r>
+            <w:proofErr w:type="spellEnd"/>
+            <w:r>
+              <w:t>…)</w:t>
             </w:r>
           </w:p>
         </w:tc>
@@ -1067,7 +1022,7 @@
           </w:tcPr>
           <w:p>
             <w:pPr>
-              <w:cnfStyle w:val="000000100000" w:firstRow="0" w:lastRow="0" w:firstColumn="0" w:lastColumn="0" w:oddVBand="0" w:evenVBand="0" w:oddHBand="1" w:evenHBand="0" w:firstRowFirstColumn="0" w:firstRowLastColumn="0" w:lastRowFirstColumn="0" w:lastRowLastColumn="0"/>
+              <w:cnfStyle w:val="000000000000" w:firstRow="0" w:lastRow="0" w:firstColumn="0" w:lastColumn="0" w:oddVBand="0" w:evenVBand="0" w:oddHBand="0" w:evenHBand="0" w:firstRowFirstColumn="0" w:firstRowLastColumn="0" w:lastRowFirstColumn="0" w:lastRowLastColumn="0"/>
             </w:pPr>
             <w:r>
               <w:t>VARCHAR(50)</w:t>
@@ -1080,7 +1035,7 @@
           </w:tcPr>
           <w:p>
             <w:pPr>
-              <w:cnfStyle w:val="000000100000" w:firstRow="0" w:lastRow="0" w:firstColumn="0" w:lastColumn="0" w:oddVBand="0" w:evenVBand="0" w:oddHBand="1" w:evenHBand="0" w:firstRowFirstColumn="0" w:firstRowLastColumn="0" w:lastRowFirstColumn="0" w:lastRowLastColumn="0"/>
+              <w:cnfStyle w:val="000000000000" w:firstRow="0" w:lastRow="0" w:firstColumn="0" w:lastColumn="0" w:oddVBand="0" w:evenVBand="0" w:oddHBand="0" w:evenHBand="0" w:firstRowFirstColumn="0" w:firstRowLastColumn="0" w:lastRowFirstColumn="0" w:lastRowLastColumn="0"/>
             </w:pPr>
             <w:r>
               <w:t>obligatoire</w:t>
@@ -1095,279 +1050,15 @@
         <w:pStyle w:val="Titre1"/>
       </w:pPr>
       <w:r>
-        <w:t>Règles de gestion</w:t>
-      </w:r>
-    </w:p>
-    <w:p>
-      <w:pPr>
-        <w:spacing w:after="0"/>
-      </w:pPr>
-      <w:r>
-        <w:t xml:space="preserve">A </w:t>
-      </w:r>
-      <w:r>
-        <w:t xml:space="preserve">1 course </w:t>
-      </w:r>
-      <w:r>
-        <w:t xml:space="preserve">participent </w:t>
-      </w:r>
-      <w:r>
-        <w:t>1 ou plusieurs chevaux</w:t>
-      </w:r>
-    </w:p>
-    <w:p>
-      <w:pPr>
-        <w:spacing w:after="0"/>
-      </w:pPr>
-      <w:r>
-        <w:t xml:space="preserve">1 cheval </w:t>
-      </w:r>
-      <w:r>
-        <w:t>participe</w:t>
-      </w:r>
-      <w:r>
-        <w:t xml:space="preserve"> </w:t>
-      </w:r>
-      <w:r>
-        <w:t>à 0 ou plusieurs courses</w:t>
-      </w:r>
-    </w:p>
-    <w:p>
-      <w:pPr>
-        <w:spacing w:after="0"/>
-      </w:pPr>
-    </w:p>
-    <w:p>
-      <w:pPr>
-        <w:spacing w:after="0"/>
-      </w:pPr>
-      <w:r>
-        <w:t>1 pari concerne 1 ou plusieurs chevaux</w:t>
-      </w:r>
-    </w:p>
-    <w:p>
-      <w:pPr>
-        <w:spacing w:after="0"/>
-      </w:pPr>
-      <w:r>
-        <w:t xml:space="preserve">1 cheval est concerné par </w:t>
-      </w:r>
-      <w:r>
-        <w:t>0 ou plusieurs paris</w:t>
-      </w:r>
-    </w:p>
-    <w:p>
-      <w:pPr>
-        <w:spacing w:after="0"/>
-      </w:pPr>
-    </w:p>
-    <w:p>
-      <w:pPr>
-        <w:spacing w:after="0"/>
-      </w:pPr>
-      <w:r>
-        <w:t xml:space="preserve">1 pari est fait pour 1 seule </w:t>
-      </w:r>
-      <w:r>
-        <w:t>course</w:t>
-      </w:r>
-    </w:p>
-    <w:p>
-      <w:pPr>
-        <w:spacing w:after="0"/>
-      </w:pPr>
-      <w:r>
-        <w:t xml:space="preserve">Pour </w:t>
-      </w:r>
-      <w:r>
-        <w:t xml:space="preserve">1 course </w:t>
-      </w:r>
-      <w:r>
-        <w:t xml:space="preserve">on fait </w:t>
-      </w:r>
-      <w:r>
-        <w:t>1 ou plusieurs pari</w:t>
-      </w:r>
-    </w:p>
-    <w:p>
-      <w:pPr>
-        <w:spacing w:after="0"/>
-      </w:pPr>
-    </w:p>
-    <w:p>
-      <w:pPr>
-        <w:spacing w:after="0"/>
-      </w:pPr>
-      <w:r>
-        <w:t>A un  pari corre</w:t>
-      </w:r>
-      <w:r>
-        <w:t>spond 1 seul type de pari</w:t>
-      </w:r>
-      <w:r>
-        <w:br/>
-        <w:t>A un type de pari correspondent</w:t>
-      </w:r>
-      <w:r>
-        <w:t xml:space="preserve"> 0 ou plusieurs paris</w:t>
-      </w:r>
-    </w:p>
-    <w:p>
-      <w:pPr>
-        <w:spacing w:after="0"/>
-      </w:pPr>
-    </w:p>
-    <w:p>
-      <w:pPr>
-        <w:pStyle w:val="Titre1"/>
-      </w:pPr>
-      <w:r>
-        <w:lastRenderedPageBreak/>
-        <w:t>Dépendances fonctionnelles</w:t>
-      </w:r>
-    </w:p>
-    <w:p>
-      <w:pPr>
-        <w:spacing w:after="0"/>
-      </w:pPr>
-      <w:proofErr w:type="spellStart"/>
-      <w:r>
-        <w:t>c</w:t>
-      </w:r>
-      <w:r>
-        <w:t>ourse_nom</w:t>
-      </w:r>
-      <w:proofErr w:type="spellEnd"/>
-      <w:r>
-        <w:t xml:space="preserve"> -&gt; </w:t>
-      </w:r>
-      <w:proofErr w:type="spellStart"/>
-      <w:r>
-        <w:t>course_date</w:t>
-      </w:r>
-      <w:proofErr w:type="spellEnd"/>
-    </w:p>
-    <w:p>
-      <w:pPr>
-        <w:spacing w:after="0"/>
-      </w:pPr>
-      <w:proofErr w:type="spellStart"/>
-      <w:r>
-        <w:t>c</w:t>
-      </w:r>
-      <w:r>
-        <w:t>heval_nom</w:t>
-      </w:r>
-      <w:proofErr w:type="spellEnd"/>
-      <w:r>
-        <w:t xml:space="preserve"> -&gt; </w:t>
-      </w:r>
-      <w:proofErr w:type="spellStart"/>
-      <w:r>
-        <w:t>cheval_numero</w:t>
-      </w:r>
-      <w:proofErr w:type="spellEnd"/>
-      <w:r>
-        <w:t xml:space="preserve">, </w:t>
-      </w:r>
-      <w:proofErr w:type="spellStart"/>
-      <w:r>
-        <w:t>cheval_position_arrivee</w:t>
-      </w:r>
-      <w:proofErr w:type="spellEnd"/>
-    </w:p>
-    <w:p>
-      <w:pPr>
-        <w:spacing w:after="0"/>
-      </w:pPr>
-      <w:proofErr w:type="spellStart"/>
-      <w:r>
-        <w:t>p</w:t>
-      </w:r>
-      <w:r>
-        <w:t>ari_id</w:t>
-      </w:r>
-      <w:proofErr w:type="spellEnd"/>
-      <w:r>
-        <w:t xml:space="preserve"> </w:t>
-      </w:r>
-      <w:r>
-        <w:t>-&gt;</w:t>
-      </w:r>
-      <w:r>
-        <w:t xml:space="preserve"> </w:t>
-      </w:r>
-      <w:proofErr w:type="spellStart"/>
-      <w:r>
-        <w:t>pari_somme</w:t>
-      </w:r>
-      <w:proofErr w:type="spellEnd"/>
-      <w:r>
-        <w:t xml:space="preserve">, </w:t>
-      </w:r>
-      <w:proofErr w:type="spellStart"/>
-      <w:r>
-        <w:t>pari_gain</w:t>
-      </w:r>
-      <w:proofErr w:type="spellEnd"/>
-      <w:r>
-        <w:t xml:space="preserve">, </w:t>
-      </w:r>
-      <w:proofErr w:type="spellStart"/>
-      <w:r>
-        <w:t>pari_</w:t>
-      </w:r>
-      <w:r>
-        <w:t>cheval_position</w:t>
-      </w:r>
-      <w:proofErr w:type="spellEnd"/>
-      <w:r>
-        <w:t>, #course_nom</w:t>
-      </w:r>
-      <w:r>
-        <w:t>, #type_id</w:t>
-      </w:r>
-    </w:p>
-    <w:p>
-      <w:pPr>
-        <w:spacing w:after="0"/>
-      </w:pPr>
-      <w:proofErr w:type="spellStart"/>
-      <w:r>
-        <w:t>type_id</w:t>
-      </w:r>
-      <w:proofErr w:type="spellEnd"/>
-      <w:r>
-        <w:t xml:space="preserve"> -&gt; </w:t>
-      </w:r>
-      <w:proofErr w:type="spellStart"/>
-      <w:r>
-        <w:t>type_libelle</w:t>
-      </w:r>
-      <w:proofErr w:type="spellEnd"/>
-    </w:p>
-    <w:p>
-      <w:pPr>
-        <w:spacing w:after="0"/>
-      </w:pPr>
-    </w:p>
-    <w:p>
-      <w:pPr>
-        <w:pStyle w:val="Titre1"/>
-      </w:pPr>
-      <w:r>
-        <w:t>Modèle conceptuel des données</w:t>
-      </w:r>
-    </w:p>
-    <w:p>
-      <w:r>
-        <w:rPr>
-          <w:noProof/>
-        </w:rPr>
+        <w:t>Matrice</w:t>
+      </w:r>
+    </w:p>
+    <w:p>
+      <w:r>
         <w:drawing>
-          <wp:inline distT="0" distB="0" distL="0" distR="0" wp14:anchorId="3A1C2B05" wp14:editId="65AB36C8">
-            <wp:extent cx="6296025" cy="5886450"/>
-            <wp:effectExtent l="0" t="0" r="9525" b="0"/>
+          <wp:inline distT="0" distB="0" distL="0" distR="0" wp14:anchorId="53FE122C" wp14:editId="550C0FE7">
+            <wp:extent cx="4372585" cy="2124371"/>
+            <wp:effectExtent l="0" t="0" r="9525" b="9525"/>
             <wp:docPr id="1" name="Image 1"/>
             <wp:cNvGraphicFramePr>
               <a:graphicFrameLocks xmlns:a="http://schemas.openxmlformats.org/drawingml/2006/main" noChangeAspect="1"/>
@@ -1388,7 +1079,7 @@
                   <pic:spPr>
                     <a:xfrm>
                       <a:off x="0" y="0"/>
-                      <a:ext cx="6296025" cy="5886450"/>
+                      <a:ext cx="4372585" cy="2124371"/>
                     </a:xfrm>
                     <a:prstGeom prst="rect">
                       <a:avLst/>
@@ -1401,7 +1092,4440 @@
         </w:drawing>
       </w:r>
     </w:p>
+    <w:p>
+      <w:pPr>
+        <w:pStyle w:val="Titre1"/>
+      </w:pPr>
+      <w:r>
+        <w:t>Règles de gestion</w:t>
+      </w:r>
+    </w:p>
+    <w:p>
+      <w:pPr>
+        <w:spacing w:after="0"/>
+      </w:pPr>
+      <w:r>
+        <w:t xml:space="preserve">A </w:t>
+      </w:r>
+      <w:r>
+        <w:t xml:space="preserve">1 course </w:t>
+      </w:r>
+      <w:r>
+        <w:t xml:space="preserve">participent </w:t>
+      </w:r>
+      <w:r>
+        <w:t>1 ou plusieurs chevaux</w:t>
+      </w:r>
+    </w:p>
+    <w:p>
+      <w:pPr>
+        <w:spacing w:after="0"/>
+      </w:pPr>
+      <w:r>
+        <w:t xml:space="preserve">1 cheval </w:t>
+      </w:r>
+      <w:r>
+        <w:t>participe</w:t>
+      </w:r>
+      <w:r>
+        <w:t xml:space="preserve"> </w:t>
+      </w:r>
+      <w:r>
+        <w:t xml:space="preserve">à </w:t>
+      </w:r>
+      <w:r>
+        <w:t>1</w:t>
+      </w:r>
+      <w:r>
+        <w:t xml:space="preserve"> ou plusieurs courses</w:t>
+      </w:r>
+    </w:p>
+    <w:p>
+      <w:pPr>
+        <w:spacing w:after="0"/>
+      </w:pPr>
+    </w:p>
+    <w:p>
+      <w:pPr>
+        <w:spacing w:after="0"/>
+      </w:pPr>
+      <w:r>
+        <w:t xml:space="preserve">1 pari est fait pour 1 seule </w:t>
+      </w:r>
+      <w:r>
+        <w:t>course</w:t>
+      </w:r>
+    </w:p>
+    <w:p>
+      <w:pPr>
+        <w:spacing w:after="0"/>
+      </w:pPr>
+      <w:r>
+        <w:t xml:space="preserve">Pour </w:t>
+      </w:r>
+      <w:r>
+        <w:t xml:space="preserve">1 course </w:t>
+      </w:r>
+      <w:r>
+        <w:t xml:space="preserve">on fait </w:t>
+      </w:r>
+      <w:r>
+        <w:t>1 ou plusieurs pari</w:t>
+      </w:r>
+    </w:p>
+    <w:p>
+      <w:pPr>
+        <w:spacing w:after="0"/>
+      </w:pPr>
+    </w:p>
+    <w:p>
+      <w:pPr>
+        <w:spacing w:after="0"/>
+      </w:pPr>
+      <w:r>
+        <w:t>A un  pari corre</w:t>
+      </w:r>
+      <w:r>
+        <w:t xml:space="preserve">spond 1 </w:t>
+      </w:r>
+      <w:r>
+        <w:t xml:space="preserve">seule </w:t>
+      </w:r>
+      <w:proofErr w:type="spellStart"/>
+      <w:r>
+        <w:t>categorie</w:t>
+      </w:r>
+      <w:proofErr w:type="spellEnd"/>
+      <w:r>
+        <w:t xml:space="preserve"> de pari</w:t>
+      </w:r>
+      <w:r>
+        <w:br/>
+        <w:t xml:space="preserve">A </w:t>
+      </w:r>
+      <w:r>
+        <w:t xml:space="preserve">une </w:t>
+      </w:r>
+      <w:proofErr w:type="spellStart"/>
+      <w:r>
+        <w:t>categorie</w:t>
+      </w:r>
+      <w:proofErr w:type="spellEnd"/>
+      <w:r>
+        <w:t xml:space="preserve"> de pari correspondent</w:t>
+      </w:r>
+      <w:r>
+        <w:t xml:space="preserve"> 0 ou plusieurs paris</w:t>
+      </w:r>
+    </w:p>
+    <w:p>
+      <w:pPr>
+        <w:spacing w:after="0"/>
+      </w:pPr>
+    </w:p>
+    <w:p>
+      <w:pPr>
+        <w:pStyle w:val="Titre1"/>
+      </w:pPr>
+      <w:r>
+        <w:t>Dépendances fonctionnelles</w:t>
+      </w:r>
+    </w:p>
+    <w:p>
+      <w:pPr>
+        <w:spacing w:after="0"/>
+      </w:pPr>
+      <w:proofErr w:type="spellStart"/>
+      <w:r>
+        <w:t>c</w:t>
+      </w:r>
+      <w:r>
+        <w:t>ourse_nom</w:t>
+      </w:r>
+      <w:proofErr w:type="spellEnd"/>
+      <w:r>
+        <w:t xml:space="preserve"> -&gt; </w:t>
+      </w:r>
+      <w:proofErr w:type="spellStart"/>
+      <w:r>
+        <w:t>course_date</w:t>
+      </w:r>
+      <w:proofErr w:type="spellEnd"/>
+      <w:r>
+        <w:t xml:space="preserve">, </w:t>
+      </w:r>
+      <w:proofErr w:type="spellStart"/>
+      <w:r>
+        <w:t>course_resultat</w:t>
+      </w:r>
+      <w:proofErr w:type="spellEnd"/>
+    </w:p>
+    <w:p>
+      <w:pPr>
+        <w:spacing w:after="0"/>
+      </w:pPr>
+      <w:proofErr w:type="spellStart"/>
+      <w:r>
+        <w:t>c</w:t>
+      </w:r>
+      <w:r>
+        <w:t>heval_nom</w:t>
+      </w:r>
+      <w:proofErr w:type="spellEnd"/>
+      <w:r>
+        <w:t xml:space="preserve"> -&gt; </w:t>
+      </w:r>
+      <w:proofErr w:type="spellStart"/>
+      <w:r>
+        <w:t>cheval_numero</w:t>
+      </w:r>
+      <w:proofErr w:type="spellEnd"/>
+    </w:p>
+    <w:p>
+      <w:pPr>
+        <w:spacing w:after="0"/>
+      </w:pPr>
+      <w:proofErr w:type="spellStart"/>
+      <w:r>
+        <w:t>p</w:t>
+      </w:r>
+      <w:r>
+        <w:t>ari_id</w:t>
+      </w:r>
+      <w:proofErr w:type="spellEnd"/>
+      <w:r>
+        <w:t xml:space="preserve"> </w:t>
+      </w:r>
+      <w:r>
+        <w:t>-&gt;</w:t>
+      </w:r>
+      <w:r>
+        <w:t xml:space="preserve"> </w:t>
+      </w:r>
+      <w:proofErr w:type="spellStart"/>
+      <w:r>
+        <w:t>pari_somme</w:t>
+      </w:r>
+      <w:proofErr w:type="spellEnd"/>
+      <w:r>
+        <w:t xml:space="preserve">, </w:t>
+      </w:r>
+      <w:r>
+        <w:t>#course_nom</w:t>
+      </w:r>
+      <w:r>
+        <w:t>, #type_id</w:t>
+      </w:r>
+    </w:p>
+    <w:p>
+      <w:pPr>
+        <w:spacing w:after="0"/>
+      </w:pPr>
+      <w:proofErr w:type="spellStart"/>
+      <w:r>
+        <w:t>categorie</w:t>
+      </w:r>
+      <w:proofErr w:type="spellEnd"/>
+      <w:r>
+        <w:t xml:space="preserve"> </w:t>
+      </w:r>
+      <w:r>
+        <w:t xml:space="preserve">_id -&gt; </w:t>
+      </w:r>
+      <w:proofErr w:type="spellStart"/>
+      <w:r>
+        <w:t>categorie</w:t>
+      </w:r>
+      <w:proofErr w:type="spellEnd"/>
+      <w:r>
+        <w:t xml:space="preserve"> </w:t>
+      </w:r>
+      <w:r>
+        <w:t>_libelle</w:t>
+      </w:r>
+    </w:p>
+    <w:p>
+      <w:pPr>
+        <w:spacing w:after="0"/>
+      </w:pPr>
+    </w:p>
+    <w:p>
+      <w:pPr>
+        <w:pStyle w:val="Titre1"/>
+      </w:pPr>
+      <w:r>
+        <w:t>Modèle conceptuel des données</w:t>
+      </w:r>
+    </w:p>
+    <w:p>
+      <w:r>
+        <w:rPr>
+          <w:noProof/>
+        </w:rPr>
+        <w:drawing>
+          <wp:inline distT="0" distB="0" distL="0" distR="0" wp14:anchorId="4EF977B3" wp14:editId="5371E817">
+            <wp:extent cx="6391275" cy="4010025"/>
+            <wp:effectExtent l="0" t="0" r="9525" b="9525"/>
+            <wp:docPr id="5" name="Image 5"/>
+            <wp:cNvGraphicFramePr>
+              <a:graphicFrameLocks xmlns:a="http://schemas.openxmlformats.org/drawingml/2006/main" noChangeAspect="1"/>
+            </wp:cNvGraphicFramePr>
+            <a:graphic xmlns:a="http://schemas.openxmlformats.org/drawingml/2006/main">
+              <a:graphicData uri="http://schemas.openxmlformats.org/drawingml/2006/picture">
+                <pic:pic xmlns:pic="http://schemas.openxmlformats.org/drawingml/2006/picture">
+                  <pic:nvPicPr>
+                    <pic:cNvPr id="1" name=""/>
+                    <pic:cNvPicPr/>
+                  </pic:nvPicPr>
+                  <pic:blipFill>
+                    <a:blip r:embed="rId5"/>
+                    <a:stretch>
+                      <a:fillRect/>
+                    </a:stretch>
+                  </pic:blipFill>
+                  <pic:spPr>
+                    <a:xfrm>
+                      <a:off x="0" y="0"/>
+                      <a:ext cx="6391275" cy="4010025"/>
+                    </a:xfrm>
+                    <a:prstGeom prst="rect">
+                      <a:avLst/>
+                    </a:prstGeom>
+                  </pic:spPr>
+                </pic:pic>
+              </a:graphicData>
+            </a:graphic>
+          </wp:inline>
+        </w:drawing>
+      </w:r>
+    </w:p>
+    <w:p>
+      <w:pPr>
+        <w:pStyle w:val="Titre1"/>
+      </w:pPr>
+      <w:r>
+        <w:t>Modèle relationnel des données</w:t>
+      </w:r>
+    </w:p>
+    <w:p>
+      <w:proofErr w:type="spellStart"/>
+      <w:r>
+        <w:t>Categorie</w:t>
+      </w:r>
+      <w:proofErr w:type="spellEnd"/>
+      <w:r>
+        <w:t>(</w:t>
+      </w:r>
+      <w:proofErr w:type="spellStart"/>
+      <w:r>
+        <w:t>categorie</w:t>
+      </w:r>
+      <w:proofErr w:type="spellEnd"/>
+      <w:r>
+        <w:t xml:space="preserve"> </w:t>
+      </w:r>
+      <w:r>
+        <w:rPr>
+          <w:u w:val="single"/>
+        </w:rPr>
+        <w:t>_id</w:t>
+      </w:r>
+      <w:r>
+        <w:t xml:space="preserve">, </w:t>
+      </w:r>
+      <w:proofErr w:type="spellStart"/>
+      <w:r>
+        <w:t>categorie</w:t>
+      </w:r>
+      <w:proofErr w:type="spellEnd"/>
+      <w:r>
+        <w:t xml:space="preserve"> </w:t>
+      </w:r>
+      <w:r>
+        <w:t>_libelle)</w:t>
+      </w:r>
+    </w:p>
+    <w:p>
+      <w:r>
+        <w:t>Course(</w:t>
+      </w:r>
+      <w:proofErr w:type="spellStart"/>
+      <w:r>
+        <w:t>course_nom</w:t>
+      </w:r>
+      <w:proofErr w:type="spellEnd"/>
+      <w:r>
+        <w:t xml:space="preserve">, </w:t>
+      </w:r>
+      <w:proofErr w:type="spellStart"/>
+      <w:r>
+        <w:t>course_date</w:t>
+      </w:r>
+      <w:proofErr w:type="spellEnd"/>
+      <w:r>
+        <w:t xml:space="preserve">, </w:t>
+      </w:r>
+      <w:proofErr w:type="spellStart"/>
+      <w:r>
+        <w:t>course_resultat</w:t>
+      </w:r>
+      <w:proofErr w:type="spellEnd"/>
+      <w:r>
+        <w:t>)</w:t>
+      </w:r>
+    </w:p>
+    <w:p>
+      <w:r>
+        <w:t>Pari(</w:t>
+      </w:r>
+      <w:proofErr w:type="spellStart"/>
+      <w:r>
+        <w:rPr>
+          <w:u w:val="single"/>
+        </w:rPr>
+        <w:t>pari_id</w:t>
+      </w:r>
+      <w:proofErr w:type="spellEnd"/>
+      <w:r>
+        <w:t xml:space="preserve">, </w:t>
+      </w:r>
+      <w:proofErr w:type="spellStart"/>
+      <w:r>
+        <w:t>pari_somme</w:t>
+      </w:r>
+      <w:proofErr w:type="spellEnd"/>
+      <w:r>
+        <w:t xml:space="preserve">, </w:t>
+      </w:r>
+      <w:proofErr w:type="spellStart"/>
+      <w:r>
+        <w:t>pari_ordre</w:t>
+      </w:r>
+      <w:proofErr w:type="spellEnd"/>
+      <w:r>
+        <w:t>, #</w:t>
+      </w:r>
+      <w:r>
+        <w:t xml:space="preserve"> </w:t>
+      </w:r>
+      <w:proofErr w:type="spellStart"/>
+      <w:r>
+        <w:t>categorie</w:t>
+      </w:r>
+      <w:proofErr w:type="spellEnd"/>
+      <w:r>
+        <w:t xml:space="preserve"> </w:t>
+      </w:r>
+      <w:r>
+        <w:t>_id</w:t>
+      </w:r>
+      <w:r>
+        <w:t>, #course_nom</w:t>
+      </w:r>
+      <w:r>
+        <w:t>)</w:t>
+      </w:r>
+    </w:p>
+    <w:p>
+      <w:r>
+        <w:t>Cheval(</w:t>
+      </w:r>
+      <w:proofErr w:type="spellStart"/>
+      <w:r>
+        <w:t>cheval_nom</w:t>
+      </w:r>
+      <w:proofErr w:type="spellEnd"/>
+      <w:r>
+        <w:t xml:space="preserve">, </w:t>
+      </w:r>
+      <w:proofErr w:type="spellStart"/>
+      <w:r>
+        <w:t>cheval_numero</w:t>
+      </w:r>
+      <w:proofErr w:type="spellEnd"/>
+      <w:r>
+        <w:t>)</w:t>
+      </w:r>
+    </w:p>
+    <w:p>
+      <w:proofErr w:type="spellStart"/>
+      <w:r>
+        <w:t>Course_Cheval</w:t>
+      </w:r>
+      <w:proofErr w:type="spellEnd"/>
+      <w:r>
+        <w:rPr>
+          <w:u w:val="single"/>
+        </w:rPr>
+        <w:t>(#course_nom</w:t>
+      </w:r>
+      <w:r>
+        <w:t xml:space="preserve">, </w:t>
+      </w:r>
+      <w:r>
+        <w:rPr>
+          <w:u w:val="single"/>
+        </w:rPr>
+        <w:t>#</w:t>
+      </w:r>
+      <w:r>
+        <w:rPr>
+          <w:u w:val="single"/>
+        </w:rPr>
+        <w:t>cheval_nom</w:t>
+      </w:r>
+      <w:r>
+        <w:t>)</w:t>
+      </w:r>
+    </w:p>
+    <w:p>
+      <w:r>
+        <w:rPr>
+          <w:noProof/>
+        </w:rPr>
+        <w:lastRenderedPageBreak/>
+        <w:drawing>
+          <wp:inline distT="0" distB="0" distL="0" distR="0" wp14:anchorId="7D9064E4" wp14:editId="277B7C09">
+            <wp:extent cx="6505575" cy="4200525"/>
+            <wp:effectExtent l="0" t="0" r="9525" b="9525"/>
+            <wp:docPr id="6" name="Image 6"/>
+            <wp:cNvGraphicFramePr>
+              <a:graphicFrameLocks xmlns:a="http://schemas.openxmlformats.org/drawingml/2006/main" noChangeAspect="1"/>
+            </wp:cNvGraphicFramePr>
+            <a:graphic xmlns:a="http://schemas.openxmlformats.org/drawingml/2006/main">
+              <a:graphicData uri="http://schemas.openxmlformats.org/drawingml/2006/picture">
+                <pic:pic xmlns:pic="http://schemas.openxmlformats.org/drawingml/2006/picture">
+                  <pic:nvPicPr>
+                    <pic:cNvPr id="1" name=""/>
+                    <pic:cNvPicPr/>
+                  </pic:nvPicPr>
+                  <pic:blipFill>
+                    <a:blip r:embed="rId6"/>
+                    <a:stretch>
+                      <a:fillRect/>
+                    </a:stretch>
+                  </pic:blipFill>
+                  <pic:spPr>
+                    <a:xfrm>
+                      <a:off x="0" y="0"/>
+                      <a:ext cx="6505575" cy="4200525"/>
+                    </a:xfrm>
+                    <a:prstGeom prst="rect">
+                      <a:avLst/>
+                    </a:prstGeom>
+                  </pic:spPr>
+                </pic:pic>
+              </a:graphicData>
+            </a:graphic>
+          </wp:inline>
+        </w:drawing>
+      </w:r>
+    </w:p>
     <w:p/>
+    <w:p>
+      <w:pPr>
+        <w:pStyle w:val="Titre1"/>
+      </w:pPr>
+      <w:r>
+        <w:t>Création de la base de do</w:t>
+      </w:r>
+      <w:r>
+        <w:t>nnées (DDL) SQL server</w:t>
+      </w:r>
+    </w:p>
+    <w:p>
+      <w:pPr>
+        <w:autoSpaceDE w:val="0"/>
+        <w:autoSpaceDN w:val="0"/>
+        <w:adjustRightInd w:val="0"/>
+        <w:spacing w:after="0" w:line="240" w:lineRule="auto"/>
+        <w:rPr>
+          <w:rFonts w:ascii="Consolas" w:hAnsi="Consolas" w:cs="Consolas"/>
+          <w:color w:val="000000"/>
+          <w:sz w:val="19"/>
+          <w:szCs w:val="19"/>
+          <w:lang w:val="en-GB"/>
+        </w:rPr>
+      </w:pPr>
+      <w:r>
+        <w:rPr>
+          <w:rFonts w:ascii="Consolas" w:hAnsi="Consolas" w:cs="Consolas"/>
+          <w:color w:val="0000FF"/>
+          <w:sz w:val="19"/>
+          <w:szCs w:val="19"/>
+          <w:lang w:val="en-GB"/>
+        </w:rPr>
+        <w:t>drop</w:t>
+      </w:r>
+      <w:r>
+        <w:rPr>
+          <w:rFonts w:ascii="Consolas" w:hAnsi="Consolas" w:cs="Consolas"/>
+          <w:color w:val="000000"/>
+          <w:sz w:val="19"/>
+          <w:szCs w:val="19"/>
+          <w:lang w:val="en-GB"/>
+        </w:rPr>
+        <w:t xml:space="preserve"> </w:t>
+      </w:r>
+      <w:r>
+        <w:rPr>
+          <w:rFonts w:ascii="Consolas" w:hAnsi="Consolas" w:cs="Consolas"/>
+          <w:color w:val="0000FF"/>
+          <w:sz w:val="19"/>
+          <w:szCs w:val="19"/>
+          <w:lang w:val="en-GB"/>
+        </w:rPr>
+        <w:t>table</w:t>
+      </w:r>
+      <w:r>
+        <w:rPr>
+          <w:rFonts w:ascii="Consolas" w:hAnsi="Consolas" w:cs="Consolas"/>
+          <w:color w:val="000000"/>
+          <w:sz w:val="19"/>
+          <w:szCs w:val="19"/>
+          <w:lang w:val="en-GB"/>
+        </w:rPr>
+        <w:t xml:space="preserve"> </w:t>
+      </w:r>
+      <w:r>
+        <w:rPr>
+          <w:rFonts w:ascii="Consolas" w:hAnsi="Consolas" w:cs="Consolas"/>
+          <w:color w:val="0000FF"/>
+          <w:sz w:val="19"/>
+          <w:szCs w:val="19"/>
+          <w:lang w:val="en-GB"/>
+        </w:rPr>
+        <w:t>if</w:t>
+      </w:r>
+      <w:r>
+        <w:rPr>
+          <w:rFonts w:ascii="Consolas" w:hAnsi="Consolas" w:cs="Consolas"/>
+          <w:color w:val="000000"/>
+          <w:sz w:val="19"/>
+          <w:szCs w:val="19"/>
+          <w:lang w:val="en-GB"/>
+        </w:rPr>
+        <w:t xml:space="preserve"> </w:t>
+      </w:r>
+      <w:r>
+        <w:rPr>
+          <w:rFonts w:ascii="Consolas" w:hAnsi="Consolas" w:cs="Consolas"/>
+          <w:color w:val="808080"/>
+          <w:sz w:val="19"/>
+          <w:szCs w:val="19"/>
+          <w:lang w:val="en-GB"/>
+        </w:rPr>
+        <w:t>exists</w:t>
+      </w:r>
+      <w:r>
+        <w:rPr>
+          <w:rFonts w:ascii="Consolas" w:hAnsi="Consolas" w:cs="Consolas"/>
+          <w:color w:val="000000"/>
+          <w:sz w:val="19"/>
+          <w:szCs w:val="19"/>
+          <w:lang w:val="en-GB"/>
+        </w:rPr>
+        <w:t xml:space="preserve"> Course_Cheval</w:t>
+      </w:r>
+      <w:r>
+        <w:rPr>
+          <w:rFonts w:ascii="Consolas" w:hAnsi="Consolas" w:cs="Consolas"/>
+          <w:color w:val="808080"/>
+          <w:sz w:val="19"/>
+          <w:szCs w:val="19"/>
+          <w:lang w:val="en-GB"/>
+        </w:rPr>
+        <w:t>;</w:t>
+      </w:r>
+    </w:p>
+    <w:p>
+      <w:pPr>
+        <w:autoSpaceDE w:val="0"/>
+        <w:autoSpaceDN w:val="0"/>
+        <w:adjustRightInd w:val="0"/>
+        <w:spacing w:after="0" w:line="240" w:lineRule="auto"/>
+        <w:rPr>
+          <w:rFonts w:ascii="Consolas" w:hAnsi="Consolas" w:cs="Consolas"/>
+          <w:color w:val="000000"/>
+          <w:sz w:val="19"/>
+          <w:szCs w:val="19"/>
+          <w:lang w:val="en-GB"/>
+        </w:rPr>
+      </w:pPr>
+      <w:r>
+        <w:rPr>
+          <w:rFonts w:ascii="Consolas" w:hAnsi="Consolas" w:cs="Consolas"/>
+          <w:color w:val="0000FF"/>
+          <w:sz w:val="19"/>
+          <w:szCs w:val="19"/>
+          <w:lang w:val="en-GB"/>
+        </w:rPr>
+        <w:t>drop</w:t>
+      </w:r>
+      <w:r>
+        <w:rPr>
+          <w:rFonts w:ascii="Consolas" w:hAnsi="Consolas" w:cs="Consolas"/>
+          <w:color w:val="000000"/>
+          <w:sz w:val="19"/>
+          <w:szCs w:val="19"/>
+          <w:lang w:val="en-GB"/>
+        </w:rPr>
+        <w:t xml:space="preserve"> </w:t>
+      </w:r>
+      <w:r>
+        <w:rPr>
+          <w:rFonts w:ascii="Consolas" w:hAnsi="Consolas" w:cs="Consolas"/>
+          <w:color w:val="0000FF"/>
+          <w:sz w:val="19"/>
+          <w:szCs w:val="19"/>
+          <w:lang w:val="en-GB"/>
+        </w:rPr>
+        <w:t>table</w:t>
+      </w:r>
+      <w:r>
+        <w:rPr>
+          <w:rFonts w:ascii="Consolas" w:hAnsi="Consolas" w:cs="Consolas"/>
+          <w:color w:val="000000"/>
+          <w:sz w:val="19"/>
+          <w:szCs w:val="19"/>
+          <w:lang w:val="en-GB"/>
+        </w:rPr>
+        <w:t xml:space="preserve"> </w:t>
+      </w:r>
+      <w:r>
+        <w:rPr>
+          <w:rFonts w:ascii="Consolas" w:hAnsi="Consolas" w:cs="Consolas"/>
+          <w:color w:val="0000FF"/>
+          <w:sz w:val="19"/>
+          <w:szCs w:val="19"/>
+          <w:lang w:val="en-GB"/>
+        </w:rPr>
+        <w:t>if</w:t>
+      </w:r>
+      <w:r>
+        <w:rPr>
+          <w:rFonts w:ascii="Consolas" w:hAnsi="Consolas" w:cs="Consolas"/>
+          <w:color w:val="000000"/>
+          <w:sz w:val="19"/>
+          <w:szCs w:val="19"/>
+          <w:lang w:val="en-GB"/>
+        </w:rPr>
+        <w:t xml:space="preserve"> </w:t>
+      </w:r>
+      <w:r>
+        <w:rPr>
+          <w:rFonts w:ascii="Consolas" w:hAnsi="Consolas" w:cs="Consolas"/>
+          <w:color w:val="808080"/>
+          <w:sz w:val="19"/>
+          <w:szCs w:val="19"/>
+          <w:lang w:val="en-GB"/>
+        </w:rPr>
+        <w:t>exists</w:t>
+      </w:r>
+      <w:r>
+        <w:rPr>
+          <w:rFonts w:ascii="Consolas" w:hAnsi="Consolas" w:cs="Consolas"/>
+          <w:color w:val="000000"/>
+          <w:sz w:val="19"/>
+          <w:szCs w:val="19"/>
+          <w:lang w:val="en-GB"/>
+        </w:rPr>
+        <w:t xml:space="preserve"> Cheval</w:t>
+      </w:r>
+      <w:r>
+        <w:rPr>
+          <w:rFonts w:ascii="Consolas" w:hAnsi="Consolas" w:cs="Consolas"/>
+          <w:color w:val="808080"/>
+          <w:sz w:val="19"/>
+          <w:szCs w:val="19"/>
+          <w:lang w:val="en-GB"/>
+        </w:rPr>
+        <w:t>;</w:t>
+      </w:r>
+    </w:p>
+    <w:p>
+      <w:pPr>
+        <w:autoSpaceDE w:val="0"/>
+        <w:autoSpaceDN w:val="0"/>
+        <w:adjustRightInd w:val="0"/>
+        <w:spacing w:after="0" w:line="240" w:lineRule="auto"/>
+        <w:rPr>
+          <w:rFonts w:ascii="Consolas" w:hAnsi="Consolas" w:cs="Consolas"/>
+          <w:color w:val="000000"/>
+          <w:sz w:val="19"/>
+          <w:szCs w:val="19"/>
+          <w:lang w:val="en-GB"/>
+        </w:rPr>
+      </w:pPr>
+      <w:r>
+        <w:rPr>
+          <w:rFonts w:ascii="Consolas" w:hAnsi="Consolas" w:cs="Consolas"/>
+          <w:color w:val="0000FF"/>
+          <w:sz w:val="19"/>
+          <w:szCs w:val="19"/>
+          <w:lang w:val="en-GB"/>
+        </w:rPr>
+        <w:t>drop</w:t>
+      </w:r>
+      <w:r>
+        <w:rPr>
+          <w:rFonts w:ascii="Consolas" w:hAnsi="Consolas" w:cs="Consolas"/>
+          <w:color w:val="000000"/>
+          <w:sz w:val="19"/>
+          <w:szCs w:val="19"/>
+          <w:lang w:val="en-GB"/>
+        </w:rPr>
+        <w:t xml:space="preserve"> </w:t>
+      </w:r>
+      <w:r>
+        <w:rPr>
+          <w:rFonts w:ascii="Consolas" w:hAnsi="Consolas" w:cs="Consolas"/>
+          <w:color w:val="0000FF"/>
+          <w:sz w:val="19"/>
+          <w:szCs w:val="19"/>
+          <w:lang w:val="en-GB"/>
+        </w:rPr>
+        <w:t>table</w:t>
+      </w:r>
+      <w:r>
+        <w:rPr>
+          <w:rFonts w:ascii="Consolas" w:hAnsi="Consolas" w:cs="Consolas"/>
+          <w:color w:val="000000"/>
+          <w:sz w:val="19"/>
+          <w:szCs w:val="19"/>
+          <w:lang w:val="en-GB"/>
+        </w:rPr>
+        <w:t xml:space="preserve"> </w:t>
+      </w:r>
+      <w:r>
+        <w:rPr>
+          <w:rFonts w:ascii="Consolas" w:hAnsi="Consolas" w:cs="Consolas"/>
+          <w:color w:val="0000FF"/>
+          <w:sz w:val="19"/>
+          <w:szCs w:val="19"/>
+          <w:lang w:val="en-GB"/>
+        </w:rPr>
+        <w:t>if</w:t>
+      </w:r>
+      <w:r>
+        <w:rPr>
+          <w:rFonts w:ascii="Consolas" w:hAnsi="Consolas" w:cs="Consolas"/>
+          <w:color w:val="000000"/>
+          <w:sz w:val="19"/>
+          <w:szCs w:val="19"/>
+          <w:lang w:val="en-GB"/>
+        </w:rPr>
+        <w:t xml:space="preserve"> </w:t>
+      </w:r>
+      <w:r>
+        <w:rPr>
+          <w:rFonts w:ascii="Consolas" w:hAnsi="Consolas" w:cs="Consolas"/>
+          <w:color w:val="808080"/>
+          <w:sz w:val="19"/>
+          <w:szCs w:val="19"/>
+          <w:lang w:val="en-GB"/>
+        </w:rPr>
+        <w:t>exists</w:t>
+      </w:r>
+      <w:r>
+        <w:rPr>
+          <w:rFonts w:ascii="Consolas" w:hAnsi="Consolas" w:cs="Consolas"/>
+          <w:color w:val="000000"/>
+          <w:sz w:val="19"/>
+          <w:szCs w:val="19"/>
+          <w:lang w:val="en-GB"/>
+        </w:rPr>
+        <w:t xml:space="preserve"> Pari</w:t>
+      </w:r>
+      <w:r>
+        <w:rPr>
+          <w:rFonts w:ascii="Consolas" w:hAnsi="Consolas" w:cs="Consolas"/>
+          <w:color w:val="808080"/>
+          <w:sz w:val="19"/>
+          <w:szCs w:val="19"/>
+          <w:lang w:val="en-GB"/>
+        </w:rPr>
+        <w:t>;</w:t>
+      </w:r>
+    </w:p>
+    <w:p>
+      <w:pPr>
+        <w:autoSpaceDE w:val="0"/>
+        <w:autoSpaceDN w:val="0"/>
+        <w:adjustRightInd w:val="0"/>
+        <w:spacing w:after="0" w:line="240" w:lineRule="auto"/>
+        <w:rPr>
+          <w:rFonts w:ascii="Consolas" w:hAnsi="Consolas" w:cs="Consolas"/>
+          <w:color w:val="000000"/>
+          <w:sz w:val="19"/>
+          <w:szCs w:val="19"/>
+          <w:lang w:val="en-GB"/>
+        </w:rPr>
+      </w:pPr>
+      <w:r>
+        <w:rPr>
+          <w:rFonts w:ascii="Consolas" w:hAnsi="Consolas" w:cs="Consolas"/>
+          <w:color w:val="0000FF"/>
+          <w:sz w:val="19"/>
+          <w:szCs w:val="19"/>
+          <w:lang w:val="en-GB"/>
+        </w:rPr>
+        <w:t>drop</w:t>
+      </w:r>
+      <w:r>
+        <w:rPr>
+          <w:rFonts w:ascii="Consolas" w:hAnsi="Consolas" w:cs="Consolas"/>
+          <w:color w:val="000000"/>
+          <w:sz w:val="19"/>
+          <w:szCs w:val="19"/>
+          <w:lang w:val="en-GB"/>
+        </w:rPr>
+        <w:t xml:space="preserve"> </w:t>
+      </w:r>
+      <w:r>
+        <w:rPr>
+          <w:rFonts w:ascii="Consolas" w:hAnsi="Consolas" w:cs="Consolas"/>
+          <w:color w:val="0000FF"/>
+          <w:sz w:val="19"/>
+          <w:szCs w:val="19"/>
+          <w:lang w:val="en-GB"/>
+        </w:rPr>
+        <w:t>table</w:t>
+      </w:r>
+      <w:r>
+        <w:rPr>
+          <w:rFonts w:ascii="Consolas" w:hAnsi="Consolas" w:cs="Consolas"/>
+          <w:color w:val="000000"/>
+          <w:sz w:val="19"/>
+          <w:szCs w:val="19"/>
+          <w:lang w:val="en-GB"/>
+        </w:rPr>
+        <w:t xml:space="preserve"> </w:t>
+      </w:r>
+      <w:r>
+        <w:rPr>
+          <w:rFonts w:ascii="Consolas" w:hAnsi="Consolas" w:cs="Consolas"/>
+          <w:color w:val="0000FF"/>
+          <w:sz w:val="19"/>
+          <w:szCs w:val="19"/>
+          <w:lang w:val="en-GB"/>
+        </w:rPr>
+        <w:t>if</w:t>
+      </w:r>
+      <w:r>
+        <w:rPr>
+          <w:rFonts w:ascii="Consolas" w:hAnsi="Consolas" w:cs="Consolas"/>
+          <w:color w:val="000000"/>
+          <w:sz w:val="19"/>
+          <w:szCs w:val="19"/>
+          <w:lang w:val="en-GB"/>
+        </w:rPr>
+        <w:t xml:space="preserve"> </w:t>
+      </w:r>
+      <w:r>
+        <w:rPr>
+          <w:rFonts w:ascii="Consolas" w:hAnsi="Consolas" w:cs="Consolas"/>
+          <w:color w:val="808080"/>
+          <w:sz w:val="19"/>
+          <w:szCs w:val="19"/>
+          <w:lang w:val="en-GB"/>
+        </w:rPr>
+        <w:t>exists</w:t>
+      </w:r>
+      <w:r>
+        <w:rPr>
+          <w:rFonts w:ascii="Consolas" w:hAnsi="Consolas" w:cs="Consolas"/>
+          <w:color w:val="000000"/>
+          <w:sz w:val="19"/>
+          <w:szCs w:val="19"/>
+          <w:lang w:val="en-GB"/>
+        </w:rPr>
+        <w:t xml:space="preserve"> Course</w:t>
+      </w:r>
+      <w:r>
+        <w:rPr>
+          <w:rFonts w:ascii="Consolas" w:hAnsi="Consolas" w:cs="Consolas"/>
+          <w:color w:val="808080"/>
+          <w:sz w:val="19"/>
+          <w:szCs w:val="19"/>
+          <w:lang w:val="en-GB"/>
+        </w:rPr>
+        <w:t>;</w:t>
+      </w:r>
+    </w:p>
+    <w:p>
+      <w:pPr>
+        <w:autoSpaceDE w:val="0"/>
+        <w:autoSpaceDN w:val="0"/>
+        <w:adjustRightInd w:val="0"/>
+        <w:spacing w:after="0" w:line="240" w:lineRule="auto"/>
+        <w:rPr>
+          <w:rFonts w:ascii="Consolas" w:hAnsi="Consolas" w:cs="Consolas"/>
+          <w:color w:val="000000"/>
+          <w:sz w:val="19"/>
+          <w:szCs w:val="19"/>
+          <w:lang w:val="en-GB"/>
+        </w:rPr>
+      </w:pPr>
+      <w:r>
+        <w:rPr>
+          <w:rFonts w:ascii="Consolas" w:hAnsi="Consolas" w:cs="Consolas"/>
+          <w:color w:val="0000FF"/>
+          <w:sz w:val="19"/>
+          <w:szCs w:val="19"/>
+          <w:lang w:val="en-GB"/>
+        </w:rPr>
+        <w:t>drop</w:t>
+      </w:r>
+      <w:r>
+        <w:rPr>
+          <w:rFonts w:ascii="Consolas" w:hAnsi="Consolas" w:cs="Consolas"/>
+          <w:color w:val="000000"/>
+          <w:sz w:val="19"/>
+          <w:szCs w:val="19"/>
+          <w:lang w:val="en-GB"/>
+        </w:rPr>
+        <w:t xml:space="preserve"> </w:t>
+      </w:r>
+      <w:r>
+        <w:rPr>
+          <w:rFonts w:ascii="Consolas" w:hAnsi="Consolas" w:cs="Consolas"/>
+          <w:color w:val="0000FF"/>
+          <w:sz w:val="19"/>
+          <w:szCs w:val="19"/>
+          <w:lang w:val="en-GB"/>
+        </w:rPr>
+        <w:t>table</w:t>
+      </w:r>
+      <w:r>
+        <w:rPr>
+          <w:rFonts w:ascii="Consolas" w:hAnsi="Consolas" w:cs="Consolas"/>
+          <w:color w:val="000000"/>
+          <w:sz w:val="19"/>
+          <w:szCs w:val="19"/>
+          <w:lang w:val="en-GB"/>
+        </w:rPr>
+        <w:t xml:space="preserve"> </w:t>
+      </w:r>
+      <w:r>
+        <w:rPr>
+          <w:rFonts w:ascii="Consolas" w:hAnsi="Consolas" w:cs="Consolas"/>
+          <w:color w:val="0000FF"/>
+          <w:sz w:val="19"/>
+          <w:szCs w:val="19"/>
+          <w:lang w:val="en-GB"/>
+        </w:rPr>
+        <w:t>if</w:t>
+      </w:r>
+      <w:r>
+        <w:rPr>
+          <w:rFonts w:ascii="Consolas" w:hAnsi="Consolas" w:cs="Consolas"/>
+          <w:color w:val="000000"/>
+          <w:sz w:val="19"/>
+          <w:szCs w:val="19"/>
+          <w:lang w:val="en-GB"/>
+        </w:rPr>
+        <w:t xml:space="preserve"> </w:t>
+      </w:r>
+      <w:r>
+        <w:rPr>
+          <w:rFonts w:ascii="Consolas" w:hAnsi="Consolas" w:cs="Consolas"/>
+          <w:color w:val="808080"/>
+          <w:sz w:val="19"/>
+          <w:szCs w:val="19"/>
+          <w:lang w:val="en-GB"/>
+        </w:rPr>
+        <w:t>exists</w:t>
+      </w:r>
+      <w:r>
+        <w:rPr>
+          <w:rFonts w:ascii="Consolas" w:hAnsi="Consolas" w:cs="Consolas"/>
+          <w:color w:val="000000"/>
+          <w:sz w:val="19"/>
+          <w:szCs w:val="19"/>
+          <w:lang w:val="en-GB"/>
+        </w:rPr>
+        <w:t xml:space="preserve"> Categorie</w:t>
+      </w:r>
+      <w:r>
+        <w:rPr>
+          <w:rFonts w:ascii="Consolas" w:hAnsi="Consolas" w:cs="Consolas"/>
+          <w:color w:val="808080"/>
+          <w:sz w:val="19"/>
+          <w:szCs w:val="19"/>
+          <w:lang w:val="en-GB"/>
+        </w:rPr>
+        <w:t>;</w:t>
+      </w:r>
+    </w:p>
+    <w:p>
+      <w:pPr>
+        <w:autoSpaceDE w:val="0"/>
+        <w:autoSpaceDN w:val="0"/>
+        <w:adjustRightInd w:val="0"/>
+        <w:spacing w:after="0" w:line="240" w:lineRule="auto"/>
+        <w:rPr>
+          <w:rFonts w:ascii="Consolas" w:hAnsi="Consolas" w:cs="Consolas"/>
+          <w:color w:val="000000"/>
+          <w:sz w:val="19"/>
+          <w:szCs w:val="19"/>
+          <w:lang w:val="en-GB"/>
+        </w:rPr>
+      </w:pPr>
+    </w:p>
+    <w:p>
+      <w:pPr>
+        <w:autoSpaceDE w:val="0"/>
+        <w:autoSpaceDN w:val="0"/>
+        <w:adjustRightInd w:val="0"/>
+        <w:spacing w:after="0" w:line="240" w:lineRule="auto"/>
+        <w:rPr>
+          <w:rFonts w:ascii="Consolas" w:hAnsi="Consolas" w:cs="Consolas"/>
+          <w:color w:val="000000"/>
+          <w:sz w:val="19"/>
+          <w:szCs w:val="19"/>
+          <w:lang w:val="en-GB"/>
+        </w:rPr>
+      </w:pPr>
+    </w:p>
+    <w:p>
+      <w:pPr>
+        <w:autoSpaceDE w:val="0"/>
+        <w:autoSpaceDN w:val="0"/>
+        <w:adjustRightInd w:val="0"/>
+        <w:spacing w:after="0" w:line="240" w:lineRule="auto"/>
+        <w:rPr>
+          <w:rFonts w:ascii="Consolas" w:hAnsi="Consolas" w:cs="Consolas"/>
+          <w:color w:val="000000"/>
+          <w:sz w:val="19"/>
+          <w:szCs w:val="19"/>
+          <w:lang w:val="en-GB"/>
+        </w:rPr>
+      </w:pPr>
+      <w:r>
+        <w:rPr>
+          <w:rFonts w:ascii="Consolas" w:hAnsi="Consolas" w:cs="Consolas"/>
+          <w:color w:val="0000FF"/>
+          <w:sz w:val="19"/>
+          <w:szCs w:val="19"/>
+          <w:lang w:val="en-GB"/>
+        </w:rPr>
+        <w:t>create</w:t>
+      </w:r>
+      <w:r>
+        <w:rPr>
+          <w:rFonts w:ascii="Consolas" w:hAnsi="Consolas" w:cs="Consolas"/>
+          <w:color w:val="000000"/>
+          <w:sz w:val="19"/>
+          <w:szCs w:val="19"/>
+          <w:lang w:val="en-GB"/>
+        </w:rPr>
+        <w:t xml:space="preserve"> </w:t>
+      </w:r>
+      <w:r>
+        <w:rPr>
+          <w:rFonts w:ascii="Consolas" w:hAnsi="Consolas" w:cs="Consolas"/>
+          <w:color w:val="0000FF"/>
+          <w:sz w:val="19"/>
+          <w:szCs w:val="19"/>
+          <w:lang w:val="en-GB"/>
+        </w:rPr>
+        <w:t>table</w:t>
+      </w:r>
+      <w:r>
+        <w:rPr>
+          <w:rFonts w:ascii="Consolas" w:hAnsi="Consolas" w:cs="Consolas"/>
+          <w:color w:val="000000"/>
+          <w:sz w:val="19"/>
+          <w:szCs w:val="19"/>
+          <w:lang w:val="en-GB"/>
+        </w:rPr>
+        <w:t xml:space="preserve"> Categorie</w:t>
+      </w:r>
+    </w:p>
+    <w:p>
+      <w:pPr>
+        <w:autoSpaceDE w:val="0"/>
+        <w:autoSpaceDN w:val="0"/>
+        <w:adjustRightInd w:val="0"/>
+        <w:spacing w:after="0" w:line="240" w:lineRule="auto"/>
+        <w:rPr>
+          <w:rFonts w:ascii="Consolas" w:hAnsi="Consolas" w:cs="Consolas"/>
+          <w:color w:val="000000"/>
+          <w:sz w:val="19"/>
+          <w:szCs w:val="19"/>
+          <w:lang w:val="en-GB"/>
+        </w:rPr>
+      </w:pPr>
+      <w:r>
+        <w:rPr>
+          <w:rFonts w:ascii="Consolas" w:hAnsi="Consolas" w:cs="Consolas"/>
+          <w:color w:val="808080"/>
+          <w:sz w:val="19"/>
+          <w:szCs w:val="19"/>
+          <w:lang w:val="en-GB"/>
+        </w:rPr>
+        <w:t>(</w:t>
+      </w:r>
+    </w:p>
+    <w:p>
+      <w:pPr>
+        <w:autoSpaceDE w:val="0"/>
+        <w:autoSpaceDN w:val="0"/>
+        <w:adjustRightInd w:val="0"/>
+        <w:spacing w:after="0" w:line="240" w:lineRule="auto"/>
+        <w:rPr>
+          <w:rFonts w:ascii="Consolas" w:hAnsi="Consolas" w:cs="Consolas"/>
+          <w:color w:val="000000"/>
+          <w:sz w:val="19"/>
+          <w:szCs w:val="19"/>
+          <w:lang w:val="en-GB"/>
+        </w:rPr>
+      </w:pPr>
+      <w:r>
+        <w:rPr>
+          <w:rFonts w:ascii="Consolas" w:hAnsi="Consolas" w:cs="Consolas"/>
+          <w:color w:val="000000"/>
+          <w:sz w:val="19"/>
+          <w:szCs w:val="19"/>
+          <w:lang w:val="en-GB"/>
+        </w:rPr>
+        <w:tab/>
+        <w:t xml:space="preserve">categorie_id </w:t>
+      </w:r>
+      <w:r>
+        <w:rPr>
+          <w:rFonts w:ascii="Consolas" w:hAnsi="Consolas" w:cs="Consolas"/>
+          <w:color w:val="0000FF"/>
+          <w:sz w:val="19"/>
+          <w:szCs w:val="19"/>
+          <w:lang w:val="en-GB"/>
+        </w:rPr>
+        <w:t>int</w:t>
+      </w:r>
+      <w:r>
+        <w:rPr>
+          <w:rFonts w:ascii="Consolas" w:hAnsi="Consolas" w:cs="Consolas"/>
+          <w:color w:val="000000"/>
+          <w:sz w:val="19"/>
+          <w:szCs w:val="19"/>
+          <w:lang w:val="en-GB"/>
+        </w:rPr>
+        <w:t xml:space="preserve"> </w:t>
+      </w:r>
+      <w:r>
+        <w:rPr>
+          <w:rFonts w:ascii="Consolas" w:hAnsi="Consolas" w:cs="Consolas"/>
+          <w:color w:val="0000FF"/>
+          <w:sz w:val="19"/>
+          <w:szCs w:val="19"/>
+          <w:lang w:val="en-GB"/>
+        </w:rPr>
+        <w:t>identity</w:t>
+      </w:r>
+      <w:r>
+        <w:rPr>
+          <w:rFonts w:ascii="Consolas" w:hAnsi="Consolas" w:cs="Consolas"/>
+          <w:color w:val="808080"/>
+          <w:sz w:val="19"/>
+          <w:szCs w:val="19"/>
+          <w:lang w:val="en-GB"/>
+        </w:rPr>
+        <w:t>(</w:t>
+      </w:r>
+      <w:r>
+        <w:rPr>
+          <w:rFonts w:ascii="Consolas" w:hAnsi="Consolas" w:cs="Consolas"/>
+          <w:color w:val="000000"/>
+          <w:sz w:val="19"/>
+          <w:szCs w:val="19"/>
+          <w:lang w:val="en-GB"/>
+        </w:rPr>
+        <w:t>1</w:t>
+      </w:r>
+      <w:r>
+        <w:rPr>
+          <w:rFonts w:ascii="Consolas" w:hAnsi="Consolas" w:cs="Consolas"/>
+          <w:color w:val="808080"/>
+          <w:sz w:val="19"/>
+          <w:szCs w:val="19"/>
+          <w:lang w:val="en-GB"/>
+        </w:rPr>
+        <w:t>,</w:t>
+      </w:r>
+      <w:r>
+        <w:rPr>
+          <w:rFonts w:ascii="Consolas" w:hAnsi="Consolas" w:cs="Consolas"/>
+          <w:color w:val="000000"/>
+          <w:sz w:val="19"/>
+          <w:szCs w:val="19"/>
+          <w:lang w:val="en-GB"/>
+        </w:rPr>
+        <w:t>1</w:t>
+      </w:r>
+      <w:r>
+        <w:rPr>
+          <w:rFonts w:ascii="Consolas" w:hAnsi="Consolas" w:cs="Consolas"/>
+          <w:color w:val="808080"/>
+          <w:sz w:val="19"/>
+          <w:szCs w:val="19"/>
+          <w:lang w:val="en-GB"/>
+        </w:rPr>
+        <w:t>)</w:t>
+      </w:r>
+    </w:p>
+    <w:p>
+      <w:pPr>
+        <w:autoSpaceDE w:val="0"/>
+        <w:autoSpaceDN w:val="0"/>
+        <w:adjustRightInd w:val="0"/>
+        <w:spacing w:after="0" w:line="240" w:lineRule="auto"/>
+        <w:rPr>
+          <w:rFonts w:ascii="Consolas" w:hAnsi="Consolas" w:cs="Consolas"/>
+          <w:color w:val="000000"/>
+          <w:sz w:val="19"/>
+          <w:szCs w:val="19"/>
+          <w:lang w:val="en-GB"/>
+        </w:rPr>
+      </w:pPr>
+      <w:r>
+        <w:rPr>
+          <w:rFonts w:ascii="Consolas" w:hAnsi="Consolas" w:cs="Consolas"/>
+          <w:color w:val="000000"/>
+          <w:sz w:val="19"/>
+          <w:szCs w:val="19"/>
+          <w:lang w:val="en-GB"/>
+        </w:rPr>
+        <w:tab/>
+      </w:r>
+      <w:r>
+        <w:rPr>
+          <w:rFonts w:ascii="Consolas" w:hAnsi="Consolas" w:cs="Consolas"/>
+          <w:color w:val="808080"/>
+          <w:sz w:val="19"/>
+          <w:szCs w:val="19"/>
+          <w:lang w:val="en-GB"/>
+        </w:rPr>
+        <w:t>,</w:t>
+      </w:r>
+      <w:r>
+        <w:rPr>
+          <w:rFonts w:ascii="Consolas" w:hAnsi="Consolas" w:cs="Consolas"/>
+          <w:color w:val="000000"/>
+          <w:sz w:val="19"/>
+          <w:szCs w:val="19"/>
+          <w:lang w:val="en-GB"/>
+        </w:rPr>
+        <w:t xml:space="preserve">categorie_libelle </w:t>
+      </w:r>
+      <w:r>
+        <w:rPr>
+          <w:rFonts w:ascii="Consolas" w:hAnsi="Consolas" w:cs="Consolas"/>
+          <w:color w:val="0000FF"/>
+          <w:sz w:val="19"/>
+          <w:szCs w:val="19"/>
+          <w:lang w:val="en-GB"/>
+        </w:rPr>
+        <w:t>varchar</w:t>
+      </w:r>
+      <w:r>
+        <w:rPr>
+          <w:rFonts w:ascii="Consolas" w:hAnsi="Consolas" w:cs="Consolas"/>
+          <w:color w:val="808080"/>
+          <w:sz w:val="19"/>
+          <w:szCs w:val="19"/>
+          <w:lang w:val="en-GB"/>
+        </w:rPr>
+        <w:t>(</w:t>
+      </w:r>
+      <w:r>
+        <w:rPr>
+          <w:rFonts w:ascii="Consolas" w:hAnsi="Consolas" w:cs="Consolas"/>
+          <w:color w:val="000000"/>
+          <w:sz w:val="19"/>
+          <w:szCs w:val="19"/>
+          <w:lang w:val="en-GB"/>
+        </w:rPr>
+        <w:t>50</w:t>
+      </w:r>
+      <w:r>
+        <w:rPr>
+          <w:rFonts w:ascii="Consolas" w:hAnsi="Consolas" w:cs="Consolas"/>
+          <w:color w:val="808080"/>
+          <w:sz w:val="19"/>
+          <w:szCs w:val="19"/>
+          <w:lang w:val="en-GB"/>
+        </w:rPr>
+        <w:t>)</w:t>
+      </w:r>
+      <w:r>
+        <w:rPr>
+          <w:rFonts w:ascii="Consolas" w:hAnsi="Consolas" w:cs="Consolas"/>
+          <w:color w:val="000000"/>
+          <w:sz w:val="19"/>
+          <w:szCs w:val="19"/>
+          <w:lang w:val="en-GB"/>
+        </w:rPr>
+        <w:t xml:space="preserve"> </w:t>
+      </w:r>
+      <w:r>
+        <w:rPr>
+          <w:rFonts w:ascii="Consolas" w:hAnsi="Consolas" w:cs="Consolas"/>
+          <w:color w:val="808080"/>
+          <w:sz w:val="19"/>
+          <w:szCs w:val="19"/>
+          <w:lang w:val="en-GB"/>
+        </w:rPr>
+        <w:t>not</w:t>
+      </w:r>
+      <w:r>
+        <w:rPr>
+          <w:rFonts w:ascii="Consolas" w:hAnsi="Consolas" w:cs="Consolas"/>
+          <w:color w:val="000000"/>
+          <w:sz w:val="19"/>
+          <w:szCs w:val="19"/>
+          <w:lang w:val="en-GB"/>
+        </w:rPr>
+        <w:t xml:space="preserve"> </w:t>
+      </w:r>
+      <w:r>
+        <w:rPr>
+          <w:rFonts w:ascii="Consolas" w:hAnsi="Consolas" w:cs="Consolas"/>
+          <w:color w:val="808080"/>
+          <w:sz w:val="19"/>
+          <w:szCs w:val="19"/>
+          <w:lang w:val="en-GB"/>
+        </w:rPr>
+        <w:t>null</w:t>
+      </w:r>
+    </w:p>
+    <w:p>
+      <w:pPr>
+        <w:autoSpaceDE w:val="0"/>
+        <w:autoSpaceDN w:val="0"/>
+        <w:adjustRightInd w:val="0"/>
+        <w:spacing w:after="0" w:line="240" w:lineRule="auto"/>
+        <w:rPr>
+          <w:rFonts w:ascii="Consolas" w:hAnsi="Consolas" w:cs="Consolas"/>
+          <w:color w:val="000000"/>
+          <w:sz w:val="19"/>
+          <w:szCs w:val="19"/>
+          <w:lang w:val="en-GB"/>
+        </w:rPr>
+      </w:pPr>
+      <w:r>
+        <w:rPr>
+          <w:rFonts w:ascii="Consolas" w:hAnsi="Consolas" w:cs="Consolas"/>
+          <w:color w:val="000000"/>
+          <w:sz w:val="19"/>
+          <w:szCs w:val="19"/>
+          <w:lang w:val="en-GB"/>
+        </w:rPr>
+        <w:tab/>
+      </w:r>
+      <w:r>
+        <w:rPr>
+          <w:rFonts w:ascii="Consolas" w:hAnsi="Consolas" w:cs="Consolas"/>
+          <w:color w:val="808080"/>
+          <w:sz w:val="19"/>
+          <w:szCs w:val="19"/>
+          <w:lang w:val="en-GB"/>
+        </w:rPr>
+        <w:t>,</w:t>
+      </w:r>
+      <w:r>
+        <w:rPr>
+          <w:rFonts w:ascii="Consolas" w:hAnsi="Consolas" w:cs="Consolas"/>
+          <w:color w:val="0000FF"/>
+          <w:sz w:val="19"/>
+          <w:szCs w:val="19"/>
+          <w:lang w:val="en-GB"/>
+        </w:rPr>
+        <w:t>primary</w:t>
+      </w:r>
+      <w:r>
+        <w:rPr>
+          <w:rFonts w:ascii="Consolas" w:hAnsi="Consolas" w:cs="Consolas"/>
+          <w:color w:val="000000"/>
+          <w:sz w:val="19"/>
+          <w:szCs w:val="19"/>
+          <w:lang w:val="en-GB"/>
+        </w:rPr>
+        <w:t xml:space="preserve"> </w:t>
+      </w:r>
+      <w:r>
+        <w:rPr>
+          <w:rFonts w:ascii="Consolas" w:hAnsi="Consolas" w:cs="Consolas"/>
+          <w:color w:val="0000FF"/>
+          <w:sz w:val="19"/>
+          <w:szCs w:val="19"/>
+          <w:lang w:val="en-GB"/>
+        </w:rPr>
+        <w:t xml:space="preserve">key </w:t>
+      </w:r>
+      <w:r>
+        <w:rPr>
+          <w:rFonts w:ascii="Consolas" w:hAnsi="Consolas" w:cs="Consolas"/>
+          <w:color w:val="808080"/>
+          <w:sz w:val="19"/>
+          <w:szCs w:val="19"/>
+          <w:lang w:val="en-GB"/>
+        </w:rPr>
+        <w:t>(</w:t>
+      </w:r>
+      <w:r>
+        <w:rPr>
+          <w:rFonts w:ascii="Consolas" w:hAnsi="Consolas" w:cs="Consolas"/>
+          <w:color w:val="000000"/>
+          <w:sz w:val="19"/>
+          <w:szCs w:val="19"/>
+          <w:lang w:val="en-GB"/>
+        </w:rPr>
+        <w:t>categorie_id</w:t>
+      </w:r>
+      <w:r>
+        <w:rPr>
+          <w:rFonts w:ascii="Consolas" w:hAnsi="Consolas" w:cs="Consolas"/>
+          <w:color w:val="808080"/>
+          <w:sz w:val="19"/>
+          <w:szCs w:val="19"/>
+          <w:lang w:val="en-GB"/>
+        </w:rPr>
+        <w:t>)</w:t>
+      </w:r>
+    </w:p>
+    <w:p>
+      <w:pPr>
+        <w:autoSpaceDE w:val="0"/>
+        <w:autoSpaceDN w:val="0"/>
+        <w:adjustRightInd w:val="0"/>
+        <w:spacing w:after="0" w:line="240" w:lineRule="auto"/>
+        <w:rPr>
+          <w:rFonts w:ascii="Consolas" w:hAnsi="Consolas" w:cs="Consolas"/>
+          <w:color w:val="000000"/>
+          <w:sz w:val="19"/>
+          <w:szCs w:val="19"/>
+          <w:lang w:val="en-GB"/>
+        </w:rPr>
+      </w:pPr>
+      <w:r>
+        <w:rPr>
+          <w:rFonts w:ascii="Consolas" w:hAnsi="Consolas" w:cs="Consolas"/>
+          <w:color w:val="808080"/>
+          <w:sz w:val="19"/>
+          <w:szCs w:val="19"/>
+          <w:lang w:val="en-GB"/>
+        </w:rPr>
+        <w:t>)</w:t>
+      </w:r>
+    </w:p>
+    <w:p>
+      <w:pPr>
+        <w:autoSpaceDE w:val="0"/>
+        <w:autoSpaceDN w:val="0"/>
+        <w:adjustRightInd w:val="0"/>
+        <w:spacing w:after="0" w:line="240" w:lineRule="auto"/>
+        <w:rPr>
+          <w:rFonts w:ascii="Consolas" w:hAnsi="Consolas" w:cs="Consolas"/>
+          <w:color w:val="000000"/>
+          <w:sz w:val="19"/>
+          <w:szCs w:val="19"/>
+          <w:lang w:val="en-GB"/>
+        </w:rPr>
+      </w:pPr>
+      <w:r>
+        <w:rPr>
+          <w:rFonts w:ascii="Consolas" w:hAnsi="Consolas" w:cs="Consolas"/>
+          <w:color w:val="808080"/>
+          <w:sz w:val="19"/>
+          <w:szCs w:val="19"/>
+          <w:lang w:val="en-GB"/>
+        </w:rPr>
+        <w:t>;</w:t>
+      </w:r>
+    </w:p>
+    <w:p>
+      <w:pPr>
+        <w:autoSpaceDE w:val="0"/>
+        <w:autoSpaceDN w:val="0"/>
+        <w:adjustRightInd w:val="0"/>
+        <w:spacing w:after="0" w:line="240" w:lineRule="auto"/>
+        <w:rPr>
+          <w:rFonts w:ascii="Consolas" w:hAnsi="Consolas" w:cs="Consolas"/>
+          <w:color w:val="000000"/>
+          <w:sz w:val="19"/>
+          <w:szCs w:val="19"/>
+          <w:lang w:val="en-GB"/>
+        </w:rPr>
+      </w:pPr>
+    </w:p>
+    <w:p>
+      <w:pPr>
+        <w:autoSpaceDE w:val="0"/>
+        <w:autoSpaceDN w:val="0"/>
+        <w:adjustRightInd w:val="0"/>
+        <w:spacing w:after="0" w:line="240" w:lineRule="auto"/>
+        <w:rPr>
+          <w:rFonts w:ascii="Consolas" w:hAnsi="Consolas" w:cs="Consolas"/>
+          <w:color w:val="000000"/>
+          <w:sz w:val="19"/>
+          <w:szCs w:val="19"/>
+          <w:lang w:val="en-GB"/>
+        </w:rPr>
+      </w:pPr>
+      <w:r>
+        <w:rPr>
+          <w:rFonts w:ascii="Consolas" w:hAnsi="Consolas" w:cs="Consolas"/>
+          <w:color w:val="0000FF"/>
+          <w:sz w:val="19"/>
+          <w:szCs w:val="19"/>
+          <w:lang w:val="en-GB"/>
+        </w:rPr>
+        <w:t>create</w:t>
+      </w:r>
+      <w:r>
+        <w:rPr>
+          <w:rFonts w:ascii="Consolas" w:hAnsi="Consolas" w:cs="Consolas"/>
+          <w:color w:val="000000"/>
+          <w:sz w:val="19"/>
+          <w:szCs w:val="19"/>
+          <w:lang w:val="en-GB"/>
+        </w:rPr>
+        <w:t xml:space="preserve"> </w:t>
+      </w:r>
+      <w:r>
+        <w:rPr>
+          <w:rFonts w:ascii="Consolas" w:hAnsi="Consolas" w:cs="Consolas"/>
+          <w:color w:val="0000FF"/>
+          <w:sz w:val="19"/>
+          <w:szCs w:val="19"/>
+          <w:lang w:val="en-GB"/>
+        </w:rPr>
+        <w:t>table</w:t>
+      </w:r>
+      <w:r>
+        <w:rPr>
+          <w:rFonts w:ascii="Consolas" w:hAnsi="Consolas" w:cs="Consolas"/>
+          <w:color w:val="000000"/>
+          <w:sz w:val="19"/>
+          <w:szCs w:val="19"/>
+          <w:lang w:val="en-GB"/>
+        </w:rPr>
+        <w:t xml:space="preserve"> Course</w:t>
+      </w:r>
+    </w:p>
+    <w:p>
+      <w:pPr>
+        <w:autoSpaceDE w:val="0"/>
+        <w:autoSpaceDN w:val="0"/>
+        <w:adjustRightInd w:val="0"/>
+        <w:spacing w:after="0" w:line="240" w:lineRule="auto"/>
+        <w:rPr>
+          <w:rFonts w:ascii="Consolas" w:hAnsi="Consolas" w:cs="Consolas"/>
+          <w:color w:val="000000"/>
+          <w:sz w:val="19"/>
+          <w:szCs w:val="19"/>
+          <w:lang w:val="en-GB"/>
+        </w:rPr>
+      </w:pPr>
+      <w:r>
+        <w:rPr>
+          <w:rFonts w:ascii="Consolas" w:hAnsi="Consolas" w:cs="Consolas"/>
+          <w:color w:val="808080"/>
+          <w:sz w:val="19"/>
+          <w:szCs w:val="19"/>
+          <w:lang w:val="en-GB"/>
+        </w:rPr>
+        <w:t>(</w:t>
+      </w:r>
+    </w:p>
+    <w:p>
+      <w:pPr>
+        <w:autoSpaceDE w:val="0"/>
+        <w:autoSpaceDN w:val="0"/>
+        <w:adjustRightInd w:val="0"/>
+        <w:spacing w:after="0" w:line="240" w:lineRule="auto"/>
+        <w:rPr>
+          <w:rFonts w:ascii="Consolas" w:hAnsi="Consolas" w:cs="Consolas"/>
+          <w:color w:val="000000"/>
+          <w:sz w:val="19"/>
+          <w:szCs w:val="19"/>
+          <w:lang w:val="en-GB"/>
+        </w:rPr>
+      </w:pPr>
+      <w:r>
+        <w:rPr>
+          <w:rFonts w:ascii="Consolas" w:hAnsi="Consolas" w:cs="Consolas"/>
+          <w:color w:val="000000"/>
+          <w:sz w:val="19"/>
+          <w:szCs w:val="19"/>
+          <w:lang w:val="en-GB"/>
+        </w:rPr>
+        <w:tab/>
+        <w:t xml:space="preserve">course_nom </w:t>
+      </w:r>
+      <w:r>
+        <w:rPr>
+          <w:rFonts w:ascii="Consolas" w:hAnsi="Consolas" w:cs="Consolas"/>
+          <w:color w:val="0000FF"/>
+          <w:sz w:val="19"/>
+          <w:szCs w:val="19"/>
+          <w:lang w:val="en-GB"/>
+        </w:rPr>
+        <w:t>varchar</w:t>
+      </w:r>
+      <w:r>
+        <w:rPr>
+          <w:rFonts w:ascii="Consolas" w:hAnsi="Consolas" w:cs="Consolas"/>
+          <w:color w:val="808080"/>
+          <w:sz w:val="19"/>
+          <w:szCs w:val="19"/>
+          <w:lang w:val="en-GB"/>
+        </w:rPr>
+        <w:t>(</w:t>
+      </w:r>
+      <w:r>
+        <w:rPr>
+          <w:rFonts w:ascii="Consolas" w:hAnsi="Consolas" w:cs="Consolas"/>
+          <w:color w:val="000000"/>
+          <w:sz w:val="19"/>
+          <w:szCs w:val="19"/>
+          <w:lang w:val="en-GB"/>
+        </w:rPr>
+        <w:t>50</w:t>
+      </w:r>
+      <w:r>
+        <w:rPr>
+          <w:rFonts w:ascii="Consolas" w:hAnsi="Consolas" w:cs="Consolas"/>
+          <w:color w:val="808080"/>
+          <w:sz w:val="19"/>
+          <w:szCs w:val="19"/>
+          <w:lang w:val="en-GB"/>
+        </w:rPr>
+        <w:t>)</w:t>
+      </w:r>
+      <w:r>
+        <w:rPr>
+          <w:rFonts w:ascii="Consolas" w:hAnsi="Consolas" w:cs="Consolas"/>
+          <w:color w:val="000000"/>
+          <w:sz w:val="19"/>
+          <w:szCs w:val="19"/>
+          <w:lang w:val="en-GB"/>
+        </w:rPr>
+        <w:t xml:space="preserve"> </w:t>
+      </w:r>
+      <w:r>
+        <w:rPr>
+          <w:rFonts w:ascii="Consolas" w:hAnsi="Consolas" w:cs="Consolas"/>
+          <w:color w:val="808080"/>
+          <w:sz w:val="19"/>
+          <w:szCs w:val="19"/>
+          <w:lang w:val="en-GB"/>
+        </w:rPr>
+        <w:t>not</w:t>
+      </w:r>
+      <w:r>
+        <w:rPr>
+          <w:rFonts w:ascii="Consolas" w:hAnsi="Consolas" w:cs="Consolas"/>
+          <w:color w:val="000000"/>
+          <w:sz w:val="19"/>
+          <w:szCs w:val="19"/>
+          <w:lang w:val="en-GB"/>
+        </w:rPr>
+        <w:t xml:space="preserve"> </w:t>
+      </w:r>
+      <w:r>
+        <w:rPr>
+          <w:rFonts w:ascii="Consolas" w:hAnsi="Consolas" w:cs="Consolas"/>
+          <w:color w:val="808080"/>
+          <w:sz w:val="19"/>
+          <w:szCs w:val="19"/>
+          <w:lang w:val="en-GB"/>
+        </w:rPr>
+        <w:t>null</w:t>
+      </w:r>
+    </w:p>
+    <w:p>
+      <w:pPr>
+        <w:autoSpaceDE w:val="0"/>
+        <w:autoSpaceDN w:val="0"/>
+        <w:adjustRightInd w:val="0"/>
+        <w:spacing w:after="0" w:line="240" w:lineRule="auto"/>
+        <w:rPr>
+          <w:rFonts w:ascii="Consolas" w:hAnsi="Consolas" w:cs="Consolas"/>
+          <w:color w:val="000000"/>
+          <w:sz w:val="19"/>
+          <w:szCs w:val="19"/>
+          <w:lang w:val="en-GB"/>
+        </w:rPr>
+      </w:pPr>
+      <w:r>
+        <w:rPr>
+          <w:rFonts w:ascii="Consolas" w:hAnsi="Consolas" w:cs="Consolas"/>
+          <w:color w:val="000000"/>
+          <w:sz w:val="19"/>
+          <w:szCs w:val="19"/>
+          <w:lang w:val="en-GB"/>
+        </w:rPr>
+        <w:tab/>
+      </w:r>
+      <w:r>
+        <w:rPr>
+          <w:rFonts w:ascii="Consolas" w:hAnsi="Consolas" w:cs="Consolas"/>
+          <w:color w:val="808080"/>
+          <w:sz w:val="19"/>
+          <w:szCs w:val="19"/>
+          <w:lang w:val="en-GB"/>
+        </w:rPr>
+        <w:t>,</w:t>
+      </w:r>
+      <w:r>
+        <w:rPr>
+          <w:rFonts w:ascii="Consolas" w:hAnsi="Consolas" w:cs="Consolas"/>
+          <w:color w:val="000000"/>
+          <w:sz w:val="19"/>
+          <w:szCs w:val="19"/>
+          <w:lang w:val="en-GB"/>
+        </w:rPr>
+        <w:t xml:space="preserve">course_date </w:t>
+      </w:r>
+      <w:r>
+        <w:rPr>
+          <w:rFonts w:ascii="Consolas" w:hAnsi="Consolas" w:cs="Consolas"/>
+          <w:color w:val="0000FF"/>
+          <w:sz w:val="19"/>
+          <w:szCs w:val="19"/>
+          <w:lang w:val="en-GB"/>
+        </w:rPr>
+        <w:t>date</w:t>
+      </w:r>
+      <w:r>
+        <w:rPr>
+          <w:rFonts w:ascii="Consolas" w:hAnsi="Consolas" w:cs="Consolas"/>
+          <w:color w:val="000000"/>
+          <w:sz w:val="19"/>
+          <w:szCs w:val="19"/>
+          <w:lang w:val="en-GB"/>
+        </w:rPr>
+        <w:t xml:space="preserve"> </w:t>
+      </w:r>
+      <w:r>
+        <w:rPr>
+          <w:rFonts w:ascii="Consolas" w:hAnsi="Consolas" w:cs="Consolas"/>
+          <w:color w:val="808080"/>
+          <w:sz w:val="19"/>
+          <w:szCs w:val="19"/>
+          <w:lang w:val="en-GB"/>
+        </w:rPr>
+        <w:t>not</w:t>
+      </w:r>
+      <w:r>
+        <w:rPr>
+          <w:rFonts w:ascii="Consolas" w:hAnsi="Consolas" w:cs="Consolas"/>
+          <w:color w:val="000000"/>
+          <w:sz w:val="19"/>
+          <w:szCs w:val="19"/>
+          <w:lang w:val="en-GB"/>
+        </w:rPr>
+        <w:t xml:space="preserve"> </w:t>
+      </w:r>
+      <w:r>
+        <w:rPr>
+          <w:rFonts w:ascii="Consolas" w:hAnsi="Consolas" w:cs="Consolas"/>
+          <w:color w:val="808080"/>
+          <w:sz w:val="19"/>
+          <w:szCs w:val="19"/>
+          <w:lang w:val="en-GB"/>
+        </w:rPr>
+        <w:t>null</w:t>
+      </w:r>
+    </w:p>
+    <w:p>
+      <w:pPr>
+        <w:autoSpaceDE w:val="0"/>
+        <w:autoSpaceDN w:val="0"/>
+        <w:adjustRightInd w:val="0"/>
+        <w:spacing w:after="0" w:line="240" w:lineRule="auto"/>
+        <w:rPr>
+          <w:rFonts w:ascii="Consolas" w:hAnsi="Consolas" w:cs="Consolas"/>
+          <w:color w:val="000000"/>
+          <w:sz w:val="19"/>
+          <w:szCs w:val="19"/>
+          <w:lang w:val="en-GB"/>
+        </w:rPr>
+      </w:pPr>
+      <w:r>
+        <w:rPr>
+          <w:rFonts w:ascii="Consolas" w:hAnsi="Consolas" w:cs="Consolas"/>
+          <w:color w:val="000000"/>
+          <w:sz w:val="19"/>
+          <w:szCs w:val="19"/>
+          <w:lang w:val="en-GB"/>
+        </w:rPr>
+        <w:tab/>
+      </w:r>
+      <w:r>
+        <w:rPr>
+          <w:rFonts w:ascii="Consolas" w:hAnsi="Consolas" w:cs="Consolas"/>
+          <w:color w:val="808080"/>
+          <w:sz w:val="19"/>
+          <w:szCs w:val="19"/>
+          <w:lang w:val="en-GB"/>
+        </w:rPr>
+        <w:t>,</w:t>
+      </w:r>
+      <w:r>
+        <w:rPr>
+          <w:rFonts w:ascii="Consolas" w:hAnsi="Consolas" w:cs="Consolas"/>
+          <w:color w:val="000000"/>
+          <w:sz w:val="19"/>
+          <w:szCs w:val="19"/>
+          <w:lang w:val="en-GB"/>
+        </w:rPr>
+        <w:t xml:space="preserve">course_resultat </w:t>
+      </w:r>
+      <w:r>
+        <w:rPr>
+          <w:rFonts w:ascii="Consolas" w:hAnsi="Consolas" w:cs="Consolas"/>
+          <w:color w:val="0000FF"/>
+          <w:sz w:val="19"/>
+          <w:szCs w:val="19"/>
+          <w:lang w:val="en-GB"/>
+        </w:rPr>
+        <w:t>varchar</w:t>
+      </w:r>
+      <w:r>
+        <w:rPr>
+          <w:rFonts w:ascii="Consolas" w:hAnsi="Consolas" w:cs="Consolas"/>
+          <w:color w:val="808080"/>
+          <w:sz w:val="19"/>
+          <w:szCs w:val="19"/>
+          <w:lang w:val="en-GB"/>
+        </w:rPr>
+        <w:t>(</w:t>
+      </w:r>
+      <w:r>
+        <w:rPr>
+          <w:rFonts w:ascii="Consolas" w:hAnsi="Consolas" w:cs="Consolas"/>
+          <w:color w:val="000000"/>
+          <w:sz w:val="19"/>
+          <w:szCs w:val="19"/>
+          <w:lang w:val="en-GB"/>
+        </w:rPr>
+        <w:t>50</w:t>
+      </w:r>
+      <w:r>
+        <w:rPr>
+          <w:rFonts w:ascii="Consolas" w:hAnsi="Consolas" w:cs="Consolas"/>
+          <w:color w:val="808080"/>
+          <w:sz w:val="19"/>
+          <w:szCs w:val="19"/>
+          <w:lang w:val="en-GB"/>
+        </w:rPr>
+        <w:t>)</w:t>
+      </w:r>
+      <w:r>
+        <w:rPr>
+          <w:rFonts w:ascii="Consolas" w:hAnsi="Consolas" w:cs="Consolas"/>
+          <w:color w:val="000000"/>
+          <w:sz w:val="19"/>
+          <w:szCs w:val="19"/>
+          <w:lang w:val="en-GB"/>
+        </w:rPr>
+        <w:t xml:space="preserve"> </w:t>
+      </w:r>
+      <w:r>
+        <w:rPr>
+          <w:rFonts w:ascii="Consolas" w:hAnsi="Consolas" w:cs="Consolas"/>
+          <w:color w:val="808080"/>
+          <w:sz w:val="19"/>
+          <w:szCs w:val="19"/>
+          <w:lang w:val="en-GB"/>
+        </w:rPr>
+        <w:t>not</w:t>
+      </w:r>
+      <w:r>
+        <w:rPr>
+          <w:rFonts w:ascii="Consolas" w:hAnsi="Consolas" w:cs="Consolas"/>
+          <w:color w:val="000000"/>
+          <w:sz w:val="19"/>
+          <w:szCs w:val="19"/>
+          <w:lang w:val="en-GB"/>
+        </w:rPr>
+        <w:t xml:space="preserve"> </w:t>
+      </w:r>
+      <w:r>
+        <w:rPr>
+          <w:rFonts w:ascii="Consolas" w:hAnsi="Consolas" w:cs="Consolas"/>
+          <w:color w:val="808080"/>
+          <w:sz w:val="19"/>
+          <w:szCs w:val="19"/>
+          <w:lang w:val="en-GB"/>
+        </w:rPr>
+        <w:t>null</w:t>
+      </w:r>
+    </w:p>
+    <w:p>
+      <w:pPr>
+        <w:autoSpaceDE w:val="0"/>
+        <w:autoSpaceDN w:val="0"/>
+        <w:adjustRightInd w:val="0"/>
+        <w:spacing w:after="0" w:line="240" w:lineRule="auto"/>
+        <w:rPr>
+          <w:rFonts w:ascii="Consolas" w:hAnsi="Consolas" w:cs="Consolas"/>
+          <w:color w:val="000000"/>
+          <w:sz w:val="19"/>
+          <w:szCs w:val="19"/>
+          <w:lang w:val="en-GB"/>
+        </w:rPr>
+      </w:pPr>
+      <w:r>
+        <w:rPr>
+          <w:rFonts w:ascii="Consolas" w:hAnsi="Consolas" w:cs="Consolas"/>
+          <w:color w:val="000000"/>
+          <w:sz w:val="19"/>
+          <w:szCs w:val="19"/>
+          <w:lang w:val="en-GB"/>
+        </w:rPr>
+        <w:tab/>
+      </w:r>
+      <w:r>
+        <w:rPr>
+          <w:rFonts w:ascii="Consolas" w:hAnsi="Consolas" w:cs="Consolas"/>
+          <w:color w:val="808080"/>
+          <w:sz w:val="19"/>
+          <w:szCs w:val="19"/>
+          <w:lang w:val="en-GB"/>
+        </w:rPr>
+        <w:t>,</w:t>
+      </w:r>
+      <w:r>
+        <w:rPr>
+          <w:rFonts w:ascii="Consolas" w:hAnsi="Consolas" w:cs="Consolas"/>
+          <w:color w:val="0000FF"/>
+          <w:sz w:val="19"/>
+          <w:szCs w:val="19"/>
+          <w:lang w:val="en-GB"/>
+        </w:rPr>
+        <w:t>primary</w:t>
+      </w:r>
+      <w:r>
+        <w:rPr>
+          <w:rFonts w:ascii="Consolas" w:hAnsi="Consolas" w:cs="Consolas"/>
+          <w:color w:val="000000"/>
+          <w:sz w:val="19"/>
+          <w:szCs w:val="19"/>
+          <w:lang w:val="en-GB"/>
+        </w:rPr>
+        <w:t xml:space="preserve"> </w:t>
+      </w:r>
+      <w:r>
+        <w:rPr>
+          <w:rFonts w:ascii="Consolas" w:hAnsi="Consolas" w:cs="Consolas"/>
+          <w:color w:val="0000FF"/>
+          <w:sz w:val="19"/>
+          <w:szCs w:val="19"/>
+          <w:lang w:val="en-GB"/>
+        </w:rPr>
+        <w:t xml:space="preserve">key </w:t>
+      </w:r>
+      <w:r>
+        <w:rPr>
+          <w:rFonts w:ascii="Consolas" w:hAnsi="Consolas" w:cs="Consolas"/>
+          <w:color w:val="808080"/>
+          <w:sz w:val="19"/>
+          <w:szCs w:val="19"/>
+          <w:lang w:val="en-GB"/>
+        </w:rPr>
+        <w:t>(</w:t>
+      </w:r>
+      <w:r>
+        <w:rPr>
+          <w:rFonts w:ascii="Consolas" w:hAnsi="Consolas" w:cs="Consolas"/>
+          <w:color w:val="000000"/>
+          <w:sz w:val="19"/>
+          <w:szCs w:val="19"/>
+          <w:lang w:val="en-GB"/>
+        </w:rPr>
+        <w:t>course_nom</w:t>
+      </w:r>
+      <w:r>
+        <w:rPr>
+          <w:rFonts w:ascii="Consolas" w:hAnsi="Consolas" w:cs="Consolas"/>
+          <w:color w:val="808080"/>
+          <w:sz w:val="19"/>
+          <w:szCs w:val="19"/>
+          <w:lang w:val="en-GB"/>
+        </w:rPr>
+        <w:t>)</w:t>
+      </w:r>
+    </w:p>
+    <w:p>
+      <w:pPr>
+        <w:autoSpaceDE w:val="0"/>
+        <w:autoSpaceDN w:val="0"/>
+        <w:adjustRightInd w:val="0"/>
+        <w:spacing w:after="0" w:line="240" w:lineRule="auto"/>
+        <w:rPr>
+          <w:rFonts w:ascii="Consolas" w:hAnsi="Consolas" w:cs="Consolas"/>
+          <w:color w:val="000000"/>
+          <w:sz w:val="19"/>
+          <w:szCs w:val="19"/>
+        </w:rPr>
+      </w:pPr>
+      <w:r>
+        <w:rPr>
+          <w:rFonts w:ascii="Consolas" w:hAnsi="Consolas" w:cs="Consolas"/>
+          <w:color w:val="808080"/>
+          <w:sz w:val="19"/>
+          <w:szCs w:val="19"/>
+        </w:rPr>
+        <w:t>)</w:t>
+      </w:r>
+    </w:p>
+    <w:p>
+      <w:pPr>
+        <w:autoSpaceDE w:val="0"/>
+        <w:autoSpaceDN w:val="0"/>
+        <w:adjustRightInd w:val="0"/>
+        <w:spacing w:after="0" w:line="240" w:lineRule="auto"/>
+        <w:rPr>
+          <w:rFonts w:ascii="Consolas" w:hAnsi="Consolas" w:cs="Consolas"/>
+          <w:color w:val="000000"/>
+          <w:sz w:val="19"/>
+          <w:szCs w:val="19"/>
+        </w:rPr>
+      </w:pPr>
+      <w:r>
+        <w:rPr>
+          <w:rFonts w:ascii="Consolas" w:hAnsi="Consolas" w:cs="Consolas"/>
+          <w:color w:val="808080"/>
+          <w:sz w:val="19"/>
+          <w:szCs w:val="19"/>
+        </w:rPr>
+        <w:t>;</w:t>
+      </w:r>
+    </w:p>
+    <w:p>
+      <w:pPr>
+        <w:autoSpaceDE w:val="0"/>
+        <w:autoSpaceDN w:val="0"/>
+        <w:adjustRightInd w:val="0"/>
+        <w:spacing w:after="0" w:line="240" w:lineRule="auto"/>
+        <w:rPr>
+          <w:rFonts w:ascii="Consolas" w:hAnsi="Consolas" w:cs="Consolas"/>
+          <w:color w:val="000000"/>
+          <w:sz w:val="19"/>
+          <w:szCs w:val="19"/>
+        </w:rPr>
+      </w:pPr>
+    </w:p>
+    <w:p>
+      <w:pPr>
+        <w:autoSpaceDE w:val="0"/>
+        <w:autoSpaceDN w:val="0"/>
+        <w:adjustRightInd w:val="0"/>
+        <w:spacing w:after="0" w:line="240" w:lineRule="auto"/>
+        <w:rPr>
+          <w:rFonts w:ascii="Consolas" w:hAnsi="Consolas" w:cs="Consolas"/>
+          <w:color w:val="000000"/>
+          <w:sz w:val="19"/>
+          <w:szCs w:val="19"/>
+        </w:rPr>
+      </w:pPr>
+      <w:r>
+        <w:rPr>
+          <w:rFonts w:ascii="Consolas" w:hAnsi="Consolas" w:cs="Consolas"/>
+          <w:color w:val="008000"/>
+          <w:sz w:val="19"/>
+          <w:szCs w:val="19"/>
+        </w:rPr>
+        <w:t xml:space="preserve">-- Est-ce acceptable d'intégrer directement les </w:t>
+      </w:r>
+      <w:proofErr w:type="spellStart"/>
+      <w:r>
+        <w:rPr>
+          <w:rFonts w:ascii="Consolas" w:hAnsi="Consolas" w:cs="Consolas"/>
+          <w:color w:val="008000"/>
+          <w:sz w:val="19"/>
+          <w:szCs w:val="19"/>
+        </w:rPr>
+        <w:t>foreign</w:t>
+      </w:r>
+      <w:proofErr w:type="spellEnd"/>
+      <w:r>
+        <w:rPr>
+          <w:rFonts w:ascii="Consolas" w:hAnsi="Consolas" w:cs="Consolas"/>
+          <w:color w:val="008000"/>
+          <w:sz w:val="19"/>
+          <w:szCs w:val="19"/>
+        </w:rPr>
+        <w:t xml:space="preserve"> key au </w:t>
+      </w:r>
+      <w:proofErr w:type="spellStart"/>
+      <w:r>
+        <w:rPr>
+          <w:rFonts w:ascii="Consolas" w:hAnsi="Consolas" w:cs="Consolas"/>
+          <w:color w:val="008000"/>
+          <w:sz w:val="19"/>
+          <w:szCs w:val="19"/>
+        </w:rPr>
+        <w:t>creat</w:t>
+      </w:r>
+      <w:proofErr w:type="spellEnd"/>
+      <w:r>
+        <w:rPr>
+          <w:rFonts w:ascii="Consolas" w:hAnsi="Consolas" w:cs="Consolas"/>
+          <w:color w:val="008000"/>
+          <w:sz w:val="19"/>
+          <w:szCs w:val="19"/>
+        </w:rPr>
+        <w:t xml:space="preserve"> table ?</w:t>
+      </w:r>
+    </w:p>
+    <w:p>
+      <w:pPr>
+        <w:autoSpaceDE w:val="0"/>
+        <w:autoSpaceDN w:val="0"/>
+        <w:adjustRightInd w:val="0"/>
+        <w:spacing w:after="0" w:line="240" w:lineRule="auto"/>
+        <w:rPr>
+          <w:rFonts w:ascii="Consolas" w:hAnsi="Consolas" w:cs="Consolas"/>
+          <w:color w:val="000000"/>
+          <w:sz w:val="19"/>
+          <w:szCs w:val="19"/>
+        </w:rPr>
+      </w:pPr>
+    </w:p>
+    <w:p>
+      <w:pPr>
+        <w:autoSpaceDE w:val="0"/>
+        <w:autoSpaceDN w:val="0"/>
+        <w:adjustRightInd w:val="0"/>
+        <w:spacing w:after="0" w:line="240" w:lineRule="auto"/>
+        <w:rPr>
+          <w:rFonts w:ascii="Consolas" w:hAnsi="Consolas" w:cs="Consolas"/>
+          <w:color w:val="000000"/>
+          <w:sz w:val="19"/>
+          <w:szCs w:val="19"/>
+        </w:rPr>
+      </w:pPr>
+      <w:proofErr w:type="spellStart"/>
+      <w:r>
+        <w:rPr>
+          <w:rFonts w:ascii="Consolas" w:hAnsi="Consolas" w:cs="Consolas"/>
+          <w:color w:val="0000FF"/>
+          <w:sz w:val="19"/>
+          <w:szCs w:val="19"/>
+        </w:rPr>
+        <w:t>create</w:t>
+      </w:r>
+      <w:proofErr w:type="spellEnd"/>
+      <w:r>
+        <w:rPr>
+          <w:rFonts w:ascii="Consolas" w:hAnsi="Consolas" w:cs="Consolas"/>
+          <w:color w:val="000000"/>
+          <w:sz w:val="19"/>
+          <w:szCs w:val="19"/>
+        </w:rPr>
+        <w:t xml:space="preserve"> </w:t>
+      </w:r>
+      <w:r>
+        <w:rPr>
+          <w:rFonts w:ascii="Consolas" w:hAnsi="Consolas" w:cs="Consolas"/>
+          <w:color w:val="0000FF"/>
+          <w:sz w:val="19"/>
+          <w:szCs w:val="19"/>
+        </w:rPr>
+        <w:t>table</w:t>
+      </w:r>
+      <w:r>
+        <w:rPr>
+          <w:rFonts w:ascii="Consolas" w:hAnsi="Consolas" w:cs="Consolas"/>
+          <w:color w:val="000000"/>
+          <w:sz w:val="19"/>
+          <w:szCs w:val="19"/>
+        </w:rPr>
+        <w:t xml:space="preserve"> Pari</w:t>
+      </w:r>
+    </w:p>
+    <w:p>
+      <w:pPr>
+        <w:autoSpaceDE w:val="0"/>
+        <w:autoSpaceDN w:val="0"/>
+        <w:adjustRightInd w:val="0"/>
+        <w:spacing w:after="0" w:line="240" w:lineRule="auto"/>
+        <w:rPr>
+          <w:rFonts w:ascii="Consolas" w:hAnsi="Consolas" w:cs="Consolas"/>
+          <w:color w:val="000000"/>
+          <w:sz w:val="19"/>
+          <w:szCs w:val="19"/>
+        </w:rPr>
+      </w:pPr>
+      <w:r>
+        <w:rPr>
+          <w:rFonts w:ascii="Consolas" w:hAnsi="Consolas" w:cs="Consolas"/>
+          <w:color w:val="808080"/>
+          <w:sz w:val="19"/>
+          <w:szCs w:val="19"/>
+        </w:rPr>
+        <w:t>(</w:t>
+      </w:r>
+    </w:p>
+    <w:p>
+      <w:pPr>
+        <w:autoSpaceDE w:val="0"/>
+        <w:autoSpaceDN w:val="0"/>
+        <w:adjustRightInd w:val="0"/>
+        <w:spacing w:after="0" w:line="240" w:lineRule="auto"/>
+        <w:rPr>
+          <w:rFonts w:ascii="Consolas" w:hAnsi="Consolas" w:cs="Consolas"/>
+          <w:color w:val="000000"/>
+          <w:sz w:val="19"/>
+          <w:szCs w:val="19"/>
+        </w:rPr>
+      </w:pPr>
+      <w:r>
+        <w:rPr>
+          <w:rFonts w:ascii="Consolas" w:hAnsi="Consolas" w:cs="Consolas"/>
+          <w:color w:val="000000"/>
+          <w:sz w:val="19"/>
+          <w:szCs w:val="19"/>
+        </w:rPr>
+        <w:tab/>
+      </w:r>
+      <w:proofErr w:type="spellStart"/>
+      <w:r>
+        <w:rPr>
+          <w:rFonts w:ascii="Consolas" w:hAnsi="Consolas" w:cs="Consolas"/>
+          <w:color w:val="000000"/>
+          <w:sz w:val="19"/>
+          <w:szCs w:val="19"/>
+        </w:rPr>
+        <w:t>pari_id</w:t>
+      </w:r>
+      <w:proofErr w:type="spellEnd"/>
+      <w:r>
+        <w:rPr>
+          <w:rFonts w:ascii="Consolas" w:hAnsi="Consolas" w:cs="Consolas"/>
+          <w:color w:val="000000"/>
+          <w:sz w:val="19"/>
+          <w:szCs w:val="19"/>
+        </w:rPr>
+        <w:t xml:space="preserve"> </w:t>
+      </w:r>
+      <w:proofErr w:type="spellStart"/>
+      <w:r>
+        <w:rPr>
+          <w:rFonts w:ascii="Consolas" w:hAnsi="Consolas" w:cs="Consolas"/>
+          <w:color w:val="0000FF"/>
+          <w:sz w:val="19"/>
+          <w:szCs w:val="19"/>
+        </w:rPr>
+        <w:t>int</w:t>
+      </w:r>
+      <w:proofErr w:type="spellEnd"/>
+      <w:r>
+        <w:rPr>
+          <w:rFonts w:ascii="Consolas" w:hAnsi="Consolas" w:cs="Consolas"/>
+          <w:color w:val="000000"/>
+          <w:sz w:val="19"/>
+          <w:szCs w:val="19"/>
+        </w:rPr>
+        <w:t xml:space="preserve"> </w:t>
+      </w:r>
+      <w:proofErr w:type="spellStart"/>
+      <w:r>
+        <w:rPr>
+          <w:rFonts w:ascii="Consolas" w:hAnsi="Consolas" w:cs="Consolas"/>
+          <w:color w:val="0000FF"/>
+          <w:sz w:val="19"/>
+          <w:szCs w:val="19"/>
+        </w:rPr>
+        <w:t>identity</w:t>
+      </w:r>
+      <w:proofErr w:type="spellEnd"/>
+      <w:r>
+        <w:rPr>
+          <w:rFonts w:ascii="Consolas" w:hAnsi="Consolas" w:cs="Consolas"/>
+          <w:color w:val="808080"/>
+          <w:sz w:val="19"/>
+          <w:szCs w:val="19"/>
+        </w:rPr>
+        <w:t>(</w:t>
+      </w:r>
+      <w:r>
+        <w:rPr>
+          <w:rFonts w:ascii="Consolas" w:hAnsi="Consolas" w:cs="Consolas"/>
+          <w:color w:val="000000"/>
+          <w:sz w:val="19"/>
+          <w:szCs w:val="19"/>
+        </w:rPr>
+        <w:t>1</w:t>
+      </w:r>
+      <w:r>
+        <w:rPr>
+          <w:rFonts w:ascii="Consolas" w:hAnsi="Consolas" w:cs="Consolas"/>
+          <w:color w:val="808080"/>
+          <w:sz w:val="19"/>
+          <w:szCs w:val="19"/>
+        </w:rPr>
+        <w:t>,</w:t>
+      </w:r>
+      <w:r>
+        <w:rPr>
+          <w:rFonts w:ascii="Consolas" w:hAnsi="Consolas" w:cs="Consolas"/>
+          <w:color w:val="000000"/>
+          <w:sz w:val="19"/>
+          <w:szCs w:val="19"/>
+        </w:rPr>
+        <w:t>1</w:t>
+      </w:r>
+      <w:r>
+        <w:rPr>
+          <w:rFonts w:ascii="Consolas" w:hAnsi="Consolas" w:cs="Consolas"/>
+          <w:color w:val="808080"/>
+          <w:sz w:val="19"/>
+          <w:szCs w:val="19"/>
+        </w:rPr>
+        <w:t>)</w:t>
+      </w:r>
+    </w:p>
+    <w:p>
+      <w:pPr>
+        <w:autoSpaceDE w:val="0"/>
+        <w:autoSpaceDN w:val="0"/>
+        <w:adjustRightInd w:val="0"/>
+        <w:spacing w:after="0" w:line="240" w:lineRule="auto"/>
+        <w:rPr>
+          <w:rFonts w:ascii="Consolas" w:hAnsi="Consolas" w:cs="Consolas"/>
+          <w:color w:val="000000"/>
+          <w:sz w:val="19"/>
+          <w:szCs w:val="19"/>
+        </w:rPr>
+      </w:pPr>
+      <w:r>
+        <w:rPr>
+          <w:rFonts w:ascii="Consolas" w:hAnsi="Consolas" w:cs="Consolas"/>
+          <w:color w:val="000000"/>
+          <w:sz w:val="19"/>
+          <w:szCs w:val="19"/>
+        </w:rPr>
+        <w:tab/>
+      </w:r>
+      <w:r>
+        <w:rPr>
+          <w:rFonts w:ascii="Consolas" w:hAnsi="Consolas" w:cs="Consolas"/>
+          <w:color w:val="808080"/>
+          <w:sz w:val="19"/>
+          <w:szCs w:val="19"/>
+        </w:rPr>
+        <w:t>,</w:t>
+      </w:r>
+      <w:proofErr w:type="spellStart"/>
+      <w:r>
+        <w:rPr>
+          <w:rFonts w:ascii="Consolas" w:hAnsi="Consolas" w:cs="Consolas"/>
+          <w:color w:val="000000"/>
+          <w:sz w:val="19"/>
+          <w:szCs w:val="19"/>
+        </w:rPr>
+        <w:t>pari_somme</w:t>
+      </w:r>
+      <w:proofErr w:type="spellEnd"/>
+      <w:r>
+        <w:rPr>
+          <w:rFonts w:ascii="Consolas" w:hAnsi="Consolas" w:cs="Consolas"/>
+          <w:color w:val="000000"/>
+          <w:sz w:val="19"/>
+          <w:szCs w:val="19"/>
+        </w:rPr>
+        <w:t xml:space="preserve"> </w:t>
+      </w:r>
+      <w:proofErr w:type="spellStart"/>
+      <w:r>
+        <w:rPr>
+          <w:rFonts w:ascii="Consolas" w:hAnsi="Consolas" w:cs="Consolas"/>
+          <w:color w:val="0000FF"/>
+          <w:sz w:val="19"/>
+          <w:szCs w:val="19"/>
+        </w:rPr>
+        <w:t>decimal</w:t>
+      </w:r>
+      <w:proofErr w:type="spellEnd"/>
+      <w:r>
+        <w:rPr>
+          <w:rFonts w:ascii="Consolas" w:hAnsi="Consolas" w:cs="Consolas"/>
+          <w:color w:val="808080"/>
+          <w:sz w:val="19"/>
+          <w:szCs w:val="19"/>
+        </w:rPr>
+        <w:t>(</w:t>
+      </w:r>
+      <w:r>
+        <w:rPr>
+          <w:rFonts w:ascii="Consolas" w:hAnsi="Consolas" w:cs="Consolas"/>
+          <w:color w:val="000000"/>
+          <w:sz w:val="19"/>
+          <w:szCs w:val="19"/>
+        </w:rPr>
+        <w:t>10</w:t>
+      </w:r>
+      <w:r>
+        <w:rPr>
+          <w:rFonts w:ascii="Consolas" w:hAnsi="Consolas" w:cs="Consolas"/>
+          <w:color w:val="808080"/>
+          <w:sz w:val="19"/>
+          <w:szCs w:val="19"/>
+        </w:rPr>
+        <w:t>,</w:t>
+      </w:r>
+      <w:r>
+        <w:rPr>
+          <w:rFonts w:ascii="Consolas" w:hAnsi="Consolas" w:cs="Consolas"/>
+          <w:color w:val="000000"/>
+          <w:sz w:val="19"/>
+          <w:szCs w:val="19"/>
+        </w:rPr>
+        <w:t>2</w:t>
+      </w:r>
+      <w:r>
+        <w:rPr>
+          <w:rFonts w:ascii="Consolas" w:hAnsi="Consolas" w:cs="Consolas"/>
+          <w:color w:val="808080"/>
+          <w:sz w:val="19"/>
+          <w:szCs w:val="19"/>
+        </w:rPr>
+        <w:t>)</w:t>
+      </w:r>
+      <w:r>
+        <w:rPr>
+          <w:rFonts w:ascii="Consolas" w:hAnsi="Consolas" w:cs="Consolas"/>
+          <w:color w:val="000000"/>
+          <w:sz w:val="19"/>
+          <w:szCs w:val="19"/>
+        </w:rPr>
+        <w:t xml:space="preserve"> </w:t>
+      </w:r>
+      <w:r>
+        <w:rPr>
+          <w:rFonts w:ascii="Consolas" w:hAnsi="Consolas" w:cs="Consolas"/>
+          <w:color w:val="808080"/>
+          <w:sz w:val="19"/>
+          <w:szCs w:val="19"/>
+        </w:rPr>
+        <w:t>not</w:t>
+      </w:r>
+      <w:r>
+        <w:rPr>
+          <w:rFonts w:ascii="Consolas" w:hAnsi="Consolas" w:cs="Consolas"/>
+          <w:color w:val="000000"/>
+          <w:sz w:val="19"/>
+          <w:szCs w:val="19"/>
+        </w:rPr>
+        <w:t xml:space="preserve"> </w:t>
+      </w:r>
+      <w:proofErr w:type="spellStart"/>
+      <w:r>
+        <w:rPr>
+          <w:rFonts w:ascii="Consolas" w:hAnsi="Consolas" w:cs="Consolas"/>
+          <w:color w:val="808080"/>
+          <w:sz w:val="19"/>
+          <w:szCs w:val="19"/>
+        </w:rPr>
+        <w:t>null</w:t>
+      </w:r>
+      <w:proofErr w:type="spellEnd"/>
+    </w:p>
+    <w:p>
+      <w:pPr>
+        <w:autoSpaceDE w:val="0"/>
+        <w:autoSpaceDN w:val="0"/>
+        <w:adjustRightInd w:val="0"/>
+        <w:spacing w:after="0" w:line="240" w:lineRule="auto"/>
+        <w:rPr>
+          <w:rFonts w:ascii="Consolas" w:hAnsi="Consolas" w:cs="Consolas"/>
+          <w:color w:val="000000"/>
+          <w:sz w:val="19"/>
+          <w:szCs w:val="19"/>
+        </w:rPr>
+      </w:pPr>
+      <w:r>
+        <w:rPr>
+          <w:rFonts w:ascii="Consolas" w:hAnsi="Consolas" w:cs="Consolas"/>
+          <w:color w:val="000000"/>
+          <w:sz w:val="19"/>
+          <w:szCs w:val="19"/>
+        </w:rPr>
+        <w:tab/>
+      </w:r>
+      <w:r>
+        <w:rPr>
+          <w:rFonts w:ascii="Consolas" w:hAnsi="Consolas" w:cs="Consolas"/>
+          <w:color w:val="808080"/>
+          <w:sz w:val="19"/>
+          <w:szCs w:val="19"/>
+        </w:rPr>
+        <w:t>,</w:t>
+      </w:r>
+      <w:proofErr w:type="spellStart"/>
+      <w:r>
+        <w:rPr>
+          <w:rFonts w:ascii="Consolas" w:hAnsi="Consolas" w:cs="Consolas"/>
+          <w:color w:val="000000"/>
+          <w:sz w:val="19"/>
+          <w:szCs w:val="19"/>
+        </w:rPr>
+        <w:t>pari_ordre</w:t>
+      </w:r>
+      <w:proofErr w:type="spellEnd"/>
+      <w:r>
+        <w:rPr>
+          <w:rFonts w:ascii="Consolas" w:hAnsi="Consolas" w:cs="Consolas"/>
+          <w:color w:val="000000"/>
+          <w:sz w:val="19"/>
+          <w:szCs w:val="19"/>
+        </w:rPr>
+        <w:t xml:space="preserve"> </w:t>
+      </w:r>
+      <w:r>
+        <w:rPr>
+          <w:rFonts w:ascii="Consolas" w:hAnsi="Consolas" w:cs="Consolas"/>
+          <w:color w:val="0000FF"/>
+          <w:sz w:val="19"/>
+          <w:szCs w:val="19"/>
+        </w:rPr>
+        <w:t>varchar</w:t>
+      </w:r>
+      <w:r>
+        <w:rPr>
+          <w:rFonts w:ascii="Consolas" w:hAnsi="Consolas" w:cs="Consolas"/>
+          <w:color w:val="808080"/>
+          <w:sz w:val="19"/>
+          <w:szCs w:val="19"/>
+        </w:rPr>
+        <w:t>(</w:t>
+      </w:r>
+      <w:r>
+        <w:rPr>
+          <w:rFonts w:ascii="Consolas" w:hAnsi="Consolas" w:cs="Consolas"/>
+          <w:color w:val="000000"/>
+          <w:sz w:val="19"/>
+          <w:szCs w:val="19"/>
+        </w:rPr>
+        <w:t>50</w:t>
+      </w:r>
+      <w:r>
+        <w:rPr>
+          <w:rFonts w:ascii="Consolas" w:hAnsi="Consolas" w:cs="Consolas"/>
+          <w:color w:val="808080"/>
+          <w:sz w:val="19"/>
+          <w:szCs w:val="19"/>
+        </w:rPr>
+        <w:t>)</w:t>
+      </w:r>
+      <w:r>
+        <w:rPr>
+          <w:rFonts w:ascii="Consolas" w:hAnsi="Consolas" w:cs="Consolas"/>
+          <w:color w:val="000000"/>
+          <w:sz w:val="19"/>
+          <w:szCs w:val="19"/>
+        </w:rPr>
+        <w:t xml:space="preserve"> </w:t>
+      </w:r>
+      <w:r>
+        <w:rPr>
+          <w:rFonts w:ascii="Consolas" w:hAnsi="Consolas" w:cs="Consolas"/>
+          <w:color w:val="808080"/>
+          <w:sz w:val="19"/>
+          <w:szCs w:val="19"/>
+        </w:rPr>
+        <w:t>not</w:t>
+      </w:r>
+      <w:r>
+        <w:rPr>
+          <w:rFonts w:ascii="Consolas" w:hAnsi="Consolas" w:cs="Consolas"/>
+          <w:color w:val="000000"/>
+          <w:sz w:val="19"/>
+          <w:szCs w:val="19"/>
+        </w:rPr>
+        <w:t xml:space="preserve"> </w:t>
+      </w:r>
+      <w:proofErr w:type="spellStart"/>
+      <w:r>
+        <w:rPr>
+          <w:rFonts w:ascii="Consolas" w:hAnsi="Consolas" w:cs="Consolas"/>
+          <w:color w:val="808080"/>
+          <w:sz w:val="19"/>
+          <w:szCs w:val="19"/>
+        </w:rPr>
+        <w:t>null</w:t>
+      </w:r>
+      <w:proofErr w:type="spellEnd"/>
+    </w:p>
+    <w:p>
+      <w:pPr>
+        <w:autoSpaceDE w:val="0"/>
+        <w:autoSpaceDN w:val="0"/>
+        <w:adjustRightInd w:val="0"/>
+        <w:spacing w:after="0" w:line="240" w:lineRule="auto"/>
+        <w:rPr>
+          <w:rFonts w:ascii="Consolas" w:hAnsi="Consolas" w:cs="Consolas"/>
+          <w:color w:val="000000"/>
+          <w:sz w:val="19"/>
+          <w:szCs w:val="19"/>
+        </w:rPr>
+      </w:pPr>
+      <w:r>
+        <w:rPr>
+          <w:rFonts w:ascii="Consolas" w:hAnsi="Consolas" w:cs="Consolas"/>
+          <w:color w:val="000000"/>
+          <w:sz w:val="19"/>
+          <w:szCs w:val="19"/>
+        </w:rPr>
+        <w:tab/>
+      </w:r>
+      <w:r>
+        <w:rPr>
+          <w:rFonts w:ascii="Consolas" w:hAnsi="Consolas" w:cs="Consolas"/>
+          <w:color w:val="808080"/>
+          <w:sz w:val="19"/>
+          <w:szCs w:val="19"/>
+        </w:rPr>
+        <w:t>,</w:t>
+      </w:r>
+      <w:proofErr w:type="spellStart"/>
+      <w:r>
+        <w:rPr>
+          <w:rFonts w:ascii="Consolas" w:hAnsi="Consolas" w:cs="Consolas"/>
+          <w:color w:val="000000"/>
+          <w:sz w:val="19"/>
+          <w:szCs w:val="19"/>
+        </w:rPr>
+        <w:t>categorie_id</w:t>
+      </w:r>
+      <w:proofErr w:type="spellEnd"/>
+      <w:r>
+        <w:rPr>
+          <w:rFonts w:ascii="Consolas" w:hAnsi="Consolas" w:cs="Consolas"/>
+          <w:color w:val="000000"/>
+          <w:sz w:val="19"/>
+          <w:szCs w:val="19"/>
+        </w:rPr>
+        <w:t xml:space="preserve"> </w:t>
+      </w:r>
+      <w:proofErr w:type="spellStart"/>
+      <w:r>
+        <w:rPr>
+          <w:rFonts w:ascii="Consolas" w:hAnsi="Consolas" w:cs="Consolas"/>
+          <w:color w:val="0000FF"/>
+          <w:sz w:val="19"/>
+          <w:szCs w:val="19"/>
+        </w:rPr>
+        <w:t>int</w:t>
+      </w:r>
+      <w:proofErr w:type="spellEnd"/>
+    </w:p>
+    <w:p>
+      <w:pPr>
+        <w:autoSpaceDE w:val="0"/>
+        <w:autoSpaceDN w:val="0"/>
+        <w:adjustRightInd w:val="0"/>
+        <w:spacing w:after="0" w:line="240" w:lineRule="auto"/>
+        <w:rPr>
+          <w:rFonts w:ascii="Consolas" w:hAnsi="Consolas" w:cs="Consolas"/>
+          <w:color w:val="000000"/>
+          <w:sz w:val="19"/>
+          <w:szCs w:val="19"/>
+        </w:rPr>
+      </w:pPr>
+      <w:r>
+        <w:rPr>
+          <w:rFonts w:ascii="Consolas" w:hAnsi="Consolas" w:cs="Consolas"/>
+          <w:color w:val="000000"/>
+          <w:sz w:val="19"/>
+          <w:szCs w:val="19"/>
+        </w:rPr>
+        <w:tab/>
+      </w:r>
+      <w:r>
+        <w:rPr>
+          <w:rFonts w:ascii="Consolas" w:hAnsi="Consolas" w:cs="Consolas"/>
+          <w:color w:val="808080"/>
+          <w:sz w:val="19"/>
+          <w:szCs w:val="19"/>
+        </w:rPr>
+        <w:t>,</w:t>
+      </w:r>
+      <w:proofErr w:type="spellStart"/>
+      <w:r>
+        <w:rPr>
+          <w:rFonts w:ascii="Consolas" w:hAnsi="Consolas" w:cs="Consolas"/>
+          <w:color w:val="000000"/>
+          <w:sz w:val="19"/>
+          <w:szCs w:val="19"/>
+        </w:rPr>
+        <w:t>course_nom</w:t>
+      </w:r>
+      <w:proofErr w:type="spellEnd"/>
+      <w:r>
+        <w:rPr>
+          <w:rFonts w:ascii="Consolas" w:hAnsi="Consolas" w:cs="Consolas"/>
+          <w:color w:val="000000"/>
+          <w:sz w:val="19"/>
+          <w:szCs w:val="19"/>
+        </w:rPr>
+        <w:t xml:space="preserve"> </w:t>
+      </w:r>
+      <w:r>
+        <w:rPr>
+          <w:rFonts w:ascii="Consolas" w:hAnsi="Consolas" w:cs="Consolas"/>
+          <w:color w:val="0000FF"/>
+          <w:sz w:val="19"/>
+          <w:szCs w:val="19"/>
+        </w:rPr>
+        <w:t>varchar</w:t>
+      </w:r>
+      <w:r>
+        <w:rPr>
+          <w:rFonts w:ascii="Consolas" w:hAnsi="Consolas" w:cs="Consolas"/>
+          <w:color w:val="808080"/>
+          <w:sz w:val="19"/>
+          <w:szCs w:val="19"/>
+        </w:rPr>
+        <w:t>(</w:t>
+      </w:r>
+      <w:r>
+        <w:rPr>
+          <w:rFonts w:ascii="Consolas" w:hAnsi="Consolas" w:cs="Consolas"/>
+          <w:color w:val="000000"/>
+          <w:sz w:val="19"/>
+          <w:szCs w:val="19"/>
+        </w:rPr>
+        <w:t>50</w:t>
+      </w:r>
+      <w:r>
+        <w:rPr>
+          <w:rFonts w:ascii="Consolas" w:hAnsi="Consolas" w:cs="Consolas"/>
+          <w:color w:val="808080"/>
+          <w:sz w:val="19"/>
+          <w:szCs w:val="19"/>
+        </w:rPr>
+        <w:t>)</w:t>
+      </w:r>
+    </w:p>
+    <w:p>
+      <w:pPr>
+        <w:autoSpaceDE w:val="0"/>
+        <w:autoSpaceDN w:val="0"/>
+        <w:adjustRightInd w:val="0"/>
+        <w:spacing w:after="0" w:line="240" w:lineRule="auto"/>
+        <w:rPr>
+          <w:rFonts w:ascii="Consolas" w:hAnsi="Consolas" w:cs="Consolas"/>
+          <w:color w:val="000000"/>
+          <w:sz w:val="19"/>
+          <w:szCs w:val="19"/>
+        </w:rPr>
+      </w:pPr>
+      <w:r>
+        <w:rPr>
+          <w:rFonts w:ascii="Consolas" w:hAnsi="Consolas" w:cs="Consolas"/>
+          <w:color w:val="000000"/>
+          <w:sz w:val="19"/>
+          <w:szCs w:val="19"/>
+        </w:rPr>
+        <w:tab/>
+      </w:r>
+      <w:r>
+        <w:rPr>
+          <w:rFonts w:ascii="Consolas" w:hAnsi="Consolas" w:cs="Consolas"/>
+          <w:color w:val="808080"/>
+          <w:sz w:val="19"/>
+          <w:szCs w:val="19"/>
+        </w:rPr>
+        <w:t>,</w:t>
+      </w:r>
+      <w:proofErr w:type="spellStart"/>
+      <w:r>
+        <w:rPr>
+          <w:rFonts w:ascii="Consolas" w:hAnsi="Consolas" w:cs="Consolas"/>
+          <w:color w:val="0000FF"/>
+          <w:sz w:val="19"/>
+          <w:szCs w:val="19"/>
+        </w:rPr>
+        <w:t>primary</w:t>
+      </w:r>
+      <w:proofErr w:type="spellEnd"/>
+      <w:r>
+        <w:rPr>
+          <w:rFonts w:ascii="Consolas" w:hAnsi="Consolas" w:cs="Consolas"/>
+          <w:color w:val="000000"/>
+          <w:sz w:val="19"/>
+          <w:szCs w:val="19"/>
+        </w:rPr>
+        <w:t xml:space="preserve"> </w:t>
+      </w:r>
+      <w:r>
+        <w:rPr>
+          <w:rFonts w:ascii="Consolas" w:hAnsi="Consolas" w:cs="Consolas"/>
+          <w:color w:val="0000FF"/>
+          <w:sz w:val="19"/>
+          <w:szCs w:val="19"/>
+        </w:rPr>
+        <w:t xml:space="preserve">key </w:t>
+      </w:r>
+      <w:r>
+        <w:rPr>
+          <w:rFonts w:ascii="Consolas" w:hAnsi="Consolas" w:cs="Consolas"/>
+          <w:color w:val="808080"/>
+          <w:sz w:val="19"/>
+          <w:szCs w:val="19"/>
+        </w:rPr>
+        <w:t>(</w:t>
+      </w:r>
+      <w:proofErr w:type="spellStart"/>
+      <w:r>
+        <w:rPr>
+          <w:rFonts w:ascii="Consolas" w:hAnsi="Consolas" w:cs="Consolas"/>
+          <w:color w:val="000000"/>
+          <w:sz w:val="19"/>
+          <w:szCs w:val="19"/>
+        </w:rPr>
+        <w:t>pari_id</w:t>
+      </w:r>
+      <w:proofErr w:type="spellEnd"/>
+      <w:r>
+        <w:rPr>
+          <w:rFonts w:ascii="Consolas" w:hAnsi="Consolas" w:cs="Consolas"/>
+          <w:color w:val="808080"/>
+          <w:sz w:val="19"/>
+          <w:szCs w:val="19"/>
+        </w:rPr>
+        <w:t>)</w:t>
+      </w:r>
+    </w:p>
+    <w:p>
+      <w:pPr>
+        <w:autoSpaceDE w:val="0"/>
+        <w:autoSpaceDN w:val="0"/>
+        <w:adjustRightInd w:val="0"/>
+        <w:spacing w:after="0" w:line="240" w:lineRule="auto"/>
+        <w:rPr>
+          <w:rFonts w:ascii="Consolas" w:hAnsi="Consolas" w:cs="Consolas"/>
+          <w:color w:val="000000"/>
+          <w:sz w:val="19"/>
+          <w:szCs w:val="19"/>
+          <w:lang w:val="en-GB"/>
+        </w:rPr>
+      </w:pPr>
+      <w:r>
+        <w:rPr>
+          <w:rFonts w:ascii="Consolas" w:hAnsi="Consolas" w:cs="Consolas"/>
+          <w:color w:val="000000"/>
+          <w:sz w:val="19"/>
+          <w:szCs w:val="19"/>
+        </w:rPr>
+        <w:lastRenderedPageBreak/>
+        <w:tab/>
+      </w:r>
+      <w:r>
+        <w:rPr>
+          <w:rFonts w:ascii="Consolas" w:hAnsi="Consolas" w:cs="Consolas"/>
+          <w:color w:val="808080"/>
+          <w:sz w:val="19"/>
+          <w:szCs w:val="19"/>
+          <w:lang w:val="en-GB"/>
+        </w:rPr>
+        <w:t>,</w:t>
+      </w:r>
+      <w:r>
+        <w:rPr>
+          <w:rFonts w:ascii="Consolas" w:hAnsi="Consolas" w:cs="Consolas"/>
+          <w:color w:val="0000FF"/>
+          <w:sz w:val="19"/>
+          <w:szCs w:val="19"/>
+          <w:lang w:val="en-GB"/>
+        </w:rPr>
+        <w:t>foreign</w:t>
+      </w:r>
+      <w:r>
+        <w:rPr>
+          <w:rFonts w:ascii="Consolas" w:hAnsi="Consolas" w:cs="Consolas"/>
+          <w:color w:val="000000"/>
+          <w:sz w:val="19"/>
+          <w:szCs w:val="19"/>
+          <w:lang w:val="en-GB"/>
+        </w:rPr>
+        <w:t xml:space="preserve"> </w:t>
+      </w:r>
+      <w:r>
+        <w:rPr>
+          <w:rFonts w:ascii="Consolas" w:hAnsi="Consolas" w:cs="Consolas"/>
+          <w:color w:val="0000FF"/>
+          <w:sz w:val="19"/>
+          <w:szCs w:val="19"/>
+          <w:lang w:val="en-GB"/>
+        </w:rPr>
+        <w:t xml:space="preserve">key </w:t>
+      </w:r>
+      <w:r>
+        <w:rPr>
+          <w:rFonts w:ascii="Consolas" w:hAnsi="Consolas" w:cs="Consolas"/>
+          <w:color w:val="808080"/>
+          <w:sz w:val="19"/>
+          <w:szCs w:val="19"/>
+          <w:lang w:val="en-GB"/>
+        </w:rPr>
+        <w:t>(</w:t>
+      </w:r>
+      <w:r>
+        <w:rPr>
+          <w:rFonts w:ascii="Consolas" w:hAnsi="Consolas" w:cs="Consolas"/>
+          <w:color w:val="000000"/>
+          <w:sz w:val="19"/>
+          <w:szCs w:val="19"/>
+          <w:lang w:val="en-GB"/>
+        </w:rPr>
+        <w:t>categorie_id</w:t>
+      </w:r>
+      <w:r>
+        <w:rPr>
+          <w:rFonts w:ascii="Consolas" w:hAnsi="Consolas" w:cs="Consolas"/>
+          <w:color w:val="808080"/>
+          <w:sz w:val="19"/>
+          <w:szCs w:val="19"/>
+          <w:lang w:val="en-GB"/>
+        </w:rPr>
+        <w:t>)</w:t>
+      </w:r>
+      <w:r>
+        <w:rPr>
+          <w:rFonts w:ascii="Consolas" w:hAnsi="Consolas" w:cs="Consolas"/>
+          <w:color w:val="000000"/>
+          <w:sz w:val="19"/>
+          <w:szCs w:val="19"/>
+          <w:lang w:val="en-GB"/>
+        </w:rPr>
+        <w:t xml:space="preserve"> </w:t>
+      </w:r>
+      <w:r>
+        <w:rPr>
+          <w:rFonts w:ascii="Consolas" w:hAnsi="Consolas" w:cs="Consolas"/>
+          <w:color w:val="0000FF"/>
+          <w:sz w:val="19"/>
+          <w:szCs w:val="19"/>
+          <w:lang w:val="en-GB"/>
+        </w:rPr>
+        <w:t>references</w:t>
+      </w:r>
+      <w:r>
+        <w:rPr>
+          <w:rFonts w:ascii="Consolas" w:hAnsi="Consolas" w:cs="Consolas"/>
+          <w:color w:val="000000"/>
+          <w:sz w:val="19"/>
+          <w:szCs w:val="19"/>
+          <w:lang w:val="en-GB"/>
+        </w:rPr>
+        <w:t xml:space="preserve"> Categorie</w:t>
+      </w:r>
+      <w:r>
+        <w:rPr>
+          <w:rFonts w:ascii="Consolas" w:hAnsi="Consolas" w:cs="Consolas"/>
+          <w:color w:val="808080"/>
+          <w:sz w:val="19"/>
+          <w:szCs w:val="19"/>
+          <w:lang w:val="en-GB"/>
+        </w:rPr>
+        <w:t>(</w:t>
+      </w:r>
+      <w:r>
+        <w:rPr>
+          <w:rFonts w:ascii="Consolas" w:hAnsi="Consolas" w:cs="Consolas"/>
+          <w:color w:val="000000"/>
+          <w:sz w:val="19"/>
+          <w:szCs w:val="19"/>
+          <w:lang w:val="en-GB"/>
+        </w:rPr>
+        <w:t>categorie_id</w:t>
+      </w:r>
+      <w:r>
+        <w:rPr>
+          <w:rFonts w:ascii="Consolas" w:hAnsi="Consolas" w:cs="Consolas"/>
+          <w:color w:val="808080"/>
+          <w:sz w:val="19"/>
+          <w:szCs w:val="19"/>
+          <w:lang w:val="en-GB"/>
+        </w:rPr>
+        <w:t>)</w:t>
+      </w:r>
+    </w:p>
+    <w:p>
+      <w:pPr>
+        <w:autoSpaceDE w:val="0"/>
+        <w:autoSpaceDN w:val="0"/>
+        <w:adjustRightInd w:val="0"/>
+        <w:spacing w:after="0" w:line="240" w:lineRule="auto"/>
+        <w:rPr>
+          <w:rFonts w:ascii="Consolas" w:hAnsi="Consolas" w:cs="Consolas"/>
+          <w:color w:val="000000"/>
+          <w:sz w:val="19"/>
+          <w:szCs w:val="19"/>
+          <w:lang w:val="en-GB"/>
+        </w:rPr>
+      </w:pPr>
+      <w:r>
+        <w:rPr>
+          <w:rFonts w:ascii="Consolas" w:hAnsi="Consolas" w:cs="Consolas"/>
+          <w:color w:val="000000"/>
+          <w:sz w:val="19"/>
+          <w:szCs w:val="19"/>
+          <w:lang w:val="en-GB"/>
+        </w:rPr>
+        <w:tab/>
+      </w:r>
+      <w:r>
+        <w:rPr>
+          <w:rFonts w:ascii="Consolas" w:hAnsi="Consolas" w:cs="Consolas"/>
+          <w:color w:val="808080"/>
+          <w:sz w:val="19"/>
+          <w:szCs w:val="19"/>
+          <w:lang w:val="en-GB"/>
+        </w:rPr>
+        <w:t>,</w:t>
+      </w:r>
+      <w:r>
+        <w:rPr>
+          <w:rFonts w:ascii="Consolas" w:hAnsi="Consolas" w:cs="Consolas"/>
+          <w:color w:val="0000FF"/>
+          <w:sz w:val="19"/>
+          <w:szCs w:val="19"/>
+          <w:lang w:val="en-GB"/>
+        </w:rPr>
+        <w:t>foreign</w:t>
+      </w:r>
+      <w:r>
+        <w:rPr>
+          <w:rFonts w:ascii="Consolas" w:hAnsi="Consolas" w:cs="Consolas"/>
+          <w:color w:val="000000"/>
+          <w:sz w:val="19"/>
+          <w:szCs w:val="19"/>
+          <w:lang w:val="en-GB"/>
+        </w:rPr>
+        <w:t xml:space="preserve"> </w:t>
+      </w:r>
+      <w:r>
+        <w:rPr>
+          <w:rFonts w:ascii="Consolas" w:hAnsi="Consolas" w:cs="Consolas"/>
+          <w:color w:val="0000FF"/>
+          <w:sz w:val="19"/>
+          <w:szCs w:val="19"/>
+          <w:lang w:val="en-GB"/>
+        </w:rPr>
+        <w:t xml:space="preserve">key </w:t>
+      </w:r>
+      <w:r>
+        <w:rPr>
+          <w:rFonts w:ascii="Consolas" w:hAnsi="Consolas" w:cs="Consolas"/>
+          <w:color w:val="808080"/>
+          <w:sz w:val="19"/>
+          <w:szCs w:val="19"/>
+          <w:lang w:val="en-GB"/>
+        </w:rPr>
+        <w:t>(</w:t>
+      </w:r>
+      <w:r>
+        <w:rPr>
+          <w:rFonts w:ascii="Consolas" w:hAnsi="Consolas" w:cs="Consolas"/>
+          <w:color w:val="000000"/>
+          <w:sz w:val="19"/>
+          <w:szCs w:val="19"/>
+          <w:lang w:val="en-GB"/>
+        </w:rPr>
+        <w:t>course_nom</w:t>
+      </w:r>
+      <w:r>
+        <w:rPr>
+          <w:rFonts w:ascii="Consolas" w:hAnsi="Consolas" w:cs="Consolas"/>
+          <w:color w:val="808080"/>
+          <w:sz w:val="19"/>
+          <w:szCs w:val="19"/>
+          <w:lang w:val="en-GB"/>
+        </w:rPr>
+        <w:t>)</w:t>
+      </w:r>
+      <w:r>
+        <w:rPr>
+          <w:rFonts w:ascii="Consolas" w:hAnsi="Consolas" w:cs="Consolas"/>
+          <w:color w:val="000000"/>
+          <w:sz w:val="19"/>
+          <w:szCs w:val="19"/>
+          <w:lang w:val="en-GB"/>
+        </w:rPr>
+        <w:t xml:space="preserve"> </w:t>
+      </w:r>
+      <w:r>
+        <w:rPr>
+          <w:rFonts w:ascii="Consolas" w:hAnsi="Consolas" w:cs="Consolas"/>
+          <w:color w:val="0000FF"/>
+          <w:sz w:val="19"/>
+          <w:szCs w:val="19"/>
+          <w:lang w:val="en-GB"/>
+        </w:rPr>
+        <w:t>references</w:t>
+      </w:r>
+      <w:r>
+        <w:rPr>
+          <w:rFonts w:ascii="Consolas" w:hAnsi="Consolas" w:cs="Consolas"/>
+          <w:color w:val="000000"/>
+          <w:sz w:val="19"/>
+          <w:szCs w:val="19"/>
+          <w:lang w:val="en-GB"/>
+        </w:rPr>
+        <w:t xml:space="preserve"> Course</w:t>
+      </w:r>
+      <w:r>
+        <w:rPr>
+          <w:rFonts w:ascii="Consolas" w:hAnsi="Consolas" w:cs="Consolas"/>
+          <w:color w:val="808080"/>
+          <w:sz w:val="19"/>
+          <w:szCs w:val="19"/>
+          <w:lang w:val="en-GB"/>
+        </w:rPr>
+        <w:t>(</w:t>
+      </w:r>
+      <w:r>
+        <w:rPr>
+          <w:rFonts w:ascii="Consolas" w:hAnsi="Consolas" w:cs="Consolas"/>
+          <w:color w:val="000000"/>
+          <w:sz w:val="19"/>
+          <w:szCs w:val="19"/>
+          <w:lang w:val="en-GB"/>
+        </w:rPr>
+        <w:t>course_nom</w:t>
+      </w:r>
+      <w:r>
+        <w:rPr>
+          <w:rFonts w:ascii="Consolas" w:hAnsi="Consolas" w:cs="Consolas"/>
+          <w:color w:val="808080"/>
+          <w:sz w:val="19"/>
+          <w:szCs w:val="19"/>
+          <w:lang w:val="en-GB"/>
+        </w:rPr>
+        <w:t>)</w:t>
+      </w:r>
+    </w:p>
+    <w:p>
+      <w:pPr>
+        <w:autoSpaceDE w:val="0"/>
+        <w:autoSpaceDN w:val="0"/>
+        <w:adjustRightInd w:val="0"/>
+        <w:spacing w:after="0" w:line="240" w:lineRule="auto"/>
+        <w:rPr>
+          <w:rFonts w:ascii="Consolas" w:hAnsi="Consolas" w:cs="Consolas"/>
+          <w:color w:val="000000"/>
+          <w:sz w:val="19"/>
+          <w:szCs w:val="19"/>
+          <w:lang w:val="en-GB"/>
+        </w:rPr>
+      </w:pPr>
+      <w:r>
+        <w:rPr>
+          <w:rFonts w:ascii="Consolas" w:hAnsi="Consolas" w:cs="Consolas"/>
+          <w:color w:val="808080"/>
+          <w:sz w:val="19"/>
+          <w:szCs w:val="19"/>
+          <w:lang w:val="en-GB"/>
+        </w:rPr>
+        <w:t>)</w:t>
+      </w:r>
+    </w:p>
+    <w:p>
+      <w:pPr>
+        <w:autoSpaceDE w:val="0"/>
+        <w:autoSpaceDN w:val="0"/>
+        <w:adjustRightInd w:val="0"/>
+        <w:spacing w:after="0" w:line="240" w:lineRule="auto"/>
+        <w:rPr>
+          <w:rFonts w:ascii="Consolas" w:hAnsi="Consolas" w:cs="Consolas"/>
+          <w:color w:val="000000"/>
+          <w:sz w:val="19"/>
+          <w:szCs w:val="19"/>
+          <w:lang w:val="en-GB"/>
+        </w:rPr>
+      </w:pPr>
+      <w:r>
+        <w:rPr>
+          <w:rFonts w:ascii="Consolas" w:hAnsi="Consolas" w:cs="Consolas"/>
+          <w:color w:val="808080"/>
+          <w:sz w:val="19"/>
+          <w:szCs w:val="19"/>
+          <w:lang w:val="en-GB"/>
+        </w:rPr>
+        <w:t>;</w:t>
+      </w:r>
+    </w:p>
+    <w:p>
+      <w:pPr>
+        <w:autoSpaceDE w:val="0"/>
+        <w:autoSpaceDN w:val="0"/>
+        <w:adjustRightInd w:val="0"/>
+        <w:spacing w:after="0" w:line="240" w:lineRule="auto"/>
+        <w:rPr>
+          <w:rFonts w:ascii="Consolas" w:hAnsi="Consolas" w:cs="Consolas"/>
+          <w:color w:val="000000"/>
+          <w:sz w:val="19"/>
+          <w:szCs w:val="19"/>
+          <w:lang w:val="en-GB"/>
+        </w:rPr>
+      </w:pPr>
+    </w:p>
+    <w:p>
+      <w:pPr>
+        <w:autoSpaceDE w:val="0"/>
+        <w:autoSpaceDN w:val="0"/>
+        <w:adjustRightInd w:val="0"/>
+        <w:spacing w:after="0" w:line="240" w:lineRule="auto"/>
+        <w:rPr>
+          <w:rFonts w:ascii="Consolas" w:hAnsi="Consolas" w:cs="Consolas"/>
+          <w:color w:val="000000"/>
+          <w:sz w:val="19"/>
+          <w:szCs w:val="19"/>
+          <w:lang w:val="en-GB"/>
+        </w:rPr>
+      </w:pPr>
+      <w:r>
+        <w:rPr>
+          <w:rFonts w:ascii="Consolas" w:hAnsi="Consolas" w:cs="Consolas"/>
+          <w:color w:val="0000FF"/>
+          <w:sz w:val="19"/>
+          <w:szCs w:val="19"/>
+          <w:lang w:val="en-GB"/>
+        </w:rPr>
+        <w:t>create</w:t>
+      </w:r>
+      <w:r>
+        <w:rPr>
+          <w:rFonts w:ascii="Consolas" w:hAnsi="Consolas" w:cs="Consolas"/>
+          <w:color w:val="000000"/>
+          <w:sz w:val="19"/>
+          <w:szCs w:val="19"/>
+          <w:lang w:val="en-GB"/>
+        </w:rPr>
+        <w:t xml:space="preserve"> </w:t>
+      </w:r>
+      <w:r>
+        <w:rPr>
+          <w:rFonts w:ascii="Consolas" w:hAnsi="Consolas" w:cs="Consolas"/>
+          <w:color w:val="0000FF"/>
+          <w:sz w:val="19"/>
+          <w:szCs w:val="19"/>
+          <w:lang w:val="en-GB"/>
+        </w:rPr>
+        <w:t>table</w:t>
+      </w:r>
+      <w:r>
+        <w:rPr>
+          <w:rFonts w:ascii="Consolas" w:hAnsi="Consolas" w:cs="Consolas"/>
+          <w:color w:val="000000"/>
+          <w:sz w:val="19"/>
+          <w:szCs w:val="19"/>
+          <w:lang w:val="en-GB"/>
+        </w:rPr>
+        <w:t xml:space="preserve"> Cheval</w:t>
+      </w:r>
+    </w:p>
+    <w:p>
+      <w:pPr>
+        <w:autoSpaceDE w:val="0"/>
+        <w:autoSpaceDN w:val="0"/>
+        <w:adjustRightInd w:val="0"/>
+        <w:spacing w:after="0" w:line="240" w:lineRule="auto"/>
+        <w:rPr>
+          <w:rFonts w:ascii="Consolas" w:hAnsi="Consolas" w:cs="Consolas"/>
+          <w:color w:val="000000"/>
+          <w:sz w:val="19"/>
+          <w:szCs w:val="19"/>
+          <w:lang w:val="en-GB"/>
+        </w:rPr>
+      </w:pPr>
+      <w:r>
+        <w:rPr>
+          <w:rFonts w:ascii="Consolas" w:hAnsi="Consolas" w:cs="Consolas"/>
+          <w:color w:val="808080"/>
+          <w:sz w:val="19"/>
+          <w:szCs w:val="19"/>
+          <w:lang w:val="en-GB"/>
+        </w:rPr>
+        <w:t>(</w:t>
+      </w:r>
+    </w:p>
+    <w:p>
+      <w:pPr>
+        <w:autoSpaceDE w:val="0"/>
+        <w:autoSpaceDN w:val="0"/>
+        <w:adjustRightInd w:val="0"/>
+        <w:spacing w:after="0" w:line="240" w:lineRule="auto"/>
+        <w:rPr>
+          <w:rFonts w:ascii="Consolas" w:hAnsi="Consolas" w:cs="Consolas"/>
+          <w:color w:val="000000"/>
+          <w:sz w:val="19"/>
+          <w:szCs w:val="19"/>
+          <w:lang w:val="en-GB"/>
+        </w:rPr>
+      </w:pPr>
+      <w:r>
+        <w:rPr>
+          <w:rFonts w:ascii="Consolas" w:hAnsi="Consolas" w:cs="Consolas"/>
+          <w:color w:val="000000"/>
+          <w:sz w:val="19"/>
+          <w:szCs w:val="19"/>
+          <w:lang w:val="en-GB"/>
+        </w:rPr>
+        <w:tab/>
+        <w:t xml:space="preserve">cheval_nom </w:t>
+      </w:r>
+      <w:r>
+        <w:rPr>
+          <w:rFonts w:ascii="Consolas" w:hAnsi="Consolas" w:cs="Consolas"/>
+          <w:color w:val="0000FF"/>
+          <w:sz w:val="19"/>
+          <w:szCs w:val="19"/>
+          <w:lang w:val="en-GB"/>
+        </w:rPr>
+        <w:t>varchar</w:t>
+      </w:r>
+      <w:r>
+        <w:rPr>
+          <w:rFonts w:ascii="Consolas" w:hAnsi="Consolas" w:cs="Consolas"/>
+          <w:color w:val="808080"/>
+          <w:sz w:val="19"/>
+          <w:szCs w:val="19"/>
+          <w:lang w:val="en-GB"/>
+        </w:rPr>
+        <w:t>(</w:t>
+      </w:r>
+      <w:r>
+        <w:rPr>
+          <w:rFonts w:ascii="Consolas" w:hAnsi="Consolas" w:cs="Consolas"/>
+          <w:color w:val="000000"/>
+          <w:sz w:val="19"/>
+          <w:szCs w:val="19"/>
+          <w:lang w:val="en-GB"/>
+        </w:rPr>
+        <w:t>50</w:t>
+      </w:r>
+      <w:r>
+        <w:rPr>
+          <w:rFonts w:ascii="Consolas" w:hAnsi="Consolas" w:cs="Consolas"/>
+          <w:color w:val="808080"/>
+          <w:sz w:val="19"/>
+          <w:szCs w:val="19"/>
+          <w:lang w:val="en-GB"/>
+        </w:rPr>
+        <w:t>)</w:t>
+      </w:r>
+      <w:r>
+        <w:rPr>
+          <w:rFonts w:ascii="Consolas" w:hAnsi="Consolas" w:cs="Consolas"/>
+          <w:color w:val="000000"/>
+          <w:sz w:val="19"/>
+          <w:szCs w:val="19"/>
+          <w:lang w:val="en-GB"/>
+        </w:rPr>
+        <w:t xml:space="preserve"> </w:t>
+      </w:r>
+      <w:r>
+        <w:rPr>
+          <w:rFonts w:ascii="Consolas" w:hAnsi="Consolas" w:cs="Consolas"/>
+          <w:color w:val="808080"/>
+          <w:sz w:val="19"/>
+          <w:szCs w:val="19"/>
+          <w:lang w:val="en-GB"/>
+        </w:rPr>
+        <w:t>not</w:t>
+      </w:r>
+      <w:r>
+        <w:rPr>
+          <w:rFonts w:ascii="Consolas" w:hAnsi="Consolas" w:cs="Consolas"/>
+          <w:color w:val="000000"/>
+          <w:sz w:val="19"/>
+          <w:szCs w:val="19"/>
+          <w:lang w:val="en-GB"/>
+        </w:rPr>
+        <w:t xml:space="preserve"> </w:t>
+      </w:r>
+      <w:r>
+        <w:rPr>
+          <w:rFonts w:ascii="Consolas" w:hAnsi="Consolas" w:cs="Consolas"/>
+          <w:color w:val="808080"/>
+          <w:sz w:val="19"/>
+          <w:szCs w:val="19"/>
+          <w:lang w:val="en-GB"/>
+        </w:rPr>
+        <w:t>null</w:t>
+      </w:r>
+    </w:p>
+    <w:p>
+      <w:pPr>
+        <w:autoSpaceDE w:val="0"/>
+        <w:autoSpaceDN w:val="0"/>
+        <w:adjustRightInd w:val="0"/>
+        <w:spacing w:after="0" w:line="240" w:lineRule="auto"/>
+        <w:rPr>
+          <w:rFonts w:ascii="Consolas" w:hAnsi="Consolas" w:cs="Consolas"/>
+          <w:color w:val="000000"/>
+          <w:sz w:val="19"/>
+          <w:szCs w:val="19"/>
+          <w:lang w:val="en-GB"/>
+        </w:rPr>
+      </w:pPr>
+      <w:r>
+        <w:rPr>
+          <w:rFonts w:ascii="Consolas" w:hAnsi="Consolas" w:cs="Consolas"/>
+          <w:color w:val="000000"/>
+          <w:sz w:val="19"/>
+          <w:szCs w:val="19"/>
+          <w:lang w:val="en-GB"/>
+        </w:rPr>
+        <w:tab/>
+      </w:r>
+      <w:r>
+        <w:rPr>
+          <w:rFonts w:ascii="Consolas" w:hAnsi="Consolas" w:cs="Consolas"/>
+          <w:color w:val="808080"/>
+          <w:sz w:val="19"/>
+          <w:szCs w:val="19"/>
+          <w:lang w:val="en-GB"/>
+        </w:rPr>
+        <w:t>,</w:t>
+      </w:r>
+      <w:r>
+        <w:rPr>
+          <w:rFonts w:ascii="Consolas" w:hAnsi="Consolas" w:cs="Consolas"/>
+          <w:color w:val="000000"/>
+          <w:sz w:val="19"/>
+          <w:szCs w:val="19"/>
+          <w:lang w:val="en-GB"/>
+        </w:rPr>
+        <w:t xml:space="preserve">cheval_numero </w:t>
+      </w:r>
+      <w:r>
+        <w:rPr>
+          <w:rFonts w:ascii="Consolas" w:hAnsi="Consolas" w:cs="Consolas"/>
+          <w:color w:val="0000FF"/>
+          <w:sz w:val="19"/>
+          <w:szCs w:val="19"/>
+          <w:lang w:val="en-GB"/>
+        </w:rPr>
+        <w:t>tinyint</w:t>
+      </w:r>
+      <w:r>
+        <w:rPr>
+          <w:rFonts w:ascii="Consolas" w:hAnsi="Consolas" w:cs="Consolas"/>
+          <w:color w:val="000000"/>
+          <w:sz w:val="19"/>
+          <w:szCs w:val="19"/>
+          <w:lang w:val="en-GB"/>
+        </w:rPr>
+        <w:t xml:space="preserve"> </w:t>
+      </w:r>
+      <w:r>
+        <w:rPr>
+          <w:rFonts w:ascii="Consolas" w:hAnsi="Consolas" w:cs="Consolas"/>
+          <w:color w:val="808080"/>
+          <w:sz w:val="19"/>
+          <w:szCs w:val="19"/>
+          <w:lang w:val="en-GB"/>
+        </w:rPr>
+        <w:t>not</w:t>
+      </w:r>
+      <w:r>
+        <w:rPr>
+          <w:rFonts w:ascii="Consolas" w:hAnsi="Consolas" w:cs="Consolas"/>
+          <w:color w:val="000000"/>
+          <w:sz w:val="19"/>
+          <w:szCs w:val="19"/>
+          <w:lang w:val="en-GB"/>
+        </w:rPr>
+        <w:t xml:space="preserve"> </w:t>
+      </w:r>
+      <w:r>
+        <w:rPr>
+          <w:rFonts w:ascii="Consolas" w:hAnsi="Consolas" w:cs="Consolas"/>
+          <w:color w:val="808080"/>
+          <w:sz w:val="19"/>
+          <w:szCs w:val="19"/>
+          <w:lang w:val="en-GB"/>
+        </w:rPr>
+        <w:t>null</w:t>
+      </w:r>
+    </w:p>
+    <w:p>
+      <w:pPr>
+        <w:autoSpaceDE w:val="0"/>
+        <w:autoSpaceDN w:val="0"/>
+        <w:adjustRightInd w:val="0"/>
+        <w:spacing w:after="0" w:line="240" w:lineRule="auto"/>
+        <w:rPr>
+          <w:rFonts w:ascii="Consolas" w:hAnsi="Consolas" w:cs="Consolas"/>
+          <w:color w:val="000000"/>
+          <w:sz w:val="19"/>
+          <w:szCs w:val="19"/>
+          <w:lang w:val="en-GB"/>
+        </w:rPr>
+      </w:pPr>
+      <w:r>
+        <w:rPr>
+          <w:rFonts w:ascii="Consolas" w:hAnsi="Consolas" w:cs="Consolas"/>
+          <w:color w:val="000000"/>
+          <w:sz w:val="19"/>
+          <w:szCs w:val="19"/>
+          <w:lang w:val="en-GB"/>
+        </w:rPr>
+        <w:tab/>
+      </w:r>
+      <w:r>
+        <w:rPr>
+          <w:rFonts w:ascii="Consolas" w:hAnsi="Consolas" w:cs="Consolas"/>
+          <w:color w:val="808080"/>
+          <w:sz w:val="19"/>
+          <w:szCs w:val="19"/>
+          <w:lang w:val="en-GB"/>
+        </w:rPr>
+        <w:t>,</w:t>
+      </w:r>
+      <w:r>
+        <w:rPr>
+          <w:rFonts w:ascii="Consolas" w:hAnsi="Consolas" w:cs="Consolas"/>
+          <w:color w:val="0000FF"/>
+          <w:sz w:val="19"/>
+          <w:szCs w:val="19"/>
+          <w:lang w:val="en-GB"/>
+        </w:rPr>
+        <w:t>primary</w:t>
+      </w:r>
+      <w:r>
+        <w:rPr>
+          <w:rFonts w:ascii="Consolas" w:hAnsi="Consolas" w:cs="Consolas"/>
+          <w:color w:val="000000"/>
+          <w:sz w:val="19"/>
+          <w:szCs w:val="19"/>
+          <w:lang w:val="en-GB"/>
+        </w:rPr>
+        <w:t xml:space="preserve"> </w:t>
+      </w:r>
+      <w:r>
+        <w:rPr>
+          <w:rFonts w:ascii="Consolas" w:hAnsi="Consolas" w:cs="Consolas"/>
+          <w:color w:val="0000FF"/>
+          <w:sz w:val="19"/>
+          <w:szCs w:val="19"/>
+          <w:lang w:val="en-GB"/>
+        </w:rPr>
+        <w:t xml:space="preserve">key </w:t>
+      </w:r>
+      <w:r>
+        <w:rPr>
+          <w:rFonts w:ascii="Consolas" w:hAnsi="Consolas" w:cs="Consolas"/>
+          <w:color w:val="808080"/>
+          <w:sz w:val="19"/>
+          <w:szCs w:val="19"/>
+          <w:lang w:val="en-GB"/>
+        </w:rPr>
+        <w:t>(</w:t>
+      </w:r>
+      <w:r>
+        <w:rPr>
+          <w:rFonts w:ascii="Consolas" w:hAnsi="Consolas" w:cs="Consolas"/>
+          <w:color w:val="000000"/>
+          <w:sz w:val="19"/>
+          <w:szCs w:val="19"/>
+          <w:lang w:val="en-GB"/>
+        </w:rPr>
+        <w:t>cheval_nom</w:t>
+      </w:r>
+      <w:r>
+        <w:rPr>
+          <w:rFonts w:ascii="Consolas" w:hAnsi="Consolas" w:cs="Consolas"/>
+          <w:color w:val="808080"/>
+          <w:sz w:val="19"/>
+          <w:szCs w:val="19"/>
+          <w:lang w:val="en-GB"/>
+        </w:rPr>
+        <w:t>)</w:t>
+      </w:r>
+    </w:p>
+    <w:p>
+      <w:pPr>
+        <w:autoSpaceDE w:val="0"/>
+        <w:autoSpaceDN w:val="0"/>
+        <w:adjustRightInd w:val="0"/>
+        <w:spacing w:after="0" w:line="240" w:lineRule="auto"/>
+        <w:rPr>
+          <w:rFonts w:ascii="Consolas" w:hAnsi="Consolas" w:cs="Consolas"/>
+          <w:color w:val="000000"/>
+          <w:sz w:val="19"/>
+          <w:szCs w:val="19"/>
+          <w:lang w:val="en-GB"/>
+        </w:rPr>
+      </w:pPr>
+      <w:r>
+        <w:rPr>
+          <w:rFonts w:ascii="Consolas" w:hAnsi="Consolas" w:cs="Consolas"/>
+          <w:color w:val="808080"/>
+          <w:sz w:val="19"/>
+          <w:szCs w:val="19"/>
+          <w:lang w:val="en-GB"/>
+        </w:rPr>
+        <w:t>)</w:t>
+      </w:r>
+    </w:p>
+    <w:p>
+      <w:pPr>
+        <w:autoSpaceDE w:val="0"/>
+        <w:autoSpaceDN w:val="0"/>
+        <w:adjustRightInd w:val="0"/>
+        <w:spacing w:after="0" w:line="240" w:lineRule="auto"/>
+        <w:rPr>
+          <w:rFonts w:ascii="Consolas" w:hAnsi="Consolas" w:cs="Consolas"/>
+          <w:color w:val="000000"/>
+          <w:sz w:val="19"/>
+          <w:szCs w:val="19"/>
+          <w:lang w:val="en-GB"/>
+        </w:rPr>
+      </w:pPr>
+      <w:r>
+        <w:rPr>
+          <w:rFonts w:ascii="Consolas" w:hAnsi="Consolas" w:cs="Consolas"/>
+          <w:color w:val="808080"/>
+          <w:sz w:val="19"/>
+          <w:szCs w:val="19"/>
+          <w:lang w:val="en-GB"/>
+        </w:rPr>
+        <w:t>;</w:t>
+      </w:r>
+    </w:p>
+    <w:p>
+      <w:pPr>
+        <w:autoSpaceDE w:val="0"/>
+        <w:autoSpaceDN w:val="0"/>
+        <w:adjustRightInd w:val="0"/>
+        <w:spacing w:after="0" w:line="240" w:lineRule="auto"/>
+        <w:rPr>
+          <w:rFonts w:ascii="Consolas" w:hAnsi="Consolas" w:cs="Consolas"/>
+          <w:color w:val="000000"/>
+          <w:sz w:val="19"/>
+          <w:szCs w:val="19"/>
+          <w:lang w:val="en-GB"/>
+        </w:rPr>
+      </w:pPr>
+    </w:p>
+    <w:p>
+      <w:pPr>
+        <w:autoSpaceDE w:val="0"/>
+        <w:autoSpaceDN w:val="0"/>
+        <w:adjustRightInd w:val="0"/>
+        <w:spacing w:after="0" w:line="240" w:lineRule="auto"/>
+        <w:rPr>
+          <w:rFonts w:ascii="Consolas" w:hAnsi="Consolas" w:cs="Consolas"/>
+          <w:color w:val="000000"/>
+          <w:sz w:val="19"/>
+          <w:szCs w:val="19"/>
+          <w:lang w:val="en-GB"/>
+        </w:rPr>
+      </w:pPr>
+      <w:r>
+        <w:rPr>
+          <w:rFonts w:ascii="Consolas" w:hAnsi="Consolas" w:cs="Consolas"/>
+          <w:color w:val="0000FF"/>
+          <w:sz w:val="19"/>
+          <w:szCs w:val="19"/>
+          <w:lang w:val="en-GB"/>
+        </w:rPr>
+        <w:t>create</w:t>
+      </w:r>
+      <w:r>
+        <w:rPr>
+          <w:rFonts w:ascii="Consolas" w:hAnsi="Consolas" w:cs="Consolas"/>
+          <w:color w:val="000000"/>
+          <w:sz w:val="19"/>
+          <w:szCs w:val="19"/>
+          <w:lang w:val="en-GB"/>
+        </w:rPr>
+        <w:t xml:space="preserve"> </w:t>
+      </w:r>
+      <w:r>
+        <w:rPr>
+          <w:rFonts w:ascii="Consolas" w:hAnsi="Consolas" w:cs="Consolas"/>
+          <w:color w:val="0000FF"/>
+          <w:sz w:val="19"/>
+          <w:szCs w:val="19"/>
+          <w:lang w:val="en-GB"/>
+        </w:rPr>
+        <w:t>table</w:t>
+      </w:r>
+      <w:r>
+        <w:rPr>
+          <w:rFonts w:ascii="Consolas" w:hAnsi="Consolas" w:cs="Consolas"/>
+          <w:color w:val="000000"/>
+          <w:sz w:val="19"/>
+          <w:szCs w:val="19"/>
+          <w:lang w:val="en-GB"/>
+        </w:rPr>
+        <w:t xml:space="preserve"> Course_Cheval</w:t>
+      </w:r>
+    </w:p>
+    <w:p>
+      <w:pPr>
+        <w:autoSpaceDE w:val="0"/>
+        <w:autoSpaceDN w:val="0"/>
+        <w:adjustRightInd w:val="0"/>
+        <w:spacing w:after="0" w:line="240" w:lineRule="auto"/>
+        <w:rPr>
+          <w:rFonts w:ascii="Consolas" w:hAnsi="Consolas" w:cs="Consolas"/>
+          <w:color w:val="000000"/>
+          <w:sz w:val="19"/>
+          <w:szCs w:val="19"/>
+        </w:rPr>
+      </w:pPr>
+      <w:r>
+        <w:rPr>
+          <w:rFonts w:ascii="Consolas" w:hAnsi="Consolas" w:cs="Consolas"/>
+          <w:color w:val="808080"/>
+          <w:sz w:val="19"/>
+          <w:szCs w:val="19"/>
+        </w:rPr>
+        <w:t>(</w:t>
+      </w:r>
+    </w:p>
+    <w:p>
+      <w:pPr>
+        <w:autoSpaceDE w:val="0"/>
+        <w:autoSpaceDN w:val="0"/>
+        <w:adjustRightInd w:val="0"/>
+        <w:spacing w:after="0" w:line="240" w:lineRule="auto"/>
+        <w:rPr>
+          <w:rFonts w:ascii="Consolas" w:hAnsi="Consolas" w:cs="Consolas"/>
+          <w:color w:val="000000"/>
+          <w:sz w:val="19"/>
+          <w:szCs w:val="19"/>
+        </w:rPr>
+      </w:pPr>
+      <w:r>
+        <w:rPr>
+          <w:rFonts w:ascii="Consolas" w:hAnsi="Consolas" w:cs="Consolas"/>
+          <w:color w:val="000000"/>
+          <w:sz w:val="19"/>
+          <w:szCs w:val="19"/>
+        </w:rPr>
+        <w:tab/>
+      </w:r>
+      <w:proofErr w:type="spellStart"/>
+      <w:r>
+        <w:rPr>
+          <w:rFonts w:ascii="Consolas" w:hAnsi="Consolas" w:cs="Consolas"/>
+          <w:color w:val="000000"/>
+          <w:sz w:val="19"/>
+          <w:szCs w:val="19"/>
+        </w:rPr>
+        <w:t>course_nom</w:t>
+      </w:r>
+      <w:proofErr w:type="spellEnd"/>
+      <w:r>
+        <w:rPr>
+          <w:rFonts w:ascii="Consolas" w:hAnsi="Consolas" w:cs="Consolas"/>
+          <w:color w:val="000000"/>
+          <w:sz w:val="19"/>
+          <w:szCs w:val="19"/>
+        </w:rPr>
+        <w:t xml:space="preserve"> </w:t>
+      </w:r>
+      <w:r>
+        <w:rPr>
+          <w:rFonts w:ascii="Consolas" w:hAnsi="Consolas" w:cs="Consolas"/>
+          <w:color w:val="0000FF"/>
+          <w:sz w:val="19"/>
+          <w:szCs w:val="19"/>
+        </w:rPr>
+        <w:t>varchar</w:t>
+      </w:r>
+      <w:r>
+        <w:rPr>
+          <w:rFonts w:ascii="Consolas" w:hAnsi="Consolas" w:cs="Consolas"/>
+          <w:color w:val="808080"/>
+          <w:sz w:val="19"/>
+          <w:szCs w:val="19"/>
+        </w:rPr>
+        <w:t>(</w:t>
+      </w:r>
+      <w:r>
+        <w:rPr>
+          <w:rFonts w:ascii="Consolas" w:hAnsi="Consolas" w:cs="Consolas"/>
+          <w:color w:val="000000"/>
+          <w:sz w:val="19"/>
+          <w:szCs w:val="19"/>
+        </w:rPr>
+        <w:t>50</w:t>
+      </w:r>
+      <w:r>
+        <w:rPr>
+          <w:rFonts w:ascii="Consolas" w:hAnsi="Consolas" w:cs="Consolas"/>
+          <w:color w:val="808080"/>
+          <w:sz w:val="19"/>
+          <w:szCs w:val="19"/>
+        </w:rPr>
+        <w:t>)</w:t>
+      </w:r>
+    </w:p>
+    <w:p>
+      <w:pPr>
+        <w:autoSpaceDE w:val="0"/>
+        <w:autoSpaceDN w:val="0"/>
+        <w:adjustRightInd w:val="0"/>
+        <w:spacing w:after="0" w:line="240" w:lineRule="auto"/>
+        <w:rPr>
+          <w:rFonts w:ascii="Consolas" w:hAnsi="Consolas" w:cs="Consolas"/>
+          <w:color w:val="000000"/>
+          <w:sz w:val="19"/>
+          <w:szCs w:val="19"/>
+        </w:rPr>
+      </w:pPr>
+      <w:r>
+        <w:rPr>
+          <w:rFonts w:ascii="Consolas" w:hAnsi="Consolas" w:cs="Consolas"/>
+          <w:color w:val="000000"/>
+          <w:sz w:val="19"/>
+          <w:szCs w:val="19"/>
+        </w:rPr>
+        <w:tab/>
+      </w:r>
+      <w:r>
+        <w:rPr>
+          <w:rFonts w:ascii="Consolas" w:hAnsi="Consolas" w:cs="Consolas"/>
+          <w:color w:val="808080"/>
+          <w:sz w:val="19"/>
+          <w:szCs w:val="19"/>
+        </w:rPr>
+        <w:t>,</w:t>
+      </w:r>
+      <w:proofErr w:type="spellStart"/>
+      <w:r>
+        <w:rPr>
+          <w:rFonts w:ascii="Consolas" w:hAnsi="Consolas" w:cs="Consolas"/>
+          <w:color w:val="000000"/>
+          <w:sz w:val="19"/>
+          <w:szCs w:val="19"/>
+        </w:rPr>
+        <w:t>cheval_nom</w:t>
+      </w:r>
+      <w:proofErr w:type="spellEnd"/>
+      <w:r>
+        <w:rPr>
+          <w:rFonts w:ascii="Consolas" w:hAnsi="Consolas" w:cs="Consolas"/>
+          <w:color w:val="000000"/>
+          <w:sz w:val="19"/>
+          <w:szCs w:val="19"/>
+        </w:rPr>
+        <w:t xml:space="preserve"> </w:t>
+      </w:r>
+      <w:r>
+        <w:rPr>
+          <w:rFonts w:ascii="Consolas" w:hAnsi="Consolas" w:cs="Consolas"/>
+          <w:color w:val="0000FF"/>
+          <w:sz w:val="19"/>
+          <w:szCs w:val="19"/>
+        </w:rPr>
+        <w:t>varchar</w:t>
+      </w:r>
+      <w:r>
+        <w:rPr>
+          <w:rFonts w:ascii="Consolas" w:hAnsi="Consolas" w:cs="Consolas"/>
+          <w:color w:val="808080"/>
+          <w:sz w:val="19"/>
+          <w:szCs w:val="19"/>
+        </w:rPr>
+        <w:t>(</w:t>
+      </w:r>
+      <w:r>
+        <w:rPr>
+          <w:rFonts w:ascii="Consolas" w:hAnsi="Consolas" w:cs="Consolas"/>
+          <w:color w:val="000000"/>
+          <w:sz w:val="19"/>
+          <w:szCs w:val="19"/>
+        </w:rPr>
+        <w:t>50</w:t>
+      </w:r>
+      <w:r>
+        <w:rPr>
+          <w:rFonts w:ascii="Consolas" w:hAnsi="Consolas" w:cs="Consolas"/>
+          <w:color w:val="808080"/>
+          <w:sz w:val="19"/>
+          <w:szCs w:val="19"/>
+        </w:rPr>
+        <w:t>)</w:t>
+      </w:r>
+      <w:r>
+        <w:rPr>
+          <w:rFonts w:ascii="Consolas" w:hAnsi="Consolas" w:cs="Consolas"/>
+          <w:color w:val="000000"/>
+          <w:sz w:val="19"/>
+          <w:szCs w:val="19"/>
+        </w:rPr>
+        <w:t xml:space="preserve"> </w:t>
+      </w:r>
+    </w:p>
+    <w:p>
+      <w:pPr>
+        <w:autoSpaceDE w:val="0"/>
+        <w:autoSpaceDN w:val="0"/>
+        <w:adjustRightInd w:val="0"/>
+        <w:spacing w:after="0" w:line="240" w:lineRule="auto"/>
+        <w:rPr>
+          <w:rFonts w:ascii="Consolas" w:hAnsi="Consolas" w:cs="Consolas"/>
+          <w:color w:val="000000"/>
+          <w:sz w:val="19"/>
+          <w:szCs w:val="19"/>
+          <w:lang w:val="en-GB"/>
+        </w:rPr>
+      </w:pPr>
+      <w:r>
+        <w:rPr>
+          <w:rFonts w:ascii="Consolas" w:hAnsi="Consolas" w:cs="Consolas"/>
+          <w:color w:val="000000"/>
+          <w:sz w:val="19"/>
+          <w:szCs w:val="19"/>
+        </w:rPr>
+        <w:tab/>
+      </w:r>
+      <w:r>
+        <w:rPr>
+          <w:rFonts w:ascii="Consolas" w:hAnsi="Consolas" w:cs="Consolas"/>
+          <w:color w:val="808080"/>
+          <w:sz w:val="19"/>
+          <w:szCs w:val="19"/>
+          <w:lang w:val="en-GB"/>
+        </w:rPr>
+        <w:t>,</w:t>
+      </w:r>
+      <w:r>
+        <w:rPr>
+          <w:rFonts w:ascii="Consolas" w:hAnsi="Consolas" w:cs="Consolas"/>
+          <w:color w:val="0000FF"/>
+          <w:sz w:val="19"/>
+          <w:szCs w:val="19"/>
+          <w:lang w:val="en-GB"/>
+        </w:rPr>
+        <w:t>primary</w:t>
+      </w:r>
+      <w:r>
+        <w:rPr>
+          <w:rFonts w:ascii="Consolas" w:hAnsi="Consolas" w:cs="Consolas"/>
+          <w:color w:val="000000"/>
+          <w:sz w:val="19"/>
+          <w:szCs w:val="19"/>
+          <w:lang w:val="en-GB"/>
+        </w:rPr>
+        <w:t xml:space="preserve"> </w:t>
+      </w:r>
+      <w:r>
+        <w:rPr>
+          <w:rFonts w:ascii="Consolas" w:hAnsi="Consolas" w:cs="Consolas"/>
+          <w:color w:val="0000FF"/>
+          <w:sz w:val="19"/>
+          <w:szCs w:val="19"/>
+          <w:lang w:val="en-GB"/>
+        </w:rPr>
+        <w:t xml:space="preserve">key </w:t>
+      </w:r>
+      <w:r>
+        <w:rPr>
+          <w:rFonts w:ascii="Consolas" w:hAnsi="Consolas" w:cs="Consolas"/>
+          <w:color w:val="808080"/>
+          <w:sz w:val="19"/>
+          <w:szCs w:val="19"/>
+          <w:lang w:val="en-GB"/>
+        </w:rPr>
+        <w:t>(</w:t>
+      </w:r>
+      <w:r>
+        <w:rPr>
+          <w:rFonts w:ascii="Consolas" w:hAnsi="Consolas" w:cs="Consolas"/>
+          <w:color w:val="000000"/>
+          <w:sz w:val="19"/>
+          <w:szCs w:val="19"/>
+          <w:lang w:val="en-GB"/>
+        </w:rPr>
+        <w:t>course_nom</w:t>
+      </w:r>
+      <w:r>
+        <w:rPr>
+          <w:rFonts w:ascii="Consolas" w:hAnsi="Consolas" w:cs="Consolas"/>
+          <w:color w:val="808080"/>
+          <w:sz w:val="19"/>
+          <w:szCs w:val="19"/>
+          <w:lang w:val="en-GB"/>
+        </w:rPr>
+        <w:t>,</w:t>
+      </w:r>
+      <w:r>
+        <w:rPr>
+          <w:rFonts w:ascii="Consolas" w:hAnsi="Consolas" w:cs="Consolas"/>
+          <w:color w:val="000000"/>
+          <w:sz w:val="19"/>
+          <w:szCs w:val="19"/>
+          <w:lang w:val="en-GB"/>
+        </w:rPr>
+        <w:t xml:space="preserve"> cheval_nom</w:t>
+      </w:r>
+      <w:r>
+        <w:rPr>
+          <w:rFonts w:ascii="Consolas" w:hAnsi="Consolas" w:cs="Consolas"/>
+          <w:color w:val="808080"/>
+          <w:sz w:val="19"/>
+          <w:szCs w:val="19"/>
+          <w:lang w:val="en-GB"/>
+        </w:rPr>
+        <w:t>)</w:t>
+      </w:r>
+    </w:p>
+    <w:p>
+      <w:pPr>
+        <w:autoSpaceDE w:val="0"/>
+        <w:autoSpaceDN w:val="0"/>
+        <w:adjustRightInd w:val="0"/>
+        <w:spacing w:after="0" w:line="240" w:lineRule="auto"/>
+        <w:rPr>
+          <w:rFonts w:ascii="Consolas" w:hAnsi="Consolas" w:cs="Consolas"/>
+          <w:color w:val="000000"/>
+          <w:sz w:val="19"/>
+          <w:szCs w:val="19"/>
+          <w:lang w:val="en-GB"/>
+        </w:rPr>
+      </w:pPr>
+      <w:r>
+        <w:rPr>
+          <w:rFonts w:ascii="Consolas" w:hAnsi="Consolas" w:cs="Consolas"/>
+          <w:color w:val="000000"/>
+          <w:sz w:val="19"/>
+          <w:szCs w:val="19"/>
+          <w:lang w:val="en-GB"/>
+        </w:rPr>
+        <w:tab/>
+      </w:r>
+      <w:r>
+        <w:rPr>
+          <w:rFonts w:ascii="Consolas" w:hAnsi="Consolas" w:cs="Consolas"/>
+          <w:color w:val="808080"/>
+          <w:sz w:val="19"/>
+          <w:szCs w:val="19"/>
+          <w:lang w:val="en-GB"/>
+        </w:rPr>
+        <w:t>,</w:t>
+      </w:r>
+      <w:r>
+        <w:rPr>
+          <w:rFonts w:ascii="Consolas" w:hAnsi="Consolas" w:cs="Consolas"/>
+          <w:color w:val="0000FF"/>
+          <w:sz w:val="19"/>
+          <w:szCs w:val="19"/>
+          <w:lang w:val="en-GB"/>
+        </w:rPr>
+        <w:t>foreign</w:t>
+      </w:r>
+      <w:r>
+        <w:rPr>
+          <w:rFonts w:ascii="Consolas" w:hAnsi="Consolas" w:cs="Consolas"/>
+          <w:color w:val="000000"/>
+          <w:sz w:val="19"/>
+          <w:szCs w:val="19"/>
+          <w:lang w:val="en-GB"/>
+        </w:rPr>
+        <w:t xml:space="preserve"> </w:t>
+      </w:r>
+      <w:r>
+        <w:rPr>
+          <w:rFonts w:ascii="Consolas" w:hAnsi="Consolas" w:cs="Consolas"/>
+          <w:color w:val="0000FF"/>
+          <w:sz w:val="19"/>
+          <w:szCs w:val="19"/>
+          <w:lang w:val="en-GB"/>
+        </w:rPr>
+        <w:t xml:space="preserve">key </w:t>
+      </w:r>
+      <w:r>
+        <w:rPr>
+          <w:rFonts w:ascii="Consolas" w:hAnsi="Consolas" w:cs="Consolas"/>
+          <w:color w:val="808080"/>
+          <w:sz w:val="19"/>
+          <w:szCs w:val="19"/>
+          <w:lang w:val="en-GB"/>
+        </w:rPr>
+        <w:t>(</w:t>
+      </w:r>
+      <w:r>
+        <w:rPr>
+          <w:rFonts w:ascii="Consolas" w:hAnsi="Consolas" w:cs="Consolas"/>
+          <w:color w:val="000000"/>
+          <w:sz w:val="19"/>
+          <w:szCs w:val="19"/>
+          <w:lang w:val="en-GB"/>
+        </w:rPr>
+        <w:t>course_nom</w:t>
+      </w:r>
+      <w:r>
+        <w:rPr>
+          <w:rFonts w:ascii="Consolas" w:hAnsi="Consolas" w:cs="Consolas"/>
+          <w:color w:val="808080"/>
+          <w:sz w:val="19"/>
+          <w:szCs w:val="19"/>
+          <w:lang w:val="en-GB"/>
+        </w:rPr>
+        <w:t>)</w:t>
+      </w:r>
+      <w:r>
+        <w:rPr>
+          <w:rFonts w:ascii="Consolas" w:hAnsi="Consolas" w:cs="Consolas"/>
+          <w:color w:val="000000"/>
+          <w:sz w:val="19"/>
+          <w:szCs w:val="19"/>
+          <w:lang w:val="en-GB"/>
+        </w:rPr>
+        <w:t xml:space="preserve"> </w:t>
+      </w:r>
+      <w:r>
+        <w:rPr>
+          <w:rFonts w:ascii="Consolas" w:hAnsi="Consolas" w:cs="Consolas"/>
+          <w:color w:val="0000FF"/>
+          <w:sz w:val="19"/>
+          <w:szCs w:val="19"/>
+          <w:lang w:val="en-GB"/>
+        </w:rPr>
+        <w:t>references</w:t>
+      </w:r>
+      <w:r>
+        <w:rPr>
+          <w:rFonts w:ascii="Consolas" w:hAnsi="Consolas" w:cs="Consolas"/>
+          <w:color w:val="000000"/>
+          <w:sz w:val="19"/>
+          <w:szCs w:val="19"/>
+          <w:lang w:val="en-GB"/>
+        </w:rPr>
+        <w:t xml:space="preserve"> Course</w:t>
+      </w:r>
+      <w:r>
+        <w:rPr>
+          <w:rFonts w:ascii="Consolas" w:hAnsi="Consolas" w:cs="Consolas"/>
+          <w:color w:val="808080"/>
+          <w:sz w:val="19"/>
+          <w:szCs w:val="19"/>
+          <w:lang w:val="en-GB"/>
+        </w:rPr>
+        <w:t>(</w:t>
+      </w:r>
+      <w:r>
+        <w:rPr>
+          <w:rFonts w:ascii="Consolas" w:hAnsi="Consolas" w:cs="Consolas"/>
+          <w:color w:val="000000"/>
+          <w:sz w:val="19"/>
+          <w:szCs w:val="19"/>
+          <w:lang w:val="en-GB"/>
+        </w:rPr>
+        <w:t>course_nom</w:t>
+      </w:r>
+      <w:r>
+        <w:rPr>
+          <w:rFonts w:ascii="Consolas" w:hAnsi="Consolas" w:cs="Consolas"/>
+          <w:color w:val="808080"/>
+          <w:sz w:val="19"/>
+          <w:szCs w:val="19"/>
+          <w:lang w:val="en-GB"/>
+        </w:rPr>
+        <w:t>)</w:t>
+      </w:r>
+    </w:p>
+    <w:p>
+      <w:pPr>
+        <w:autoSpaceDE w:val="0"/>
+        <w:autoSpaceDN w:val="0"/>
+        <w:adjustRightInd w:val="0"/>
+        <w:spacing w:after="0" w:line="240" w:lineRule="auto"/>
+        <w:rPr>
+          <w:rFonts w:ascii="Consolas" w:hAnsi="Consolas" w:cs="Consolas"/>
+          <w:color w:val="000000"/>
+          <w:sz w:val="19"/>
+          <w:szCs w:val="19"/>
+        </w:rPr>
+      </w:pPr>
+      <w:r>
+        <w:rPr>
+          <w:rFonts w:ascii="Consolas" w:hAnsi="Consolas" w:cs="Consolas"/>
+          <w:color w:val="000000"/>
+          <w:sz w:val="19"/>
+          <w:szCs w:val="19"/>
+          <w:lang w:val="en-GB"/>
+        </w:rPr>
+        <w:tab/>
+      </w:r>
+      <w:r>
+        <w:rPr>
+          <w:rFonts w:ascii="Consolas" w:hAnsi="Consolas" w:cs="Consolas"/>
+          <w:color w:val="808080"/>
+          <w:sz w:val="19"/>
+          <w:szCs w:val="19"/>
+        </w:rPr>
+        <w:t>,</w:t>
+      </w:r>
+      <w:proofErr w:type="spellStart"/>
+      <w:r>
+        <w:rPr>
+          <w:rFonts w:ascii="Consolas" w:hAnsi="Consolas" w:cs="Consolas"/>
+          <w:color w:val="0000FF"/>
+          <w:sz w:val="19"/>
+          <w:szCs w:val="19"/>
+        </w:rPr>
+        <w:t>foreign</w:t>
+      </w:r>
+      <w:proofErr w:type="spellEnd"/>
+      <w:r>
+        <w:rPr>
+          <w:rFonts w:ascii="Consolas" w:hAnsi="Consolas" w:cs="Consolas"/>
+          <w:color w:val="000000"/>
+          <w:sz w:val="19"/>
+          <w:szCs w:val="19"/>
+        </w:rPr>
+        <w:t xml:space="preserve"> </w:t>
+      </w:r>
+      <w:r>
+        <w:rPr>
+          <w:rFonts w:ascii="Consolas" w:hAnsi="Consolas" w:cs="Consolas"/>
+          <w:color w:val="0000FF"/>
+          <w:sz w:val="19"/>
+          <w:szCs w:val="19"/>
+        </w:rPr>
+        <w:t xml:space="preserve">key </w:t>
+      </w:r>
+      <w:r>
+        <w:rPr>
+          <w:rFonts w:ascii="Consolas" w:hAnsi="Consolas" w:cs="Consolas"/>
+          <w:color w:val="808080"/>
+          <w:sz w:val="19"/>
+          <w:szCs w:val="19"/>
+        </w:rPr>
+        <w:t>(</w:t>
+      </w:r>
+      <w:proofErr w:type="spellStart"/>
+      <w:r>
+        <w:rPr>
+          <w:rFonts w:ascii="Consolas" w:hAnsi="Consolas" w:cs="Consolas"/>
+          <w:color w:val="000000"/>
+          <w:sz w:val="19"/>
+          <w:szCs w:val="19"/>
+        </w:rPr>
+        <w:t>cheval_nom</w:t>
+      </w:r>
+      <w:proofErr w:type="spellEnd"/>
+      <w:r>
+        <w:rPr>
+          <w:rFonts w:ascii="Consolas" w:hAnsi="Consolas" w:cs="Consolas"/>
+          <w:color w:val="808080"/>
+          <w:sz w:val="19"/>
+          <w:szCs w:val="19"/>
+        </w:rPr>
+        <w:t>)</w:t>
+      </w:r>
+      <w:r>
+        <w:rPr>
+          <w:rFonts w:ascii="Consolas" w:hAnsi="Consolas" w:cs="Consolas"/>
+          <w:color w:val="000000"/>
+          <w:sz w:val="19"/>
+          <w:szCs w:val="19"/>
+        </w:rPr>
+        <w:t xml:space="preserve"> </w:t>
+      </w:r>
+      <w:proofErr w:type="spellStart"/>
+      <w:r>
+        <w:rPr>
+          <w:rFonts w:ascii="Consolas" w:hAnsi="Consolas" w:cs="Consolas"/>
+          <w:color w:val="0000FF"/>
+          <w:sz w:val="19"/>
+          <w:szCs w:val="19"/>
+        </w:rPr>
+        <w:t>references</w:t>
+      </w:r>
+      <w:proofErr w:type="spellEnd"/>
+      <w:r>
+        <w:rPr>
+          <w:rFonts w:ascii="Consolas" w:hAnsi="Consolas" w:cs="Consolas"/>
+          <w:color w:val="000000"/>
+          <w:sz w:val="19"/>
+          <w:szCs w:val="19"/>
+        </w:rPr>
+        <w:t xml:space="preserve"> Cheval</w:t>
+      </w:r>
+      <w:r>
+        <w:rPr>
+          <w:rFonts w:ascii="Consolas" w:hAnsi="Consolas" w:cs="Consolas"/>
+          <w:color w:val="808080"/>
+          <w:sz w:val="19"/>
+          <w:szCs w:val="19"/>
+        </w:rPr>
+        <w:t>(</w:t>
+      </w:r>
+      <w:proofErr w:type="spellStart"/>
+      <w:r>
+        <w:rPr>
+          <w:rFonts w:ascii="Consolas" w:hAnsi="Consolas" w:cs="Consolas"/>
+          <w:color w:val="000000"/>
+          <w:sz w:val="19"/>
+          <w:szCs w:val="19"/>
+        </w:rPr>
+        <w:t>cheval_nom</w:t>
+      </w:r>
+      <w:proofErr w:type="spellEnd"/>
+      <w:r>
+        <w:rPr>
+          <w:rFonts w:ascii="Consolas" w:hAnsi="Consolas" w:cs="Consolas"/>
+          <w:color w:val="808080"/>
+          <w:sz w:val="19"/>
+          <w:szCs w:val="19"/>
+        </w:rPr>
+        <w:t>)</w:t>
+      </w:r>
+    </w:p>
+    <w:p>
+      <w:pPr>
+        <w:autoSpaceDE w:val="0"/>
+        <w:autoSpaceDN w:val="0"/>
+        <w:adjustRightInd w:val="0"/>
+        <w:spacing w:after="0" w:line="240" w:lineRule="auto"/>
+        <w:rPr>
+          <w:rFonts w:ascii="Consolas" w:hAnsi="Consolas" w:cs="Consolas"/>
+          <w:color w:val="000000"/>
+          <w:sz w:val="19"/>
+          <w:szCs w:val="19"/>
+        </w:rPr>
+      </w:pPr>
+      <w:r>
+        <w:rPr>
+          <w:rFonts w:ascii="Consolas" w:hAnsi="Consolas" w:cs="Consolas"/>
+          <w:color w:val="808080"/>
+          <w:sz w:val="19"/>
+          <w:szCs w:val="19"/>
+        </w:rPr>
+        <w:t>)</w:t>
+      </w:r>
+    </w:p>
+    <w:p>
+      <w:r>
+        <w:rPr>
+          <w:rFonts w:ascii="Consolas" w:hAnsi="Consolas" w:cs="Consolas"/>
+          <w:color w:val="808080"/>
+          <w:sz w:val="19"/>
+          <w:szCs w:val="19"/>
+        </w:rPr>
+        <w:t>;</w:t>
+      </w:r>
+    </w:p>
     <w:p>
       <w:pPr>
         <w:spacing w:after="0"/>

--- a/103_BaseDeDonnees/Exercices/203_CourseChevaux/COURSES CHEVAUX 0 Méthode merise complète.docx
+++ b/103_BaseDeDonnees/Exercices/203_CourseChevaux/COURSES CHEVAUX 0 Méthode merise complète.docx
@@ -4,17 +4,20 @@
   <w:body>
     <w:p>
       <w:pPr>
+        <w:pStyle w:val="Titre"/>
+      </w:pPr>
+      <w:r>
+        <w:t xml:space="preserve">203 </w:t>
+      </w:r>
+      <w:r>
+        <w:t>Les courses de chevaux</w:t>
+      </w:r>
+    </w:p>
+    <w:p>
+      <w:pPr>
         <w:pStyle w:val="Titre1"/>
       </w:pPr>
       <w:r>
-        <w:t>Les courses de chevaux</w:t>
-      </w:r>
-    </w:p>
-    <w:p>
-      <w:pPr>
-        <w:pStyle w:val="Titre1"/>
-      </w:pPr>
-      <w:r>
         <w:t>Récolte des besoins</w:t>
       </w:r>
     </w:p>
@@ -30,8 +33,13 @@
       <w:pPr>
         <w:spacing w:after="0"/>
       </w:pPr>
-      <w:r>
-        <w:t>relationnelle, les courses de chevaux, les paris qu'il a faits et les résultats.</w:t>
+      <w:proofErr w:type="gramStart"/>
+      <w:r>
+        <w:t>relationnelle</w:t>
+      </w:r>
+      <w:proofErr w:type="gramEnd"/>
+      <w:r>
+        <w:t>, les courses de chevaux, les paris qu'il a faits et les résultats.</w:t>
       </w:r>
     </w:p>
     <w:p>
@@ -133,8 +141,13 @@
       <w:pPr>
         <w:spacing w:after="0"/>
       </w:pPr>
-      <w:r>
-        <w:t xml:space="preserve">o Le </w:t>
+      <w:proofErr w:type="gramStart"/>
+      <w:r>
+        <w:t>o</w:t>
+      </w:r>
+      <w:proofErr w:type="gramEnd"/>
+      <w:r>
+        <w:t xml:space="preserve"> Le </w:t>
       </w:r>
       <w:r>
         <w:rPr>
@@ -174,8 +187,13 @@
       <w:pPr>
         <w:spacing w:after="0"/>
       </w:pPr>
-      <w:r>
-        <w:t xml:space="preserve">o La </w:t>
+      <w:proofErr w:type="gramStart"/>
+      <w:r>
+        <w:t>o</w:t>
+      </w:r>
+      <w:proofErr w:type="gramEnd"/>
+      <w:r>
+        <w:t xml:space="preserve"> La </w:t>
       </w:r>
       <w:r>
         <w:rPr>
@@ -238,7 +256,15 @@
         <w:t>gain</w:t>
       </w:r>
       <w:r>
-        <w:t xml:space="preserve"> total du parieur pour la course (couplé = somme jouée x 2, tiercé = somme jouée * 3, etc...).</w:t>
+        <w:t xml:space="preserve"> total du parieur pour la course (couplé = somme jouée x 2, tiercé = somme jouée * 3, </w:t>
+      </w:r>
+      <w:proofErr w:type="gramStart"/>
+      <w:r>
+        <w:t>etc...</w:t>
+      </w:r>
+      <w:proofErr w:type="gramEnd"/>
+      <w:r>
+        <w:t>).</w:t>
       </w:r>
     </w:p>
     <w:p>
@@ -282,7 +308,7 @@
         <w:tc>
           <w:tcPr>
             <w:cnfStyle w:val="001000000000" w:firstRow="0" w:lastRow="0" w:firstColumn="1" w:lastColumn="0" w:oddVBand="0" w:evenVBand="0" w:oddHBand="0" w:evenHBand="0" w:firstRowFirstColumn="0" w:firstRowLastColumn="0" w:lastRowFirstColumn="0" w:lastRowLastColumn="0"/>
-            <w:tcW w:w="846" w:type="dxa"/>
+            <w:tcW w:w="1094" w:type="dxa"/>
           </w:tcPr>
           <w:p>
             <w:bookmarkStart w:id="0" w:name="_Hlk125702739"/>
@@ -293,7 +319,7 @@
         </w:tc>
         <w:tc>
           <w:tcPr>
-            <w:tcW w:w="2360" w:type="dxa"/>
+            <w:tcW w:w="2310" w:type="dxa"/>
           </w:tcPr>
           <w:p>
             <w:pPr>
@@ -306,7 +332,7 @@
         </w:tc>
         <w:tc>
           <w:tcPr>
-            <w:tcW w:w="3685" w:type="dxa"/>
+            <w:tcW w:w="3536" w:type="dxa"/>
           </w:tcPr>
           <w:p>
             <w:pPr>
@@ -332,7 +358,7 @@
         </w:tc>
         <w:tc>
           <w:tcPr>
-            <w:tcW w:w="1945" w:type="dxa"/>
+            <w:tcW w:w="1896" w:type="dxa"/>
           </w:tcPr>
           <w:p>
             <w:pPr>
@@ -351,7 +377,7 @@
         <w:tc>
           <w:tcPr>
             <w:cnfStyle w:val="001000000000" w:firstRow="0" w:lastRow="0" w:firstColumn="1" w:lastColumn="0" w:oddVBand="0" w:evenVBand="0" w:oddHBand="0" w:evenHBand="0" w:firstRowFirstColumn="0" w:firstRowLastColumn="0" w:lastRowFirstColumn="0" w:lastRowLastColumn="0"/>
-            <w:tcW w:w="846" w:type="dxa"/>
+            <w:tcW w:w="1094" w:type="dxa"/>
             <w:vMerge w:val="restart"/>
             <w:shd w:val="clear" w:color="auto" w:fill="auto"/>
           </w:tcPr>
@@ -363,29 +389,39 @@
         </w:tc>
         <w:tc>
           <w:tcPr>
-            <w:tcW w:w="2360" w:type="dxa"/>
+            <w:tcW w:w="2310" w:type="dxa"/>
           </w:tcPr>
           <w:p>
             <w:pPr>
               <w:cnfStyle w:val="000000100000" w:firstRow="0" w:lastRow="0" w:firstColumn="0" w:lastColumn="0" w:oddVBand="0" w:evenVBand="0" w:oddHBand="1" w:evenHBand="0" w:firstRowFirstColumn="0" w:firstRowLastColumn="0" w:lastRowFirstColumn="0" w:lastRowLastColumn="0"/>
             </w:pPr>
             <w:proofErr w:type="spellStart"/>
-            <w:r>
-              <w:t>course_nom</w:t>
+            <w:proofErr w:type="gramStart"/>
+            <w:r>
+              <w:t>course</w:t>
+            </w:r>
+            <w:proofErr w:type="gramEnd"/>
+            <w:r>
+              <w:t>_nom</w:t>
             </w:r>
             <w:proofErr w:type="spellEnd"/>
           </w:p>
         </w:tc>
         <w:tc>
           <w:tcPr>
-            <w:tcW w:w="3685" w:type="dxa"/>
+            <w:tcW w:w="3536" w:type="dxa"/>
           </w:tcPr>
           <w:p>
             <w:pPr>
               <w:cnfStyle w:val="000000100000" w:firstRow="0" w:lastRow="0" w:firstColumn="0" w:lastColumn="0" w:oddVBand="0" w:evenVBand="0" w:oddHBand="1" w:evenHBand="0" w:firstRowFirstColumn="0" w:firstRowLastColumn="0" w:lastRowFirstColumn="0" w:lastRowLastColumn="0"/>
             </w:pPr>
-            <w:r>
-              <w:t>nom de la course</w:t>
+            <w:proofErr w:type="gramStart"/>
+            <w:r>
+              <w:t>nom</w:t>
+            </w:r>
+            <w:proofErr w:type="gramEnd"/>
+            <w:r>
+              <w:t xml:space="preserve"> de la course</w:t>
             </w:r>
           </w:p>
         </w:tc>
@@ -397,22 +433,29 @@
             <w:pPr>
               <w:cnfStyle w:val="000000100000" w:firstRow="0" w:lastRow="0" w:firstColumn="0" w:lastColumn="0" w:oddVBand="0" w:evenVBand="0" w:oddHBand="1" w:evenHBand="0" w:firstRowFirstColumn="0" w:firstRowLastColumn="0" w:lastRowFirstColumn="0" w:lastRowLastColumn="0"/>
             </w:pPr>
-            <w:r>
-              <w:t>VARCHAR(50)</w:t>
+            <w:proofErr w:type="gramStart"/>
+            <w:r>
+              <w:t>VARCHAR(</w:t>
+            </w:r>
+            <w:proofErr w:type="gramEnd"/>
+            <w:r>
+              <w:t>50)</w:t>
             </w:r>
           </w:p>
         </w:tc>
         <w:tc>
           <w:tcPr>
-            <w:tcW w:w="1945" w:type="dxa"/>
+            <w:tcW w:w="1896" w:type="dxa"/>
           </w:tcPr>
           <w:p>
             <w:pPr>
               <w:cnfStyle w:val="000000100000" w:firstRow="0" w:lastRow="0" w:firstColumn="0" w:lastColumn="0" w:oddVBand="0" w:evenVBand="0" w:oddHBand="1" w:evenHBand="0" w:firstRowFirstColumn="0" w:firstRowLastColumn="0" w:lastRowFirstColumn="0" w:lastRowLastColumn="0"/>
             </w:pPr>
+            <w:proofErr w:type="gramStart"/>
             <w:r>
               <w:t>identifiant</w:t>
             </w:r>
+            <w:proofErr w:type="gramEnd"/>
           </w:p>
         </w:tc>
       </w:tr>
@@ -420,7 +463,7 @@
         <w:tc>
           <w:tcPr>
             <w:cnfStyle w:val="001000000000" w:firstRow="0" w:lastRow="0" w:firstColumn="1" w:lastColumn="0" w:oddVBand="0" w:evenVBand="0" w:oddHBand="0" w:evenHBand="0" w:firstRowFirstColumn="0" w:firstRowLastColumn="0" w:lastRowFirstColumn="0" w:lastRowLastColumn="0"/>
-            <w:tcW w:w="846" w:type="dxa"/>
+            <w:tcW w:w="1094" w:type="dxa"/>
             <w:vMerge/>
             <w:shd w:val="clear" w:color="auto" w:fill="auto"/>
           </w:tcPr>
@@ -428,29 +471,39 @@
         </w:tc>
         <w:tc>
           <w:tcPr>
-            <w:tcW w:w="2360" w:type="dxa"/>
+            <w:tcW w:w="2310" w:type="dxa"/>
           </w:tcPr>
           <w:p>
             <w:pPr>
               <w:cnfStyle w:val="000000000000" w:firstRow="0" w:lastRow="0" w:firstColumn="0" w:lastColumn="0" w:oddVBand="0" w:evenVBand="0" w:oddHBand="0" w:evenHBand="0" w:firstRowFirstColumn="0" w:firstRowLastColumn="0" w:lastRowFirstColumn="0" w:lastRowLastColumn="0"/>
             </w:pPr>
             <w:proofErr w:type="spellStart"/>
-            <w:r>
-              <w:t>course_date</w:t>
+            <w:proofErr w:type="gramStart"/>
+            <w:r>
+              <w:t>course</w:t>
+            </w:r>
+            <w:proofErr w:type="gramEnd"/>
+            <w:r>
+              <w:t>_date</w:t>
             </w:r>
             <w:proofErr w:type="spellEnd"/>
           </w:p>
         </w:tc>
         <w:tc>
           <w:tcPr>
-            <w:tcW w:w="3685" w:type="dxa"/>
+            <w:tcW w:w="3536" w:type="dxa"/>
           </w:tcPr>
           <w:p>
             <w:pPr>
               <w:cnfStyle w:val="000000000000" w:firstRow="0" w:lastRow="0" w:firstColumn="0" w:lastColumn="0" w:oddVBand="0" w:evenVBand="0" w:oddHBand="0" w:evenHBand="0" w:firstRowFirstColumn="0" w:firstRowLastColumn="0" w:lastRowFirstColumn="0" w:lastRowLastColumn="0"/>
             </w:pPr>
-            <w:r>
-              <w:t>date de la course</w:t>
+            <w:proofErr w:type="gramStart"/>
+            <w:r>
+              <w:t>date</w:t>
+            </w:r>
+            <w:proofErr w:type="gramEnd"/>
+            <w:r>
+              <w:t xml:space="preserve"> de la course</w:t>
             </w:r>
           </w:p>
         </w:tc>
@@ -469,15 +522,17 @@
         </w:tc>
         <w:tc>
           <w:tcPr>
-            <w:tcW w:w="1945" w:type="dxa"/>
+            <w:tcW w:w="1896" w:type="dxa"/>
           </w:tcPr>
           <w:p>
             <w:pPr>
               <w:cnfStyle w:val="000000000000" w:firstRow="0" w:lastRow="0" w:firstColumn="0" w:lastColumn="0" w:oddVBand="0" w:evenVBand="0" w:oddHBand="0" w:evenHBand="0" w:firstRowFirstColumn="0" w:firstRowLastColumn="0" w:lastRowFirstColumn="0" w:lastRowLastColumn="0"/>
             </w:pPr>
+            <w:proofErr w:type="gramStart"/>
             <w:r>
               <w:t>obligatoire</w:t>
             </w:r>
+            <w:proofErr w:type="gramEnd"/>
           </w:p>
         </w:tc>
       </w:tr>
@@ -488,36 +543,46 @@
         <w:tc>
           <w:tcPr>
             <w:cnfStyle w:val="001000000000" w:firstRow="0" w:lastRow="0" w:firstColumn="1" w:lastColumn="0" w:oddVBand="0" w:evenVBand="0" w:oddHBand="0" w:evenHBand="0" w:firstRowFirstColumn="0" w:firstRowLastColumn="0" w:lastRowFirstColumn="0" w:lastRowLastColumn="0"/>
-            <w:tcW w:w="846" w:type="dxa"/>
+            <w:tcW w:w="1094" w:type="dxa"/>
             <w:shd w:val="clear" w:color="auto" w:fill="auto"/>
           </w:tcPr>
           <w:p/>
         </w:tc>
         <w:tc>
           <w:tcPr>
-            <w:tcW w:w="2360" w:type="dxa"/>
+            <w:tcW w:w="2310" w:type="dxa"/>
           </w:tcPr>
           <w:p>
             <w:pPr>
               <w:cnfStyle w:val="000000100000" w:firstRow="0" w:lastRow="0" w:firstColumn="0" w:lastColumn="0" w:oddVBand="0" w:evenVBand="0" w:oddHBand="1" w:evenHBand="0" w:firstRowFirstColumn="0" w:firstRowLastColumn="0" w:lastRowFirstColumn="0" w:lastRowLastColumn="0"/>
             </w:pPr>
             <w:proofErr w:type="spellStart"/>
-            <w:r>
-              <w:t>course_resultat</w:t>
+            <w:proofErr w:type="gramStart"/>
+            <w:r>
+              <w:t>course</w:t>
+            </w:r>
+            <w:proofErr w:type="gramEnd"/>
+            <w:r>
+              <w:t>_resultat</w:t>
             </w:r>
             <w:proofErr w:type="spellEnd"/>
           </w:p>
         </w:tc>
         <w:tc>
           <w:tcPr>
-            <w:tcW w:w="3685" w:type="dxa"/>
+            <w:tcW w:w="3536" w:type="dxa"/>
           </w:tcPr>
           <w:p>
             <w:pPr>
               <w:cnfStyle w:val="000000100000" w:firstRow="0" w:lastRow="0" w:firstColumn="0" w:lastColumn="0" w:oddVBand="0" w:evenVBand="0" w:oddHBand="1" w:evenHBand="0" w:firstRowFirstColumn="0" w:firstRowLastColumn="0" w:lastRowFirstColumn="0" w:lastRowLastColumn="0"/>
             </w:pPr>
-            <w:r>
-              <w:t>résultat de la course</w:t>
+            <w:proofErr w:type="gramStart"/>
+            <w:r>
+              <w:t>résultat</w:t>
+            </w:r>
+            <w:proofErr w:type="gramEnd"/>
+            <w:r>
+              <w:t xml:space="preserve"> de la course</w:t>
             </w:r>
           </w:p>
         </w:tc>
@@ -529,22 +594,29 @@
             <w:pPr>
               <w:cnfStyle w:val="000000100000" w:firstRow="0" w:lastRow="0" w:firstColumn="0" w:lastColumn="0" w:oddVBand="0" w:evenVBand="0" w:oddHBand="1" w:evenHBand="0" w:firstRowFirstColumn="0" w:firstRowLastColumn="0" w:lastRowFirstColumn="0" w:lastRowLastColumn="0"/>
             </w:pPr>
-            <w:r>
-              <w:t>VARCHAR(50)</w:t>
+            <w:proofErr w:type="gramStart"/>
+            <w:r>
+              <w:t>VARCHAR(</w:t>
+            </w:r>
+            <w:proofErr w:type="gramEnd"/>
+            <w:r>
+              <w:t>50)</w:t>
             </w:r>
           </w:p>
         </w:tc>
         <w:tc>
           <w:tcPr>
-            <w:tcW w:w="1945" w:type="dxa"/>
+            <w:tcW w:w="1896" w:type="dxa"/>
           </w:tcPr>
           <w:p>
             <w:pPr>
               <w:cnfStyle w:val="000000100000" w:firstRow="0" w:lastRow="0" w:firstColumn="0" w:lastColumn="0" w:oddVBand="0" w:evenVBand="0" w:oddHBand="1" w:evenHBand="0" w:firstRowFirstColumn="0" w:firstRowLastColumn="0" w:lastRowFirstColumn="0" w:lastRowLastColumn="0"/>
             </w:pPr>
+            <w:proofErr w:type="gramStart"/>
             <w:r>
               <w:t>obligatoire</w:t>
             </w:r>
+            <w:proofErr w:type="gramEnd"/>
           </w:p>
         </w:tc>
       </w:tr>
@@ -552,7 +624,7 @@
         <w:tc>
           <w:tcPr>
             <w:cnfStyle w:val="001000000000" w:firstRow="0" w:lastRow="0" w:firstColumn="1" w:lastColumn="0" w:oddVBand="0" w:evenVBand="0" w:oddHBand="0" w:evenHBand="0" w:firstRowFirstColumn="0" w:firstRowLastColumn="0" w:lastRowFirstColumn="0" w:lastRowLastColumn="0"/>
-            <w:tcW w:w="846" w:type="dxa"/>
+            <w:tcW w:w="1094" w:type="dxa"/>
             <w:shd w:val="clear" w:color="auto" w:fill="auto"/>
           </w:tcPr>
           <w:p>
@@ -563,29 +635,39 @@
         </w:tc>
         <w:tc>
           <w:tcPr>
-            <w:tcW w:w="2360" w:type="dxa"/>
+            <w:tcW w:w="2310" w:type="dxa"/>
           </w:tcPr>
           <w:p>
             <w:pPr>
               <w:cnfStyle w:val="000000000000" w:firstRow="0" w:lastRow="0" w:firstColumn="0" w:lastColumn="0" w:oddVBand="0" w:evenVBand="0" w:oddHBand="0" w:evenHBand="0" w:firstRowFirstColumn="0" w:firstRowLastColumn="0" w:lastRowFirstColumn="0" w:lastRowLastColumn="0"/>
             </w:pPr>
             <w:proofErr w:type="spellStart"/>
-            <w:r>
-              <w:t>cheval_nom</w:t>
+            <w:proofErr w:type="gramStart"/>
+            <w:r>
+              <w:t>cheval</w:t>
+            </w:r>
+            <w:proofErr w:type="gramEnd"/>
+            <w:r>
+              <w:t>_nom</w:t>
             </w:r>
             <w:proofErr w:type="spellEnd"/>
           </w:p>
         </w:tc>
         <w:tc>
           <w:tcPr>
-            <w:tcW w:w="3685" w:type="dxa"/>
+            <w:tcW w:w="3536" w:type="dxa"/>
           </w:tcPr>
           <w:p>
             <w:pPr>
               <w:cnfStyle w:val="000000000000" w:firstRow="0" w:lastRow="0" w:firstColumn="0" w:lastColumn="0" w:oddVBand="0" w:evenVBand="0" w:oddHBand="0" w:evenHBand="0" w:firstRowFirstColumn="0" w:firstRowLastColumn="0" w:lastRowFirstColumn="0" w:lastRowLastColumn="0"/>
             </w:pPr>
-            <w:r>
-              <w:t>nom du cheval</w:t>
+            <w:proofErr w:type="gramStart"/>
+            <w:r>
+              <w:t>nom</w:t>
+            </w:r>
+            <w:proofErr w:type="gramEnd"/>
+            <w:r>
+              <w:t xml:space="preserve"> du cheval</w:t>
             </w:r>
           </w:p>
         </w:tc>
@@ -597,22 +679,29 @@
             <w:pPr>
               <w:cnfStyle w:val="000000000000" w:firstRow="0" w:lastRow="0" w:firstColumn="0" w:lastColumn="0" w:oddVBand="0" w:evenVBand="0" w:oddHBand="0" w:evenHBand="0" w:firstRowFirstColumn="0" w:firstRowLastColumn="0" w:lastRowFirstColumn="0" w:lastRowLastColumn="0"/>
             </w:pPr>
-            <w:r>
-              <w:t>VARCHAR(50)</w:t>
+            <w:proofErr w:type="gramStart"/>
+            <w:r>
+              <w:t>VARCHAR(</w:t>
+            </w:r>
+            <w:proofErr w:type="gramEnd"/>
+            <w:r>
+              <w:t>50)</w:t>
             </w:r>
           </w:p>
         </w:tc>
         <w:tc>
           <w:tcPr>
-            <w:tcW w:w="1945" w:type="dxa"/>
+            <w:tcW w:w="1896" w:type="dxa"/>
           </w:tcPr>
           <w:p>
             <w:pPr>
               <w:cnfStyle w:val="000000000000" w:firstRow="0" w:lastRow="0" w:firstColumn="0" w:lastColumn="0" w:oddVBand="0" w:evenVBand="0" w:oddHBand="0" w:evenHBand="0" w:firstRowFirstColumn="0" w:firstRowLastColumn="0" w:lastRowFirstColumn="0" w:lastRowLastColumn="0"/>
             </w:pPr>
+            <w:proofErr w:type="gramStart"/>
             <w:r>
               <w:t>identifiant</w:t>
             </w:r>
+            <w:proofErr w:type="gramEnd"/>
           </w:p>
         </w:tc>
       </w:tr>
@@ -623,36 +712,49 @@
         <w:tc>
           <w:tcPr>
             <w:cnfStyle w:val="001000000000" w:firstRow="0" w:lastRow="0" w:firstColumn="1" w:lastColumn="0" w:oddVBand="0" w:evenVBand="0" w:oddHBand="0" w:evenHBand="0" w:firstRowFirstColumn="0" w:firstRowLastColumn="0" w:lastRowFirstColumn="0" w:lastRowLastColumn="0"/>
-            <w:tcW w:w="846" w:type="dxa"/>
-            <w:shd w:val="clear" w:color="auto" w:fill="auto"/>
+            <w:tcW w:w="1094" w:type="dxa"/>
           </w:tcPr>
-          <w:p/>
+          <w:p>
+            <w:r>
+              <w:t>Pari</w:t>
+            </w:r>
+          </w:p>
         </w:tc>
         <w:tc>
           <w:tcPr>
-            <w:tcW w:w="2360" w:type="dxa"/>
+            <w:tcW w:w="2310" w:type="dxa"/>
           </w:tcPr>
           <w:p>
             <w:pPr>
               <w:cnfStyle w:val="000000100000" w:firstRow="0" w:lastRow="0" w:firstColumn="0" w:lastColumn="0" w:oddVBand="0" w:evenVBand="0" w:oddHBand="1" w:evenHBand="0" w:firstRowFirstColumn="0" w:firstRowLastColumn="0" w:lastRowFirstColumn="0" w:lastRowLastColumn="0"/>
             </w:pPr>
             <w:proofErr w:type="spellStart"/>
-            <w:r>
-              <w:t>cheval_numero</w:t>
+            <w:proofErr w:type="gramStart"/>
+            <w:r>
+              <w:t>pari</w:t>
+            </w:r>
+            <w:proofErr w:type="gramEnd"/>
+            <w:r>
+              <w:t>_id</w:t>
             </w:r>
             <w:proofErr w:type="spellEnd"/>
           </w:p>
         </w:tc>
         <w:tc>
           <w:tcPr>
-            <w:tcW w:w="3685" w:type="dxa"/>
+            <w:tcW w:w="3536" w:type="dxa"/>
           </w:tcPr>
           <w:p>
             <w:pPr>
               <w:cnfStyle w:val="000000100000" w:firstRow="0" w:lastRow="0" w:firstColumn="0" w:lastColumn="0" w:oddVBand="0" w:evenVBand="0" w:oddHBand="1" w:evenHBand="0" w:firstRowFirstColumn="0" w:firstRowLastColumn="0" w:lastRowFirstColumn="0" w:lastRowLastColumn="0"/>
             </w:pPr>
-            <w:r>
-              <w:t>numéro du cheval</w:t>
+            <w:proofErr w:type="gramStart"/>
+            <w:r>
+              <w:t>identifiant</w:t>
+            </w:r>
+            <w:proofErr w:type="gramEnd"/>
+            <w:r>
+              <w:t xml:space="preserve"> du pari</w:t>
             </w:r>
           </w:p>
         </w:tc>
@@ -664,21 +766,31 @@
             <w:pPr>
               <w:cnfStyle w:val="000000100000" w:firstRow="0" w:lastRow="0" w:firstColumn="0" w:lastColumn="0" w:oddVBand="0" w:evenVBand="0" w:oddHBand="1" w:evenHBand="0" w:firstRowFirstColumn="0" w:firstRowLastColumn="0" w:lastRowFirstColumn="0" w:lastRowLastColumn="0"/>
             </w:pPr>
-            <w:r>
-              <w:t>TINYINT</w:t>
+            <w:proofErr w:type="gramStart"/>
+            <w:r>
+              <w:t>INT(</w:t>
+            </w:r>
+            <w:proofErr w:type="gramEnd"/>
+            <w:r>
+              <w:t>11)</w:t>
             </w:r>
           </w:p>
         </w:tc>
         <w:tc>
           <w:tcPr>
-            <w:tcW w:w="1945" w:type="dxa"/>
+            <w:tcW w:w="1896" w:type="dxa"/>
           </w:tcPr>
           <w:p>
             <w:pPr>
               <w:cnfStyle w:val="000000100000" w:firstRow="0" w:lastRow="0" w:firstColumn="0" w:lastColumn="0" w:oddVBand="0" w:evenVBand="0" w:oddHBand="1" w:evenHBand="0" w:firstRowFirstColumn="0" w:firstRowLastColumn="0" w:lastRowFirstColumn="0" w:lastRowLastColumn="0"/>
             </w:pPr>
+            <w:proofErr w:type="gramStart"/>
             <w:r>
               <w:t>obligatoire</w:t>
+            </w:r>
+            <w:proofErr w:type="gramEnd"/>
+            <w:r>
+              <w:t>, ai</w:t>
             </w:r>
           </w:p>
         </w:tc>
@@ -687,39 +799,45 @@
         <w:tc>
           <w:tcPr>
             <w:cnfStyle w:val="001000000000" w:firstRow="0" w:lastRow="0" w:firstColumn="1" w:lastColumn="0" w:oddVBand="0" w:evenVBand="0" w:oddHBand="0" w:evenHBand="0" w:firstRowFirstColumn="0" w:firstRowLastColumn="0" w:lastRowFirstColumn="0" w:lastRowLastColumn="0"/>
-            <w:tcW w:w="846" w:type="dxa"/>
+            <w:tcW w:w="1094" w:type="dxa"/>
           </w:tcPr>
-          <w:p>
-            <w:r>
-              <w:t>Pari</w:t>
-            </w:r>
-          </w:p>
+          <w:p/>
         </w:tc>
         <w:tc>
           <w:tcPr>
-            <w:tcW w:w="2360" w:type="dxa"/>
+            <w:tcW w:w="2310" w:type="dxa"/>
           </w:tcPr>
           <w:p>
             <w:pPr>
               <w:cnfStyle w:val="000000000000" w:firstRow="0" w:lastRow="0" w:firstColumn="0" w:lastColumn="0" w:oddVBand="0" w:evenVBand="0" w:oddHBand="0" w:evenHBand="0" w:firstRowFirstColumn="0" w:firstRowLastColumn="0" w:lastRowFirstColumn="0" w:lastRowLastColumn="0"/>
             </w:pPr>
             <w:proofErr w:type="spellStart"/>
-            <w:r>
-              <w:t>pari_id</w:t>
+            <w:proofErr w:type="gramStart"/>
+            <w:r>
+              <w:t>pari</w:t>
+            </w:r>
+            <w:proofErr w:type="gramEnd"/>
+            <w:r>
+              <w:t>_somme</w:t>
             </w:r>
             <w:proofErr w:type="spellEnd"/>
           </w:p>
         </w:tc>
         <w:tc>
           <w:tcPr>
-            <w:tcW w:w="3685" w:type="dxa"/>
+            <w:tcW w:w="3536" w:type="dxa"/>
           </w:tcPr>
           <w:p>
             <w:pPr>
               <w:cnfStyle w:val="000000000000" w:firstRow="0" w:lastRow="0" w:firstColumn="0" w:lastColumn="0" w:oddVBand="0" w:evenVBand="0" w:oddHBand="0" w:evenHBand="0" w:firstRowFirstColumn="0" w:firstRowLastColumn="0" w:lastRowFirstColumn="0" w:lastRowLastColumn="0"/>
             </w:pPr>
-            <w:r>
-              <w:t>identifiant du pari</w:t>
+            <w:proofErr w:type="gramStart"/>
+            <w:r>
+              <w:t>somme</w:t>
+            </w:r>
+            <w:proofErr w:type="gramEnd"/>
+            <w:r>
+              <w:t xml:space="preserve"> jouée pour le pari</w:t>
             </w:r>
           </w:p>
         </w:tc>
@@ -731,22 +849,29 @@
             <w:pPr>
               <w:cnfStyle w:val="000000000000" w:firstRow="0" w:lastRow="0" w:firstColumn="0" w:lastColumn="0" w:oddVBand="0" w:evenVBand="0" w:oddHBand="0" w:evenHBand="0" w:firstRowFirstColumn="0" w:firstRowLastColumn="0" w:lastRowFirstColumn="0" w:lastRowLastColumn="0"/>
             </w:pPr>
-            <w:r>
-              <w:t>INT(11)</w:t>
+            <w:proofErr w:type="gramStart"/>
+            <w:r>
+              <w:t>DECIMAL(</w:t>
+            </w:r>
+            <w:proofErr w:type="gramEnd"/>
+            <w:r>
+              <w:t>10,2)</w:t>
             </w:r>
           </w:p>
         </w:tc>
         <w:tc>
           <w:tcPr>
-            <w:tcW w:w="1945" w:type="dxa"/>
+            <w:tcW w:w="1896" w:type="dxa"/>
           </w:tcPr>
           <w:p>
             <w:pPr>
               <w:cnfStyle w:val="000000000000" w:firstRow="0" w:lastRow="0" w:firstColumn="0" w:lastColumn="0" w:oddVBand="0" w:evenVBand="0" w:oddHBand="0" w:evenHBand="0" w:firstRowFirstColumn="0" w:firstRowLastColumn="0" w:lastRowFirstColumn="0" w:lastRowLastColumn="0"/>
             </w:pPr>
-            <w:r>
-              <w:t>obligatoire, ai</w:t>
-            </w:r>
+            <w:proofErr w:type="gramStart"/>
+            <w:r>
+              <w:t>obligatoire</w:t>
+            </w:r>
+            <w:proofErr w:type="gramEnd"/>
           </w:p>
         </w:tc>
       </w:tr>
@@ -757,35 +882,49 @@
         <w:tc>
           <w:tcPr>
             <w:cnfStyle w:val="001000000000" w:firstRow="0" w:lastRow="0" w:firstColumn="1" w:lastColumn="0" w:oddVBand="0" w:evenVBand="0" w:oddHBand="0" w:evenHBand="0" w:firstRowFirstColumn="0" w:firstRowLastColumn="0" w:lastRowFirstColumn="0" w:lastRowLastColumn="0"/>
-            <w:tcW w:w="846" w:type="dxa"/>
+            <w:tcW w:w="1094" w:type="dxa"/>
+            <w:shd w:val="clear" w:color="auto" w:fill="auto"/>
           </w:tcPr>
           <w:p/>
         </w:tc>
         <w:tc>
           <w:tcPr>
-            <w:tcW w:w="2360" w:type="dxa"/>
+            <w:tcW w:w="2310" w:type="dxa"/>
           </w:tcPr>
           <w:p>
             <w:pPr>
               <w:cnfStyle w:val="000000100000" w:firstRow="0" w:lastRow="0" w:firstColumn="0" w:lastColumn="0" w:oddVBand="0" w:evenVBand="0" w:oddHBand="1" w:evenHBand="0" w:firstRowFirstColumn="0" w:firstRowLastColumn="0" w:lastRowFirstColumn="0" w:lastRowLastColumn="0"/>
             </w:pPr>
             <w:proofErr w:type="spellStart"/>
-            <w:r>
-              <w:t>pari_somme</w:t>
+            <w:proofErr w:type="gramStart"/>
+            <w:r>
+              <w:t>pari</w:t>
+            </w:r>
+            <w:proofErr w:type="gramEnd"/>
+            <w:r>
+              <w:t>_</w:t>
+            </w:r>
+            <w:r>
+              <w:t>ordre</w:t>
             </w:r>
             <w:proofErr w:type="spellEnd"/>
           </w:p>
         </w:tc>
         <w:tc>
           <w:tcPr>
-            <w:tcW w:w="3685" w:type="dxa"/>
+            <w:tcW w:w="3536" w:type="dxa"/>
           </w:tcPr>
           <w:p>
             <w:pPr>
               <w:cnfStyle w:val="000000100000" w:firstRow="0" w:lastRow="0" w:firstColumn="0" w:lastColumn="0" w:oddVBand="0" w:evenVBand="0" w:oddHBand="1" w:evenHBand="0" w:firstRowFirstColumn="0" w:firstRowLastColumn="0" w:lastRowFirstColumn="0" w:lastRowLastColumn="0"/>
             </w:pPr>
-            <w:r>
-              <w:t>somme jouée pour le pari</w:t>
+            <w:proofErr w:type="gramStart"/>
+            <w:r>
+              <w:t>ordre</w:t>
+            </w:r>
+            <w:proofErr w:type="gramEnd"/>
+            <w:r>
+              <w:t xml:space="preserve"> d’arrivée des chevaux du pari</w:t>
             </w:r>
           </w:p>
         </w:tc>
@@ -797,22 +936,29 @@
             <w:pPr>
               <w:cnfStyle w:val="000000100000" w:firstRow="0" w:lastRow="0" w:firstColumn="0" w:lastColumn="0" w:oddVBand="0" w:evenVBand="0" w:oddHBand="1" w:evenHBand="0" w:firstRowFirstColumn="0" w:firstRowLastColumn="0" w:lastRowFirstColumn="0" w:lastRowLastColumn="0"/>
             </w:pPr>
-            <w:r>
-              <w:t>DECIMAL(10,2)</w:t>
+            <w:proofErr w:type="gramStart"/>
+            <w:r>
+              <w:t>VARCHAR(</w:t>
+            </w:r>
+            <w:proofErr w:type="gramEnd"/>
+            <w:r>
+              <w:t>50)</w:t>
             </w:r>
           </w:p>
         </w:tc>
         <w:tc>
           <w:tcPr>
-            <w:tcW w:w="1945" w:type="dxa"/>
+            <w:tcW w:w="1896" w:type="dxa"/>
           </w:tcPr>
           <w:p>
             <w:pPr>
               <w:cnfStyle w:val="000000100000" w:firstRow="0" w:lastRow="0" w:firstColumn="0" w:lastColumn="0" w:oddVBand="0" w:evenVBand="0" w:oddHBand="1" w:evenHBand="0" w:firstRowFirstColumn="0" w:firstRowLastColumn="0" w:lastRowFirstColumn="0" w:lastRowLastColumn="0"/>
             </w:pPr>
+            <w:proofErr w:type="gramStart"/>
             <w:r>
               <w:t>obligatoire</w:t>
             </w:r>
+            <w:proofErr w:type="gramEnd"/>
           </w:p>
         </w:tc>
       </w:tr>
@@ -820,39 +966,52 @@
         <w:tc>
           <w:tcPr>
             <w:cnfStyle w:val="001000000000" w:firstRow="0" w:lastRow="0" w:firstColumn="1" w:lastColumn="0" w:oddVBand="0" w:evenVBand="0" w:oddHBand="0" w:evenHBand="0" w:firstRowFirstColumn="0" w:firstRowLastColumn="0" w:lastRowFirstColumn="0" w:lastRowLastColumn="0"/>
-            <w:tcW w:w="846" w:type="dxa"/>
-            <w:shd w:val="clear" w:color="auto" w:fill="auto"/>
+            <w:tcW w:w="1094" w:type="dxa"/>
+            <w:vMerge w:val="restart"/>
           </w:tcPr>
-          <w:p/>
+          <w:p>
+            <w:proofErr w:type="spellStart"/>
+            <w:r>
+              <w:t>Categorie</w:t>
+            </w:r>
+            <w:proofErr w:type="spellEnd"/>
+          </w:p>
         </w:tc>
         <w:tc>
           <w:tcPr>
-            <w:tcW w:w="2360" w:type="dxa"/>
+            <w:tcW w:w="2310" w:type="dxa"/>
           </w:tcPr>
           <w:p>
             <w:pPr>
               <w:cnfStyle w:val="000000000000" w:firstRow="0" w:lastRow="0" w:firstColumn="0" w:lastColumn="0" w:oddVBand="0" w:evenVBand="0" w:oddHBand="0" w:evenHBand="0" w:firstRowFirstColumn="0" w:firstRowLastColumn="0" w:lastRowFirstColumn="0" w:lastRowLastColumn="0"/>
             </w:pPr>
             <w:proofErr w:type="spellStart"/>
-            <w:r>
-              <w:t>pari_</w:t>
-            </w:r>
-            <w:r>
-              <w:t>ordre</w:t>
+            <w:proofErr w:type="gramStart"/>
+            <w:r>
+              <w:t>categorie</w:t>
+            </w:r>
+            <w:proofErr w:type="gramEnd"/>
+            <w:r>
+              <w:t>_id</w:t>
             </w:r>
             <w:proofErr w:type="spellEnd"/>
           </w:p>
         </w:tc>
         <w:tc>
           <w:tcPr>
-            <w:tcW w:w="3685" w:type="dxa"/>
+            <w:tcW w:w="3536" w:type="dxa"/>
           </w:tcPr>
           <w:p>
             <w:pPr>
               <w:cnfStyle w:val="000000000000" w:firstRow="0" w:lastRow="0" w:firstColumn="0" w:lastColumn="0" w:oddVBand="0" w:evenVBand="0" w:oddHBand="0" w:evenHBand="0" w:firstRowFirstColumn="0" w:firstRowLastColumn="0" w:lastRowFirstColumn="0" w:lastRowLastColumn="0"/>
             </w:pPr>
-            <w:r>
-              <w:t>ordre d’arrivée des chevaux du pari</w:t>
+            <w:proofErr w:type="gramStart"/>
+            <w:r>
+              <w:t>identifiant</w:t>
+            </w:r>
+            <w:proofErr w:type="gramEnd"/>
+            <w:r>
+              <w:t xml:space="preserve"> de la catégorie de pari</w:t>
             </w:r>
           </w:p>
         </w:tc>
@@ -864,22 +1023,29 @@
             <w:pPr>
               <w:cnfStyle w:val="000000000000" w:firstRow="0" w:lastRow="0" w:firstColumn="0" w:lastColumn="0" w:oddVBand="0" w:evenVBand="0" w:oddHBand="0" w:evenHBand="0" w:firstRowFirstColumn="0" w:firstRowLastColumn="0" w:lastRowFirstColumn="0" w:lastRowLastColumn="0"/>
             </w:pPr>
-            <w:r>
-              <w:t>VARCHAR(50)</w:t>
+            <w:proofErr w:type="gramStart"/>
+            <w:r>
+              <w:t>INT(</w:t>
+            </w:r>
+            <w:proofErr w:type="gramEnd"/>
+            <w:r>
+              <w:t>11)</w:t>
             </w:r>
           </w:p>
         </w:tc>
         <w:tc>
           <w:tcPr>
-            <w:tcW w:w="1945" w:type="dxa"/>
+            <w:tcW w:w="1896" w:type="dxa"/>
           </w:tcPr>
           <w:p>
             <w:pPr>
               <w:cnfStyle w:val="000000000000" w:firstRow="0" w:lastRow="0" w:firstColumn="0" w:lastColumn="0" w:oddVBand="0" w:evenVBand="0" w:oddHBand="0" w:evenHBand="0" w:firstRowFirstColumn="0" w:firstRowLastColumn="0" w:lastRowFirstColumn="0" w:lastRowLastColumn="0"/>
             </w:pPr>
-            <w:r>
-              <w:t>obligatoire</w:t>
-            </w:r>
+            <w:proofErr w:type="gramStart"/>
+            <w:r>
+              <w:t>identifiant</w:t>
+            </w:r>
+            <w:proofErr w:type="gramEnd"/>
           </w:p>
         </w:tc>
       </w:tr>
@@ -890,45 +1056,63 @@
         <w:tc>
           <w:tcPr>
             <w:cnfStyle w:val="001000000000" w:firstRow="0" w:lastRow="0" w:firstColumn="1" w:lastColumn="0" w:oddVBand="0" w:evenVBand="0" w:oddHBand="0" w:evenHBand="0" w:firstRowFirstColumn="0" w:firstRowLastColumn="0" w:lastRowFirstColumn="0" w:lastRowLastColumn="0"/>
-            <w:tcW w:w="846" w:type="dxa"/>
-            <w:vMerge w:val="restart"/>
+            <w:tcW w:w="1094" w:type="dxa"/>
+            <w:vMerge/>
           </w:tcPr>
-          <w:p>
-            <w:proofErr w:type="spellStart"/>
-            <w:r>
-              <w:t>Categorie</w:t>
-            </w:r>
-            <w:proofErr w:type="spellEnd"/>
-          </w:p>
+          <w:p/>
         </w:tc>
         <w:tc>
           <w:tcPr>
-            <w:tcW w:w="2360" w:type="dxa"/>
+            <w:tcW w:w="2310" w:type="dxa"/>
           </w:tcPr>
           <w:p>
             <w:pPr>
               <w:cnfStyle w:val="000000100000" w:firstRow="0" w:lastRow="0" w:firstColumn="0" w:lastColumn="0" w:oddVBand="0" w:evenVBand="0" w:oddHBand="1" w:evenHBand="0" w:firstRowFirstColumn="0" w:firstRowLastColumn="0" w:lastRowFirstColumn="0" w:lastRowLastColumn="0"/>
             </w:pPr>
             <w:proofErr w:type="spellStart"/>
+            <w:proofErr w:type="gramStart"/>
             <w:r>
               <w:t>categorie</w:t>
             </w:r>
-            <w:r>
-              <w:t>_id</w:t>
+            <w:proofErr w:type="gramEnd"/>
+            <w:r>
+              <w:t>_libelle</w:t>
             </w:r>
             <w:proofErr w:type="spellEnd"/>
           </w:p>
         </w:tc>
         <w:tc>
           <w:tcPr>
-            <w:tcW w:w="3685" w:type="dxa"/>
+            <w:tcW w:w="3536" w:type="dxa"/>
           </w:tcPr>
           <w:p>
             <w:pPr>
               <w:cnfStyle w:val="000000100000" w:firstRow="0" w:lastRow="0" w:firstColumn="0" w:lastColumn="0" w:oddVBand="0" w:evenVBand="0" w:oddHBand="1" w:evenHBand="0" w:firstRowFirstColumn="0" w:firstRowLastColumn="0" w:lastRowFirstColumn="0" w:lastRowLastColumn="0"/>
             </w:pPr>
-            <w:r>
-              <w:t>identifiant de la catégorie de pari</w:t>
+            <w:proofErr w:type="gramStart"/>
+            <w:r>
+              <w:t>libellé</w:t>
+            </w:r>
+            <w:proofErr w:type="gramEnd"/>
+            <w:r>
+              <w:t xml:space="preserve"> </w:t>
+            </w:r>
+            <w:r>
+              <w:t>de la catégorie</w:t>
+            </w:r>
+            <w:r>
+              <w:t xml:space="preserve"> de pari</w:t>
+            </w:r>
+            <w:r>
+              <w:t xml:space="preserve"> (</w:t>
+            </w:r>
+            <w:proofErr w:type="spellStart"/>
+            <w:r>
+              <w:t>couplé,tiercé</w:t>
+            </w:r>
+            <w:proofErr w:type="spellEnd"/>
+            <w:r>
+              <w:t>…)</w:t>
             </w:r>
           </w:p>
         </w:tc>
@@ -940,22 +1124,29 @@
             <w:pPr>
               <w:cnfStyle w:val="000000100000" w:firstRow="0" w:lastRow="0" w:firstColumn="0" w:lastColumn="0" w:oddVBand="0" w:evenVBand="0" w:oddHBand="1" w:evenHBand="0" w:firstRowFirstColumn="0" w:firstRowLastColumn="0" w:lastRowFirstColumn="0" w:lastRowLastColumn="0"/>
             </w:pPr>
-            <w:r>
-              <w:t>INT(11)</w:t>
+            <w:proofErr w:type="gramStart"/>
+            <w:r>
+              <w:t>VARCHAR(</w:t>
+            </w:r>
+            <w:proofErr w:type="gramEnd"/>
+            <w:r>
+              <w:t>50)</w:t>
             </w:r>
           </w:p>
         </w:tc>
         <w:tc>
           <w:tcPr>
-            <w:tcW w:w="1945" w:type="dxa"/>
+            <w:tcW w:w="1896" w:type="dxa"/>
           </w:tcPr>
           <w:p>
             <w:pPr>
               <w:cnfStyle w:val="000000100000" w:firstRow="0" w:lastRow="0" w:firstColumn="0" w:lastColumn="0" w:oddVBand="0" w:evenVBand="0" w:oddHBand="1" w:evenHBand="0" w:firstRowFirstColumn="0" w:firstRowLastColumn="0" w:lastRowFirstColumn="0" w:lastRowLastColumn="0"/>
             </w:pPr>
-            <w:r>
-              <w:t>identifiant</w:t>
-            </w:r>
+            <w:proofErr w:type="gramStart"/>
+            <w:r>
+              <w:t>obligatoire</w:t>
+            </w:r>
+            <w:proofErr w:type="gramEnd"/>
           </w:p>
         </w:tc>
       </w:tr>
@@ -963,57 +1154,28 @@
         <w:tc>
           <w:tcPr>
             <w:cnfStyle w:val="001000000000" w:firstRow="0" w:lastRow="0" w:firstColumn="1" w:lastColumn="0" w:oddVBand="0" w:evenVBand="0" w:oddHBand="0" w:evenHBand="0" w:firstRowFirstColumn="0" w:firstRowLastColumn="0" w:lastRowFirstColumn="0" w:lastRowLastColumn="0"/>
-            <w:tcW w:w="846" w:type="dxa"/>
-            <w:vMerge/>
+            <w:tcW w:w="1094" w:type="dxa"/>
           </w:tcPr>
           <w:p/>
         </w:tc>
         <w:tc>
           <w:tcPr>
-            <w:tcW w:w="2360" w:type="dxa"/>
+            <w:tcW w:w="2310" w:type="dxa"/>
           </w:tcPr>
           <w:p>
             <w:pPr>
               <w:cnfStyle w:val="000000000000" w:firstRow="0" w:lastRow="0" w:firstColumn="0" w:lastColumn="0" w:oddVBand="0" w:evenVBand="0" w:oddHBand="0" w:evenHBand="0" w:firstRowFirstColumn="0" w:firstRowLastColumn="0" w:lastRowFirstColumn="0" w:lastRowLastColumn="0"/>
             </w:pPr>
-            <w:proofErr w:type="spellStart"/>
-            <w:r>
-              <w:t>categorie</w:t>
-            </w:r>
-            <w:r>
-              <w:t>_libelle</w:t>
-            </w:r>
-            <w:proofErr w:type="spellEnd"/>
           </w:p>
         </w:tc>
         <w:tc>
           <w:tcPr>
-            <w:tcW w:w="3685" w:type="dxa"/>
+            <w:tcW w:w="3536" w:type="dxa"/>
           </w:tcPr>
           <w:p>
             <w:pPr>
               <w:cnfStyle w:val="000000000000" w:firstRow="0" w:lastRow="0" w:firstColumn="0" w:lastColumn="0" w:oddVBand="0" w:evenVBand="0" w:oddHBand="0" w:evenHBand="0" w:firstRowFirstColumn="0" w:firstRowLastColumn="0" w:lastRowFirstColumn="0" w:lastRowLastColumn="0"/>
             </w:pPr>
-            <w:r>
-              <w:t xml:space="preserve">libellé </w:t>
-            </w:r>
-            <w:r>
-              <w:t>de la catégorie</w:t>
-            </w:r>
-            <w:r>
-              <w:t xml:space="preserve"> de pari</w:t>
-            </w:r>
-            <w:r>
-              <w:t xml:space="preserve"> (</w:t>
-            </w:r>
-            <w:proofErr w:type="spellStart"/>
-            <w:r>
-              <w:t>couplé,tiercé</w:t>
-            </w:r>
-            <w:proofErr w:type="spellEnd"/>
-            <w:r>
-              <w:t>…)</w:t>
-            </w:r>
           </w:p>
         </w:tc>
         <w:tc>
@@ -1024,22 +1186,196 @@
             <w:pPr>
               <w:cnfStyle w:val="000000000000" w:firstRow="0" w:lastRow="0" w:firstColumn="0" w:lastColumn="0" w:oddVBand="0" w:evenVBand="0" w:oddHBand="0" w:evenHBand="0" w:firstRowFirstColumn="0" w:firstRowLastColumn="0" w:lastRowFirstColumn="0" w:lastRowLastColumn="0"/>
             </w:pPr>
-            <w:r>
-              <w:t>VARCHAR(50)</w:t>
-            </w:r>
           </w:p>
         </w:tc>
         <w:tc>
           <w:tcPr>
-            <w:tcW w:w="1945" w:type="dxa"/>
+            <w:tcW w:w="1896" w:type="dxa"/>
           </w:tcPr>
           <w:p>
             <w:pPr>
               <w:cnfStyle w:val="000000000000" w:firstRow="0" w:lastRow="0" w:firstColumn="0" w:lastColumn="0" w:oddVBand="0" w:evenVBand="0" w:oddHBand="0" w:evenHBand="0" w:firstRowFirstColumn="0" w:firstRowLastColumn="0" w:lastRowFirstColumn="0" w:lastRowLastColumn="0"/>
             </w:pPr>
+          </w:p>
+        </w:tc>
+      </w:tr>
+      <w:tr>
+        <w:trPr>
+          <w:cnfStyle w:val="000000100000" w:firstRow="0" w:lastRow="0" w:firstColumn="0" w:lastColumn="0" w:oddVBand="0" w:evenVBand="0" w:oddHBand="1" w:evenHBand="0" w:firstRowFirstColumn="0" w:firstRowLastColumn="0" w:lastRowFirstColumn="0" w:lastRowLastColumn="0"/>
+        </w:trPr>
+        <w:tc>
+          <w:tcPr>
+            <w:cnfStyle w:val="001000000000" w:firstRow="0" w:lastRow="0" w:firstColumn="1" w:lastColumn="0" w:oddVBand="0" w:evenVBand="0" w:oddHBand="0" w:evenHBand="0" w:firstRowFirstColumn="0" w:firstRowLastColumn="0" w:lastRowFirstColumn="0" w:lastRowLastColumn="0"/>
+            <w:tcW w:w="1094" w:type="dxa"/>
+            <w:shd w:val="clear" w:color="auto" w:fill="auto"/>
+          </w:tcPr>
+          <w:p/>
+        </w:tc>
+        <w:tc>
+          <w:tcPr>
+            <w:tcW w:w="2310" w:type="dxa"/>
+          </w:tcPr>
+          <w:p>
+            <w:pPr>
+              <w:cnfStyle w:val="000000100000" w:firstRow="0" w:lastRow="0" w:firstColumn="0" w:lastColumn="0" w:oddVBand="0" w:evenVBand="0" w:oddHBand="1" w:evenHBand="0" w:firstRowFirstColumn="0" w:firstRowLastColumn="0" w:lastRowFirstColumn="0" w:lastRowLastColumn="0"/>
+            </w:pPr>
+            <w:proofErr w:type="spellStart"/>
+            <w:proofErr w:type="gramStart"/>
+            <w:r>
+              <w:t>cheval</w:t>
+            </w:r>
+            <w:proofErr w:type="gramEnd"/>
+            <w:r>
+              <w:t>_numero</w:t>
+            </w:r>
+            <w:proofErr w:type="spellEnd"/>
+          </w:p>
+        </w:tc>
+        <w:tc>
+          <w:tcPr>
+            <w:tcW w:w="3536" w:type="dxa"/>
+          </w:tcPr>
+          <w:p>
+            <w:pPr>
+              <w:cnfStyle w:val="000000100000" w:firstRow="0" w:lastRow="0" w:firstColumn="0" w:lastColumn="0" w:oddVBand="0" w:evenVBand="0" w:oddHBand="1" w:evenHBand="0" w:firstRowFirstColumn="0" w:firstRowLastColumn="0" w:lastRowFirstColumn="0" w:lastRowLastColumn="0"/>
+            </w:pPr>
+            <w:proofErr w:type="gramStart"/>
+            <w:r>
+              <w:t>numéro</w:t>
+            </w:r>
+            <w:proofErr w:type="gramEnd"/>
+            <w:r>
+              <w:t xml:space="preserve"> du cheval</w:t>
+            </w:r>
+          </w:p>
+        </w:tc>
+        <w:tc>
+          <w:tcPr>
+            <w:tcW w:w="1620" w:type="dxa"/>
+          </w:tcPr>
+          <w:p>
+            <w:pPr>
+              <w:cnfStyle w:val="000000100000" w:firstRow="0" w:lastRow="0" w:firstColumn="0" w:lastColumn="0" w:oddVBand="0" w:evenVBand="0" w:oddHBand="1" w:evenHBand="0" w:firstRowFirstColumn="0" w:firstRowLastColumn="0" w:lastRowFirstColumn="0" w:lastRowLastColumn="0"/>
+            </w:pPr>
+            <w:r>
+              <w:t>TINYINT</w:t>
+            </w:r>
+          </w:p>
+        </w:tc>
+        <w:tc>
+          <w:tcPr>
+            <w:tcW w:w="1896" w:type="dxa"/>
+          </w:tcPr>
+          <w:p>
+            <w:pPr>
+              <w:cnfStyle w:val="000000100000" w:firstRow="0" w:lastRow="0" w:firstColumn="0" w:lastColumn="0" w:oddVBand="0" w:evenVBand="0" w:oddHBand="1" w:evenHBand="0" w:firstRowFirstColumn="0" w:firstRowLastColumn="0" w:lastRowFirstColumn="0" w:lastRowLastColumn="0"/>
+            </w:pPr>
+            <w:proofErr w:type="gramStart"/>
             <w:r>
               <w:t>obligatoire</w:t>
             </w:r>
+            <w:proofErr w:type="gramEnd"/>
+          </w:p>
+        </w:tc>
+      </w:tr>
+      <w:tr>
+        <w:tc>
+          <w:tcPr>
+            <w:cnfStyle w:val="001000000000" w:firstRow="0" w:lastRow="0" w:firstColumn="1" w:lastColumn="0" w:oddVBand="0" w:evenVBand="0" w:oddHBand="0" w:evenHBand="0" w:firstRowFirstColumn="0" w:firstRowLastColumn="0" w:lastRowFirstColumn="0" w:lastRowLastColumn="0"/>
+            <w:tcW w:w="1094" w:type="dxa"/>
+          </w:tcPr>
+          <w:p/>
+        </w:tc>
+        <w:tc>
+          <w:tcPr>
+            <w:tcW w:w="2310" w:type="dxa"/>
+          </w:tcPr>
+          <w:p>
+            <w:pPr>
+              <w:cnfStyle w:val="000000000000" w:firstRow="0" w:lastRow="0" w:firstColumn="0" w:lastColumn="0" w:oddVBand="0" w:evenVBand="0" w:oddHBand="0" w:evenHBand="0" w:firstRowFirstColumn="0" w:firstRowLastColumn="0" w:lastRowFirstColumn="0" w:lastRowLastColumn="0"/>
+            </w:pPr>
+          </w:p>
+        </w:tc>
+        <w:tc>
+          <w:tcPr>
+            <w:tcW w:w="3536" w:type="dxa"/>
+          </w:tcPr>
+          <w:p>
+            <w:pPr>
+              <w:cnfStyle w:val="000000000000" w:firstRow="0" w:lastRow="0" w:firstColumn="0" w:lastColumn="0" w:oddVBand="0" w:evenVBand="0" w:oddHBand="0" w:evenHBand="0" w:firstRowFirstColumn="0" w:firstRowLastColumn="0" w:lastRowFirstColumn="0" w:lastRowLastColumn="0"/>
+            </w:pPr>
+          </w:p>
+        </w:tc>
+        <w:tc>
+          <w:tcPr>
+            <w:tcW w:w="1620" w:type="dxa"/>
+          </w:tcPr>
+          <w:p>
+            <w:pPr>
+              <w:cnfStyle w:val="000000000000" w:firstRow="0" w:lastRow="0" w:firstColumn="0" w:lastColumn="0" w:oddVBand="0" w:evenVBand="0" w:oddHBand="0" w:evenHBand="0" w:firstRowFirstColumn="0" w:firstRowLastColumn="0" w:lastRowFirstColumn="0" w:lastRowLastColumn="0"/>
+            </w:pPr>
+          </w:p>
+        </w:tc>
+        <w:tc>
+          <w:tcPr>
+            <w:tcW w:w="1896" w:type="dxa"/>
+          </w:tcPr>
+          <w:p>
+            <w:pPr>
+              <w:cnfStyle w:val="000000000000" w:firstRow="0" w:lastRow="0" w:firstColumn="0" w:lastColumn="0" w:oddVBand="0" w:evenVBand="0" w:oddHBand="0" w:evenHBand="0" w:firstRowFirstColumn="0" w:firstRowLastColumn="0" w:lastRowFirstColumn="0" w:lastRowLastColumn="0"/>
+            </w:pPr>
+          </w:p>
+        </w:tc>
+      </w:tr>
+      <w:tr>
+        <w:trPr>
+          <w:cnfStyle w:val="000000100000" w:firstRow="0" w:lastRow="0" w:firstColumn="0" w:lastColumn="0" w:oddVBand="0" w:evenVBand="0" w:oddHBand="1" w:evenHBand="0" w:firstRowFirstColumn="0" w:firstRowLastColumn="0" w:lastRowFirstColumn="0" w:lastRowLastColumn="0"/>
+        </w:trPr>
+        <w:tc>
+          <w:tcPr>
+            <w:cnfStyle w:val="001000000000" w:firstRow="0" w:lastRow="0" w:firstColumn="1" w:lastColumn="0" w:oddVBand="0" w:evenVBand="0" w:oddHBand="0" w:evenHBand="0" w:firstRowFirstColumn="0" w:firstRowLastColumn="0" w:lastRowFirstColumn="0" w:lastRowLastColumn="0"/>
+            <w:tcW w:w="1094" w:type="dxa"/>
+          </w:tcPr>
+          <w:p/>
+        </w:tc>
+        <w:tc>
+          <w:tcPr>
+            <w:tcW w:w="2310" w:type="dxa"/>
+          </w:tcPr>
+          <w:p>
+            <w:pPr>
+              <w:cnfStyle w:val="000000100000" w:firstRow="0" w:lastRow="0" w:firstColumn="0" w:lastColumn="0" w:oddVBand="0" w:evenVBand="0" w:oddHBand="1" w:evenHBand="0" w:firstRowFirstColumn="0" w:firstRowLastColumn="0" w:lastRowFirstColumn="0" w:lastRowLastColumn="0"/>
+            </w:pPr>
+          </w:p>
+        </w:tc>
+        <w:tc>
+          <w:tcPr>
+            <w:tcW w:w="3536" w:type="dxa"/>
+          </w:tcPr>
+          <w:p>
+            <w:pPr>
+              <w:cnfStyle w:val="000000100000" w:firstRow="0" w:lastRow="0" w:firstColumn="0" w:lastColumn="0" w:oddVBand="0" w:evenVBand="0" w:oddHBand="1" w:evenHBand="0" w:firstRowFirstColumn="0" w:firstRowLastColumn="0" w:lastRowFirstColumn="0" w:lastRowLastColumn="0"/>
+            </w:pPr>
+          </w:p>
+        </w:tc>
+        <w:tc>
+          <w:tcPr>
+            <w:tcW w:w="1620" w:type="dxa"/>
+          </w:tcPr>
+          <w:p>
+            <w:pPr>
+              <w:cnfStyle w:val="000000100000" w:firstRow="0" w:lastRow="0" w:firstColumn="0" w:lastColumn="0" w:oddVBand="0" w:evenVBand="0" w:oddHBand="1" w:evenHBand="0" w:firstRowFirstColumn="0" w:firstRowLastColumn="0" w:lastRowFirstColumn="0" w:lastRowLastColumn="0"/>
+            </w:pPr>
+          </w:p>
+        </w:tc>
+        <w:tc>
+          <w:tcPr>
+            <w:tcW w:w="1896" w:type="dxa"/>
+          </w:tcPr>
+          <w:p>
+            <w:pPr>
+              <w:cnfStyle w:val="000000100000" w:firstRow="0" w:lastRow="0" w:firstColumn="0" w:lastColumn="0" w:oddVBand="0" w:evenVBand="0" w:oddHBand="1" w:evenHBand="0" w:firstRowFirstColumn="0" w:firstRowLastColumn="0" w:lastRowFirstColumn="0" w:lastRowLastColumn="0"/>
+            </w:pPr>
           </w:p>
         </w:tc>
       </w:tr>
@@ -1055,6 +1391,9 @@
     </w:p>
     <w:p>
       <w:r>
+        <w:rPr>
+          <w:noProof/>
+        </w:rPr>
         <w:drawing>
           <wp:inline distT="0" distB="0" distL="0" distR="0" wp14:anchorId="53FE122C" wp14:editId="550C0FE7">
             <wp:extent cx="4372585" cy="2124371"/>
@@ -1097,6 +1436,7 @@
         <w:pStyle w:val="Titre1"/>
       </w:pPr>
       <w:r>
+        <w:lastRenderedPageBreak/>
         <w:t>Règles de gestion</w:t>
       </w:r>
     </w:p>
@@ -1170,7 +1510,10 @@
         <w:t xml:space="preserve">on fait </w:t>
       </w:r>
       <w:r>
-        <w:t>1 ou plusieurs pari</w:t>
+        <w:t xml:space="preserve">1 ou </w:t>
+      </w:r>
+      <w:r>
+        <w:t>plusieurs paris</w:t>
       </w:r>
     </w:p>
     <w:p>
@@ -1183,7 +1526,13 @@
         <w:spacing w:after="0"/>
       </w:pPr>
       <w:r>
-        <w:t>A un  pari corre</w:t>
+        <w:t xml:space="preserve">A </w:t>
+      </w:r>
+      <w:r>
+        <w:t>un pari</w:t>
+      </w:r>
+      <w:r>
+        <w:t xml:space="preserve"> corre</w:t>
       </w:r>
       <w:r>
         <w:t xml:space="preserve">spond 1 </w:t>
@@ -1236,11 +1585,16 @@
         <w:spacing w:after="0"/>
       </w:pPr>
       <w:proofErr w:type="spellStart"/>
+      <w:proofErr w:type="gramStart"/>
       <w:r>
         <w:t>c</w:t>
       </w:r>
       <w:r>
-        <w:t>ourse_nom</w:t>
+        <w:t>ourse</w:t>
+      </w:r>
+      <w:proofErr w:type="gramEnd"/>
+      <w:r>
+        <w:t>_nom</w:t>
       </w:r>
       <w:proofErr w:type="spellEnd"/>
       <w:r>
@@ -1265,11 +1619,16 @@
         <w:spacing w:after="0"/>
       </w:pPr>
       <w:proofErr w:type="spellStart"/>
+      <w:proofErr w:type="gramStart"/>
       <w:r>
         <w:t>c</w:t>
       </w:r>
       <w:r>
-        <w:t>heval_nom</w:t>
+        <w:t>heval</w:t>
+      </w:r>
+      <w:proofErr w:type="gramEnd"/>
+      <w:r>
+        <w:t>_nom</w:t>
       </w:r>
       <w:proofErr w:type="spellEnd"/>
       <w:r>
@@ -1286,11 +1645,16 @@
         <w:spacing w:after="0"/>
       </w:pPr>
       <w:proofErr w:type="spellStart"/>
+      <w:proofErr w:type="gramStart"/>
       <w:r>
         <w:t>p</w:t>
       </w:r>
       <w:r>
-        <w:t>ari_id</w:t>
+        <w:t>ari</w:t>
+      </w:r>
+      <w:proofErr w:type="gramEnd"/>
+      <w:r>
+        <w:t>_id</w:t>
       </w:r>
       <w:proofErr w:type="spellEnd"/>
       <w:r>
@@ -1322,10 +1686,12 @@
         <w:spacing w:after="0"/>
       </w:pPr>
       <w:proofErr w:type="spellStart"/>
+      <w:proofErr w:type="gramStart"/>
       <w:r>
         <w:t>categorie</w:t>
       </w:r>
       <w:proofErr w:type="spellEnd"/>
+      <w:proofErr w:type="gramEnd"/>
       <w:r>
         <w:t xml:space="preserve"> </w:t>
       </w:r>
@@ -1409,6 +1775,7 @@
     </w:p>
     <w:p>
       <w:proofErr w:type="spellStart"/>
+      <w:proofErr w:type="gramStart"/>
       <w:r>
         <w:t>Categorie</w:t>
       </w:r>
@@ -1417,6 +1784,7 @@
         <w:t>(</w:t>
       </w:r>
       <w:proofErr w:type="spellStart"/>
+      <w:proofErr w:type="gramEnd"/>
       <w:r>
         <w:t>categorie</w:t>
       </w:r>
@@ -1446,10 +1814,12 @@
       </w:r>
     </w:p>
     <w:p>
+      <w:proofErr w:type="gramStart"/>
       <w:r>
         <w:t>Course(</w:t>
       </w:r>
       <w:proofErr w:type="spellStart"/>
+      <w:proofErr w:type="gramEnd"/>
       <w:r>
         <w:t>course_nom</w:t>
       </w:r>
@@ -1475,10 +1845,12 @@
       </w:r>
     </w:p>
     <w:p>
+      <w:proofErr w:type="gramStart"/>
       <w:r>
         <w:t>Pari(</w:t>
       </w:r>
       <w:proofErr w:type="spellStart"/>
+      <w:proofErr w:type="gramEnd"/>
       <w:r>
         <w:rPr>
           <w:u w:val="single"/>
@@ -1527,10 +1899,12 @@
       </w:r>
     </w:p>
     <w:p>
+      <w:proofErr w:type="gramStart"/>
       <w:r>
         <w:t>Cheval(</w:t>
       </w:r>
       <w:proofErr w:type="spellStart"/>
+      <w:proofErr w:type="gramEnd"/>
       <w:r>
         <w:t>cheval_nom</w:t>
       </w:r>
@@ -1550,14 +1924,25 @@
     <w:p>
       <w:proofErr w:type="spellStart"/>
       <w:r>
-        <w:t>Course_Cheval</w:t>
+        <w:t>Course_</w:t>
+      </w:r>
+      <w:proofErr w:type="gramStart"/>
+      <w:r>
+        <w:t>Cheval</w:t>
       </w:r>
       <w:proofErr w:type="spellEnd"/>
       <w:r>
         <w:rPr>
           <w:u w:val="single"/>
         </w:rPr>
-        <w:t>(#course_nom</w:t>
+        <w:t>(</w:t>
+      </w:r>
+      <w:proofErr w:type="gramEnd"/>
+      <w:r>
+        <w:rPr>
+          <w:u w:val="single"/>
+        </w:rPr>
+        <w:t>#course_nom</w:t>
       </w:r>
       <w:r>
         <w:t xml:space="preserve">, </w:t>
@@ -1725,7 +2110,18 @@
           <w:szCs w:val="19"/>
           <w:lang w:val="en-GB"/>
         </w:rPr>
-        <w:t xml:space="preserve"> Course_Cheval</w:t>
+        <w:t xml:space="preserve"> Course_</w:t>
+      </w:r>
+      <w:proofErr w:type="gramStart"/>
+      <w:r>
+        <w:rPr>
+          <w:rFonts w:ascii="Consolas" w:hAnsi="Consolas" w:cs="Consolas"/>
+          <w:color w:val="000000"/>
+          <w:sz w:val="19"/>
+          <w:szCs w:val="19"/>
+          <w:lang w:val="en-GB"/>
+        </w:rPr>
+        <w:t>Cheval</w:t>
       </w:r>
       <w:r>
         <w:rPr>
@@ -1737,6 +2133,7 @@
         </w:rPr>
         <w:t>;</w:t>
       </w:r>
+      <w:proofErr w:type="gramEnd"/>
     </w:p>
     <w:p>
       <w:pPr>
@@ -1830,7 +2227,18 @@
           <w:szCs w:val="19"/>
           <w:lang w:val="en-GB"/>
         </w:rPr>
-        <w:t xml:space="preserve"> Cheval</w:t>
+        <w:t xml:space="preserve"> </w:t>
+      </w:r>
+      <w:proofErr w:type="gramStart"/>
+      <w:r>
+        <w:rPr>
+          <w:rFonts w:ascii="Consolas" w:hAnsi="Consolas" w:cs="Consolas"/>
+          <w:color w:val="000000"/>
+          <w:sz w:val="19"/>
+          <w:szCs w:val="19"/>
+          <w:lang w:val="en-GB"/>
+        </w:rPr>
+        <w:t>Cheval</w:t>
       </w:r>
       <w:r>
         <w:rPr>
@@ -1842,6 +2250,7 @@
         </w:rPr>
         <w:t>;</w:t>
       </w:r>
+      <w:proofErr w:type="gramEnd"/>
     </w:p>
     <w:p>
       <w:pPr>
@@ -1935,7 +2344,18 @@
           <w:szCs w:val="19"/>
           <w:lang w:val="en-GB"/>
         </w:rPr>
-        <w:t xml:space="preserve"> Pari</w:t>
+        <w:t xml:space="preserve"> </w:t>
+      </w:r>
+      <w:proofErr w:type="gramStart"/>
+      <w:r>
+        <w:rPr>
+          <w:rFonts w:ascii="Consolas" w:hAnsi="Consolas" w:cs="Consolas"/>
+          <w:color w:val="000000"/>
+          <w:sz w:val="19"/>
+          <w:szCs w:val="19"/>
+          <w:lang w:val="en-GB"/>
+        </w:rPr>
+        <w:t>Pari</w:t>
       </w:r>
       <w:r>
         <w:rPr>
@@ -1947,6 +2367,7 @@
         </w:rPr>
         <w:t>;</w:t>
       </w:r>
+      <w:proofErr w:type="gramEnd"/>
     </w:p>
     <w:p>
       <w:pPr>
@@ -2040,7 +2461,18 @@
           <w:szCs w:val="19"/>
           <w:lang w:val="en-GB"/>
         </w:rPr>
-        <w:t xml:space="preserve"> Course</w:t>
+        <w:t xml:space="preserve"> </w:t>
+      </w:r>
+      <w:proofErr w:type="gramStart"/>
+      <w:r>
+        <w:rPr>
+          <w:rFonts w:ascii="Consolas" w:hAnsi="Consolas" w:cs="Consolas"/>
+          <w:color w:val="000000"/>
+          <w:sz w:val="19"/>
+          <w:szCs w:val="19"/>
+          <w:lang w:val="en-GB"/>
+        </w:rPr>
+        <w:t>Course</w:t>
       </w:r>
       <w:r>
         <w:rPr>
@@ -2052,6 +2484,7 @@
         </w:rPr>
         <w:t>;</w:t>
       </w:r>
+      <w:proofErr w:type="gramEnd"/>
     </w:p>
     <w:p>
       <w:pPr>
@@ -2145,7 +2578,18 @@
           <w:szCs w:val="19"/>
           <w:lang w:val="en-GB"/>
         </w:rPr>
-        <w:t xml:space="preserve"> Categorie</w:t>
+        <w:t xml:space="preserve"> </w:t>
+      </w:r>
+      <w:proofErr w:type="gramStart"/>
+      <w:r>
+        <w:rPr>
+          <w:rFonts w:ascii="Consolas" w:hAnsi="Consolas" w:cs="Consolas"/>
+          <w:color w:val="000000"/>
+          <w:sz w:val="19"/>
+          <w:szCs w:val="19"/>
+          <w:lang w:val="en-GB"/>
+        </w:rPr>
+        <w:t>Categorie</w:t>
       </w:r>
       <w:r>
         <w:rPr>
@@ -2157,6 +2601,7 @@
         </w:rPr>
         <w:t>;</w:t>
       </w:r>
+      <w:proofErr w:type="gramEnd"/>
     </w:p>
     <w:p>
       <w:pPr>
@@ -2313,6 +2758,7 @@
         </w:rPr>
         <w:t xml:space="preserve"> </w:t>
       </w:r>
+      <w:proofErr w:type="gramStart"/>
       <w:r>
         <w:rPr>
           <w:rFonts w:ascii="Consolas" w:hAnsi="Consolas" w:cs="Consolas"/>
@@ -2333,6 +2779,7 @@
         </w:rPr>
         <w:t>(</w:t>
       </w:r>
+      <w:proofErr w:type="gramEnd"/>
       <w:r>
         <w:rPr>
           <w:rFonts w:ascii="Consolas" w:hAnsi="Consolas" w:cs="Consolas"/>
@@ -2398,6 +2845,7 @@
         </w:rPr>
         <w:tab/>
       </w:r>
+      <w:proofErr w:type="gramStart"/>
       <w:r>
         <w:rPr>
           <w:rFonts w:ascii="Consolas" w:hAnsi="Consolas" w:cs="Consolas"/>
@@ -2416,7 +2864,18 @@
           <w:szCs w:val="19"/>
           <w:lang w:val="en-GB"/>
         </w:rPr>
-        <w:t xml:space="preserve">categorie_libelle </w:t>
+        <w:t>categorie</w:t>
+      </w:r>
+      <w:proofErr w:type="gramEnd"/>
+      <w:r>
+        <w:rPr>
+          <w:rFonts w:ascii="Consolas" w:hAnsi="Consolas" w:cs="Consolas"/>
+          <w:color w:val="000000"/>
+          <w:sz w:val="19"/>
+          <w:szCs w:val="19"/>
+          <w:lang w:val="en-GB"/>
+        </w:rPr>
+        <w:t xml:space="preserve">_libelle </w:t>
       </w:r>
       <w:r>
         <w:rPr>
@@ -2523,6 +2982,7 @@
         </w:rPr>
         <w:tab/>
       </w:r>
+      <w:proofErr w:type="gramStart"/>
       <w:r>
         <w:rPr>
           <w:rFonts w:ascii="Consolas" w:hAnsi="Consolas" w:cs="Consolas"/>
@@ -2543,6 +3003,7 @@
         </w:rPr>
         <w:t>primary</w:t>
       </w:r>
+      <w:proofErr w:type="gramEnd"/>
       <w:r>
         <w:rPr>
           <w:rFonts w:ascii="Consolas" w:hAnsi="Consolas" w:cs="Consolas"/>
@@ -2764,6 +3225,7 @@
         <w:tab/>
         <w:t xml:space="preserve">course_nom </w:t>
       </w:r>
+      <w:proofErr w:type="gramStart"/>
       <w:r>
         <w:rPr>
           <w:rFonts w:ascii="Consolas" w:hAnsi="Consolas" w:cs="Consolas"/>
@@ -2784,6 +3246,7 @@
         </w:rPr>
         <w:t>(</w:t>
       </w:r>
+      <w:proofErr w:type="gramEnd"/>
       <w:r>
         <w:rPr>
           <w:rFonts w:ascii="Consolas" w:hAnsi="Consolas" w:cs="Consolas"/>
@@ -2869,6 +3332,7 @@
         </w:rPr>
         <w:tab/>
       </w:r>
+      <w:proofErr w:type="gramStart"/>
       <w:r>
         <w:rPr>
           <w:rFonts w:ascii="Consolas" w:hAnsi="Consolas" w:cs="Consolas"/>
@@ -2887,7 +3351,18 @@
           <w:szCs w:val="19"/>
           <w:lang w:val="en-GB"/>
         </w:rPr>
-        <w:t xml:space="preserve">course_date </w:t>
+        <w:t>course</w:t>
+      </w:r>
+      <w:proofErr w:type="gramEnd"/>
+      <w:r>
+        <w:rPr>
+          <w:rFonts w:ascii="Consolas" w:hAnsi="Consolas" w:cs="Consolas"/>
+          <w:color w:val="000000"/>
+          <w:sz w:val="19"/>
+          <w:szCs w:val="19"/>
+          <w:lang w:val="en-GB"/>
+        </w:rPr>
+        <w:t xml:space="preserve">_date </w:t>
       </w:r>
       <w:r>
         <w:rPr>
@@ -2964,6 +3439,7 @@
         </w:rPr>
         <w:tab/>
       </w:r>
+      <w:proofErr w:type="gramStart"/>
       <w:r>
         <w:rPr>
           <w:rFonts w:ascii="Consolas" w:hAnsi="Consolas" w:cs="Consolas"/>
@@ -2982,7 +3458,18 @@
           <w:szCs w:val="19"/>
           <w:lang w:val="en-GB"/>
         </w:rPr>
-        <w:t xml:space="preserve">course_resultat </w:t>
+        <w:t>course</w:t>
+      </w:r>
+      <w:proofErr w:type="gramEnd"/>
+      <w:r>
+        <w:rPr>
+          <w:rFonts w:ascii="Consolas" w:hAnsi="Consolas" w:cs="Consolas"/>
+          <w:color w:val="000000"/>
+          <w:sz w:val="19"/>
+          <w:szCs w:val="19"/>
+          <w:lang w:val="en-GB"/>
+        </w:rPr>
+        <w:t xml:space="preserve">_resultat </w:t>
       </w:r>
       <w:r>
         <w:rPr>
@@ -3089,6 +3576,7 @@
         </w:rPr>
         <w:tab/>
       </w:r>
+      <w:proofErr w:type="gramStart"/>
       <w:r>
         <w:rPr>
           <w:rFonts w:ascii="Consolas" w:hAnsi="Consolas" w:cs="Consolas"/>
@@ -3109,6 +3597,7 @@
         </w:rPr>
         <w:t>primary</w:t>
       </w:r>
+      <w:proofErr w:type="gramEnd"/>
       <w:r>
         <w:rPr>
           <w:rFonts w:ascii="Consolas" w:hAnsi="Consolas" w:cs="Consolas"/>
@@ -3311,6 +3800,7 @@
         </w:rPr>
       </w:pPr>
       <w:proofErr w:type="spellStart"/>
+      <w:proofErr w:type="gramStart"/>
       <w:r>
         <w:rPr>
           <w:rFonts w:ascii="Consolas" w:hAnsi="Consolas" w:cs="Consolas"/>
@@ -3321,6 +3811,7 @@
         <w:t>create</w:t>
       </w:r>
       <w:proofErr w:type="spellEnd"/>
+      <w:proofErr w:type="gramEnd"/>
       <w:r>
         <w:rPr>
           <w:rFonts w:ascii="Consolas" w:hAnsi="Consolas" w:cs="Consolas"/>
@@ -3395,14 +3886,25 @@
         <w:tab/>
       </w:r>
       <w:proofErr w:type="spellStart"/>
-      <w:r>
-        <w:rPr>
-          <w:rFonts w:ascii="Consolas" w:hAnsi="Consolas" w:cs="Consolas"/>
-          <w:color w:val="000000"/>
-          <w:sz w:val="19"/>
-          <w:szCs w:val="19"/>
-        </w:rPr>
-        <w:t>pari_id</w:t>
+      <w:proofErr w:type="gramStart"/>
+      <w:r>
+        <w:rPr>
+          <w:rFonts w:ascii="Consolas" w:hAnsi="Consolas" w:cs="Consolas"/>
+          <w:color w:val="000000"/>
+          <w:sz w:val="19"/>
+          <w:szCs w:val="19"/>
+        </w:rPr>
+        <w:t>pari</w:t>
+      </w:r>
+      <w:proofErr w:type="gramEnd"/>
+      <w:r>
+        <w:rPr>
+          <w:rFonts w:ascii="Consolas" w:hAnsi="Consolas" w:cs="Consolas"/>
+          <w:color w:val="000000"/>
+          <w:sz w:val="19"/>
+          <w:szCs w:val="19"/>
+        </w:rPr>
+        <w:t>_id</w:t>
       </w:r>
       <w:proofErr w:type="spellEnd"/>
       <w:r>
@@ -3513,6 +4015,7 @@
         </w:rPr>
         <w:tab/>
       </w:r>
+      <w:proofErr w:type="gramStart"/>
       <w:r>
         <w:rPr>
           <w:rFonts w:ascii="Consolas" w:hAnsi="Consolas" w:cs="Consolas"/>
@@ -3530,7 +4033,17 @@
           <w:sz w:val="19"/>
           <w:szCs w:val="19"/>
         </w:rPr>
-        <w:t>pari_somme</w:t>
+        <w:t>pari</w:t>
+      </w:r>
+      <w:proofErr w:type="gramEnd"/>
+      <w:r>
+        <w:rPr>
+          <w:rFonts w:ascii="Consolas" w:hAnsi="Consolas" w:cs="Consolas"/>
+          <w:color w:val="000000"/>
+          <w:sz w:val="19"/>
+          <w:szCs w:val="19"/>
+        </w:rPr>
+        <w:t>_somme</w:t>
       </w:r>
       <w:proofErr w:type="spellEnd"/>
       <w:r>
@@ -3659,6 +4172,7 @@
         </w:rPr>
         <w:tab/>
       </w:r>
+      <w:proofErr w:type="gramStart"/>
       <w:r>
         <w:rPr>
           <w:rFonts w:ascii="Consolas" w:hAnsi="Consolas" w:cs="Consolas"/>
@@ -3676,7 +4190,17 @@
           <w:sz w:val="19"/>
           <w:szCs w:val="19"/>
         </w:rPr>
-        <w:t>pari_ordre</w:t>
+        <w:t>pari</w:t>
+      </w:r>
+      <w:proofErr w:type="gramEnd"/>
+      <w:r>
+        <w:rPr>
+          <w:rFonts w:ascii="Consolas" w:hAnsi="Consolas" w:cs="Consolas"/>
+          <w:color w:val="000000"/>
+          <w:sz w:val="19"/>
+          <w:szCs w:val="19"/>
+        </w:rPr>
+        <w:t>_ordre</w:t>
       </w:r>
       <w:proofErr w:type="spellEnd"/>
       <w:r>
@@ -3785,6 +4309,7 @@
         </w:rPr>
         <w:tab/>
       </w:r>
+      <w:proofErr w:type="gramStart"/>
       <w:r>
         <w:rPr>
           <w:rFonts w:ascii="Consolas" w:hAnsi="Consolas" w:cs="Consolas"/>
@@ -3802,7 +4327,17 @@
           <w:sz w:val="19"/>
           <w:szCs w:val="19"/>
         </w:rPr>
-        <w:t>categorie_id</w:t>
+        <w:t>categorie</w:t>
+      </w:r>
+      <w:proofErr w:type="gramEnd"/>
+      <w:r>
+        <w:rPr>
+          <w:rFonts w:ascii="Consolas" w:hAnsi="Consolas" w:cs="Consolas"/>
+          <w:color w:val="000000"/>
+          <w:sz w:val="19"/>
+          <w:szCs w:val="19"/>
+        </w:rPr>
+        <w:t>_id</w:t>
       </w:r>
       <w:proofErr w:type="spellEnd"/>
       <w:r>
@@ -3848,6 +4383,7 @@
         </w:rPr>
         <w:tab/>
       </w:r>
+      <w:proofErr w:type="gramStart"/>
       <w:r>
         <w:rPr>
           <w:rFonts w:ascii="Consolas" w:hAnsi="Consolas" w:cs="Consolas"/>
@@ -3865,7 +4401,17 @@
           <w:sz w:val="19"/>
           <w:szCs w:val="19"/>
         </w:rPr>
-        <w:t>course_nom</w:t>
+        <w:t>course</w:t>
+      </w:r>
+      <w:proofErr w:type="gramEnd"/>
+      <w:r>
+        <w:rPr>
+          <w:rFonts w:ascii="Consolas" w:hAnsi="Consolas" w:cs="Consolas"/>
+          <w:color w:val="000000"/>
+          <w:sz w:val="19"/>
+          <w:szCs w:val="19"/>
+        </w:rPr>
+        <w:t>_nom</w:t>
       </w:r>
       <w:proofErr w:type="spellEnd"/>
       <w:r>
@@ -3936,6 +4482,7 @@
         </w:rPr>
         <w:tab/>
       </w:r>
+      <w:proofErr w:type="gramStart"/>
       <w:r>
         <w:rPr>
           <w:rFonts w:ascii="Consolas" w:hAnsi="Consolas" w:cs="Consolas"/>
@@ -3956,6 +4503,7 @@
         <w:t>primary</w:t>
       </w:r>
       <w:proofErr w:type="spellEnd"/>
+      <w:proofErr w:type="gramEnd"/>
       <w:r>
         <w:rPr>
           <w:rFonts w:ascii="Consolas" w:hAnsi="Consolas" w:cs="Consolas"/>
@@ -4028,6 +4576,7 @@
         <w:lastRenderedPageBreak/>
         <w:tab/>
       </w:r>
+      <w:proofErr w:type="gramStart"/>
       <w:r>
         <w:rPr>
           <w:rFonts w:ascii="Consolas" w:hAnsi="Consolas" w:cs="Consolas"/>
@@ -4048,6 +4597,7 @@
         </w:rPr>
         <w:t>foreign</w:t>
       </w:r>
+      <w:proofErr w:type="gramEnd"/>
       <w:r>
         <w:rPr>
           <w:rFonts w:ascii="Consolas" w:hAnsi="Consolas" w:cs="Consolas"/>
@@ -4183,6 +4733,7 @@
         </w:rPr>
         <w:tab/>
       </w:r>
+      <w:proofErr w:type="gramStart"/>
       <w:r>
         <w:rPr>
           <w:rFonts w:ascii="Consolas" w:hAnsi="Consolas" w:cs="Consolas"/>
@@ -4203,6 +4754,7 @@
         </w:rPr>
         <w:t>foreign</w:t>
       </w:r>
+      <w:proofErr w:type="gramEnd"/>
       <w:r>
         <w:rPr>
           <w:rFonts w:ascii="Consolas" w:hAnsi="Consolas" w:cs="Consolas"/>
@@ -4484,6 +5036,7 @@
         <w:tab/>
         <w:t xml:space="preserve">cheval_nom </w:t>
       </w:r>
+      <w:proofErr w:type="gramStart"/>
       <w:r>
         <w:rPr>
           <w:rFonts w:ascii="Consolas" w:hAnsi="Consolas" w:cs="Consolas"/>
@@ -4504,6 +5057,7 @@
         </w:rPr>
         <w:t>(</w:t>
       </w:r>
+      <w:proofErr w:type="gramEnd"/>
       <w:r>
         <w:rPr>
           <w:rFonts w:ascii="Consolas" w:hAnsi="Consolas" w:cs="Consolas"/>
@@ -4589,6 +5143,7 @@
         </w:rPr>
         <w:tab/>
       </w:r>
+      <w:proofErr w:type="gramStart"/>
       <w:r>
         <w:rPr>
           <w:rFonts w:ascii="Consolas" w:hAnsi="Consolas" w:cs="Consolas"/>
@@ -4607,7 +5162,18 @@
           <w:szCs w:val="19"/>
           <w:lang w:val="en-GB"/>
         </w:rPr>
-        <w:t xml:space="preserve">cheval_numero </w:t>
+        <w:t>cheval</w:t>
+      </w:r>
+      <w:proofErr w:type="gramEnd"/>
+      <w:r>
+        <w:rPr>
+          <w:rFonts w:ascii="Consolas" w:hAnsi="Consolas" w:cs="Consolas"/>
+          <w:color w:val="000000"/>
+          <w:sz w:val="19"/>
+          <w:szCs w:val="19"/>
+          <w:lang w:val="en-GB"/>
+        </w:rPr>
+        <w:t xml:space="preserve">_numero </w:t>
       </w:r>
       <w:r>
         <w:rPr>
@@ -4684,6 +5250,7 @@
         </w:rPr>
         <w:tab/>
       </w:r>
+      <w:proofErr w:type="gramStart"/>
       <w:r>
         <w:rPr>
           <w:rFonts w:ascii="Consolas" w:hAnsi="Consolas" w:cs="Consolas"/>
@@ -4704,6 +5271,7 @@
         </w:rPr>
         <w:t>primary</w:t>
       </w:r>
+      <w:proofErr w:type="gramEnd"/>
       <w:r>
         <w:rPr>
           <w:rFonts w:ascii="Consolas" w:hAnsi="Consolas" w:cs="Consolas"/>
@@ -4921,14 +5489,25 @@
         <w:tab/>
       </w:r>
       <w:proofErr w:type="spellStart"/>
-      <w:r>
-        <w:rPr>
-          <w:rFonts w:ascii="Consolas" w:hAnsi="Consolas" w:cs="Consolas"/>
-          <w:color w:val="000000"/>
-          <w:sz w:val="19"/>
-          <w:szCs w:val="19"/>
-        </w:rPr>
-        <w:t>course_nom</w:t>
+      <w:proofErr w:type="gramStart"/>
+      <w:r>
+        <w:rPr>
+          <w:rFonts w:ascii="Consolas" w:hAnsi="Consolas" w:cs="Consolas"/>
+          <w:color w:val="000000"/>
+          <w:sz w:val="19"/>
+          <w:szCs w:val="19"/>
+        </w:rPr>
+        <w:t>course</w:t>
+      </w:r>
+      <w:proofErr w:type="gramEnd"/>
+      <w:r>
+        <w:rPr>
+          <w:rFonts w:ascii="Consolas" w:hAnsi="Consolas" w:cs="Consolas"/>
+          <w:color w:val="000000"/>
+          <w:sz w:val="19"/>
+          <w:szCs w:val="19"/>
+        </w:rPr>
+        <w:t>_nom</w:t>
       </w:r>
       <w:proofErr w:type="spellEnd"/>
       <w:r>
@@ -4999,6 +5578,7 @@
         </w:rPr>
         <w:tab/>
       </w:r>
+      <w:proofErr w:type="gramStart"/>
       <w:r>
         <w:rPr>
           <w:rFonts w:ascii="Consolas" w:hAnsi="Consolas" w:cs="Consolas"/>
@@ -5016,7 +5596,17 @@
           <w:sz w:val="19"/>
           <w:szCs w:val="19"/>
         </w:rPr>
-        <w:t>cheval_nom</w:t>
+        <w:t>cheval</w:t>
+      </w:r>
+      <w:proofErr w:type="gramEnd"/>
+      <w:r>
+        <w:rPr>
+          <w:rFonts w:ascii="Consolas" w:hAnsi="Consolas" w:cs="Consolas"/>
+          <w:color w:val="000000"/>
+          <w:sz w:val="19"/>
+          <w:szCs w:val="19"/>
+        </w:rPr>
+        <w:t>_nom</w:t>
       </w:r>
       <w:proofErr w:type="spellEnd"/>
       <w:r>
@@ -5097,6 +5687,7 @@
         </w:rPr>
         <w:tab/>
       </w:r>
+      <w:proofErr w:type="gramStart"/>
       <w:r>
         <w:rPr>
           <w:rFonts w:ascii="Consolas" w:hAnsi="Consolas" w:cs="Consolas"/>
@@ -5117,6 +5708,7 @@
         </w:rPr>
         <w:t>primary</w:t>
       </w:r>
+      <w:proofErr w:type="gramEnd"/>
       <w:r>
         <w:rPr>
           <w:rFonts w:ascii="Consolas" w:hAnsi="Consolas" w:cs="Consolas"/>
@@ -5212,6 +5804,7 @@
         </w:rPr>
         <w:tab/>
       </w:r>
+      <w:proofErr w:type="gramStart"/>
       <w:r>
         <w:rPr>
           <w:rFonts w:ascii="Consolas" w:hAnsi="Consolas" w:cs="Consolas"/>
@@ -5232,6 +5825,7 @@
         </w:rPr>
         <w:t>foreign</w:t>
       </w:r>
+      <w:proofErr w:type="gramEnd"/>
       <w:r>
         <w:rPr>
           <w:rFonts w:ascii="Consolas" w:hAnsi="Consolas" w:cs="Consolas"/>
@@ -5366,6 +5960,7 @@
         </w:rPr>
         <w:tab/>
       </w:r>
+      <w:proofErr w:type="gramStart"/>
       <w:r>
         <w:rPr>
           <w:rFonts w:ascii="Consolas" w:hAnsi="Consolas" w:cs="Consolas"/>
@@ -5386,6 +5981,7 @@
         <w:t>foreign</w:t>
       </w:r>
       <w:proofErr w:type="spellEnd"/>
+      <w:proofErr w:type="gramEnd"/>
       <w:r>
         <w:rPr>
           <w:rFonts w:ascii="Consolas" w:hAnsi="Consolas" w:cs="Consolas"/>
@@ -6077,6 +6673,40 @@
       </w:tcPr>
     </w:tblStylePr>
   </w:style>
+  <w:style w:type="paragraph" w:styleId="Titre">
+    <w:name w:val="Title"/>
+    <w:basedOn w:val="Normal"/>
+    <w:next w:val="Normal"/>
+    <w:link w:val="TitreCar"/>
+    <w:uiPriority w:val="10"/>
+    <w:qFormat/>
+    <w:rsid w:val="0097520F"/>
+    <w:pPr>
+      <w:spacing w:after="0" w:line="240" w:lineRule="auto"/>
+      <w:contextualSpacing/>
+    </w:pPr>
+    <w:rPr>
+      <w:rFonts w:asciiTheme="majorHAnsi" w:eastAsiaTheme="majorEastAsia" w:hAnsiTheme="majorHAnsi" w:cstheme="majorBidi"/>
+      <w:spacing w:val="-10"/>
+      <w:kern w:val="28"/>
+      <w:sz w:val="56"/>
+      <w:szCs w:val="56"/>
+    </w:rPr>
+  </w:style>
+  <w:style w:type="character" w:customStyle="1" w:styleId="TitreCar">
+    <w:name w:val="Titre Car"/>
+    <w:basedOn w:val="Policepardfaut"/>
+    <w:link w:val="Titre"/>
+    <w:uiPriority w:val="10"/>
+    <w:rsid w:val="0097520F"/>
+    <w:rPr>
+      <w:rFonts w:asciiTheme="majorHAnsi" w:eastAsiaTheme="majorEastAsia" w:hAnsiTheme="majorHAnsi" w:cstheme="majorBidi"/>
+      <w:spacing w:val="-10"/>
+      <w:kern w:val="28"/>
+      <w:sz w:val="56"/>
+      <w:szCs w:val="56"/>
+    </w:rPr>
+  </w:style>
 </w:styles>
 </file>
 

--- a/103_BaseDeDonnees/Exercices/203_CourseChevaux/COURSES CHEVAUX 0 Méthode merise complète.docx
+++ b/103_BaseDeDonnees/Exercices/203_CourseChevaux/COURSES CHEVAUX 0 Méthode merise complète.docx
@@ -1391,13 +1391,10 @@
     </w:p>
     <w:p>
       <w:r>
-        <w:rPr>
-          <w:noProof/>
-        </w:rPr>
         <w:drawing>
-          <wp:inline distT="0" distB="0" distL="0" distR="0" wp14:anchorId="53FE122C" wp14:editId="550C0FE7">
-            <wp:extent cx="4372585" cy="2124371"/>
-            <wp:effectExtent l="0" t="0" r="9525" b="9525"/>
+          <wp:inline distT="0" distB="0" distL="0" distR="0" wp14:anchorId="3FD42FB2" wp14:editId="4A36A6B1">
+            <wp:extent cx="5353797" cy="2105319"/>
+            <wp:effectExtent l="0" t="0" r="0" b="9525"/>
             <wp:docPr id="1" name="Image 1"/>
             <wp:cNvGraphicFramePr>
               <a:graphicFrameLocks xmlns:a="http://schemas.openxmlformats.org/drawingml/2006/main" noChangeAspect="1"/>
@@ -1418,7 +1415,7 @@
                   <pic:spPr>
                     <a:xfrm>
                       <a:off x="0" y="0"/>
-                      <a:ext cx="4372585" cy="2124371"/>
+                      <a:ext cx="5353797" cy="2105319"/>
                     </a:xfrm>
                     <a:prstGeom prst="rect">
                       <a:avLst/>
@@ -1709,6 +1706,40 @@
       <w:r>
         <w:t>_libelle</w:t>
       </w:r>
+    </w:p>
+    <w:p>
+      <w:pPr>
+        <w:spacing w:after="0"/>
+      </w:pPr>
+      <w:proofErr w:type="spellStart"/>
+      <w:proofErr w:type="gramStart"/>
+      <w:r>
+        <w:t>cour</w:t>
+      </w:r>
+      <w:r>
+        <w:t>se</w:t>
+      </w:r>
+      <w:proofErr w:type="gramEnd"/>
+      <w:r>
+        <w:t>_nom</w:t>
+      </w:r>
+      <w:proofErr w:type="spellEnd"/>
+      <w:r>
+        <w:t xml:space="preserve">, </w:t>
+      </w:r>
+      <w:proofErr w:type="spellStart"/>
+      <w:r>
+        <w:t>cheval_nom</w:t>
+      </w:r>
+      <w:proofErr w:type="spellEnd"/>
+      <w:r>
+        <w:t xml:space="preserve"> -&gt; </w:t>
+      </w:r>
+      <w:proofErr w:type="spellStart"/>
+      <w:r>
+        <w:t>cheval_numero</w:t>
+      </w:r>
+      <w:proofErr w:type="spellEnd"/>
     </w:p>
     <w:p>
       <w:pPr>

--- a/103_BaseDeDonnees/Exercices/203_CourseChevaux/COURSES CHEVAUX 0 Méthode merise complète.docx
+++ b/103_BaseDeDonnees/Exercices/203_CourseChevaux/COURSES CHEVAUX 0 Méthode merise complète.docx
@@ -33,13 +33,8 @@
       <w:pPr>
         <w:spacing w:after="0"/>
       </w:pPr>
-      <w:proofErr w:type="gramStart"/>
-      <w:r>
-        <w:t>relationnelle</w:t>
-      </w:r>
-      <w:proofErr w:type="gramEnd"/>
-      <w:r>
-        <w:t>, les courses de chevaux, les paris qu'il a faits et les résultats.</w:t>
+      <w:r>
+        <w:t>relationnelle, les courses de chevaux, les paris qu'il a faits et les résultats.</w:t>
       </w:r>
     </w:p>
     <w:p>
@@ -141,13 +136,8 @@
       <w:pPr>
         <w:spacing w:after="0"/>
       </w:pPr>
-      <w:proofErr w:type="gramStart"/>
-      <w:r>
-        <w:t>o</w:t>
-      </w:r>
-      <w:proofErr w:type="gramEnd"/>
-      <w:r>
-        <w:t xml:space="preserve"> Le </w:t>
+      <w:r>
+        <w:t xml:space="preserve">o Le </w:t>
       </w:r>
       <w:r>
         <w:rPr>
@@ -187,13 +177,8 @@
       <w:pPr>
         <w:spacing w:after="0"/>
       </w:pPr>
-      <w:proofErr w:type="gramStart"/>
-      <w:r>
-        <w:t>o</w:t>
-      </w:r>
-      <w:proofErr w:type="gramEnd"/>
-      <w:r>
-        <w:t xml:space="preserve"> La </w:t>
+      <w:r>
+        <w:t xml:space="preserve">o La </w:t>
       </w:r>
       <w:r>
         <w:rPr>
@@ -256,15 +241,7 @@
         <w:t>gain</w:t>
       </w:r>
       <w:r>
-        <w:t xml:space="preserve"> total du parieur pour la course (couplé = somme jouée x 2, tiercé = somme jouée * 3, </w:t>
-      </w:r>
-      <w:proofErr w:type="gramStart"/>
-      <w:r>
-        <w:t>etc...</w:t>
-      </w:r>
-      <w:proofErr w:type="gramEnd"/>
-      <w:r>
-        <w:t>).</w:t>
+        <w:t xml:space="preserve"> total du parieur pour la course (couplé = somme jouée x 2, tiercé = somme jouée * 3, etc...).</w:t>
       </w:r>
     </w:p>
     <w:p>
@@ -290,16 +267,16 @@
     </w:p>
     <w:tbl>
       <w:tblPr>
-        <w:tblStyle w:val="TableauGrille4-Accentuation1"/>
+        <w:tblStyle w:val="TableauGrille4-Accentuation5"/>
         <w:tblW w:w="0" w:type="auto"/>
         <w:tblLook w:val="04A0" w:firstRow="1" w:lastRow="0" w:firstColumn="1" w:lastColumn="0" w:noHBand="0" w:noVBand="1"/>
       </w:tblPr>
       <w:tblGrid>
-        <w:gridCol w:w="1094"/>
-        <w:gridCol w:w="2310"/>
-        <w:gridCol w:w="3536"/>
-        <w:gridCol w:w="1620"/>
-        <w:gridCol w:w="1896"/>
+        <w:gridCol w:w="1505"/>
+        <w:gridCol w:w="1892"/>
+        <w:gridCol w:w="3641"/>
+        <w:gridCol w:w="1619"/>
+        <w:gridCol w:w="1799"/>
       </w:tblGrid>
       <w:tr>
         <w:trPr>
@@ -308,7 +285,7 @@
         <w:tc>
           <w:tcPr>
             <w:cnfStyle w:val="001000000000" w:firstRow="0" w:lastRow="0" w:firstColumn="1" w:lastColumn="0" w:oddVBand="0" w:evenVBand="0" w:oddHBand="0" w:evenHBand="0" w:firstRowFirstColumn="0" w:firstRowLastColumn="0" w:lastRowFirstColumn="0" w:lastRowLastColumn="0"/>
-            <w:tcW w:w="1094" w:type="dxa"/>
+            <w:tcW w:w="1505" w:type="dxa"/>
           </w:tcPr>
           <w:p>
             <w:bookmarkStart w:id="0" w:name="_Hlk125702739"/>
@@ -319,7 +296,7 @@
         </w:tc>
         <w:tc>
           <w:tcPr>
-            <w:tcW w:w="2310" w:type="dxa"/>
+            <w:tcW w:w="1892" w:type="dxa"/>
           </w:tcPr>
           <w:p>
             <w:pPr>
@@ -332,7 +309,7 @@
         </w:tc>
         <w:tc>
           <w:tcPr>
-            <w:tcW w:w="3536" w:type="dxa"/>
+            <w:tcW w:w="3641" w:type="dxa"/>
           </w:tcPr>
           <w:p>
             <w:pPr>
@@ -345,7 +322,7 @@
         </w:tc>
         <w:tc>
           <w:tcPr>
-            <w:tcW w:w="1620" w:type="dxa"/>
+            <w:tcW w:w="1619" w:type="dxa"/>
           </w:tcPr>
           <w:p>
             <w:pPr>
@@ -358,7 +335,7 @@
         </w:tc>
         <w:tc>
           <w:tcPr>
-            <w:tcW w:w="1896" w:type="dxa"/>
+            <w:tcW w:w="1799" w:type="dxa"/>
           </w:tcPr>
           <w:p>
             <w:pPr>
@@ -377,9 +354,7 @@
         <w:tc>
           <w:tcPr>
             <w:cnfStyle w:val="001000000000" w:firstRow="0" w:lastRow="0" w:firstColumn="1" w:lastColumn="0" w:oddVBand="0" w:evenVBand="0" w:oddHBand="0" w:evenHBand="0" w:firstRowFirstColumn="0" w:firstRowLastColumn="0" w:lastRowFirstColumn="0" w:lastRowLastColumn="0"/>
-            <w:tcW w:w="1094" w:type="dxa"/>
-            <w:vMerge w:val="restart"/>
-            <w:shd w:val="clear" w:color="auto" w:fill="auto"/>
+            <w:tcW w:w="1505" w:type="dxa"/>
           </w:tcPr>
           <w:p>
             <w:r>
@@ -389,73 +364,54 @@
         </w:tc>
         <w:tc>
           <w:tcPr>
-            <w:tcW w:w="2310" w:type="dxa"/>
+            <w:tcW w:w="1892" w:type="dxa"/>
           </w:tcPr>
           <w:p>
             <w:pPr>
               <w:cnfStyle w:val="000000100000" w:firstRow="0" w:lastRow="0" w:firstColumn="0" w:lastColumn="0" w:oddVBand="0" w:evenVBand="0" w:oddHBand="1" w:evenHBand="0" w:firstRowFirstColumn="0" w:firstRowLastColumn="0" w:lastRowFirstColumn="0" w:lastRowLastColumn="0"/>
             </w:pPr>
-            <w:proofErr w:type="spellStart"/>
-            <w:proofErr w:type="gramStart"/>
             <w:r>
-              <w:t>course</w:t>
+              <w:t>course_nom</w:t>
             </w:r>
-            <w:proofErr w:type="gramEnd"/>
-            <w:r>
-              <w:t>_nom</w:t>
-            </w:r>
-            <w:proofErr w:type="spellEnd"/>
           </w:p>
         </w:tc>
         <w:tc>
           <w:tcPr>
-            <w:tcW w:w="3536" w:type="dxa"/>
+            <w:tcW w:w="3641" w:type="dxa"/>
           </w:tcPr>
           <w:p>
             <w:pPr>
               <w:cnfStyle w:val="000000100000" w:firstRow="0" w:lastRow="0" w:firstColumn="0" w:lastColumn="0" w:oddVBand="0" w:evenVBand="0" w:oddHBand="1" w:evenHBand="0" w:firstRowFirstColumn="0" w:firstRowLastColumn="0" w:lastRowFirstColumn="0" w:lastRowLastColumn="0"/>
             </w:pPr>
-            <w:proofErr w:type="gramStart"/>
             <w:r>
-              <w:t>nom</w:t>
-            </w:r>
-            <w:proofErr w:type="gramEnd"/>
-            <w:r>
-              <w:t xml:space="preserve"> de la course</w:t>
+              <w:t>nom de la course</w:t>
             </w:r>
           </w:p>
         </w:tc>
         <w:tc>
           <w:tcPr>
-            <w:tcW w:w="1620" w:type="dxa"/>
+            <w:tcW w:w="1619" w:type="dxa"/>
           </w:tcPr>
           <w:p>
             <w:pPr>
               <w:cnfStyle w:val="000000100000" w:firstRow="0" w:lastRow="0" w:firstColumn="0" w:lastColumn="0" w:oddVBand="0" w:evenVBand="0" w:oddHBand="1" w:evenHBand="0" w:firstRowFirstColumn="0" w:firstRowLastColumn="0" w:lastRowFirstColumn="0" w:lastRowLastColumn="0"/>
             </w:pPr>
-            <w:proofErr w:type="gramStart"/>
             <w:r>
-              <w:t>VARCHAR(</w:t>
-            </w:r>
-            <w:proofErr w:type="gramEnd"/>
-            <w:r>
-              <w:t>50)</w:t>
+              <w:t>VARCHAR(50)</w:t>
             </w:r>
           </w:p>
         </w:tc>
         <w:tc>
           <w:tcPr>
-            <w:tcW w:w="1896" w:type="dxa"/>
+            <w:tcW w:w="1799" w:type="dxa"/>
           </w:tcPr>
           <w:p>
             <w:pPr>
               <w:cnfStyle w:val="000000100000" w:firstRow="0" w:lastRow="0" w:firstColumn="0" w:lastColumn="0" w:oddVBand="0" w:evenVBand="0" w:oddHBand="1" w:evenHBand="0" w:firstRowFirstColumn="0" w:firstRowLastColumn="0" w:lastRowFirstColumn="0" w:lastRowLastColumn="0"/>
             </w:pPr>
-            <w:proofErr w:type="gramStart"/>
             <w:r>
               <w:t>identifiant</w:t>
             </w:r>
-            <w:proofErr w:type="gramEnd"/>
           </w:p>
         </w:tc>
       </w:tr>
@@ -463,76 +419,67 @@
         <w:tc>
           <w:tcPr>
             <w:cnfStyle w:val="001000000000" w:firstRow="0" w:lastRow="0" w:firstColumn="1" w:lastColumn="0" w:oddVBand="0" w:evenVBand="0" w:oddHBand="0" w:evenHBand="0" w:firstRowFirstColumn="0" w:firstRowLastColumn="0" w:lastRowFirstColumn="0" w:lastRowLastColumn="0"/>
-            <w:tcW w:w="1094" w:type="dxa"/>
-            <w:vMerge/>
-            <w:shd w:val="clear" w:color="auto" w:fill="auto"/>
-          </w:tcPr>
-          <w:p/>
-        </w:tc>
-        <w:tc>
-          <w:tcPr>
-            <w:tcW w:w="2310" w:type="dxa"/>
+            <w:tcW w:w="1505" w:type="dxa"/>
           </w:tcPr>
           <w:p>
-            <w:pPr>
-              <w:cnfStyle w:val="000000000000" w:firstRow="0" w:lastRow="0" w:firstColumn="0" w:lastColumn="0" w:oddVBand="0" w:evenVBand="0" w:oddHBand="0" w:evenHBand="0" w:firstRowFirstColumn="0" w:firstRowLastColumn="0" w:lastRowFirstColumn="0" w:lastRowLastColumn="0"/>
-            </w:pPr>
-            <w:proofErr w:type="spellStart"/>
-            <w:proofErr w:type="gramStart"/>
             <w:r>
-              <w:t>course</w:t>
-            </w:r>
-            <w:proofErr w:type="gramEnd"/>
-            <w:r>
-              <w:t>_date</w:t>
-            </w:r>
-            <w:proofErr w:type="spellEnd"/>
-          </w:p>
-        </w:tc>
-        <w:tc>
-          <w:tcPr>
-            <w:tcW w:w="3536" w:type="dxa"/>
-          </w:tcPr>
-          <w:p>
-            <w:pPr>
-              <w:cnfStyle w:val="000000000000" w:firstRow="0" w:lastRow="0" w:firstColumn="0" w:lastColumn="0" w:oddVBand="0" w:evenVBand="0" w:oddHBand="0" w:evenHBand="0" w:firstRowFirstColumn="0" w:firstRowLastColumn="0" w:lastRowFirstColumn="0" w:lastRowLastColumn="0"/>
-            </w:pPr>
-            <w:proofErr w:type="gramStart"/>
-            <w:r>
-              <w:t>date</w:t>
-            </w:r>
-            <w:proofErr w:type="gramEnd"/>
-            <w:r>
-              <w:t xml:space="preserve"> de la course</w:t>
+              <w:t>Epreuve</w:t>
             </w:r>
           </w:p>
         </w:tc>
         <w:tc>
           <w:tcPr>
-            <w:tcW w:w="1620" w:type="dxa"/>
+            <w:tcW w:w="1892" w:type="dxa"/>
           </w:tcPr>
           <w:p>
             <w:pPr>
               <w:cnfStyle w:val="000000000000" w:firstRow="0" w:lastRow="0" w:firstColumn="0" w:lastColumn="0" w:oddVBand="0" w:evenVBand="0" w:oddHBand="0" w:evenHBand="0" w:firstRowFirstColumn="0" w:firstRowLastColumn="0" w:lastRowFirstColumn="0" w:lastRowLastColumn="0"/>
             </w:pPr>
             <w:r>
-              <w:t>DATE</w:t>
+              <w:t>epreuve_id</w:t>
             </w:r>
           </w:p>
         </w:tc>
         <w:tc>
           <w:tcPr>
-            <w:tcW w:w="1896" w:type="dxa"/>
+            <w:tcW w:w="3641" w:type="dxa"/>
           </w:tcPr>
           <w:p>
             <w:pPr>
               <w:cnfStyle w:val="000000000000" w:firstRow="0" w:lastRow="0" w:firstColumn="0" w:lastColumn="0" w:oddVBand="0" w:evenVBand="0" w:oddHBand="0" w:evenHBand="0" w:firstRowFirstColumn="0" w:firstRowLastColumn="0" w:lastRowFirstColumn="0" w:lastRowLastColumn="0"/>
             </w:pPr>
-            <w:proofErr w:type="gramStart"/>
             <w:r>
-              <w:t>obligatoire</w:t>
+              <w:t>identifiant de l’épreuve</w:t>
             </w:r>
-            <w:proofErr w:type="gramEnd"/>
+          </w:p>
+        </w:tc>
+        <w:tc>
+          <w:tcPr>
+            <w:tcW w:w="1619" w:type="dxa"/>
+          </w:tcPr>
+          <w:p>
+            <w:pPr>
+              <w:cnfStyle w:val="000000000000" w:firstRow="0" w:lastRow="0" w:firstColumn="0" w:lastColumn="0" w:oddVBand="0" w:evenVBand="0" w:oddHBand="0" w:evenHBand="0" w:firstRowFirstColumn="0" w:firstRowLastColumn="0" w:lastRowFirstColumn="0" w:lastRowLastColumn="0"/>
+            </w:pPr>
+            <w:r>
+              <w:t>INT(11)</w:t>
+            </w:r>
+          </w:p>
+        </w:tc>
+        <w:tc>
+          <w:tcPr>
+            <w:tcW w:w="1799" w:type="dxa"/>
+          </w:tcPr>
+          <w:p>
+            <w:pPr>
+              <w:cnfStyle w:val="000000000000" w:firstRow="0" w:lastRow="0" w:firstColumn="0" w:lastColumn="0" w:oddVBand="0" w:evenVBand="0" w:oddHBand="0" w:evenHBand="0" w:firstRowFirstColumn="0" w:firstRowLastColumn="0" w:lastRowFirstColumn="0" w:lastRowLastColumn="0"/>
+            </w:pPr>
+            <w:r>
+              <w:t>identifiant</w:t>
+            </w:r>
+            <w:r>
+              <w:t>, ai</w:t>
+            </w:r>
           </w:p>
         </w:tc>
       </w:tr>
@@ -543,80 +490,66 @@
         <w:tc>
           <w:tcPr>
             <w:cnfStyle w:val="001000000000" w:firstRow="0" w:lastRow="0" w:firstColumn="1" w:lastColumn="0" w:oddVBand="0" w:evenVBand="0" w:oddHBand="0" w:evenHBand="0" w:firstRowFirstColumn="0" w:firstRowLastColumn="0" w:lastRowFirstColumn="0" w:lastRowLastColumn="0"/>
-            <w:tcW w:w="1094" w:type="dxa"/>
-            <w:shd w:val="clear" w:color="auto" w:fill="auto"/>
+            <w:tcW w:w="1505" w:type="dxa"/>
           </w:tcPr>
           <w:p/>
         </w:tc>
         <w:tc>
           <w:tcPr>
-            <w:tcW w:w="2310" w:type="dxa"/>
+            <w:tcW w:w="1892" w:type="dxa"/>
           </w:tcPr>
           <w:p>
             <w:pPr>
               <w:cnfStyle w:val="000000100000" w:firstRow="0" w:lastRow="0" w:firstColumn="0" w:lastColumn="0" w:oddVBand="0" w:evenVBand="0" w:oddHBand="1" w:evenHBand="0" w:firstRowFirstColumn="0" w:firstRowLastColumn="0" w:lastRowFirstColumn="0" w:lastRowLastColumn="0"/>
             </w:pPr>
-            <w:proofErr w:type="spellStart"/>
-            <w:proofErr w:type="gramStart"/>
             <w:r>
-              <w:t>course</w:t>
+              <w:t>epreuve</w:t>
             </w:r>
-            <w:proofErr w:type="gramEnd"/>
             <w:r>
-              <w:t>_resultat</w:t>
+              <w:t>_date</w:t>
             </w:r>
-            <w:proofErr w:type="spellEnd"/>
           </w:p>
         </w:tc>
         <w:tc>
           <w:tcPr>
-            <w:tcW w:w="3536" w:type="dxa"/>
+            <w:tcW w:w="3641" w:type="dxa"/>
           </w:tcPr>
           <w:p>
             <w:pPr>
               <w:cnfStyle w:val="000000100000" w:firstRow="0" w:lastRow="0" w:firstColumn="0" w:lastColumn="0" w:oddVBand="0" w:evenVBand="0" w:oddHBand="1" w:evenHBand="0" w:firstRowFirstColumn="0" w:firstRowLastColumn="0" w:lastRowFirstColumn="0" w:lastRowLastColumn="0"/>
             </w:pPr>
-            <w:proofErr w:type="gramStart"/>
             <w:r>
-              <w:t>résultat</w:t>
+              <w:t xml:space="preserve">date </w:t>
             </w:r>
-            <w:proofErr w:type="gramEnd"/>
             <w:r>
-              <w:t xml:space="preserve"> de la course</w:t>
+              <w:t>de l’épreuve</w:t>
             </w:r>
           </w:p>
         </w:tc>
         <w:tc>
           <w:tcPr>
-            <w:tcW w:w="1620" w:type="dxa"/>
+            <w:tcW w:w="1619" w:type="dxa"/>
           </w:tcPr>
           <w:p>
             <w:pPr>
               <w:cnfStyle w:val="000000100000" w:firstRow="0" w:lastRow="0" w:firstColumn="0" w:lastColumn="0" w:oddVBand="0" w:evenVBand="0" w:oddHBand="1" w:evenHBand="0" w:firstRowFirstColumn="0" w:firstRowLastColumn="0" w:lastRowFirstColumn="0" w:lastRowLastColumn="0"/>
             </w:pPr>
-            <w:proofErr w:type="gramStart"/>
             <w:r>
-              <w:t>VARCHAR(</w:t>
-            </w:r>
-            <w:proofErr w:type="gramEnd"/>
-            <w:r>
-              <w:t>50)</w:t>
+              <w:t>DATE</w:t>
             </w:r>
           </w:p>
         </w:tc>
         <w:tc>
           <w:tcPr>
-            <w:tcW w:w="1896" w:type="dxa"/>
+            <w:tcW w:w="1799" w:type="dxa"/>
           </w:tcPr>
           <w:p>
             <w:pPr>
               <w:cnfStyle w:val="000000100000" w:firstRow="0" w:lastRow="0" w:firstColumn="0" w:lastColumn="0" w:oddVBand="0" w:evenVBand="0" w:oddHBand="1" w:evenHBand="0" w:firstRowFirstColumn="0" w:firstRowLastColumn="0" w:lastRowFirstColumn="0" w:lastRowLastColumn="0"/>
             </w:pPr>
-            <w:proofErr w:type="gramStart"/>
             <w:r>
               <w:t>obligatoire</w:t>
             </w:r>
-            <w:proofErr w:type="gramEnd"/>
           </w:p>
         </w:tc>
       </w:tr>
@@ -624,84 +557,64 @@
         <w:tc>
           <w:tcPr>
             <w:cnfStyle w:val="001000000000" w:firstRow="0" w:lastRow="0" w:firstColumn="1" w:lastColumn="0" w:oddVBand="0" w:evenVBand="0" w:oddHBand="0" w:evenHBand="0" w:firstRowFirstColumn="0" w:firstRowLastColumn="0" w:lastRowFirstColumn="0" w:lastRowLastColumn="0"/>
-            <w:tcW w:w="1094" w:type="dxa"/>
-            <w:shd w:val="clear" w:color="auto" w:fill="auto"/>
+            <w:tcW w:w="1505" w:type="dxa"/>
           </w:tcPr>
           <w:p>
             <w:r>
-              <w:t>Cheval</w:t>
+              <w:t>Ordre</w:t>
             </w:r>
           </w:p>
         </w:tc>
         <w:tc>
           <w:tcPr>
-            <w:tcW w:w="2310" w:type="dxa"/>
+            <w:tcW w:w="1892" w:type="dxa"/>
           </w:tcPr>
           <w:p>
             <w:pPr>
               <w:cnfStyle w:val="000000000000" w:firstRow="0" w:lastRow="0" w:firstColumn="0" w:lastColumn="0" w:oddVBand="0" w:evenVBand="0" w:oddHBand="0" w:evenHBand="0" w:firstRowFirstColumn="0" w:firstRowLastColumn="0" w:lastRowFirstColumn="0" w:lastRowLastColumn="0"/>
             </w:pPr>
-            <w:proofErr w:type="spellStart"/>
-            <w:proofErr w:type="gramStart"/>
             <w:r>
-              <w:t>cheval</w:t>
+              <w:t>ordre_id</w:t>
             </w:r>
-            <w:proofErr w:type="gramEnd"/>
-            <w:r>
-              <w:t>_nom</w:t>
-            </w:r>
-            <w:proofErr w:type="spellEnd"/>
           </w:p>
         </w:tc>
         <w:tc>
           <w:tcPr>
-            <w:tcW w:w="3536" w:type="dxa"/>
+            <w:tcW w:w="3641" w:type="dxa"/>
           </w:tcPr>
           <w:p>
             <w:pPr>
               <w:cnfStyle w:val="000000000000" w:firstRow="0" w:lastRow="0" w:firstColumn="0" w:lastColumn="0" w:oddVBand="0" w:evenVBand="0" w:oddHBand="0" w:evenHBand="0" w:firstRowFirstColumn="0" w:firstRowLastColumn="0" w:lastRowFirstColumn="0" w:lastRowLastColumn="0"/>
             </w:pPr>
-            <w:proofErr w:type="gramStart"/>
             <w:r>
-              <w:t>nom</w:t>
-            </w:r>
-            <w:proofErr w:type="gramEnd"/>
-            <w:r>
-              <w:t xml:space="preserve"> du cheval</w:t>
+              <w:t>identifiant de l’ordre d’arrivée</w:t>
             </w:r>
           </w:p>
         </w:tc>
         <w:tc>
           <w:tcPr>
-            <w:tcW w:w="1620" w:type="dxa"/>
+            <w:tcW w:w="1619" w:type="dxa"/>
           </w:tcPr>
           <w:p>
             <w:pPr>
               <w:cnfStyle w:val="000000000000" w:firstRow="0" w:lastRow="0" w:firstColumn="0" w:lastColumn="0" w:oddVBand="0" w:evenVBand="0" w:oddHBand="0" w:evenHBand="0" w:firstRowFirstColumn="0" w:firstRowLastColumn="0" w:lastRowFirstColumn="0" w:lastRowLastColumn="0"/>
             </w:pPr>
-            <w:proofErr w:type="gramStart"/>
             <w:r>
-              <w:t>VARCHAR(</w:t>
-            </w:r>
-            <w:proofErr w:type="gramEnd"/>
-            <w:r>
-              <w:t>50)</w:t>
+              <w:t>INT(11)</w:t>
             </w:r>
           </w:p>
         </w:tc>
         <w:tc>
           <w:tcPr>
-            <w:tcW w:w="1896" w:type="dxa"/>
+            <w:tcW w:w="1799" w:type="dxa"/>
           </w:tcPr>
           <w:p>
             <w:pPr>
               <w:cnfStyle w:val="000000000000" w:firstRow="0" w:lastRow="0" w:firstColumn="0" w:lastColumn="0" w:oddVBand="0" w:evenVBand="0" w:oddHBand="0" w:evenHBand="0" w:firstRowFirstColumn="0" w:firstRowLastColumn="0" w:lastRowFirstColumn="0" w:lastRowLastColumn="0"/>
             </w:pPr>
-            <w:proofErr w:type="gramStart"/>
             <w:r>
-              <w:t>identifiant</w:t>
+              <w:t>identifiant,ai</w:t>
             </w:r>
-            <w:proofErr w:type="gramEnd"/>
           </w:p>
         </w:tc>
       </w:tr>
@@ -712,85 +625,65 @@
         <w:tc>
           <w:tcPr>
             <w:cnfStyle w:val="001000000000" w:firstRow="0" w:lastRow="0" w:firstColumn="1" w:lastColumn="0" w:oddVBand="0" w:evenVBand="0" w:oddHBand="0" w:evenHBand="0" w:firstRowFirstColumn="0" w:firstRowLastColumn="0" w:lastRowFirstColumn="0" w:lastRowLastColumn="0"/>
-            <w:tcW w:w="1094" w:type="dxa"/>
+            <w:tcW w:w="1505" w:type="dxa"/>
+          </w:tcPr>
+          <w:p/>
+        </w:tc>
+        <w:tc>
+          <w:tcPr>
+            <w:tcW w:w="1892" w:type="dxa"/>
           </w:tcPr>
           <w:p>
+            <w:pPr>
+              <w:cnfStyle w:val="000000100000" w:firstRow="0" w:lastRow="0" w:firstColumn="0" w:lastColumn="0" w:oddVBand="0" w:evenVBand="0" w:oddHBand="1" w:evenHBand="0" w:firstRowFirstColumn="0" w:firstRowLastColumn="0" w:lastRowFirstColumn="0" w:lastRowLastColumn="0"/>
+            </w:pPr>
             <w:r>
-              <w:t>Pari</w:t>
+              <w:t>ordre_arrivee</w:t>
             </w:r>
           </w:p>
         </w:tc>
         <w:tc>
           <w:tcPr>
-            <w:tcW w:w="2310" w:type="dxa"/>
+            <w:tcW w:w="3641" w:type="dxa"/>
           </w:tcPr>
           <w:p>
             <w:pPr>
               <w:cnfStyle w:val="000000100000" w:firstRow="0" w:lastRow="0" w:firstColumn="0" w:lastColumn="0" w:oddVBand="0" w:evenVBand="0" w:oddHBand="1" w:evenHBand="0" w:firstRowFirstColumn="0" w:firstRowLastColumn="0" w:lastRowFirstColumn="0" w:lastRowLastColumn="0"/>
             </w:pPr>
-            <w:proofErr w:type="spellStart"/>
-            <w:proofErr w:type="gramStart"/>
             <w:r>
-              <w:t>pari</w:t>
+              <w:t xml:space="preserve">ordre d’arrivée des chevaux </w:t>
             </w:r>
-            <w:proofErr w:type="gramEnd"/>
-            <w:r>
-              <w:t>_id</w:t>
-            </w:r>
-            <w:proofErr w:type="spellEnd"/>
           </w:p>
         </w:tc>
         <w:tc>
           <w:tcPr>
-            <w:tcW w:w="3536" w:type="dxa"/>
+            <w:tcW w:w="1619" w:type="dxa"/>
           </w:tcPr>
           <w:p>
             <w:pPr>
               <w:cnfStyle w:val="000000100000" w:firstRow="0" w:lastRow="0" w:firstColumn="0" w:lastColumn="0" w:oddVBand="0" w:evenVBand="0" w:oddHBand="1" w:evenHBand="0" w:firstRowFirstColumn="0" w:firstRowLastColumn="0" w:lastRowFirstColumn="0" w:lastRowLastColumn="0"/>
             </w:pPr>
-            <w:proofErr w:type="gramStart"/>
             <w:r>
-              <w:t>identifiant</w:t>
+              <w:t>VARCHAR(</w:t>
             </w:r>
-            <w:proofErr w:type="gramEnd"/>
             <w:r>
-              <w:t xml:space="preserve"> du pari</w:t>
+              <w:t>150</w:t>
+            </w:r>
+            <w:r>
+              <w:t>)</w:t>
             </w:r>
           </w:p>
         </w:tc>
         <w:tc>
           <w:tcPr>
-            <w:tcW w:w="1620" w:type="dxa"/>
+            <w:tcW w:w="1799" w:type="dxa"/>
           </w:tcPr>
           <w:p>
             <w:pPr>
               <w:cnfStyle w:val="000000100000" w:firstRow="0" w:lastRow="0" w:firstColumn="0" w:lastColumn="0" w:oddVBand="0" w:evenVBand="0" w:oddHBand="1" w:evenHBand="0" w:firstRowFirstColumn="0" w:firstRowLastColumn="0" w:lastRowFirstColumn="0" w:lastRowLastColumn="0"/>
             </w:pPr>
-            <w:proofErr w:type="gramStart"/>
-            <w:r>
-              <w:t>INT(</w:t>
-            </w:r>
-            <w:proofErr w:type="gramEnd"/>
-            <w:r>
-              <w:t>11)</w:t>
-            </w:r>
-          </w:p>
-        </w:tc>
-        <w:tc>
-          <w:tcPr>
-            <w:tcW w:w="1896" w:type="dxa"/>
-          </w:tcPr>
-          <w:p>
-            <w:pPr>
-              <w:cnfStyle w:val="000000100000" w:firstRow="0" w:lastRow="0" w:firstColumn="0" w:lastColumn="0" w:oddVBand="0" w:evenVBand="0" w:oddHBand="1" w:evenHBand="0" w:firstRowFirstColumn="0" w:firstRowLastColumn="0" w:lastRowFirstColumn="0" w:lastRowLastColumn="0"/>
-            </w:pPr>
-            <w:proofErr w:type="gramStart"/>
             <w:r>
               <w:t>obligatoire</w:t>
-            </w:r>
-            <w:proofErr w:type="gramEnd"/>
-            <w:r>
-              <w:t>, ai</w:t>
             </w:r>
           </w:p>
         </w:tc>
@@ -799,79 +692,64 @@
         <w:tc>
           <w:tcPr>
             <w:cnfStyle w:val="001000000000" w:firstRow="0" w:lastRow="0" w:firstColumn="1" w:lastColumn="0" w:oddVBand="0" w:evenVBand="0" w:oddHBand="0" w:evenHBand="0" w:firstRowFirstColumn="0" w:firstRowLastColumn="0" w:lastRowFirstColumn="0" w:lastRowLastColumn="0"/>
-            <w:tcW w:w="1094" w:type="dxa"/>
+            <w:tcW w:w="1505" w:type="dxa"/>
           </w:tcPr>
-          <w:p/>
+          <w:p>
+            <w:r>
+              <w:t>Cheval</w:t>
+            </w:r>
+          </w:p>
         </w:tc>
         <w:tc>
           <w:tcPr>
-            <w:tcW w:w="2310" w:type="dxa"/>
+            <w:tcW w:w="1892" w:type="dxa"/>
           </w:tcPr>
           <w:p>
             <w:pPr>
               <w:cnfStyle w:val="000000000000" w:firstRow="0" w:lastRow="0" w:firstColumn="0" w:lastColumn="0" w:oddVBand="0" w:evenVBand="0" w:oddHBand="0" w:evenHBand="0" w:firstRowFirstColumn="0" w:firstRowLastColumn="0" w:lastRowFirstColumn="0" w:lastRowLastColumn="0"/>
             </w:pPr>
-            <w:proofErr w:type="spellStart"/>
-            <w:proofErr w:type="gramStart"/>
             <w:r>
-              <w:t>pari</w:t>
+              <w:t>cheval_nom</w:t>
             </w:r>
-            <w:proofErr w:type="gramEnd"/>
-            <w:r>
-              <w:t>_somme</w:t>
-            </w:r>
-            <w:proofErr w:type="spellEnd"/>
           </w:p>
         </w:tc>
         <w:tc>
           <w:tcPr>
-            <w:tcW w:w="3536" w:type="dxa"/>
+            <w:tcW w:w="3641" w:type="dxa"/>
           </w:tcPr>
           <w:p>
             <w:pPr>
               <w:cnfStyle w:val="000000000000" w:firstRow="0" w:lastRow="0" w:firstColumn="0" w:lastColumn="0" w:oddVBand="0" w:evenVBand="0" w:oddHBand="0" w:evenHBand="0" w:firstRowFirstColumn="0" w:firstRowLastColumn="0" w:lastRowFirstColumn="0" w:lastRowLastColumn="0"/>
             </w:pPr>
-            <w:proofErr w:type="gramStart"/>
             <w:r>
-              <w:t>somme</w:t>
-            </w:r>
-            <w:proofErr w:type="gramEnd"/>
-            <w:r>
-              <w:t xml:space="preserve"> jouée pour le pari</w:t>
+              <w:t>nom du cheval</w:t>
             </w:r>
           </w:p>
         </w:tc>
         <w:tc>
           <w:tcPr>
-            <w:tcW w:w="1620" w:type="dxa"/>
+            <w:tcW w:w="1619" w:type="dxa"/>
           </w:tcPr>
           <w:p>
             <w:pPr>
               <w:cnfStyle w:val="000000000000" w:firstRow="0" w:lastRow="0" w:firstColumn="0" w:lastColumn="0" w:oddVBand="0" w:evenVBand="0" w:oddHBand="0" w:evenHBand="0" w:firstRowFirstColumn="0" w:firstRowLastColumn="0" w:lastRowFirstColumn="0" w:lastRowLastColumn="0"/>
             </w:pPr>
-            <w:proofErr w:type="gramStart"/>
             <w:r>
-              <w:t>DECIMAL(</w:t>
-            </w:r>
-            <w:proofErr w:type="gramEnd"/>
-            <w:r>
-              <w:t>10,2)</w:t>
+              <w:t>VARCHAR(50)</w:t>
             </w:r>
           </w:p>
         </w:tc>
         <w:tc>
           <w:tcPr>
-            <w:tcW w:w="1896" w:type="dxa"/>
+            <w:tcW w:w="1799" w:type="dxa"/>
           </w:tcPr>
           <w:p>
             <w:pPr>
               <w:cnfStyle w:val="000000000000" w:firstRow="0" w:lastRow="0" w:firstColumn="0" w:lastColumn="0" w:oddVBand="0" w:evenVBand="0" w:oddHBand="0" w:evenHBand="0" w:firstRowFirstColumn="0" w:firstRowLastColumn="0" w:lastRowFirstColumn="0" w:lastRowLastColumn="0"/>
             </w:pPr>
-            <w:proofErr w:type="gramStart"/>
             <w:r>
-              <w:t>obligatoire</w:t>
+              <w:t>identifiant</w:t>
             </w:r>
-            <w:proofErr w:type="gramEnd"/>
           </w:p>
         </w:tc>
       </w:tr>
@@ -882,83 +760,64 @@
         <w:tc>
           <w:tcPr>
             <w:cnfStyle w:val="001000000000" w:firstRow="0" w:lastRow="0" w:firstColumn="1" w:lastColumn="0" w:oddVBand="0" w:evenVBand="0" w:oddHBand="0" w:evenHBand="0" w:firstRowFirstColumn="0" w:firstRowLastColumn="0" w:lastRowFirstColumn="0" w:lastRowLastColumn="0"/>
-            <w:tcW w:w="1094" w:type="dxa"/>
-            <w:shd w:val="clear" w:color="auto" w:fill="auto"/>
+            <w:tcW w:w="1505" w:type="dxa"/>
           </w:tcPr>
-          <w:p/>
+          <w:p>
+            <w:r>
+              <w:t>Pari</w:t>
+            </w:r>
+          </w:p>
         </w:tc>
         <w:tc>
           <w:tcPr>
-            <w:tcW w:w="2310" w:type="dxa"/>
+            <w:tcW w:w="1892" w:type="dxa"/>
           </w:tcPr>
           <w:p>
             <w:pPr>
               <w:cnfStyle w:val="000000100000" w:firstRow="0" w:lastRow="0" w:firstColumn="0" w:lastColumn="0" w:oddVBand="0" w:evenVBand="0" w:oddHBand="1" w:evenHBand="0" w:firstRowFirstColumn="0" w:firstRowLastColumn="0" w:lastRowFirstColumn="0" w:lastRowLastColumn="0"/>
             </w:pPr>
-            <w:proofErr w:type="spellStart"/>
-            <w:proofErr w:type="gramStart"/>
             <w:r>
-              <w:t>pari</w:t>
+              <w:t>pari_id</w:t>
             </w:r>
-            <w:proofErr w:type="gramEnd"/>
-            <w:r>
-              <w:t>_</w:t>
-            </w:r>
-            <w:r>
-              <w:t>ordre</w:t>
-            </w:r>
-            <w:proofErr w:type="spellEnd"/>
           </w:p>
         </w:tc>
         <w:tc>
           <w:tcPr>
-            <w:tcW w:w="3536" w:type="dxa"/>
+            <w:tcW w:w="3641" w:type="dxa"/>
           </w:tcPr>
           <w:p>
             <w:pPr>
               <w:cnfStyle w:val="000000100000" w:firstRow="0" w:lastRow="0" w:firstColumn="0" w:lastColumn="0" w:oddVBand="0" w:evenVBand="0" w:oddHBand="1" w:evenHBand="0" w:firstRowFirstColumn="0" w:firstRowLastColumn="0" w:lastRowFirstColumn="0" w:lastRowLastColumn="0"/>
             </w:pPr>
-            <w:proofErr w:type="gramStart"/>
             <w:r>
-              <w:t>ordre</w:t>
-            </w:r>
-            <w:proofErr w:type="gramEnd"/>
-            <w:r>
-              <w:t xml:space="preserve"> d’arrivée des chevaux du pari</w:t>
+              <w:t>identifiant du pari</w:t>
             </w:r>
           </w:p>
         </w:tc>
         <w:tc>
           <w:tcPr>
-            <w:tcW w:w="1620" w:type="dxa"/>
+            <w:tcW w:w="1619" w:type="dxa"/>
           </w:tcPr>
           <w:p>
             <w:pPr>
               <w:cnfStyle w:val="000000100000" w:firstRow="0" w:lastRow="0" w:firstColumn="0" w:lastColumn="0" w:oddVBand="0" w:evenVBand="0" w:oddHBand="1" w:evenHBand="0" w:firstRowFirstColumn="0" w:firstRowLastColumn="0" w:lastRowFirstColumn="0" w:lastRowLastColumn="0"/>
             </w:pPr>
-            <w:proofErr w:type="gramStart"/>
             <w:r>
-              <w:t>VARCHAR(</w:t>
-            </w:r>
-            <w:proofErr w:type="gramEnd"/>
-            <w:r>
-              <w:t>50)</w:t>
+              <w:t>INT(11)</w:t>
             </w:r>
           </w:p>
         </w:tc>
         <w:tc>
           <w:tcPr>
-            <w:tcW w:w="1896" w:type="dxa"/>
+            <w:tcW w:w="1799" w:type="dxa"/>
           </w:tcPr>
           <w:p>
             <w:pPr>
               <w:cnfStyle w:val="000000100000" w:firstRow="0" w:lastRow="0" w:firstColumn="0" w:lastColumn="0" w:oddVBand="0" w:evenVBand="0" w:oddHBand="1" w:evenHBand="0" w:firstRowFirstColumn="0" w:firstRowLastColumn="0" w:lastRowFirstColumn="0" w:lastRowLastColumn="0"/>
             </w:pPr>
-            <w:proofErr w:type="gramStart"/>
             <w:r>
-              <w:t>obligatoire</w:t>
+              <w:t>obligatoire, ai</w:t>
             </w:r>
-            <w:proofErr w:type="gramEnd"/>
           </w:p>
         </w:tc>
       </w:tr>
@@ -966,86 +825,60 @@
         <w:tc>
           <w:tcPr>
             <w:cnfStyle w:val="001000000000" w:firstRow="0" w:lastRow="0" w:firstColumn="1" w:lastColumn="0" w:oddVBand="0" w:evenVBand="0" w:oddHBand="0" w:evenHBand="0" w:firstRowFirstColumn="0" w:firstRowLastColumn="0" w:lastRowFirstColumn="0" w:lastRowLastColumn="0"/>
-            <w:tcW w:w="1094" w:type="dxa"/>
-            <w:vMerge w:val="restart"/>
+            <w:tcW w:w="1505" w:type="dxa"/>
           </w:tcPr>
-          <w:p>
-            <w:proofErr w:type="spellStart"/>
-            <w:r>
-              <w:t>Categorie</w:t>
-            </w:r>
-            <w:proofErr w:type="spellEnd"/>
-          </w:p>
+          <w:p/>
         </w:tc>
         <w:tc>
           <w:tcPr>
-            <w:tcW w:w="2310" w:type="dxa"/>
+            <w:tcW w:w="1892" w:type="dxa"/>
           </w:tcPr>
           <w:p>
             <w:pPr>
               <w:cnfStyle w:val="000000000000" w:firstRow="0" w:lastRow="0" w:firstColumn="0" w:lastColumn="0" w:oddVBand="0" w:evenVBand="0" w:oddHBand="0" w:evenHBand="0" w:firstRowFirstColumn="0" w:firstRowLastColumn="0" w:lastRowFirstColumn="0" w:lastRowLastColumn="0"/>
             </w:pPr>
-            <w:proofErr w:type="spellStart"/>
-            <w:proofErr w:type="gramStart"/>
             <w:r>
-              <w:t>categorie</w:t>
+              <w:t>pari_somme</w:t>
             </w:r>
-            <w:proofErr w:type="gramEnd"/>
-            <w:r>
-              <w:t>_id</w:t>
-            </w:r>
-            <w:proofErr w:type="spellEnd"/>
           </w:p>
         </w:tc>
         <w:tc>
           <w:tcPr>
-            <w:tcW w:w="3536" w:type="dxa"/>
+            <w:tcW w:w="3641" w:type="dxa"/>
           </w:tcPr>
           <w:p>
             <w:pPr>
               <w:cnfStyle w:val="000000000000" w:firstRow="0" w:lastRow="0" w:firstColumn="0" w:lastColumn="0" w:oddVBand="0" w:evenVBand="0" w:oddHBand="0" w:evenHBand="0" w:firstRowFirstColumn="0" w:firstRowLastColumn="0" w:lastRowFirstColumn="0" w:lastRowLastColumn="0"/>
             </w:pPr>
-            <w:proofErr w:type="gramStart"/>
             <w:r>
-              <w:t>identifiant</w:t>
-            </w:r>
-            <w:proofErr w:type="gramEnd"/>
-            <w:r>
-              <w:t xml:space="preserve"> de la catégorie de pari</w:t>
+              <w:t>somme jouée pour le pari</w:t>
             </w:r>
           </w:p>
         </w:tc>
         <w:tc>
           <w:tcPr>
-            <w:tcW w:w="1620" w:type="dxa"/>
+            <w:tcW w:w="1619" w:type="dxa"/>
           </w:tcPr>
           <w:p>
             <w:pPr>
               <w:cnfStyle w:val="000000000000" w:firstRow="0" w:lastRow="0" w:firstColumn="0" w:lastColumn="0" w:oddVBand="0" w:evenVBand="0" w:oddHBand="0" w:evenHBand="0" w:firstRowFirstColumn="0" w:firstRowLastColumn="0" w:lastRowFirstColumn="0" w:lastRowLastColumn="0"/>
             </w:pPr>
-            <w:proofErr w:type="gramStart"/>
             <w:r>
-              <w:t>INT(</w:t>
-            </w:r>
-            <w:proofErr w:type="gramEnd"/>
-            <w:r>
-              <w:t>11)</w:t>
+              <w:t>DECIMAL(10,2)</w:t>
             </w:r>
           </w:p>
         </w:tc>
         <w:tc>
           <w:tcPr>
-            <w:tcW w:w="1896" w:type="dxa"/>
+            <w:tcW w:w="1799" w:type="dxa"/>
           </w:tcPr>
           <w:p>
             <w:pPr>
               <w:cnfStyle w:val="000000000000" w:firstRow="0" w:lastRow="0" w:firstColumn="0" w:lastColumn="0" w:oddVBand="0" w:evenVBand="0" w:oddHBand="0" w:evenHBand="0" w:firstRowFirstColumn="0" w:firstRowLastColumn="0" w:lastRowFirstColumn="0" w:lastRowLastColumn="0"/>
             </w:pPr>
-            <w:proofErr w:type="gramStart"/>
             <w:r>
-              <w:t>identifiant</w:t>
+              <w:t>obligatoire</w:t>
             </w:r>
-            <w:proofErr w:type="gramEnd"/>
           </w:p>
         </w:tc>
       </w:tr>
@@ -1056,46 +889,104 @@
         <w:tc>
           <w:tcPr>
             <w:cnfStyle w:val="001000000000" w:firstRow="0" w:lastRow="0" w:firstColumn="1" w:lastColumn="0" w:oddVBand="0" w:evenVBand="0" w:oddHBand="0" w:evenHBand="0" w:firstRowFirstColumn="0" w:firstRowLastColumn="0" w:lastRowFirstColumn="0" w:lastRowLastColumn="0"/>
-            <w:tcW w:w="1094" w:type="dxa"/>
-            <w:vMerge/>
+            <w:tcW w:w="1505" w:type="dxa"/>
+          </w:tcPr>
+          <w:p>
+            <w:r>
+              <w:t>Categorie</w:t>
+            </w:r>
+          </w:p>
+        </w:tc>
+        <w:tc>
+          <w:tcPr>
+            <w:tcW w:w="1892" w:type="dxa"/>
+          </w:tcPr>
+          <w:p>
+            <w:pPr>
+              <w:cnfStyle w:val="000000100000" w:firstRow="0" w:lastRow="0" w:firstColumn="0" w:lastColumn="0" w:oddVBand="0" w:evenVBand="0" w:oddHBand="1" w:evenHBand="0" w:firstRowFirstColumn="0" w:firstRowLastColumn="0" w:lastRowFirstColumn="0" w:lastRowLastColumn="0"/>
+            </w:pPr>
+            <w:r>
+              <w:t>categorie</w:t>
+            </w:r>
+            <w:r>
+              <w:t>_id</w:t>
+            </w:r>
+          </w:p>
+        </w:tc>
+        <w:tc>
+          <w:tcPr>
+            <w:tcW w:w="3641" w:type="dxa"/>
+          </w:tcPr>
+          <w:p>
+            <w:pPr>
+              <w:cnfStyle w:val="000000100000" w:firstRow="0" w:lastRow="0" w:firstColumn="0" w:lastColumn="0" w:oddVBand="0" w:evenVBand="0" w:oddHBand="1" w:evenHBand="0" w:firstRowFirstColumn="0" w:firstRowLastColumn="0" w:lastRowFirstColumn="0" w:lastRowLastColumn="0"/>
+            </w:pPr>
+            <w:r>
+              <w:t>identifiant de la catégorie de pari</w:t>
+            </w:r>
+          </w:p>
+        </w:tc>
+        <w:tc>
+          <w:tcPr>
+            <w:tcW w:w="1619" w:type="dxa"/>
+          </w:tcPr>
+          <w:p>
+            <w:pPr>
+              <w:cnfStyle w:val="000000100000" w:firstRow="0" w:lastRow="0" w:firstColumn="0" w:lastColumn="0" w:oddVBand="0" w:evenVBand="0" w:oddHBand="1" w:evenHBand="0" w:firstRowFirstColumn="0" w:firstRowLastColumn="0" w:lastRowFirstColumn="0" w:lastRowLastColumn="0"/>
+            </w:pPr>
+            <w:r>
+              <w:t>INT(11)</w:t>
+            </w:r>
+          </w:p>
+        </w:tc>
+        <w:tc>
+          <w:tcPr>
+            <w:tcW w:w="1799" w:type="dxa"/>
+          </w:tcPr>
+          <w:p>
+            <w:pPr>
+              <w:cnfStyle w:val="000000100000" w:firstRow="0" w:lastRow="0" w:firstColumn="0" w:lastColumn="0" w:oddVBand="0" w:evenVBand="0" w:oddHBand="1" w:evenHBand="0" w:firstRowFirstColumn="0" w:firstRowLastColumn="0" w:lastRowFirstColumn="0" w:lastRowLastColumn="0"/>
+            </w:pPr>
+            <w:r>
+              <w:t>identifiant</w:t>
+            </w:r>
+          </w:p>
+        </w:tc>
+      </w:tr>
+      <w:tr>
+        <w:tc>
+          <w:tcPr>
+            <w:cnfStyle w:val="001000000000" w:firstRow="0" w:lastRow="0" w:firstColumn="1" w:lastColumn="0" w:oddVBand="0" w:evenVBand="0" w:oddHBand="0" w:evenHBand="0" w:firstRowFirstColumn="0" w:firstRowLastColumn="0" w:lastRowFirstColumn="0" w:lastRowLastColumn="0"/>
+            <w:tcW w:w="1505" w:type="dxa"/>
           </w:tcPr>
           <w:p/>
         </w:tc>
         <w:tc>
           <w:tcPr>
-            <w:tcW w:w="2310" w:type="dxa"/>
+            <w:tcW w:w="1892" w:type="dxa"/>
           </w:tcPr>
           <w:p>
             <w:pPr>
-              <w:cnfStyle w:val="000000100000" w:firstRow="0" w:lastRow="0" w:firstColumn="0" w:lastColumn="0" w:oddVBand="0" w:evenVBand="0" w:oddHBand="1" w:evenHBand="0" w:firstRowFirstColumn="0" w:firstRowLastColumn="0" w:lastRowFirstColumn="0" w:lastRowLastColumn="0"/>
+              <w:cnfStyle w:val="000000000000" w:firstRow="0" w:lastRow="0" w:firstColumn="0" w:lastColumn="0" w:oddVBand="0" w:evenVBand="0" w:oddHBand="0" w:evenHBand="0" w:firstRowFirstColumn="0" w:firstRowLastColumn="0" w:lastRowFirstColumn="0" w:lastRowLastColumn="0"/>
             </w:pPr>
-            <w:proofErr w:type="spellStart"/>
-            <w:proofErr w:type="gramStart"/>
             <w:r>
               <w:t>categorie</w:t>
             </w:r>
-            <w:proofErr w:type="gramEnd"/>
             <w:r>
               <w:t>_libelle</w:t>
             </w:r>
-            <w:proofErr w:type="spellEnd"/>
           </w:p>
         </w:tc>
         <w:tc>
           <w:tcPr>
-            <w:tcW w:w="3536" w:type="dxa"/>
+            <w:tcW w:w="3641" w:type="dxa"/>
           </w:tcPr>
           <w:p>
             <w:pPr>
-              <w:cnfStyle w:val="000000100000" w:firstRow="0" w:lastRow="0" w:firstColumn="0" w:lastColumn="0" w:oddVBand="0" w:evenVBand="0" w:oddHBand="1" w:evenHBand="0" w:firstRowFirstColumn="0" w:firstRowLastColumn="0" w:lastRowFirstColumn="0" w:lastRowLastColumn="0"/>
+              <w:cnfStyle w:val="000000000000" w:firstRow="0" w:lastRow="0" w:firstColumn="0" w:lastColumn="0" w:oddVBand="0" w:evenVBand="0" w:oddHBand="0" w:evenHBand="0" w:firstRowFirstColumn="0" w:firstRowLastColumn="0" w:lastRowFirstColumn="0" w:lastRowLastColumn="0"/>
             </w:pPr>
-            <w:proofErr w:type="gramStart"/>
             <w:r>
-              <w:t>libellé</w:t>
-            </w:r>
-            <w:proofErr w:type="gramEnd"/>
-            <w:r>
-              <w:t xml:space="preserve"> </w:t>
+              <w:t xml:space="preserve">libellé </w:t>
             </w:r>
             <w:r>
               <w:t>de la catégorie</w:t>
@@ -1104,13 +995,8 @@
               <w:t xml:space="preserve"> de pari</w:t>
             </w:r>
             <w:r>
-              <w:t xml:space="preserve"> (</w:t>
+              <w:t xml:space="preserve"> (couplé,tiercé</w:t>
             </w:r>
-            <w:proofErr w:type="spellStart"/>
-            <w:r>
-              <w:t>couplé,tiercé</w:t>
-            </w:r>
-            <w:proofErr w:type="spellEnd"/>
             <w:r>
               <w:t>…)</w:t>
             </w:r>
@@ -1118,84 +1004,28 @@
         </w:tc>
         <w:tc>
           <w:tcPr>
-            <w:tcW w:w="1620" w:type="dxa"/>
+            <w:tcW w:w="1619" w:type="dxa"/>
           </w:tcPr>
           <w:p>
             <w:pPr>
-              <w:cnfStyle w:val="000000100000" w:firstRow="0" w:lastRow="0" w:firstColumn="0" w:lastColumn="0" w:oddVBand="0" w:evenVBand="0" w:oddHBand="1" w:evenHBand="0" w:firstRowFirstColumn="0" w:firstRowLastColumn="0" w:lastRowFirstColumn="0" w:lastRowLastColumn="0"/>
+              <w:cnfStyle w:val="000000000000" w:firstRow="0" w:lastRow="0" w:firstColumn="0" w:lastColumn="0" w:oddVBand="0" w:evenVBand="0" w:oddHBand="0" w:evenHBand="0" w:firstRowFirstColumn="0" w:firstRowLastColumn="0" w:lastRowFirstColumn="0" w:lastRowLastColumn="0"/>
             </w:pPr>
-            <w:proofErr w:type="gramStart"/>
             <w:r>
-              <w:t>VARCHAR(</w:t>
-            </w:r>
-            <w:proofErr w:type="gramEnd"/>
-            <w:r>
-              <w:t>50)</w:t>
+              <w:t>VARCHAR(50)</w:t>
             </w:r>
           </w:p>
         </w:tc>
         <w:tc>
           <w:tcPr>
-            <w:tcW w:w="1896" w:type="dxa"/>
-          </w:tcPr>
-          <w:p>
-            <w:pPr>
-              <w:cnfStyle w:val="000000100000" w:firstRow="0" w:lastRow="0" w:firstColumn="0" w:lastColumn="0" w:oddVBand="0" w:evenVBand="0" w:oddHBand="1" w:evenHBand="0" w:firstRowFirstColumn="0" w:firstRowLastColumn="0" w:lastRowFirstColumn="0" w:lastRowLastColumn="0"/>
-            </w:pPr>
-            <w:proofErr w:type="gramStart"/>
-            <w:r>
-              <w:t>obligatoire</w:t>
-            </w:r>
-            <w:proofErr w:type="gramEnd"/>
-          </w:p>
-        </w:tc>
-      </w:tr>
-      <w:tr>
-        <w:tc>
-          <w:tcPr>
-            <w:cnfStyle w:val="001000000000" w:firstRow="0" w:lastRow="0" w:firstColumn="1" w:lastColumn="0" w:oddVBand="0" w:evenVBand="0" w:oddHBand="0" w:evenHBand="0" w:firstRowFirstColumn="0" w:firstRowLastColumn="0" w:lastRowFirstColumn="0" w:lastRowLastColumn="0"/>
-            <w:tcW w:w="1094" w:type="dxa"/>
-          </w:tcPr>
-          <w:p/>
-        </w:tc>
-        <w:tc>
-          <w:tcPr>
-            <w:tcW w:w="2310" w:type="dxa"/>
+            <w:tcW w:w="1799" w:type="dxa"/>
           </w:tcPr>
           <w:p>
             <w:pPr>
               <w:cnfStyle w:val="000000000000" w:firstRow="0" w:lastRow="0" w:firstColumn="0" w:lastColumn="0" w:oddVBand="0" w:evenVBand="0" w:oddHBand="0" w:evenHBand="0" w:firstRowFirstColumn="0" w:firstRowLastColumn="0" w:lastRowFirstColumn="0" w:lastRowLastColumn="0"/>
             </w:pPr>
-          </w:p>
-        </w:tc>
-        <w:tc>
-          <w:tcPr>
-            <w:tcW w:w="3536" w:type="dxa"/>
-          </w:tcPr>
-          <w:p>
-            <w:pPr>
-              <w:cnfStyle w:val="000000000000" w:firstRow="0" w:lastRow="0" w:firstColumn="0" w:lastColumn="0" w:oddVBand="0" w:evenVBand="0" w:oddHBand="0" w:evenHBand="0" w:firstRowFirstColumn="0" w:firstRowLastColumn="0" w:lastRowFirstColumn="0" w:lastRowLastColumn="0"/>
-            </w:pPr>
-          </w:p>
-        </w:tc>
-        <w:tc>
-          <w:tcPr>
-            <w:tcW w:w="1620" w:type="dxa"/>
-          </w:tcPr>
-          <w:p>
-            <w:pPr>
-              <w:cnfStyle w:val="000000000000" w:firstRow="0" w:lastRow="0" w:firstColumn="0" w:lastColumn="0" w:oddVBand="0" w:evenVBand="0" w:oddHBand="0" w:evenHBand="0" w:firstRowFirstColumn="0" w:firstRowLastColumn="0" w:lastRowFirstColumn="0" w:lastRowLastColumn="0"/>
-            </w:pPr>
-          </w:p>
-        </w:tc>
-        <w:tc>
-          <w:tcPr>
-            <w:tcW w:w="1896" w:type="dxa"/>
-          </w:tcPr>
-          <w:p>
-            <w:pPr>
-              <w:cnfStyle w:val="000000000000" w:firstRow="0" w:lastRow="0" w:firstColumn="0" w:lastColumn="0" w:oddVBand="0" w:evenVBand="0" w:oddHBand="0" w:evenHBand="0" w:firstRowFirstColumn="0" w:firstRowLastColumn="0" w:lastRowFirstColumn="0" w:lastRowLastColumn="0"/>
-            </w:pPr>
+            <w:r>
+              <w:t>obligatoire</w:t>
+            </w:r>
           </w:p>
         </w:tc>
       </w:tr>
@@ -1206,141 +1036,13 @@
         <w:tc>
           <w:tcPr>
             <w:cnfStyle w:val="001000000000" w:firstRow="0" w:lastRow="0" w:firstColumn="1" w:lastColumn="0" w:oddVBand="0" w:evenVBand="0" w:oddHBand="0" w:evenHBand="0" w:firstRowFirstColumn="0" w:firstRowLastColumn="0" w:lastRowFirstColumn="0" w:lastRowLastColumn="0"/>
-            <w:tcW w:w="1094" w:type="dxa"/>
-            <w:shd w:val="clear" w:color="auto" w:fill="auto"/>
+            <w:tcW w:w="1505" w:type="dxa"/>
           </w:tcPr>
           <w:p/>
         </w:tc>
         <w:tc>
           <w:tcPr>
-            <w:tcW w:w="2310" w:type="dxa"/>
-          </w:tcPr>
-          <w:p>
-            <w:pPr>
-              <w:cnfStyle w:val="000000100000" w:firstRow="0" w:lastRow="0" w:firstColumn="0" w:lastColumn="0" w:oddVBand="0" w:evenVBand="0" w:oddHBand="1" w:evenHBand="0" w:firstRowFirstColumn="0" w:firstRowLastColumn="0" w:lastRowFirstColumn="0" w:lastRowLastColumn="0"/>
-            </w:pPr>
-            <w:proofErr w:type="spellStart"/>
-            <w:proofErr w:type="gramStart"/>
-            <w:r>
-              <w:t>cheval</w:t>
-            </w:r>
-            <w:proofErr w:type="gramEnd"/>
-            <w:r>
-              <w:t>_numero</w:t>
-            </w:r>
-            <w:proofErr w:type="spellEnd"/>
-          </w:p>
-        </w:tc>
-        <w:tc>
-          <w:tcPr>
-            <w:tcW w:w="3536" w:type="dxa"/>
-          </w:tcPr>
-          <w:p>
-            <w:pPr>
-              <w:cnfStyle w:val="000000100000" w:firstRow="0" w:lastRow="0" w:firstColumn="0" w:lastColumn="0" w:oddVBand="0" w:evenVBand="0" w:oddHBand="1" w:evenHBand="0" w:firstRowFirstColumn="0" w:firstRowLastColumn="0" w:lastRowFirstColumn="0" w:lastRowLastColumn="0"/>
-            </w:pPr>
-            <w:proofErr w:type="gramStart"/>
-            <w:r>
-              <w:t>numéro</w:t>
-            </w:r>
-            <w:proofErr w:type="gramEnd"/>
-            <w:r>
-              <w:t xml:space="preserve"> du cheval</w:t>
-            </w:r>
-          </w:p>
-        </w:tc>
-        <w:tc>
-          <w:tcPr>
-            <w:tcW w:w="1620" w:type="dxa"/>
-          </w:tcPr>
-          <w:p>
-            <w:pPr>
-              <w:cnfStyle w:val="000000100000" w:firstRow="0" w:lastRow="0" w:firstColumn="0" w:lastColumn="0" w:oddVBand="0" w:evenVBand="0" w:oddHBand="1" w:evenHBand="0" w:firstRowFirstColumn="0" w:firstRowLastColumn="0" w:lastRowFirstColumn="0" w:lastRowLastColumn="0"/>
-            </w:pPr>
-            <w:r>
-              <w:t>TINYINT</w:t>
-            </w:r>
-          </w:p>
-        </w:tc>
-        <w:tc>
-          <w:tcPr>
-            <w:tcW w:w="1896" w:type="dxa"/>
-          </w:tcPr>
-          <w:p>
-            <w:pPr>
-              <w:cnfStyle w:val="000000100000" w:firstRow="0" w:lastRow="0" w:firstColumn="0" w:lastColumn="0" w:oddVBand="0" w:evenVBand="0" w:oddHBand="1" w:evenHBand="0" w:firstRowFirstColumn="0" w:firstRowLastColumn="0" w:lastRowFirstColumn="0" w:lastRowLastColumn="0"/>
-            </w:pPr>
-            <w:proofErr w:type="gramStart"/>
-            <w:r>
-              <w:t>obligatoire</w:t>
-            </w:r>
-            <w:proofErr w:type="gramEnd"/>
-          </w:p>
-        </w:tc>
-      </w:tr>
-      <w:tr>
-        <w:tc>
-          <w:tcPr>
-            <w:cnfStyle w:val="001000000000" w:firstRow="0" w:lastRow="0" w:firstColumn="1" w:lastColumn="0" w:oddVBand="0" w:evenVBand="0" w:oddHBand="0" w:evenHBand="0" w:firstRowFirstColumn="0" w:firstRowLastColumn="0" w:lastRowFirstColumn="0" w:lastRowLastColumn="0"/>
-            <w:tcW w:w="1094" w:type="dxa"/>
-          </w:tcPr>
-          <w:p/>
-        </w:tc>
-        <w:tc>
-          <w:tcPr>
-            <w:tcW w:w="2310" w:type="dxa"/>
-          </w:tcPr>
-          <w:p>
-            <w:pPr>
-              <w:cnfStyle w:val="000000000000" w:firstRow="0" w:lastRow="0" w:firstColumn="0" w:lastColumn="0" w:oddVBand="0" w:evenVBand="0" w:oddHBand="0" w:evenHBand="0" w:firstRowFirstColumn="0" w:firstRowLastColumn="0" w:lastRowFirstColumn="0" w:lastRowLastColumn="0"/>
-            </w:pPr>
-          </w:p>
-        </w:tc>
-        <w:tc>
-          <w:tcPr>
-            <w:tcW w:w="3536" w:type="dxa"/>
-          </w:tcPr>
-          <w:p>
-            <w:pPr>
-              <w:cnfStyle w:val="000000000000" w:firstRow="0" w:lastRow="0" w:firstColumn="0" w:lastColumn="0" w:oddVBand="0" w:evenVBand="0" w:oddHBand="0" w:evenHBand="0" w:firstRowFirstColumn="0" w:firstRowLastColumn="0" w:lastRowFirstColumn="0" w:lastRowLastColumn="0"/>
-            </w:pPr>
-          </w:p>
-        </w:tc>
-        <w:tc>
-          <w:tcPr>
-            <w:tcW w:w="1620" w:type="dxa"/>
-          </w:tcPr>
-          <w:p>
-            <w:pPr>
-              <w:cnfStyle w:val="000000000000" w:firstRow="0" w:lastRow="0" w:firstColumn="0" w:lastColumn="0" w:oddVBand="0" w:evenVBand="0" w:oddHBand="0" w:evenHBand="0" w:firstRowFirstColumn="0" w:firstRowLastColumn="0" w:lastRowFirstColumn="0" w:lastRowLastColumn="0"/>
-            </w:pPr>
-          </w:p>
-        </w:tc>
-        <w:tc>
-          <w:tcPr>
-            <w:tcW w:w="1896" w:type="dxa"/>
-          </w:tcPr>
-          <w:p>
-            <w:pPr>
-              <w:cnfStyle w:val="000000000000" w:firstRow="0" w:lastRow="0" w:firstColumn="0" w:lastColumn="0" w:oddVBand="0" w:evenVBand="0" w:oddHBand="0" w:evenHBand="0" w:firstRowFirstColumn="0" w:firstRowLastColumn="0" w:lastRowFirstColumn="0" w:lastRowLastColumn="0"/>
-            </w:pPr>
-          </w:p>
-        </w:tc>
-      </w:tr>
-      <w:tr>
-        <w:trPr>
-          <w:cnfStyle w:val="000000100000" w:firstRow="0" w:lastRow="0" w:firstColumn="0" w:lastColumn="0" w:oddVBand="0" w:evenVBand="0" w:oddHBand="1" w:evenHBand="0" w:firstRowFirstColumn="0" w:firstRowLastColumn="0" w:lastRowFirstColumn="0" w:lastRowLastColumn="0"/>
-        </w:trPr>
-        <w:tc>
-          <w:tcPr>
-            <w:cnfStyle w:val="001000000000" w:firstRow="0" w:lastRow="0" w:firstColumn="1" w:lastColumn="0" w:oddVBand="0" w:evenVBand="0" w:oddHBand="0" w:evenHBand="0" w:firstRowFirstColumn="0" w:firstRowLastColumn="0" w:lastRowFirstColumn="0" w:lastRowLastColumn="0"/>
-            <w:tcW w:w="1094" w:type="dxa"/>
-          </w:tcPr>
-          <w:p/>
-        </w:tc>
-        <w:tc>
-          <w:tcPr>
-            <w:tcW w:w="2310" w:type="dxa"/>
+            <w:tcW w:w="1892" w:type="dxa"/>
           </w:tcPr>
           <w:p>
             <w:pPr>
@@ -1350,7 +1052,7 @@
         </w:tc>
         <w:tc>
           <w:tcPr>
-            <w:tcW w:w="3536" w:type="dxa"/>
+            <w:tcW w:w="3641" w:type="dxa"/>
           </w:tcPr>
           <w:p>
             <w:pPr>
@@ -1360,7 +1062,7 @@
         </w:tc>
         <w:tc>
           <w:tcPr>
-            <w:tcW w:w="1620" w:type="dxa"/>
+            <w:tcW w:w="1619" w:type="dxa"/>
           </w:tcPr>
           <w:p>
             <w:pPr>
@@ -1370,7 +1072,7 @@
         </w:tc>
         <w:tc>
           <w:tcPr>
-            <w:tcW w:w="1896" w:type="dxa"/>
+            <w:tcW w:w="1799" w:type="dxa"/>
           </w:tcPr>
           <w:p>
             <w:pPr>
@@ -1379,6 +1081,70 @@
           </w:p>
         </w:tc>
       </w:tr>
+      <w:tr>
+        <w:tc>
+          <w:tcPr>
+            <w:cnfStyle w:val="001000000000" w:firstRow="0" w:lastRow="0" w:firstColumn="1" w:lastColumn="0" w:oddVBand="0" w:evenVBand="0" w:oddHBand="0" w:evenHBand="0" w:firstRowFirstColumn="0" w:firstRowLastColumn="0" w:lastRowFirstColumn="0" w:lastRowLastColumn="0"/>
+            <w:tcW w:w="1505" w:type="dxa"/>
+          </w:tcPr>
+          <w:p/>
+        </w:tc>
+        <w:tc>
+          <w:tcPr>
+            <w:tcW w:w="1892" w:type="dxa"/>
+          </w:tcPr>
+          <w:p>
+            <w:pPr>
+              <w:cnfStyle w:val="000000000000" w:firstRow="0" w:lastRow="0" w:firstColumn="0" w:lastColumn="0" w:oddVBand="0" w:evenVBand="0" w:oddHBand="0" w:evenHBand="0" w:firstRowFirstColumn="0" w:firstRowLastColumn="0" w:lastRowFirstColumn="0" w:lastRowLastColumn="0"/>
+            </w:pPr>
+            <w:r>
+              <w:t>cheval_numero</w:t>
+            </w:r>
+          </w:p>
+        </w:tc>
+        <w:tc>
+          <w:tcPr>
+            <w:tcW w:w="3641" w:type="dxa"/>
+          </w:tcPr>
+          <w:p>
+            <w:pPr>
+              <w:cnfStyle w:val="000000000000" w:firstRow="0" w:lastRow="0" w:firstColumn="0" w:lastColumn="0" w:oddVBand="0" w:evenVBand="0" w:oddHBand="0" w:evenHBand="0" w:firstRowFirstColumn="0" w:firstRowLastColumn="0" w:lastRowFirstColumn="0" w:lastRowLastColumn="0"/>
+            </w:pPr>
+            <w:r>
+              <w:t>numéro du cheval</w:t>
+            </w:r>
+          </w:p>
+        </w:tc>
+        <w:tc>
+          <w:tcPr>
+            <w:tcW w:w="1619" w:type="dxa"/>
+          </w:tcPr>
+          <w:p>
+            <w:pPr>
+              <w:cnfStyle w:val="000000000000" w:firstRow="0" w:lastRow="0" w:firstColumn="0" w:lastColumn="0" w:oddVBand="0" w:evenVBand="0" w:oddHBand="0" w:evenHBand="0" w:firstRowFirstColumn="0" w:firstRowLastColumn="0" w:lastRowFirstColumn="0" w:lastRowLastColumn="0"/>
+            </w:pPr>
+            <w:r>
+              <w:t>TINYINT</w:t>
+            </w:r>
+          </w:p>
+        </w:tc>
+        <w:tc>
+          <w:tcPr>
+            <w:tcW w:w="1799" w:type="dxa"/>
+          </w:tcPr>
+          <w:p>
+            <w:pPr>
+              <w:cnfStyle w:val="000000000000" w:firstRow="0" w:lastRow="0" w:firstColumn="0" w:lastColumn="0" w:oddVBand="0" w:evenVBand="0" w:oddHBand="0" w:evenHBand="0" w:firstRowFirstColumn="0" w:firstRowLastColumn="0" w:lastRowFirstColumn="0" w:lastRowLastColumn="0"/>
+            </w:pPr>
+            <w:r>
+              <w:t>obligatoire</w:t>
+            </w:r>
+            <w:r>
+              <w:t>, unique</w:t>
+            </w:r>
+          </w:p>
+        </w:tc>
+      </w:tr>
     </w:tbl>
     <w:bookmarkEnd w:id="0"/>
     <w:p>
@@ -1392,9 +1158,9 @@
     <w:p>
       <w:r>
         <w:drawing>
-          <wp:inline distT="0" distB="0" distL="0" distR="0" wp14:anchorId="3FD42FB2" wp14:editId="4A36A6B1">
-            <wp:extent cx="5353797" cy="2105319"/>
-            <wp:effectExtent l="0" t="0" r="0" b="9525"/>
+          <wp:inline distT="0" distB="0" distL="0" distR="0" wp14:anchorId="153A4174" wp14:editId="76EDB2B0">
+            <wp:extent cx="4153480" cy="2286319"/>
+            <wp:effectExtent l="0" t="0" r="0" b="0"/>
             <wp:docPr id="1" name="Image 1"/>
             <wp:cNvGraphicFramePr>
               <a:graphicFrameLocks xmlns:a="http://schemas.openxmlformats.org/drawingml/2006/main" noChangeAspect="1"/>
@@ -1415,7 +1181,7 @@
                   <pic:spPr>
                     <a:xfrm>
                       <a:off x="0" y="0"/>
-                      <a:ext cx="5353797" cy="2105319"/>
+                      <a:ext cx="4153480" cy="2286319"/>
                     </a:xfrm>
                     <a:prstGeom prst="rect">
                       <a:avLst/>
@@ -1434,6 +1200,72 @@
       </w:pPr>
       <w:r>
         <w:lastRenderedPageBreak/>
+        <w:t>Dépendances fonctionnelles</w:t>
+      </w:r>
+    </w:p>
+    <w:p>
+      <w:pPr>
+        <w:spacing w:after="0"/>
+      </w:pPr>
+      <w:r>
+        <w:t xml:space="preserve">epreuve_id -&gt; epreuve_date, </w:t>
+      </w:r>
+      <w:r>
+        <w:t>#</w:t>
+      </w:r>
+      <w:r>
+        <w:t>ordre</w:t>
+      </w:r>
+      <w:r>
+        <w:t>_id</w:t>
+      </w:r>
+    </w:p>
+    <w:p>
+      <w:pPr>
+        <w:spacing w:after="0"/>
+      </w:pPr>
+      <w:r>
+        <w:t>ordre_id</w:t>
+      </w:r>
+      <w:r>
+        <w:t xml:space="preserve"> -&gt; ordre_arrivee</w:t>
+      </w:r>
+    </w:p>
+    <w:p>
+      <w:pPr>
+        <w:spacing w:after="0"/>
+      </w:pPr>
+      <w:r>
+        <w:t>pari_id -&gt; pari_somme, ordre</w:t>
+      </w:r>
+      <w:r>
+        <w:t>_id</w:t>
+      </w:r>
+      <w:r>
+        <w:t>, #epreuve_id, #categorie_id</w:t>
+      </w:r>
+    </w:p>
+    <w:p>
+      <w:pPr>
+        <w:spacing w:after="0"/>
+      </w:pPr>
+      <w:r>
+        <w:t>categorie _id -&gt; categorie _libelle</w:t>
+      </w:r>
+    </w:p>
+    <w:p>
+      <w:pPr>
+        <w:spacing w:after="0"/>
+      </w:pPr>
+      <w:r>
+        <w:t>epreuve_id, cheval_nom -&gt; cheval_numero</w:t>
+      </w:r>
+    </w:p>
+    <w:p>
+      <w:pPr>
+        <w:pStyle w:val="Titre1"/>
+      </w:pPr>
+      <w:r>
         <w:t>Règles de gestion</w:t>
       </w:r>
     </w:p>
@@ -1442,90 +1274,97 @@
         <w:spacing w:after="0"/>
       </w:pPr>
       <w:r>
+        <w:t>Une course est composée de 1 à plusieurs épreuves</w:t>
+      </w:r>
+      <w:r>
+        <w:br/>
+        <w:t>Une épreuve compose 1 seule course</w:t>
+      </w:r>
+    </w:p>
+    <w:p>
+      <w:pPr>
+        <w:spacing w:after="0"/>
+      </w:pPr>
+    </w:p>
+    <w:p>
+      <w:pPr>
+        <w:spacing w:after="0"/>
+      </w:pPr>
+      <w:r>
+        <w:t xml:space="preserve">Un cheval participe à </w:t>
+      </w:r>
+      <w:r>
+        <w:t>1</w:t>
+      </w:r>
+      <w:r>
+        <w:t xml:space="preserve"> ou plusieurs épreuves</w:t>
+      </w:r>
+      <w:r>
+        <w:br/>
+        <w:t>A une épreuve participent 1 ou plusieurs chevaux</w:t>
+      </w:r>
+    </w:p>
+    <w:p>
+      <w:pPr>
+        <w:spacing w:after="0"/>
+      </w:pPr>
+    </w:p>
+    <w:p>
+      <w:pPr>
+        <w:spacing w:after="0"/>
+      </w:pPr>
+      <w:r>
+        <w:t>Un</w:t>
+      </w:r>
+      <w:r>
+        <w:t xml:space="preserve"> pari est fait pour 1 seule </w:t>
+      </w:r>
+      <w:r>
+        <w:t>épreuve</w:t>
+      </w:r>
+    </w:p>
+    <w:p>
+      <w:pPr>
+        <w:spacing w:after="0"/>
+      </w:pPr>
+      <w:r>
+        <w:t xml:space="preserve">Pour </w:t>
+      </w:r>
+      <w:r>
+        <w:t>une</w:t>
+      </w:r>
+      <w:r>
+        <w:t xml:space="preserve"> </w:t>
+      </w:r>
+      <w:r>
+        <w:t>épreuve</w:t>
+      </w:r>
+      <w:r>
+        <w:t xml:space="preserve"> </w:t>
+      </w:r>
+      <w:r>
+        <w:t xml:space="preserve">on fait </w:t>
+      </w:r>
+      <w:r>
+        <w:t xml:space="preserve">1 ou </w:t>
+      </w:r>
+      <w:r>
+        <w:t>plusieurs paris</w:t>
+      </w:r>
+    </w:p>
+    <w:p>
+      <w:pPr>
+        <w:spacing w:after="0"/>
+      </w:pPr>
+    </w:p>
+    <w:p>
+      <w:pPr>
+        <w:spacing w:after="0"/>
+      </w:pPr>
+      <w:r>
         <w:t xml:space="preserve">A </w:t>
       </w:r>
       <w:r>
-        <w:t xml:space="preserve">1 course </w:t>
-      </w:r>
-      <w:r>
-        <w:t xml:space="preserve">participent </w:t>
-      </w:r>
-      <w:r>
-        <w:t>1 ou plusieurs chevaux</w:t>
-      </w:r>
-    </w:p>
-    <w:p>
-      <w:pPr>
-        <w:spacing w:after="0"/>
-      </w:pPr>
-      <w:r>
-        <w:t xml:space="preserve">1 cheval </w:t>
-      </w:r>
-      <w:r>
-        <w:t>participe</w:t>
-      </w:r>
-      <w:r>
-        <w:t xml:space="preserve"> </w:t>
-      </w:r>
-      <w:r>
-        <w:t xml:space="preserve">à </w:t>
-      </w:r>
-      <w:r>
-        <w:t>1</w:t>
-      </w:r>
-      <w:r>
-        <w:t xml:space="preserve"> ou plusieurs courses</w:t>
-      </w:r>
-    </w:p>
-    <w:p>
-      <w:pPr>
-        <w:spacing w:after="0"/>
-      </w:pPr>
-    </w:p>
-    <w:p>
-      <w:pPr>
-        <w:spacing w:after="0"/>
-      </w:pPr>
-      <w:r>
-        <w:t xml:space="preserve">1 pari est fait pour 1 seule </w:t>
-      </w:r>
-      <w:r>
-        <w:t>course</w:t>
-      </w:r>
-    </w:p>
-    <w:p>
-      <w:pPr>
-        <w:spacing w:after="0"/>
-      </w:pPr>
-      <w:r>
-        <w:t xml:space="preserve">Pour </w:t>
-      </w:r>
-      <w:r>
-        <w:t xml:space="preserve">1 course </w:t>
-      </w:r>
-      <w:r>
-        <w:t xml:space="preserve">on fait </w:t>
-      </w:r>
-      <w:r>
-        <w:t xml:space="preserve">1 ou </w:t>
-      </w:r>
-      <w:r>
-        <w:t>plusieurs paris</w:t>
-      </w:r>
-    </w:p>
-    <w:p>
-      <w:pPr>
-        <w:spacing w:after="0"/>
-      </w:pPr>
-    </w:p>
-    <w:p>
-      <w:pPr>
-        <w:spacing w:after="0"/>
-      </w:pPr>
-      <w:r>
-        <w:t xml:space="preserve">A </w:t>
-      </w:r>
-      <w:r>
         <w:t>un pari</w:t>
       </w:r>
       <w:r>
@@ -1535,13 +1374,8 @@
         <w:t xml:space="preserve">spond 1 </w:t>
       </w:r>
       <w:r>
-        <w:t xml:space="preserve">seule </w:t>
-      </w:r>
-      <w:proofErr w:type="spellStart"/>
-      <w:r>
-        <w:t>categorie</w:t>
-      </w:r>
-      <w:proofErr w:type="spellEnd"/>
+        <w:t>seule categorie</w:t>
+      </w:r>
       <w:r>
         <w:t xml:space="preserve"> de pari</w:t>
       </w:r>
@@ -1550,13 +1384,8 @@
         <w:t xml:space="preserve">A </w:t>
       </w:r>
       <w:r>
-        <w:t xml:space="preserve">une </w:t>
-      </w:r>
-      <w:proofErr w:type="spellStart"/>
-      <w:r>
-        <w:t>categorie</w:t>
-      </w:r>
-      <w:proofErr w:type="spellEnd"/>
+        <w:t>une categorie</w:t>
+      </w:r>
       <w:r>
         <w:t xml:space="preserve"> de pari correspondent</w:t>
       </w:r>
@@ -1571,186 +1400,90 @@
     </w:p>
     <w:p>
       <w:pPr>
+        <w:spacing w:after="0"/>
+      </w:pPr>
+      <w:r>
+        <w:t xml:space="preserve">A un pari </w:t>
+      </w:r>
+      <w:r>
+        <w:t>on associe</w:t>
+      </w:r>
+      <w:r>
+        <w:t xml:space="preserve"> 1 seul ordre d’arrivee</w:t>
+      </w:r>
+    </w:p>
+    <w:p>
+      <w:pPr>
+        <w:spacing w:after="0"/>
+      </w:pPr>
+      <w:r>
+        <w:t xml:space="preserve">Un ordre d’arrivee </w:t>
+      </w:r>
+      <w:r>
+        <w:t>est associé</w:t>
+      </w:r>
+      <w:r>
+        <w:t xml:space="preserve"> </w:t>
+      </w:r>
+      <w:r>
+        <w:t>a 1 ou plusieurs paris</w:t>
+      </w:r>
+    </w:p>
+    <w:p>
+      <w:pPr>
+        <w:spacing w:after="0"/>
+      </w:pPr>
+    </w:p>
+    <w:p>
+      <w:pPr>
+        <w:spacing w:after="0"/>
+      </w:pPr>
+      <w:r>
+        <w:t>A un</w:t>
+      </w:r>
+      <w:r>
+        <w:t>e</w:t>
+      </w:r>
+      <w:r>
+        <w:t xml:space="preserve"> </w:t>
+      </w:r>
+      <w:r>
+        <w:t>epreuve</w:t>
+      </w:r>
+      <w:r>
+        <w:t xml:space="preserve"> </w:t>
+      </w:r>
+      <w:r>
+        <w:t xml:space="preserve">on associe </w:t>
+      </w:r>
+      <w:r>
+        <w:t>1 seul ordre d’arrivee</w:t>
+      </w:r>
+    </w:p>
+    <w:p>
+      <w:pPr>
+        <w:spacing w:after="0"/>
+      </w:pPr>
+      <w:r>
+        <w:t xml:space="preserve">Un ordre d’arrivee </w:t>
+      </w:r>
+      <w:r>
+        <w:t>est associé</w:t>
+      </w:r>
+      <w:r>
+        <w:t xml:space="preserve"> à 1 ou plusieurs épreuves</w:t>
+      </w:r>
+    </w:p>
+    <w:p>
+      <w:pPr>
+        <w:spacing w:after="0"/>
+      </w:pPr>
+    </w:p>
+    <w:p>
+      <w:pPr>
         <w:pStyle w:val="Titre1"/>
       </w:pPr>
       <w:r>
-        <w:t>Dépendances fonctionnelles</w:t>
-      </w:r>
-    </w:p>
-    <w:p>
-      <w:pPr>
-        <w:spacing w:after="0"/>
-      </w:pPr>
-      <w:proofErr w:type="spellStart"/>
-      <w:proofErr w:type="gramStart"/>
-      <w:r>
-        <w:t>c</w:t>
-      </w:r>
-      <w:r>
-        <w:t>ourse</w:t>
-      </w:r>
-      <w:proofErr w:type="gramEnd"/>
-      <w:r>
-        <w:t>_nom</w:t>
-      </w:r>
-      <w:proofErr w:type="spellEnd"/>
-      <w:r>
-        <w:t xml:space="preserve"> -&gt; </w:t>
-      </w:r>
-      <w:proofErr w:type="spellStart"/>
-      <w:r>
-        <w:t>course_date</w:t>
-      </w:r>
-      <w:proofErr w:type="spellEnd"/>
-      <w:r>
-        <w:t xml:space="preserve">, </w:t>
-      </w:r>
-      <w:proofErr w:type="spellStart"/>
-      <w:r>
-        <w:t>course_resultat</w:t>
-      </w:r>
-      <w:proofErr w:type="spellEnd"/>
-    </w:p>
-    <w:p>
-      <w:pPr>
-        <w:spacing w:after="0"/>
-      </w:pPr>
-      <w:proofErr w:type="spellStart"/>
-      <w:proofErr w:type="gramStart"/>
-      <w:r>
-        <w:t>c</w:t>
-      </w:r>
-      <w:r>
-        <w:t>heval</w:t>
-      </w:r>
-      <w:proofErr w:type="gramEnd"/>
-      <w:r>
-        <w:t>_nom</w:t>
-      </w:r>
-      <w:proofErr w:type="spellEnd"/>
-      <w:r>
-        <w:t xml:space="preserve"> -&gt; </w:t>
-      </w:r>
-      <w:proofErr w:type="spellStart"/>
-      <w:r>
-        <w:t>cheval_numero</w:t>
-      </w:r>
-      <w:proofErr w:type="spellEnd"/>
-    </w:p>
-    <w:p>
-      <w:pPr>
-        <w:spacing w:after="0"/>
-      </w:pPr>
-      <w:proofErr w:type="spellStart"/>
-      <w:proofErr w:type="gramStart"/>
-      <w:r>
-        <w:t>p</w:t>
-      </w:r>
-      <w:r>
-        <w:t>ari</w:t>
-      </w:r>
-      <w:proofErr w:type="gramEnd"/>
-      <w:r>
-        <w:t>_id</w:t>
-      </w:r>
-      <w:proofErr w:type="spellEnd"/>
-      <w:r>
-        <w:t xml:space="preserve"> </w:t>
-      </w:r>
-      <w:r>
-        <w:t>-&gt;</w:t>
-      </w:r>
-      <w:r>
-        <w:t xml:space="preserve"> </w:t>
-      </w:r>
-      <w:proofErr w:type="spellStart"/>
-      <w:r>
-        <w:t>pari_somme</w:t>
-      </w:r>
-      <w:proofErr w:type="spellEnd"/>
-      <w:r>
-        <w:t xml:space="preserve">, </w:t>
-      </w:r>
-      <w:r>
-        <w:t>#course_nom</w:t>
-      </w:r>
-      <w:r>
-        <w:t>, #type_id</w:t>
-      </w:r>
-    </w:p>
-    <w:p>
-      <w:pPr>
-        <w:spacing w:after="0"/>
-      </w:pPr>
-      <w:proofErr w:type="spellStart"/>
-      <w:proofErr w:type="gramStart"/>
-      <w:r>
-        <w:t>categorie</w:t>
-      </w:r>
-      <w:proofErr w:type="spellEnd"/>
-      <w:proofErr w:type="gramEnd"/>
-      <w:r>
-        <w:t xml:space="preserve"> </w:t>
-      </w:r>
-      <w:r>
-        <w:t xml:space="preserve">_id -&gt; </w:t>
-      </w:r>
-      <w:proofErr w:type="spellStart"/>
-      <w:r>
-        <w:t>categorie</w:t>
-      </w:r>
-      <w:proofErr w:type="spellEnd"/>
-      <w:r>
-        <w:t xml:space="preserve"> </w:t>
-      </w:r>
-      <w:r>
-        <w:t>_libelle</w:t>
-      </w:r>
-    </w:p>
-    <w:p>
-      <w:pPr>
-        <w:spacing w:after="0"/>
-      </w:pPr>
-      <w:proofErr w:type="spellStart"/>
-      <w:proofErr w:type="gramStart"/>
-      <w:r>
-        <w:t>cour</w:t>
-      </w:r>
-      <w:r>
-        <w:t>se</w:t>
-      </w:r>
-      <w:proofErr w:type="gramEnd"/>
-      <w:r>
-        <w:t>_nom</w:t>
-      </w:r>
-      <w:proofErr w:type="spellEnd"/>
-      <w:r>
-        <w:t xml:space="preserve">, </w:t>
-      </w:r>
-      <w:proofErr w:type="spellStart"/>
-      <w:r>
-        <w:t>cheval_nom</w:t>
-      </w:r>
-      <w:proofErr w:type="spellEnd"/>
-      <w:r>
-        <w:t xml:space="preserve"> -&gt; </w:t>
-      </w:r>
-      <w:proofErr w:type="spellStart"/>
-      <w:r>
-        <w:t>cheval_numero</w:t>
-      </w:r>
-      <w:proofErr w:type="spellEnd"/>
-    </w:p>
-    <w:p>
-      <w:pPr>
-        <w:spacing w:after="0"/>
-      </w:pPr>
-    </w:p>
-    <w:p>
-      <w:pPr>
-        <w:pStyle w:val="Titre1"/>
-      </w:pPr>
-      <w:r>
         <w:t>Modèle conceptuel des données</w:t>
       </w:r>
     </w:p>
@@ -1760,10 +1493,10 @@
           <w:noProof/>
         </w:rPr>
         <w:drawing>
-          <wp:inline distT="0" distB="0" distL="0" distR="0" wp14:anchorId="4EF977B3" wp14:editId="5371E817">
-            <wp:extent cx="6391275" cy="4010025"/>
-            <wp:effectExtent l="0" t="0" r="9525" b="9525"/>
-            <wp:docPr id="5" name="Image 5"/>
+          <wp:inline distT="0" distB="0" distL="0" distR="0" wp14:anchorId="03A83D09" wp14:editId="34920133">
+            <wp:extent cx="6645910" cy="3641725"/>
+            <wp:effectExtent l="0" t="0" r="2540" b="0"/>
+            <wp:docPr id="12" name="Image 12"/>
             <wp:cNvGraphicFramePr>
               <a:graphicFrameLocks xmlns:a="http://schemas.openxmlformats.org/drawingml/2006/main" noChangeAspect="1"/>
             </wp:cNvGraphicFramePr>
@@ -1783,7 +1516,7 @@
                   <pic:spPr>
                     <a:xfrm>
                       <a:off x="0" y="0"/>
-                      <a:ext cx="6391275" cy="4010025"/>
+                      <a:ext cx="6645910" cy="3641725"/>
                     </a:xfrm>
                     <a:prstGeom prst="rect">
                       <a:avLst/>
@@ -1796,215 +1529,199 @@
         </w:drawing>
       </w:r>
     </w:p>
+    <w:p/>
     <w:p>
       <w:pPr>
         <w:pStyle w:val="Titre1"/>
       </w:pPr>
       <w:r>
+        <w:lastRenderedPageBreak/>
         <w:t>Modèle relationnel des données</w:t>
       </w:r>
     </w:p>
     <w:p>
-      <w:proofErr w:type="spellStart"/>
-      <w:proofErr w:type="gramStart"/>
-      <w:r>
-        <w:t>Categorie</w:t>
-      </w:r>
-      <w:proofErr w:type="spellEnd"/>
+      <w:r>
+        <w:t>ordre(ordre_id, ordre_arrivee)</w:t>
+      </w:r>
+    </w:p>
+    <w:p>
+      <w:r>
+        <w:t>course(course_nom)</w:t>
+      </w:r>
+    </w:p>
+    <w:p>
+      <w:r>
+        <w:t>epreuve</w:t>
+      </w:r>
       <w:r>
         <w:t>(</w:t>
       </w:r>
-      <w:proofErr w:type="spellStart"/>
-      <w:proofErr w:type="gramEnd"/>
-      <w:r>
-        <w:t>categorie</w:t>
-      </w:r>
-      <w:proofErr w:type="spellEnd"/>
-      <w:r>
-        <w:t xml:space="preserve"> </w:t>
+      <w:r>
+        <w:t>epreuve_id</w:t>
+      </w:r>
+      <w:r>
+        <w:t xml:space="preserve">, </w:t>
+      </w:r>
+      <w:r>
+        <w:t>epreuve</w:t>
+      </w:r>
+      <w:r>
+        <w:t xml:space="preserve">_date, </w:t>
+      </w:r>
+      <w:r>
+        <w:t>#</w:t>
+      </w:r>
+      <w:r>
+        <w:t>ordre_id</w:t>
+      </w:r>
+      <w:r>
+        <w:t>, #course_nom</w:t>
+      </w:r>
+      <w:r>
+        <w:t>)</w:t>
+      </w:r>
+    </w:p>
+    <w:p>
+      <w:r>
+        <w:t>categorie(</w:t>
       </w:r>
       <w:r>
         <w:rPr>
           <w:u w:val="single"/>
         </w:rPr>
+        <w:t xml:space="preserve">categorie </w:t>
+      </w:r>
+      <w:r>
+        <w:rPr>
+          <w:u w:val="single"/>
+        </w:rPr>
         <w:t>_id</w:t>
       </w:r>
       <w:r>
+        <w:t>, categorie _libelle)</w:t>
+      </w:r>
+    </w:p>
+    <w:p>
+      <w:r>
+        <w:t>p</w:t>
+      </w:r>
+      <w:r>
+        <w:t>ari(</w:t>
+      </w:r>
+      <w:r>
+        <w:rPr>
+          <w:u w:val="single"/>
+        </w:rPr>
+        <w:t>pari_id</w:t>
+      </w:r>
+      <w:r>
+        <w:t xml:space="preserve">, pari_somme, </w:t>
+      </w:r>
+      <w:r>
+        <w:t>#</w:t>
+      </w:r>
+      <w:r>
+        <w:t>ordre_id</w:t>
+      </w:r>
+      <w:r>
+        <w:t>, #</w:t>
+      </w:r>
+      <w:r>
+        <w:t xml:space="preserve"> </w:t>
+      </w:r>
+      <w:r>
+        <w:t xml:space="preserve">categorie </w:t>
+      </w:r>
+      <w:r>
+        <w:t>_id</w:t>
+      </w:r>
+      <w:r>
+        <w:t>, #</w:t>
+      </w:r>
+      <w:r>
+        <w:t>epreuve_id</w:t>
+      </w:r>
+      <w:r>
+        <w:t>)</w:t>
+      </w:r>
+    </w:p>
+    <w:p>
+      <w:r>
+        <w:t>c</w:t>
+      </w:r>
+      <w:r>
+        <w:t>heval(cheval_nom</w:t>
+      </w:r>
+      <w:r>
+        <w:t>)</w:t>
+      </w:r>
+    </w:p>
+    <w:p>
+      <w:r>
+        <w:t>epreuve</w:t>
+      </w:r>
+      <w:r>
+        <w:t>_</w:t>
+      </w:r>
+      <w:r>
+        <w:t>c</w:t>
+      </w:r>
+      <w:r>
+        <w:t>heval</w:t>
+      </w:r>
+      <w:r>
+        <w:rPr>
+          <w:u w:val="single"/>
+        </w:rPr>
+        <w:t>(#</w:t>
+      </w:r>
+      <w:r>
+        <w:rPr>
+          <w:u w:val="single"/>
+        </w:rPr>
+        <w:t>epreuve_id</w:t>
+      </w:r>
+      <w:r>
         <w:t xml:space="preserve">, </w:t>
       </w:r>
-      <w:proofErr w:type="spellStart"/>
-      <w:r>
-        <w:t>categorie</w:t>
-      </w:r>
-      <w:proofErr w:type="spellEnd"/>
-      <w:r>
-        <w:t xml:space="preserve"> </w:t>
-      </w:r>
-      <w:r>
-        <w:t>_libelle)</w:t>
-      </w:r>
-    </w:p>
-    <w:p>
-      <w:proofErr w:type="gramStart"/>
-      <w:r>
-        <w:t>Course(</w:t>
-      </w:r>
-      <w:proofErr w:type="spellStart"/>
-      <w:proofErr w:type="gramEnd"/>
-      <w:r>
-        <w:t>course_nom</w:t>
-      </w:r>
-      <w:proofErr w:type="spellEnd"/>
-      <w:r>
-        <w:t xml:space="preserve">, </w:t>
-      </w:r>
-      <w:proofErr w:type="spellStart"/>
-      <w:r>
-        <w:t>course_date</w:t>
-      </w:r>
-      <w:proofErr w:type="spellEnd"/>
-      <w:r>
-        <w:t xml:space="preserve">, </w:t>
-      </w:r>
-      <w:proofErr w:type="spellStart"/>
-      <w:r>
-        <w:t>course_resultat</w:t>
-      </w:r>
-      <w:proofErr w:type="spellEnd"/>
+      <w:r>
+        <w:rPr>
+          <w:u w:val="single"/>
+        </w:rPr>
+        <w:t>#</w:t>
+      </w:r>
+      <w:r>
+        <w:rPr>
+          <w:u w:val="single"/>
+        </w:rPr>
+        <w:t>cheval_nom</w:t>
+      </w:r>
+      <w:r>
+        <w:rPr>
+          <w:u w:val="single"/>
+        </w:rPr>
+        <w:t>,</w:t>
+      </w:r>
+      <w:r>
+        <w:t xml:space="preserve"> </w:t>
+      </w:r>
+      <w:r>
+        <w:t>cheval_numero</w:t>
+      </w:r>
       <w:r>
         <w:t>)</w:t>
       </w:r>
     </w:p>
     <w:p>
-      <w:proofErr w:type="gramStart"/>
-      <w:r>
-        <w:t>Pari(</w:t>
-      </w:r>
-      <w:proofErr w:type="spellStart"/>
-      <w:proofErr w:type="gramEnd"/>
-      <w:r>
-        <w:rPr>
-          <w:u w:val="single"/>
-        </w:rPr>
-        <w:t>pari_id</w:t>
-      </w:r>
-      <w:proofErr w:type="spellEnd"/>
-      <w:r>
-        <w:t xml:space="preserve">, </w:t>
-      </w:r>
-      <w:proofErr w:type="spellStart"/>
-      <w:r>
-        <w:t>pari_somme</w:t>
-      </w:r>
-      <w:proofErr w:type="spellEnd"/>
-      <w:r>
-        <w:t xml:space="preserve">, </w:t>
-      </w:r>
-      <w:proofErr w:type="spellStart"/>
-      <w:r>
-        <w:t>pari_ordre</w:t>
-      </w:r>
-      <w:proofErr w:type="spellEnd"/>
-      <w:r>
-        <w:t>, #</w:t>
-      </w:r>
-      <w:r>
-        <w:t xml:space="preserve"> </w:t>
-      </w:r>
-      <w:proofErr w:type="spellStart"/>
-      <w:r>
-        <w:t>categorie</w:t>
-      </w:r>
-      <w:proofErr w:type="spellEnd"/>
-      <w:r>
-        <w:t xml:space="preserve"> </w:t>
-      </w:r>
-      <w:r>
-        <w:t>_id</w:t>
-      </w:r>
-      <w:r>
-        <w:t>, #course_nom</w:t>
-      </w:r>
-      <w:r>
-        <w:t>)</w:t>
-      </w:r>
-    </w:p>
-    <w:p>
-      <w:proofErr w:type="gramStart"/>
-      <w:r>
-        <w:t>Cheval(</w:t>
-      </w:r>
-      <w:proofErr w:type="spellStart"/>
-      <w:proofErr w:type="gramEnd"/>
-      <w:r>
-        <w:t>cheval_nom</w:t>
-      </w:r>
-      <w:proofErr w:type="spellEnd"/>
-      <w:r>
-        <w:t xml:space="preserve">, </w:t>
-      </w:r>
-      <w:proofErr w:type="spellStart"/>
-      <w:r>
-        <w:t>cheval_numero</w:t>
-      </w:r>
-      <w:proofErr w:type="spellEnd"/>
-      <w:r>
-        <w:t>)</w:t>
-      </w:r>
-    </w:p>
-    <w:p>
-      <w:proofErr w:type="spellStart"/>
-      <w:r>
-        <w:t>Course_</w:t>
-      </w:r>
-      <w:proofErr w:type="gramStart"/>
-      <w:r>
-        <w:t>Cheval</w:t>
-      </w:r>
-      <w:proofErr w:type="spellEnd"/>
-      <w:r>
-        <w:rPr>
-          <w:u w:val="single"/>
-        </w:rPr>
-        <w:t>(</w:t>
-      </w:r>
-      <w:proofErr w:type="gramEnd"/>
-      <w:r>
-        <w:rPr>
-          <w:u w:val="single"/>
-        </w:rPr>
-        <w:t>#course_nom</w:t>
-      </w:r>
-      <w:r>
-        <w:t xml:space="preserve">, </w:t>
-      </w:r>
-      <w:r>
-        <w:rPr>
-          <w:u w:val="single"/>
-        </w:rPr>
-        <w:t>#</w:t>
-      </w:r>
-      <w:r>
-        <w:rPr>
-          <w:u w:val="single"/>
-        </w:rPr>
-        <w:t>cheval_nom</w:t>
-      </w:r>
-      <w:r>
-        <w:t>)</w:t>
-      </w:r>
-    </w:p>
-    <w:p>
       <w:r>
         <w:rPr>
           <w:noProof/>
         </w:rPr>
-        <w:lastRenderedPageBreak/>
         <w:drawing>
-          <wp:inline distT="0" distB="0" distL="0" distR="0" wp14:anchorId="7D9064E4" wp14:editId="277B7C09">
-            <wp:extent cx="6505575" cy="4200525"/>
-            <wp:effectExtent l="0" t="0" r="9525" b="9525"/>
-            <wp:docPr id="6" name="Image 6"/>
+          <wp:inline distT="0" distB="0" distL="0" distR="0" wp14:anchorId="0232CE1D" wp14:editId="0A8B13E0">
+            <wp:extent cx="6645910" cy="3648075"/>
+            <wp:effectExtent l="0" t="0" r="2540" b="9525"/>
+            <wp:docPr id="13" name="Image 13"/>
             <wp:cNvGraphicFramePr>
               <a:graphicFrameLocks xmlns:a="http://schemas.openxmlformats.org/drawingml/2006/main" noChangeAspect="1"/>
             </wp:cNvGraphicFramePr>
@@ -2024,7 +1741,7 @@
                   <pic:spPr>
                     <a:xfrm>
                       <a:off x="0" y="0"/>
-                      <a:ext cx="6505575" cy="4200525"/>
+                      <a:ext cx="6645910" cy="3648075"/>
                     </a:xfrm>
                     <a:prstGeom prst="rect">
                       <a:avLst/>
@@ -2141,18 +1858,7 @@
           <w:szCs w:val="19"/>
           <w:lang w:val="en-GB"/>
         </w:rPr>
-        <w:t xml:space="preserve"> Course_</w:t>
-      </w:r>
-      <w:proofErr w:type="gramStart"/>
-      <w:r>
-        <w:rPr>
-          <w:rFonts w:ascii="Consolas" w:hAnsi="Consolas" w:cs="Consolas"/>
-          <w:color w:val="000000"/>
-          <w:sz w:val="19"/>
-          <w:szCs w:val="19"/>
-          <w:lang w:val="en-GB"/>
-        </w:rPr>
-        <w:t>Cheval</w:t>
+        <w:t xml:space="preserve"> epreuve_cheval</w:t>
       </w:r>
       <w:r>
         <w:rPr>
@@ -2164,7 +1870,6 @@
         </w:rPr>
         <w:t>;</w:t>
       </w:r>
-      <w:proofErr w:type="gramEnd"/>
     </w:p>
     <w:p>
       <w:pPr>
@@ -2258,18 +1963,7 @@
           <w:szCs w:val="19"/>
           <w:lang w:val="en-GB"/>
         </w:rPr>
-        <w:t xml:space="preserve"> </w:t>
-      </w:r>
-      <w:proofErr w:type="gramStart"/>
-      <w:r>
-        <w:rPr>
-          <w:rFonts w:ascii="Consolas" w:hAnsi="Consolas" w:cs="Consolas"/>
-          <w:color w:val="000000"/>
-          <w:sz w:val="19"/>
-          <w:szCs w:val="19"/>
-          <w:lang w:val="en-GB"/>
-        </w:rPr>
-        <w:t>Cheval</w:t>
+        <w:t xml:space="preserve"> cheval</w:t>
       </w:r>
       <w:r>
         <w:rPr>
@@ -2281,7 +1975,6 @@
         </w:rPr>
         <w:t>;</w:t>
       </w:r>
-      <w:proofErr w:type="gramEnd"/>
     </w:p>
     <w:p>
       <w:pPr>
@@ -2375,18 +2068,7 @@
           <w:szCs w:val="19"/>
           <w:lang w:val="en-GB"/>
         </w:rPr>
-        <w:t xml:space="preserve"> </w:t>
-      </w:r>
-      <w:proofErr w:type="gramStart"/>
-      <w:r>
-        <w:rPr>
-          <w:rFonts w:ascii="Consolas" w:hAnsi="Consolas" w:cs="Consolas"/>
-          <w:color w:val="000000"/>
-          <w:sz w:val="19"/>
-          <w:szCs w:val="19"/>
-          <w:lang w:val="en-GB"/>
-        </w:rPr>
-        <w:t>Pari</w:t>
+        <w:t xml:space="preserve"> pari</w:t>
       </w:r>
       <w:r>
         <w:rPr>
@@ -2398,7 +2080,6 @@
         </w:rPr>
         <w:t>;</w:t>
       </w:r>
-      <w:proofErr w:type="gramEnd"/>
     </w:p>
     <w:p>
       <w:pPr>
@@ -2492,18 +2173,7 @@
           <w:szCs w:val="19"/>
           <w:lang w:val="en-GB"/>
         </w:rPr>
-        <w:t xml:space="preserve"> </w:t>
-      </w:r>
-      <w:proofErr w:type="gramStart"/>
-      <w:r>
-        <w:rPr>
-          <w:rFonts w:ascii="Consolas" w:hAnsi="Consolas" w:cs="Consolas"/>
-          <w:color w:val="000000"/>
-          <w:sz w:val="19"/>
-          <w:szCs w:val="19"/>
-          <w:lang w:val="en-GB"/>
-        </w:rPr>
-        <w:t>Course</w:t>
+        <w:t xml:space="preserve"> categorie</w:t>
       </w:r>
       <w:r>
         <w:rPr>
@@ -2515,7 +2185,6 @@
         </w:rPr>
         <w:t>;</w:t>
       </w:r>
-      <w:proofErr w:type="gramEnd"/>
     </w:p>
     <w:p>
       <w:pPr>
@@ -2609,18 +2278,7 @@
           <w:szCs w:val="19"/>
           <w:lang w:val="en-GB"/>
         </w:rPr>
-        <w:t xml:space="preserve"> </w:t>
-      </w:r>
-      <w:proofErr w:type="gramStart"/>
-      <w:r>
-        <w:rPr>
-          <w:rFonts w:ascii="Consolas" w:hAnsi="Consolas" w:cs="Consolas"/>
-          <w:color w:val="000000"/>
-          <w:sz w:val="19"/>
-          <w:szCs w:val="19"/>
-          <w:lang w:val="en-GB"/>
-        </w:rPr>
-        <w:t>Categorie</w:t>
+        <w:t xml:space="preserve"> course</w:t>
       </w:r>
       <w:r>
         <w:rPr>
@@ -2632,7 +2290,6 @@
         </w:rPr>
         <w:t>;</w:t>
       </w:r>
-      <w:proofErr w:type="gramEnd"/>
     </w:p>
     <w:p>
       <w:pPr>
@@ -2648,6 +2305,96 @@
           <w:lang w:val="en-GB"/>
         </w:rPr>
       </w:pPr>
+      <w:r>
+        <w:rPr>
+          <w:rFonts w:ascii="Consolas" w:hAnsi="Consolas" w:cs="Consolas"/>
+          <w:color w:val="0000FF"/>
+          <w:sz w:val="19"/>
+          <w:szCs w:val="19"/>
+          <w:lang w:val="en-GB"/>
+        </w:rPr>
+        <w:t>drop</w:t>
+      </w:r>
+      <w:r>
+        <w:rPr>
+          <w:rFonts w:ascii="Consolas" w:hAnsi="Consolas" w:cs="Consolas"/>
+          <w:color w:val="000000"/>
+          <w:sz w:val="19"/>
+          <w:szCs w:val="19"/>
+          <w:lang w:val="en-GB"/>
+        </w:rPr>
+        <w:t xml:space="preserve"> </w:t>
+      </w:r>
+      <w:r>
+        <w:rPr>
+          <w:rFonts w:ascii="Consolas" w:hAnsi="Consolas" w:cs="Consolas"/>
+          <w:color w:val="0000FF"/>
+          <w:sz w:val="19"/>
+          <w:szCs w:val="19"/>
+          <w:lang w:val="en-GB"/>
+        </w:rPr>
+        <w:t>table</w:t>
+      </w:r>
+      <w:r>
+        <w:rPr>
+          <w:rFonts w:ascii="Consolas" w:hAnsi="Consolas" w:cs="Consolas"/>
+          <w:color w:val="000000"/>
+          <w:sz w:val="19"/>
+          <w:szCs w:val="19"/>
+          <w:lang w:val="en-GB"/>
+        </w:rPr>
+        <w:t xml:space="preserve"> </w:t>
+      </w:r>
+      <w:r>
+        <w:rPr>
+          <w:rFonts w:ascii="Consolas" w:hAnsi="Consolas" w:cs="Consolas"/>
+          <w:color w:val="0000FF"/>
+          <w:sz w:val="19"/>
+          <w:szCs w:val="19"/>
+          <w:lang w:val="en-GB"/>
+        </w:rPr>
+        <w:t>if</w:t>
+      </w:r>
+      <w:r>
+        <w:rPr>
+          <w:rFonts w:ascii="Consolas" w:hAnsi="Consolas" w:cs="Consolas"/>
+          <w:color w:val="000000"/>
+          <w:sz w:val="19"/>
+          <w:szCs w:val="19"/>
+          <w:lang w:val="en-GB"/>
+        </w:rPr>
+        <w:t xml:space="preserve"> </w:t>
+      </w:r>
+      <w:r>
+        <w:rPr>
+          <w:rFonts w:ascii="Consolas" w:hAnsi="Consolas" w:cs="Consolas"/>
+          <w:color w:val="808080"/>
+          <w:sz w:val="19"/>
+          <w:szCs w:val="19"/>
+          <w:lang w:val="en-GB"/>
+        </w:rPr>
+        <w:t>exists</w:t>
+      </w:r>
+      <w:r>
+        <w:rPr>
+          <w:rFonts w:ascii="Consolas" w:hAnsi="Consolas" w:cs="Consolas"/>
+          <w:color w:val="000000"/>
+          <w:sz w:val="19"/>
+          <w:szCs w:val="19"/>
+          <w:lang w:val="en-GB"/>
+        </w:rPr>
+        <w:t xml:space="preserve"> ordre</w:t>
+      </w:r>
+      <w:r>
+        <w:rPr>
+          <w:rFonts w:ascii="Consolas" w:hAnsi="Consolas" w:cs="Consolas"/>
+          <w:color w:val="808080"/>
+          <w:sz w:val="19"/>
+          <w:szCs w:val="19"/>
+          <w:lang w:val="en-GB"/>
+        </w:rPr>
+        <w:t>;</w:t>
+      </w:r>
     </w:p>
     <w:p>
       <w:pPr>
@@ -2678,46 +2425,6 @@
           <w:lang w:val="en-GB"/>
         </w:rPr>
       </w:pPr>
-      <w:r>
-        <w:rPr>
-          <w:rFonts w:ascii="Consolas" w:hAnsi="Consolas" w:cs="Consolas"/>
-          <w:color w:val="0000FF"/>
-          <w:sz w:val="19"/>
-          <w:szCs w:val="19"/>
-          <w:lang w:val="en-GB"/>
-        </w:rPr>
-        <w:t>create</w:t>
-      </w:r>
-      <w:r>
-        <w:rPr>
-          <w:rFonts w:ascii="Consolas" w:hAnsi="Consolas" w:cs="Consolas"/>
-          <w:color w:val="000000"/>
-          <w:sz w:val="19"/>
-          <w:szCs w:val="19"/>
-          <w:lang w:val="en-GB"/>
-        </w:rPr>
-        <w:t xml:space="preserve"> </w:t>
-      </w:r>
-      <w:r>
-        <w:rPr>
-          <w:rFonts w:ascii="Consolas" w:hAnsi="Consolas" w:cs="Consolas"/>
-          <w:color w:val="0000FF"/>
-          <w:sz w:val="19"/>
-          <w:szCs w:val="19"/>
-          <w:lang w:val="en-GB"/>
-        </w:rPr>
-        <w:t>table</w:t>
-      </w:r>
-      <w:r>
-        <w:rPr>
-          <w:rFonts w:ascii="Consolas" w:hAnsi="Consolas" w:cs="Consolas"/>
-          <w:color w:val="000000"/>
-          <w:sz w:val="19"/>
-          <w:szCs w:val="19"/>
-          <w:lang w:val="en-GB"/>
-        </w:rPr>
-        <w:t xml:space="preserve"> Categorie</w:t>
-      </w:r>
     </w:p>
     <w:p>
       <w:pPr>
@@ -2736,12 +2443,42 @@
       <w:r>
         <w:rPr>
           <w:rFonts w:ascii="Consolas" w:hAnsi="Consolas" w:cs="Consolas"/>
-          <w:color w:val="808080"/>
-          <w:sz w:val="19"/>
-          <w:szCs w:val="19"/>
-          <w:lang w:val="en-GB"/>
-        </w:rPr>
-        <w:t>(</w:t>
+          <w:color w:val="0000FF"/>
+          <w:sz w:val="19"/>
+          <w:szCs w:val="19"/>
+          <w:lang w:val="en-GB"/>
+        </w:rPr>
+        <w:t>create</w:t>
+      </w:r>
+      <w:r>
+        <w:rPr>
+          <w:rFonts w:ascii="Consolas" w:hAnsi="Consolas" w:cs="Consolas"/>
+          <w:color w:val="000000"/>
+          <w:sz w:val="19"/>
+          <w:szCs w:val="19"/>
+          <w:lang w:val="en-GB"/>
+        </w:rPr>
+        <w:t xml:space="preserve"> </w:t>
+      </w:r>
+      <w:r>
+        <w:rPr>
+          <w:rFonts w:ascii="Consolas" w:hAnsi="Consolas" w:cs="Consolas"/>
+          <w:color w:val="0000FF"/>
+          <w:sz w:val="19"/>
+          <w:szCs w:val="19"/>
+          <w:lang w:val="en-GB"/>
+        </w:rPr>
+        <w:t>table</w:t>
+      </w:r>
+      <w:r>
+        <w:rPr>
+          <w:rFonts w:ascii="Consolas" w:hAnsi="Consolas" w:cs="Consolas"/>
+          <w:color w:val="000000"/>
+          <w:sz w:val="19"/>
+          <w:szCs w:val="19"/>
+          <w:lang w:val="en-GB"/>
+        </w:rPr>
+        <w:t xml:space="preserve"> ordre</w:t>
       </w:r>
     </w:p>
     <w:p>
@@ -2761,95 +2498,12 @@
       <w:r>
         <w:rPr>
           <w:rFonts w:ascii="Consolas" w:hAnsi="Consolas" w:cs="Consolas"/>
-          <w:color w:val="000000"/>
-          <w:sz w:val="19"/>
-          <w:szCs w:val="19"/>
-          <w:lang w:val="en-GB"/>
-        </w:rPr>
-        <w:tab/>
-        <w:t xml:space="preserve">categorie_id </w:t>
-      </w:r>
-      <w:r>
-        <w:rPr>
-          <w:rFonts w:ascii="Consolas" w:hAnsi="Consolas" w:cs="Consolas"/>
-          <w:color w:val="0000FF"/>
-          <w:sz w:val="19"/>
-          <w:szCs w:val="19"/>
-          <w:lang w:val="en-GB"/>
-        </w:rPr>
-        <w:t>int</w:t>
-      </w:r>
-      <w:r>
-        <w:rPr>
-          <w:rFonts w:ascii="Consolas" w:hAnsi="Consolas" w:cs="Consolas"/>
-          <w:color w:val="000000"/>
-          <w:sz w:val="19"/>
-          <w:szCs w:val="19"/>
-          <w:lang w:val="en-GB"/>
-        </w:rPr>
-        <w:t xml:space="preserve"> </w:t>
-      </w:r>
-      <w:proofErr w:type="gramStart"/>
-      <w:r>
-        <w:rPr>
-          <w:rFonts w:ascii="Consolas" w:hAnsi="Consolas" w:cs="Consolas"/>
-          <w:color w:val="0000FF"/>
-          <w:sz w:val="19"/>
-          <w:szCs w:val="19"/>
-          <w:lang w:val="en-GB"/>
-        </w:rPr>
-        <w:t>identity</w:t>
-      </w:r>
-      <w:r>
-        <w:rPr>
-          <w:rFonts w:ascii="Consolas" w:hAnsi="Consolas" w:cs="Consolas"/>
           <w:color w:val="808080"/>
           <w:sz w:val="19"/>
           <w:szCs w:val="19"/>
           <w:lang w:val="en-GB"/>
         </w:rPr>
         <w:t>(</w:t>
-      </w:r>
-      <w:proofErr w:type="gramEnd"/>
-      <w:r>
-        <w:rPr>
-          <w:rFonts w:ascii="Consolas" w:hAnsi="Consolas" w:cs="Consolas"/>
-          <w:color w:val="000000"/>
-          <w:sz w:val="19"/>
-          <w:szCs w:val="19"/>
-          <w:lang w:val="en-GB"/>
-        </w:rPr>
-        <w:t>1</w:t>
-      </w:r>
-      <w:r>
-        <w:rPr>
-          <w:rFonts w:ascii="Consolas" w:hAnsi="Consolas" w:cs="Consolas"/>
-          <w:color w:val="808080"/>
-          <w:sz w:val="19"/>
-          <w:szCs w:val="19"/>
-          <w:lang w:val="en-GB"/>
-        </w:rPr>
-        <w:t>,</w:t>
-      </w:r>
-      <w:r>
-        <w:rPr>
-          <w:rFonts w:ascii="Consolas" w:hAnsi="Consolas" w:cs="Consolas"/>
-          <w:color w:val="000000"/>
-          <w:sz w:val="19"/>
-          <w:szCs w:val="19"/>
-          <w:lang w:val="en-GB"/>
-        </w:rPr>
-        <w:t>1</w:t>
-      </w:r>
-      <w:r>
-        <w:rPr>
-          <w:rFonts w:ascii="Consolas" w:hAnsi="Consolas" w:cs="Consolas"/>
-          <w:color w:val="808080"/>
-          <w:sz w:val="19"/>
-          <w:szCs w:val="19"/>
-          <w:lang w:val="en-GB"/>
-        </w:rPr>
-        <w:t>)</w:t>
       </w:r>
     </w:p>
     <w:p>
@@ -2875,8 +2529,98 @@
           <w:lang w:val="en-GB"/>
         </w:rPr>
         <w:tab/>
-      </w:r>
-      <w:proofErr w:type="gramStart"/>
+        <w:t xml:space="preserve">ordre_id </w:t>
+      </w:r>
+      <w:r>
+        <w:rPr>
+          <w:rFonts w:ascii="Consolas" w:hAnsi="Consolas" w:cs="Consolas"/>
+          <w:color w:val="0000FF"/>
+          <w:sz w:val="19"/>
+          <w:szCs w:val="19"/>
+          <w:lang w:val="en-GB"/>
+        </w:rPr>
+        <w:t>int</w:t>
+      </w:r>
+      <w:r>
+        <w:rPr>
+          <w:rFonts w:ascii="Consolas" w:hAnsi="Consolas" w:cs="Consolas"/>
+          <w:color w:val="000000"/>
+          <w:sz w:val="19"/>
+          <w:szCs w:val="19"/>
+          <w:lang w:val="en-GB"/>
+        </w:rPr>
+        <w:t xml:space="preserve"> </w:t>
+      </w:r>
+      <w:r>
+        <w:rPr>
+          <w:rFonts w:ascii="Consolas" w:hAnsi="Consolas" w:cs="Consolas"/>
+          <w:color w:val="0000FF"/>
+          <w:sz w:val="19"/>
+          <w:szCs w:val="19"/>
+          <w:lang w:val="en-GB"/>
+        </w:rPr>
+        <w:t>primary</w:t>
+      </w:r>
+      <w:r>
+        <w:rPr>
+          <w:rFonts w:ascii="Consolas" w:hAnsi="Consolas" w:cs="Consolas"/>
+          <w:color w:val="000000"/>
+          <w:sz w:val="19"/>
+          <w:szCs w:val="19"/>
+          <w:lang w:val="en-GB"/>
+        </w:rPr>
+        <w:t xml:space="preserve"> </w:t>
+      </w:r>
+      <w:r>
+        <w:rPr>
+          <w:rFonts w:ascii="Consolas" w:hAnsi="Consolas" w:cs="Consolas"/>
+          <w:color w:val="0000FF"/>
+          <w:sz w:val="19"/>
+          <w:szCs w:val="19"/>
+          <w:lang w:val="en-GB"/>
+        </w:rPr>
+        <w:t>key</w:t>
+      </w:r>
+      <w:r>
+        <w:rPr>
+          <w:rFonts w:ascii="Consolas" w:hAnsi="Consolas" w:cs="Consolas"/>
+          <w:color w:val="000000"/>
+          <w:sz w:val="19"/>
+          <w:szCs w:val="19"/>
+          <w:lang w:val="en-GB"/>
+        </w:rPr>
+        <w:t xml:space="preserve"> </w:t>
+      </w:r>
+      <w:r>
+        <w:rPr>
+          <w:rFonts w:ascii="Consolas" w:hAnsi="Consolas" w:cs="Consolas"/>
+          <w:color w:val="0000FF"/>
+          <w:sz w:val="19"/>
+          <w:szCs w:val="19"/>
+          <w:lang w:val="en-GB"/>
+        </w:rPr>
+        <w:t>identity</w:t>
+      </w:r>
+      <w:r>
+        <w:rPr>
+          <w:rFonts w:ascii="Consolas" w:hAnsi="Consolas" w:cs="Consolas"/>
+          <w:color w:val="808080"/>
+          <w:sz w:val="19"/>
+          <w:szCs w:val="19"/>
+          <w:lang w:val="en-GB"/>
+        </w:rPr>
+        <w:t>(</w:t>
+      </w:r>
+      <w:r>
+        <w:rPr>
+          <w:rFonts w:ascii="Consolas" w:hAnsi="Consolas" w:cs="Consolas"/>
+          <w:color w:val="000000"/>
+          <w:sz w:val="19"/>
+          <w:szCs w:val="19"/>
+          <w:lang w:val="en-GB"/>
+        </w:rPr>
+        <w:t>1</w:t>
+      </w:r>
       <w:r>
         <w:rPr>
           <w:rFonts w:ascii="Consolas" w:hAnsi="Consolas" w:cs="Consolas"/>
@@ -2895,48 +2639,7 @@
           <w:szCs w:val="19"/>
           <w:lang w:val="en-GB"/>
         </w:rPr>
-        <w:t>categorie</w:t>
-      </w:r>
-      <w:proofErr w:type="gramEnd"/>
-      <w:r>
-        <w:rPr>
-          <w:rFonts w:ascii="Consolas" w:hAnsi="Consolas" w:cs="Consolas"/>
-          <w:color w:val="000000"/>
-          <w:sz w:val="19"/>
-          <w:szCs w:val="19"/>
-          <w:lang w:val="en-GB"/>
-        </w:rPr>
-        <w:t xml:space="preserve">_libelle </w:t>
-      </w:r>
-      <w:r>
-        <w:rPr>
-          <w:rFonts w:ascii="Consolas" w:hAnsi="Consolas" w:cs="Consolas"/>
-          <w:color w:val="0000FF"/>
-          <w:sz w:val="19"/>
-          <w:szCs w:val="19"/>
-          <w:lang w:val="en-GB"/>
-        </w:rPr>
-        <w:t>varchar</w:t>
-      </w:r>
-      <w:r>
-        <w:rPr>
-          <w:rFonts w:ascii="Consolas" w:hAnsi="Consolas" w:cs="Consolas"/>
-          <w:color w:val="808080"/>
-          <w:sz w:val="19"/>
-          <w:szCs w:val="19"/>
-          <w:lang w:val="en-GB"/>
-        </w:rPr>
-        <w:t>(</w:t>
-      </w:r>
-      <w:r>
-        <w:rPr>
-          <w:rFonts w:ascii="Consolas" w:hAnsi="Consolas" w:cs="Consolas"/>
-          <w:color w:val="000000"/>
-          <w:sz w:val="19"/>
-          <w:szCs w:val="19"/>
-          <w:lang w:val="en-GB"/>
-        </w:rPr>
-        <w:t>50</w:t>
+        <w:t>1</w:t>
       </w:r>
       <w:r>
         <w:rPr>
@@ -2947,46 +2650,6 @@
           <w:lang w:val="en-GB"/>
         </w:rPr>
         <w:t>)</w:t>
-      </w:r>
-      <w:r>
-        <w:rPr>
-          <w:rFonts w:ascii="Consolas" w:hAnsi="Consolas" w:cs="Consolas"/>
-          <w:color w:val="000000"/>
-          <w:sz w:val="19"/>
-          <w:szCs w:val="19"/>
-          <w:lang w:val="en-GB"/>
-        </w:rPr>
-        <w:t xml:space="preserve"> </w:t>
-      </w:r>
-      <w:r>
-        <w:rPr>
-          <w:rFonts w:ascii="Consolas" w:hAnsi="Consolas" w:cs="Consolas"/>
-          <w:color w:val="808080"/>
-          <w:sz w:val="19"/>
-          <w:szCs w:val="19"/>
-          <w:lang w:val="en-GB"/>
-        </w:rPr>
-        <w:t>not</w:t>
-      </w:r>
-      <w:r>
-        <w:rPr>
-          <w:rFonts w:ascii="Consolas" w:hAnsi="Consolas" w:cs="Consolas"/>
-          <w:color w:val="000000"/>
-          <w:sz w:val="19"/>
-          <w:szCs w:val="19"/>
-          <w:lang w:val="en-GB"/>
-        </w:rPr>
-        <w:t xml:space="preserve"> </w:t>
-      </w:r>
-      <w:r>
-        <w:rPr>
-          <w:rFonts w:ascii="Consolas" w:hAnsi="Consolas" w:cs="Consolas"/>
-          <w:color w:val="808080"/>
-          <w:sz w:val="19"/>
-          <w:szCs w:val="19"/>
-          <w:lang w:val="en-GB"/>
-        </w:rPr>
-        <w:t>null</w:t>
       </w:r>
     </w:p>
     <w:p>
@@ -3013,7 +2676,6 @@
         </w:rPr>
         <w:tab/>
       </w:r>
-      <w:proofErr w:type="gramStart"/>
       <w:r>
         <w:rPr>
           <w:rFonts w:ascii="Consolas" w:hAnsi="Consolas" w:cs="Consolas"/>
@@ -3027,33 +2689,22 @@
       <w:r>
         <w:rPr>
           <w:rFonts w:ascii="Consolas" w:hAnsi="Consolas" w:cs="Consolas"/>
-          <w:color w:val="0000FF"/>
-          <w:sz w:val="19"/>
-          <w:szCs w:val="19"/>
-          <w:lang w:val="en-GB"/>
-        </w:rPr>
-        <w:t>primary</w:t>
-      </w:r>
-      <w:proofErr w:type="gramEnd"/>
-      <w:r>
-        <w:rPr>
-          <w:rFonts w:ascii="Consolas" w:hAnsi="Consolas" w:cs="Consolas"/>
-          <w:color w:val="000000"/>
-          <w:sz w:val="19"/>
-          <w:szCs w:val="19"/>
-          <w:lang w:val="en-GB"/>
-        </w:rPr>
-        <w:t xml:space="preserve"> </w:t>
-      </w:r>
-      <w:r>
-        <w:rPr>
-          <w:rFonts w:ascii="Consolas" w:hAnsi="Consolas" w:cs="Consolas"/>
-          <w:color w:val="0000FF"/>
-          <w:sz w:val="19"/>
-          <w:szCs w:val="19"/>
-          <w:lang w:val="en-GB"/>
-        </w:rPr>
-        <w:t xml:space="preserve">key </w:t>
+          <w:color w:val="000000"/>
+          <w:sz w:val="19"/>
+          <w:szCs w:val="19"/>
+          <w:lang w:val="en-GB"/>
+        </w:rPr>
+        <w:t xml:space="preserve">ordre_arrivee </w:t>
+      </w:r>
+      <w:r>
+        <w:rPr>
+          <w:rFonts w:ascii="Consolas" w:hAnsi="Consolas" w:cs="Consolas"/>
+          <w:color w:val="0000FF"/>
+          <w:sz w:val="19"/>
+          <w:szCs w:val="19"/>
+          <w:lang w:val="en-GB"/>
+        </w:rPr>
+        <w:t>varchar</w:t>
       </w:r>
       <w:r>
         <w:rPr>
@@ -3073,7 +2724,7 @@
           <w:szCs w:val="19"/>
           <w:lang w:val="en-GB"/>
         </w:rPr>
-        <w:t>categorie_id</w:t>
+        <w:t>150</w:t>
       </w:r>
       <w:r>
         <w:rPr>
@@ -3084,6 +2735,46 @@
           <w:lang w:val="en-GB"/>
         </w:rPr>
         <w:t>)</w:t>
+      </w:r>
+      <w:r>
+        <w:rPr>
+          <w:rFonts w:ascii="Consolas" w:hAnsi="Consolas" w:cs="Consolas"/>
+          <w:color w:val="000000"/>
+          <w:sz w:val="19"/>
+          <w:szCs w:val="19"/>
+          <w:lang w:val="en-GB"/>
+        </w:rPr>
+        <w:t xml:space="preserve"> </w:t>
+      </w:r>
+      <w:r>
+        <w:rPr>
+          <w:rFonts w:ascii="Consolas" w:hAnsi="Consolas" w:cs="Consolas"/>
+          <w:color w:val="808080"/>
+          <w:sz w:val="19"/>
+          <w:szCs w:val="19"/>
+          <w:lang w:val="en-GB"/>
+        </w:rPr>
+        <w:t>not</w:t>
+      </w:r>
+      <w:r>
+        <w:rPr>
+          <w:rFonts w:ascii="Consolas" w:hAnsi="Consolas" w:cs="Consolas"/>
+          <w:color w:val="000000"/>
+          <w:sz w:val="19"/>
+          <w:szCs w:val="19"/>
+          <w:lang w:val="en-GB"/>
+        </w:rPr>
+        <w:t xml:space="preserve"> </w:t>
+      </w:r>
+      <w:r>
+        <w:rPr>
+          <w:rFonts w:ascii="Consolas" w:hAnsi="Consolas" w:cs="Consolas"/>
+          <w:color w:val="808080"/>
+          <w:sz w:val="19"/>
+          <w:szCs w:val="19"/>
+          <w:lang w:val="en-GB"/>
+        </w:rPr>
+        <w:t>null</w:t>
       </w:r>
     </w:p>
     <w:p>
@@ -3203,7 +2894,7 @@
           <w:szCs w:val="19"/>
           <w:lang w:val="en-GB"/>
         </w:rPr>
-        <w:t xml:space="preserve"> Course</w:t>
+        <w:t xml:space="preserve"> course</w:t>
       </w:r>
     </w:p>
     <w:p>
@@ -3256,7 +2947,6 @@
         <w:tab/>
         <w:t xml:space="preserve">course_nom </w:t>
       </w:r>
-      <w:proofErr w:type="gramStart"/>
       <w:r>
         <w:rPr>
           <w:rFonts w:ascii="Consolas" w:hAnsi="Consolas" w:cs="Consolas"/>
@@ -3277,7 +2967,6 @@
         </w:rPr>
         <w:t>(</w:t>
       </w:r>
-      <w:proofErr w:type="gramEnd"/>
       <w:r>
         <w:rPr>
           <w:rFonts w:ascii="Consolas" w:hAnsi="Consolas" w:cs="Consolas"/>
@@ -3297,6 +2986,46 @@
           <w:lang w:val="en-GB"/>
         </w:rPr>
         <w:t>)</w:t>
+      </w:r>
+      <w:r>
+        <w:rPr>
+          <w:rFonts w:ascii="Consolas" w:hAnsi="Consolas" w:cs="Consolas"/>
+          <w:color w:val="000000"/>
+          <w:sz w:val="19"/>
+          <w:szCs w:val="19"/>
+          <w:lang w:val="en-GB"/>
+        </w:rPr>
+        <w:t xml:space="preserve"> </w:t>
+      </w:r>
+      <w:r>
+        <w:rPr>
+          <w:rFonts w:ascii="Consolas" w:hAnsi="Consolas" w:cs="Consolas"/>
+          <w:color w:val="0000FF"/>
+          <w:sz w:val="19"/>
+          <w:szCs w:val="19"/>
+          <w:lang w:val="en-GB"/>
+        </w:rPr>
+        <w:t>primary</w:t>
+      </w:r>
+      <w:r>
+        <w:rPr>
+          <w:rFonts w:ascii="Consolas" w:hAnsi="Consolas" w:cs="Consolas"/>
+          <w:color w:val="000000"/>
+          <w:sz w:val="19"/>
+          <w:szCs w:val="19"/>
+          <w:lang w:val="en-GB"/>
+        </w:rPr>
+        <w:t xml:space="preserve"> </w:t>
+      </w:r>
+      <w:r>
+        <w:rPr>
+          <w:rFonts w:ascii="Consolas" w:hAnsi="Consolas" w:cs="Consolas"/>
+          <w:color w:val="0000FF"/>
+          <w:sz w:val="19"/>
+          <w:szCs w:val="19"/>
+          <w:lang w:val="en-GB"/>
+        </w:rPr>
+        <w:t>key</w:t>
       </w:r>
       <w:r>
         <w:rPr>
@@ -3356,94 +3085,12 @@
       <w:r>
         <w:rPr>
           <w:rFonts w:ascii="Consolas" w:hAnsi="Consolas" w:cs="Consolas"/>
-          <w:color w:val="000000"/>
-          <w:sz w:val="19"/>
-          <w:szCs w:val="19"/>
-          <w:lang w:val="en-GB"/>
-        </w:rPr>
-        <w:tab/>
-      </w:r>
-      <w:proofErr w:type="gramStart"/>
-      <w:r>
-        <w:rPr>
-          <w:rFonts w:ascii="Consolas" w:hAnsi="Consolas" w:cs="Consolas"/>
-          <w:color w:val="808080"/>
-          <w:sz w:val="19"/>
-          <w:szCs w:val="19"/>
-          <w:lang w:val="en-GB"/>
-        </w:rPr>
-        <w:t>,</w:t>
-      </w:r>
-      <w:r>
-        <w:rPr>
-          <w:rFonts w:ascii="Consolas" w:hAnsi="Consolas" w:cs="Consolas"/>
-          <w:color w:val="000000"/>
-          <w:sz w:val="19"/>
-          <w:szCs w:val="19"/>
-          <w:lang w:val="en-GB"/>
-        </w:rPr>
-        <w:t>course</w:t>
-      </w:r>
-      <w:proofErr w:type="gramEnd"/>
-      <w:r>
-        <w:rPr>
-          <w:rFonts w:ascii="Consolas" w:hAnsi="Consolas" w:cs="Consolas"/>
-          <w:color w:val="000000"/>
-          <w:sz w:val="19"/>
-          <w:szCs w:val="19"/>
-          <w:lang w:val="en-GB"/>
-        </w:rPr>
-        <w:t xml:space="preserve">_date </w:t>
-      </w:r>
-      <w:r>
-        <w:rPr>
-          <w:rFonts w:ascii="Consolas" w:hAnsi="Consolas" w:cs="Consolas"/>
-          <w:color w:val="0000FF"/>
-          <w:sz w:val="19"/>
-          <w:szCs w:val="19"/>
-          <w:lang w:val="en-GB"/>
-        </w:rPr>
-        <w:t>date</w:t>
-      </w:r>
-      <w:r>
-        <w:rPr>
-          <w:rFonts w:ascii="Consolas" w:hAnsi="Consolas" w:cs="Consolas"/>
-          <w:color w:val="000000"/>
-          <w:sz w:val="19"/>
-          <w:szCs w:val="19"/>
-          <w:lang w:val="en-GB"/>
-        </w:rPr>
-        <w:t xml:space="preserve"> </w:t>
-      </w:r>
-      <w:r>
-        <w:rPr>
-          <w:rFonts w:ascii="Consolas" w:hAnsi="Consolas" w:cs="Consolas"/>
-          <w:color w:val="808080"/>
-          <w:sz w:val="19"/>
-          <w:szCs w:val="19"/>
-          <w:lang w:val="en-GB"/>
-        </w:rPr>
-        <w:t>not</w:t>
-      </w:r>
-      <w:r>
-        <w:rPr>
-          <w:rFonts w:ascii="Consolas" w:hAnsi="Consolas" w:cs="Consolas"/>
-          <w:color w:val="000000"/>
-          <w:sz w:val="19"/>
-          <w:szCs w:val="19"/>
-          <w:lang w:val="en-GB"/>
-        </w:rPr>
-        <w:t xml:space="preserve"> </w:t>
-      </w:r>
-      <w:r>
-        <w:rPr>
-          <w:rFonts w:ascii="Consolas" w:hAnsi="Consolas" w:cs="Consolas"/>
-          <w:color w:val="808080"/>
-          <w:sz w:val="19"/>
-          <w:szCs w:val="19"/>
-          <w:lang w:val="en-GB"/>
-        </w:rPr>
-        <w:t>null</w:t>
+          <w:color w:val="808080"/>
+          <w:sz w:val="19"/>
+          <w:szCs w:val="19"/>
+          <w:lang w:val="en-GB"/>
+        </w:rPr>
+        <w:t>)</w:t>
       </w:r>
     </w:p>
     <w:p>
@@ -3463,124 +3110,12 @@
       <w:r>
         <w:rPr>
           <w:rFonts w:ascii="Consolas" w:hAnsi="Consolas" w:cs="Consolas"/>
-          <w:color w:val="000000"/>
-          <w:sz w:val="19"/>
-          <w:szCs w:val="19"/>
-          <w:lang w:val="en-GB"/>
-        </w:rPr>
-        <w:tab/>
-      </w:r>
-      <w:proofErr w:type="gramStart"/>
-      <w:r>
-        <w:rPr>
-          <w:rFonts w:ascii="Consolas" w:hAnsi="Consolas" w:cs="Consolas"/>
-          <w:color w:val="808080"/>
-          <w:sz w:val="19"/>
-          <w:szCs w:val="19"/>
-          <w:lang w:val="en-GB"/>
-        </w:rPr>
-        <w:t>,</w:t>
-      </w:r>
-      <w:r>
-        <w:rPr>
-          <w:rFonts w:ascii="Consolas" w:hAnsi="Consolas" w:cs="Consolas"/>
-          <w:color w:val="000000"/>
-          <w:sz w:val="19"/>
-          <w:szCs w:val="19"/>
-          <w:lang w:val="en-GB"/>
-        </w:rPr>
-        <w:t>course</w:t>
-      </w:r>
-      <w:proofErr w:type="gramEnd"/>
-      <w:r>
-        <w:rPr>
-          <w:rFonts w:ascii="Consolas" w:hAnsi="Consolas" w:cs="Consolas"/>
-          <w:color w:val="000000"/>
-          <w:sz w:val="19"/>
-          <w:szCs w:val="19"/>
-          <w:lang w:val="en-GB"/>
-        </w:rPr>
-        <w:t xml:space="preserve">_resultat </w:t>
-      </w:r>
-      <w:r>
-        <w:rPr>
-          <w:rFonts w:ascii="Consolas" w:hAnsi="Consolas" w:cs="Consolas"/>
-          <w:color w:val="0000FF"/>
-          <w:sz w:val="19"/>
-          <w:szCs w:val="19"/>
-          <w:lang w:val="en-GB"/>
-        </w:rPr>
-        <w:t>varchar</w:t>
-      </w:r>
-      <w:r>
-        <w:rPr>
-          <w:rFonts w:ascii="Consolas" w:hAnsi="Consolas" w:cs="Consolas"/>
-          <w:color w:val="808080"/>
-          <w:sz w:val="19"/>
-          <w:szCs w:val="19"/>
-          <w:lang w:val="en-GB"/>
-        </w:rPr>
-        <w:t>(</w:t>
-      </w:r>
-      <w:r>
-        <w:rPr>
-          <w:rFonts w:ascii="Consolas" w:hAnsi="Consolas" w:cs="Consolas"/>
-          <w:color w:val="000000"/>
-          <w:sz w:val="19"/>
-          <w:szCs w:val="19"/>
-          <w:lang w:val="en-GB"/>
-        </w:rPr>
-        <w:t>50</w:t>
-      </w:r>
-      <w:r>
-        <w:rPr>
-          <w:rFonts w:ascii="Consolas" w:hAnsi="Consolas" w:cs="Consolas"/>
-          <w:color w:val="808080"/>
-          <w:sz w:val="19"/>
-          <w:szCs w:val="19"/>
-          <w:lang w:val="en-GB"/>
-        </w:rPr>
-        <w:t>)</w:t>
-      </w:r>
-      <w:r>
-        <w:rPr>
-          <w:rFonts w:ascii="Consolas" w:hAnsi="Consolas" w:cs="Consolas"/>
-          <w:color w:val="000000"/>
-          <w:sz w:val="19"/>
-          <w:szCs w:val="19"/>
-          <w:lang w:val="en-GB"/>
-        </w:rPr>
-        <w:t xml:space="preserve"> </w:t>
-      </w:r>
-      <w:r>
-        <w:rPr>
-          <w:rFonts w:ascii="Consolas" w:hAnsi="Consolas" w:cs="Consolas"/>
-          <w:color w:val="808080"/>
-          <w:sz w:val="19"/>
-          <w:szCs w:val="19"/>
-          <w:lang w:val="en-GB"/>
-        </w:rPr>
-        <w:t>not</w:t>
-      </w:r>
-      <w:r>
-        <w:rPr>
-          <w:rFonts w:ascii="Consolas" w:hAnsi="Consolas" w:cs="Consolas"/>
-          <w:color w:val="000000"/>
-          <w:sz w:val="19"/>
-          <w:szCs w:val="19"/>
-          <w:lang w:val="en-GB"/>
-        </w:rPr>
-        <w:t xml:space="preserve"> </w:t>
-      </w:r>
-      <w:r>
-        <w:rPr>
-          <w:rFonts w:ascii="Consolas" w:hAnsi="Consolas" w:cs="Consolas"/>
-          <w:color w:val="808080"/>
-          <w:sz w:val="19"/>
-          <w:szCs w:val="19"/>
-          <w:lang w:val="en-GB"/>
-        </w:rPr>
-        <w:t>null</w:t>
+          <w:color w:val="808080"/>
+          <w:sz w:val="19"/>
+          <w:szCs w:val="19"/>
+          <w:lang w:val="en-GB"/>
+        </w:rPr>
+        <w:t>;</w:t>
       </w:r>
     </w:p>
     <w:p>
@@ -3597,88 +3132,6 @@
           <w:lang w:val="en-GB"/>
         </w:rPr>
       </w:pPr>
-      <w:r>
-        <w:rPr>
-          <w:rFonts w:ascii="Consolas" w:hAnsi="Consolas" w:cs="Consolas"/>
-          <w:color w:val="000000"/>
-          <w:sz w:val="19"/>
-          <w:szCs w:val="19"/>
-          <w:lang w:val="en-GB"/>
-        </w:rPr>
-        <w:tab/>
-      </w:r>
-      <w:proofErr w:type="gramStart"/>
-      <w:r>
-        <w:rPr>
-          <w:rFonts w:ascii="Consolas" w:hAnsi="Consolas" w:cs="Consolas"/>
-          <w:color w:val="808080"/>
-          <w:sz w:val="19"/>
-          <w:szCs w:val="19"/>
-          <w:lang w:val="en-GB"/>
-        </w:rPr>
-        <w:t>,</w:t>
-      </w:r>
-      <w:r>
-        <w:rPr>
-          <w:rFonts w:ascii="Consolas" w:hAnsi="Consolas" w:cs="Consolas"/>
-          <w:color w:val="0000FF"/>
-          <w:sz w:val="19"/>
-          <w:szCs w:val="19"/>
-          <w:lang w:val="en-GB"/>
-        </w:rPr>
-        <w:t>primary</w:t>
-      </w:r>
-      <w:proofErr w:type="gramEnd"/>
-      <w:r>
-        <w:rPr>
-          <w:rFonts w:ascii="Consolas" w:hAnsi="Consolas" w:cs="Consolas"/>
-          <w:color w:val="000000"/>
-          <w:sz w:val="19"/>
-          <w:szCs w:val="19"/>
-          <w:lang w:val="en-GB"/>
-        </w:rPr>
-        <w:t xml:space="preserve"> </w:t>
-      </w:r>
-      <w:r>
-        <w:rPr>
-          <w:rFonts w:ascii="Consolas" w:hAnsi="Consolas" w:cs="Consolas"/>
-          <w:color w:val="0000FF"/>
-          <w:sz w:val="19"/>
-          <w:szCs w:val="19"/>
-          <w:lang w:val="en-GB"/>
-        </w:rPr>
-        <w:t xml:space="preserve">key </w:t>
-      </w:r>
-      <w:r>
-        <w:rPr>
-          <w:rFonts w:ascii="Consolas" w:hAnsi="Consolas" w:cs="Consolas"/>
-          <w:color w:val="808080"/>
-          <w:sz w:val="19"/>
-          <w:szCs w:val="19"/>
-          <w:lang w:val="en-GB"/>
-        </w:rPr>
-        <w:t>(</w:t>
-      </w:r>
-      <w:r>
-        <w:rPr>
-          <w:rFonts w:ascii="Consolas" w:hAnsi="Consolas" w:cs="Consolas"/>
-          <w:color w:val="000000"/>
-          <w:sz w:val="19"/>
-          <w:szCs w:val="19"/>
-          <w:lang w:val="en-GB"/>
-        </w:rPr>
-        <w:t>course_nom</w:t>
-      </w:r>
-      <w:r>
-        <w:rPr>
-          <w:rFonts w:ascii="Consolas" w:hAnsi="Consolas" w:cs="Consolas"/>
-          <w:color w:val="808080"/>
-          <w:sz w:val="19"/>
-          <w:szCs w:val="19"/>
-          <w:lang w:val="en-GB"/>
-        </w:rPr>
-        <w:t>)</w:t>
-      </w:r>
     </w:p>
     <w:p>
       <w:pPr>
@@ -3691,16 +3144,48 @@
           <w:color w:val="000000"/>
           <w:sz w:val="19"/>
           <w:szCs w:val="19"/>
-        </w:rPr>
-      </w:pPr>
-      <w:r>
-        <w:rPr>
-          <w:rFonts w:ascii="Consolas" w:hAnsi="Consolas" w:cs="Consolas"/>
-          <w:color w:val="808080"/>
-          <w:sz w:val="19"/>
-          <w:szCs w:val="19"/>
-        </w:rPr>
-        <w:t>)</w:t>
+          <w:lang w:val="en-GB"/>
+        </w:rPr>
+      </w:pPr>
+      <w:r>
+        <w:rPr>
+          <w:rFonts w:ascii="Consolas" w:hAnsi="Consolas" w:cs="Consolas"/>
+          <w:color w:val="0000FF"/>
+          <w:sz w:val="19"/>
+          <w:szCs w:val="19"/>
+          <w:lang w:val="en-GB"/>
+        </w:rPr>
+        <w:t>create</w:t>
+      </w:r>
+      <w:r>
+        <w:rPr>
+          <w:rFonts w:ascii="Consolas" w:hAnsi="Consolas" w:cs="Consolas"/>
+          <w:color w:val="000000"/>
+          <w:sz w:val="19"/>
+          <w:szCs w:val="19"/>
+          <w:lang w:val="en-GB"/>
+        </w:rPr>
+        <w:t xml:space="preserve"> </w:t>
+      </w:r>
+      <w:r>
+        <w:rPr>
+          <w:rFonts w:ascii="Consolas" w:hAnsi="Consolas" w:cs="Consolas"/>
+          <w:color w:val="0000FF"/>
+          <w:sz w:val="19"/>
+          <w:szCs w:val="19"/>
+          <w:lang w:val="en-GB"/>
+        </w:rPr>
+        <w:t>table</w:t>
+      </w:r>
+      <w:r>
+        <w:rPr>
+          <w:rFonts w:ascii="Consolas" w:hAnsi="Consolas" w:cs="Consolas"/>
+          <w:color w:val="000000"/>
+          <w:sz w:val="19"/>
+          <w:szCs w:val="19"/>
+          <w:lang w:val="en-GB"/>
+        </w:rPr>
+        <w:t xml:space="preserve"> epreuve</w:t>
       </w:r>
     </w:p>
     <w:p>
@@ -3714,16 +3199,19 @@
           <w:color w:val="000000"/>
           <w:sz w:val="19"/>
           <w:szCs w:val="19"/>
-        </w:rPr>
-      </w:pPr>
-      <w:r>
-        <w:rPr>
-          <w:rFonts w:ascii="Consolas" w:hAnsi="Consolas" w:cs="Consolas"/>
-          <w:color w:val="808080"/>
-          <w:sz w:val="19"/>
-          <w:szCs w:val="19"/>
-        </w:rPr>
-        <w:t>;</w:t>
+          <w:lang w:val="en-GB"/>
+        </w:rPr>
+      </w:pPr>
+      <w:r>
+        <w:rPr>
+          <w:rFonts w:ascii="Consolas" w:hAnsi="Consolas" w:cs="Consolas"/>
+          <w:color w:val="808080"/>
+          <w:sz w:val="19"/>
+          <w:szCs w:val="19"/>
+          <w:lang w:val="en-GB"/>
+        </w:rPr>
+        <w:lastRenderedPageBreak/>
+        <w:t>(</w:t>
       </w:r>
     </w:p>
     <w:p>
@@ -3737,8 +3225,140 @@
           <w:color w:val="000000"/>
           <w:sz w:val="19"/>
           <w:szCs w:val="19"/>
-        </w:rPr>
-      </w:pPr>
+          <w:lang w:val="en-GB"/>
+        </w:rPr>
+      </w:pPr>
+      <w:r>
+        <w:rPr>
+          <w:rFonts w:ascii="Consolas" w:hAnsi="Consolas" w:cs="Consolas"/>
+          <w:color w:val="000000"/>
+          <w:sz w:val="19"/>
+          <w:szCs w:val="19"/>
+          <w:lang w:val="en-GB"/>
+        </w:rPr>
+        <w:tab/>
+        <w:t xml:space="preserve">epreuve_id </w:t>
+      </w:r>
+      <w:r>
+        <w:rPr>
+          <w:rFonts w:ascii="Consolas" w:hAnsi="Consolas" w:cs="Consolas"/>
+          <w:color w:val="0000FF"/>
+          <w:sz w:val="19"/>
+          <w:szCs w:val="19"/>
+          <w:lang w:val="en-GB"/>
+        </w:rPr>
+        <w:t>int</w:t>
+      </w:r>
+      <w:r>
+        <w:rPr>
+          <w:rFonts w:ascii="Consolas" w:hAnsi="Consolas" w:cs="Consolas"/>
+          <w:color w:val="000000"/>
+          <w:sz w:val="19"/>
+          <w:szCs w:val="19"/>
+          <w:lang w:val="en-GB"/>
+        </w:rPr>
+        <w:t xml:space="preserve"> </w:t>
+      </w:r>
+      <w:r>
+        <w:rPr>
+          <w:rFonts w:ascii="Consolas" w:hAnsi="Consolas" w:cs="Consolas"/>
+          <w:color w:val="0000FF"/>
+          <w:sz w:val="19"/>
+          <w:szCs w:val="19"/>
+          <w:lang w:val="en-GB"/>
+        </w:rPr>
+        <w:t>primary</w:t>
+      </w:r>
+      <w:r>
+        <w:rPr>
+          <w:rFonts w:ascii="Consolas" w:hAnsi="Consolas" w:cs="Consolas"/>
+          <w:color w:val="000000"/>
+          <w:sz w:val="19"/>
+          <w:szCs w:val="19"/>
+          <w:lang w:val="en-GB"/>
+        </w:rPr>
+        <w:t xml:space="preserve"> </w:t>
+      </w:r>
+      <w:r>
+        <w:rPr>
+          <w:rFonts w:ascii="Consolas" w:hAnsi="Consolas" w:cs="Consolas"/>
+          <w:color w:val="0000FF"/>
+          <w:sz w:val="19"/>
+          <w:szCs w:val="19"/>
+          <w:lang w:val="en-GB"/>
+        </w:rPr>
+        <w:t>key</w:t>
+      </w:r>
+      <w:r>
+        <w:rPr>
+          <w:rFonts w:ascii="Consolas" w:hAnsi="Consolas" w:cs="Consolas"/>
+          <w:color w:val="000000"/>
+          <w:sz w:val="19"/>
+          <w:szCs w:val="19"/>
+          <w:lang w:val="en-GB"/>
+        </w:rPr>
+        <w:t xml:space="preserve"> </w:t>
+      </w:r>
+      <w:r>
+        <w:rPr>
+          <w:rFonts w:ascii="Consolas" w:hAnsi="Consolas" w:cs="Consolas"/>
+          <w:color w:val="0000FF"/>
+          <w:sz w:val="19"/>
+          <w:szCs w:val="19"/>
+          <w:lang w:val="en-GB"/>
+        </w:rPr>
+        <w:t>identity</w:t>
+      </w:r>
+      <w:r>
+        <w:rPr>
+          <w:rFonts w:ascii="Consolas" w:hAnsi="Consolas" w:cs="Consolas"/>
+          <w:color w:val="808080"/>
+          <w:sz w:val="19"/>
+          <w:szCs w:val="19"/>
+          <w:lang w:val="en-GB"/>
+        </w:rPr>
+        <w:t>(</w:t>
+      </w:r>
+      <w:r>
+        <w:rPr>
+          <w:rFonts w:ascii="Consolas" w:hAnsi="Consolas" w:cs="Consolas"/>
+          <w:color w:val="000000"/>
+          <w:sz w:val="19"/>
+          <w:szCs w:val="19"/>
+          <w:lang w:val="en-GB"/>
+        </w:rPr>
+        <w:t>1</w:t>
+      </w:r>
+      <w:r>
+        <w:rPr>
+          <w:rFonts w:ascii="Consolas" w:hAnsi="Consolas" w:cs="Consolas"/>
+          <w:color w:val="808080"/>
+          <w:sz w:val="19"/>
+          <w:szCs w:val="19"/>
+          <w:lang w:val="en-GB"/>
+        </w:rPr>
+        <w:t>,</w:t>
+      </w:r>
+      <w:r>
+        <w:rPr>
+          <w:rFonts w:ascii="Consolas" w:hAnsi="Consolas" w:cs="Consolas"/>
+          <w:color w:val="000000"/>
+          <w:sz w:val="19"/>
+          <w:szCs w:val="19"/>
+          <w:lang w:val="en-GB"/>
+        </w:rPr>
+        <w:t>1</w:t>
+      </w:r>
+      <w:r>
+        <w:rPr>
+          <w:rFonts w:ascii="Consolas" w:hAnsi="Consolas" w:cs="Consolas"/>
+          <w:color w:val="808080"/>
+          <w:sz w:val="19"/>
+          <w:szCs w:val="19"/>
+          <w:lang w:val="en-GB"/>
+        </w:rPr>
+        <w:t>)</w:t>
+      </w:r>
     </w:p>
     <w:p>
       <w:pPr>
@@ -3751,56 +3371,18 @@
           <w:color w:val="000000"/>
           <w:sz w:val="19"/>
           <w:szCs w:val="19"/>
-        </w:rPr>
-      </w:pPr>
-      <w:r>
-        <w:rPr>
-          <w:rFonts w:ascii="Consolas" w:hAnsi="Consolas" w:cs="Consolas"/>
-          <w:color w:val="008000"/>
-          <w:sz w:val="19"/>
-          <w:szCs w:val="19"/>
-        </w:rPr>
-        <w:t xml:space="preserve">-- Est-ce acceptable d'intégrer directement les </w:t>
-      </w:r>
-      <w:proofErr w:type="spellStart"/>
-      <w:r>
-        <w:rPr>
-          <w:rFonts w:ascii="Consolas" w:hAnsi="Consolas" w:cs="Consolas"/>
-          <w:color w:val="008000"/>
-          <w:sz w:val="19"/>
-          <w:szCs w:val="19"/>
-        </w:rPr>
-        <w:t>foreign</w:t>
-      </w:r>
-      <w:proofErr w:type="spellEnd"/>
-      <w:r>
-        <w:rPr>
-          <w:rFonts w:ascii="Consolas" w:hAnsi="Consolas" w:cs="Consolas"/>
-          <w:color w:val="008000"/>
-          <w:sz w:val="19"/>
-          <w:szCs w:val="19"/>
-        </w:rPr>
-        <w:t xml:space="preserve"> key au </w:t>
-      </w:r>
-      <w:proofErr w:type="spellStart"/>
-      <w:r>
-        <w:rPr>
-          <w:rFonts w:ascii="Consolas" w:hAnsi="Consolas" w:cs="Consolas"/>
-          <w:color w:val="008000"/>
-          <w:sz w:val="19"/>
-          <w:szCs w:val="19"/>
-        </w:rPr>
-        <w:t>creat</w:t>
-      </w:r>
-      <w:proofErr w:type="spellEnd"/>
-      <w:r>
-        <w:rPr>
-          <w:rFonts w:ascii="Consolas" w:hAnsi="Consolas" w:cs="Consolas"/>
-          <w:color w:val="008000"/>
-          <w:sz w:val="19"/>
-          <w:szCs w:val="19"/>
-        </w:rPr>
-        <w:t xml:space="preserve"> table ?</w:t>
+          <w:lang w:val="en-GB"/>
+        </w:rPr>
+      </w:pPr>
+      <w:r>
+        <w:rPr>
+          <w:rFonts w:ascii="Consolas" w:hAnsi="Consolas" w:cs="Consolas"/>
+          <w:color w:val="808080"/>
+          <w:sz w:val="19"/>
+          <w:szCs w:val="19"/>
+          <w:lang w:val="en-GB"/>
+        </w:rPr>
+        <w:t>)</w:t>
       </w:r>
     </w:p>
     <w:p>
@@ -3814,8 +3396,19 @@
           <w:color w:val="000000"/>
           <w:sz w:val="19"/>
           <w:szCs w:val="19"/>
-        </w:rPr>
-      </w:pPr>
+          <w:lang w:val="en-GB"/>
+        </w:rPr>
+      </w:pPr>
+      <w:r>
+        <w:rPr>
+          <w:rFonts w:ascii="Consolas" w:hAnsi="Consolas" w:cs="Consolas"/>
+          <w:color w:val="808080"/>
+          <w:sz w:val="19"/>
+          <w:szCs w:val="19"/>
+          <w:lang w:val="en-GB"/>
+        </w:rPr>
+        <w:t>;</w:t>
+      </w:r>
     </w:p>
     <w:p>
       <w:pPr>
@@ -3828,48 +3421,9 @@
           <w:color w:val="000000"/>
           <w:sz w:val="19"/>
           <w:szCs w:val="19"/>
-        </w:rPr>
-      </w:pPr>
-      <w:proofErr w:type="spellStart"/>
-      <w:proofErr w:type="gramStart"/>
-      <w:r>
-        <w:rPr>
-          <w:rFonts w:ascii="Consolas" w:hAnsi="Consolas" w:cs="Consolas"/>
-          <w:color w:val="0000FF"/>
-          <w:sz w:val="19"/>
-          <w:szCs w:val="19"/>
-        </w:rPr>
-        <w:t>create</w:t>
-      </w:r>
-      <w:proofErr w:type="spellEnd"/>
-      <w:proofErr w:type="gramEnd"/>
-      <w:r>
-        <w:rPr>
-          <w:rFonts w:ascii="Consolas" w:hAnsi="Consolas" w:cs="Consolas"/>
-          <w:color w:val="000000"/>
-          <w:sz w:val="19"/>
-          <w:szCs w:val="19"/>
-        </w:rPr>
-        <w:t xml:space="preserve"> </w:t>
-      </w:r>
-      <w:r>
-        <w:rPr>
-          <w:rFonts w:ascii="Consolas" w:hAnsi="Consolas" w:cs="Consolas"/>
-          <w:color w:val="0000FF"/>
-          <w:sz w:val="19"/>
-          <w:szCs w:val="19"/>
-        </w:rPr>
-        <w:t>table</w:t>
-      </w:r>
-      <w:r>
-        <w:rPr>
-          <w:rFonts w:ascii="Consolas" w:hAnsi="Consolas" w:cs="Consolas"/>
-          <w:color w:val="000000"/>
-          <w:sz w:val="19"/>
-          <w:szCs w:val="19"/>
-        </w:rPr>
-        <w:t xml:space="preserve"> Pari</w:t>
-      </w:r>
+          <w:lang w:val="en-GB"/>
+        </w:rPr>
+      </w:pPr>
     </w:p>
     <w:p>
       <w:pPr>
@@ -3882,16 +3436,48 @@
           <w:color w:val="000000"/>
           <w:sz w:val="19"/>
           <w:szCs w:val="19"/>
-        </w:rPr>
-      </w:pPr>
-      <w:r>
-        <w:rPr>
-          <w:rFonts w:ascii="Consolas" w:hAnsi="Consolas" w:cs="Consolas"/>
-          <w:color w:val="808080"/>
-          <w:sz w:val="19"/>
-          <w:szCs w:val="19"/>
-        </w:rPr>
-        <w:t>(</w:t>
+          <w:lang w:val="en-GB"/>
+        </w:rPr>
+      </w:pPr>
+      <w:r>
+        <w:rPr>
+          <w:rFonts w:ascii="Consolas" w:hAnsi="Consolas" w:cs="Consolas"/>
+          <w:color w:val="0000FF"/>
+          <w:sz w:val="19"/>
+          <w:szCs w:val="19"/>
+          <w:lang w:val="en-GB"/>
+        </w:rPr>
+        <w:t>create</w:t>
+      </w:r>
+      <w:r>
+        <w:rPr>
+          <w:rFonts w:ascii="Consolas" w:hAnsi="Consolas" w:cs="Consolas"/>
+          <w:color w:val="000000"/>
+          <w:sz w:val="19"/>
+          <w:szCs w:val="19"/>
+          <w:lang w:val="en-GB"/>
+        </w:rPr>
+        <w:t xml:space="preserve"> </w:t>
+      </w:r>
+      <w:r>
+        <w:rPr>
+          <w:rFonts w:ascii="Consolas" w:hAnsi="Consolas" w:cs="Consolas"/>
+          <w:color w:val="0000FF"/>
+          <w:sz w:val="19"/>
+          <w:szCs w:val="19"/>
+          <w:lang w:val="en-GB"/>
+        </w:rPr>
+        <w:t>table</w:t>
+      </w:r>
+      <w:r>
+        <w:rPr>
+          <w:rFonts w:ascii="Consolas" w:hAnsi="Consolas" w:cs="Consolas"/>
+          <w:color w:val="000000"/>
+          <w:sz w:val="19"/>
+          <w:szCs w:val="19"/>
+          <w:lang w:val="en-GB"/>
+        </w:rPr>
+        <w:t xml:space="preserve"> categorie</w:t>
       </w:r>
     </w:p>
     <w:p>
@@ -3905,123 +3491,18 @@
           <w:color w:val="000000"/>
           <w:sz w:val="19"/>
           <w:szCs w:val="19"/>
-        </w:rPr>
-      </w:pPr>
-      <w:r>
-        <w:rPr>
-          <w:rFonts w:ascii="Consolas" w:hAnsi="Consolas" w:cs="Consolas"/>
-          <w:color w:val="000000"/>
-          <w:sz w:val="19"/>
-          <w:szCs w:val="19"/>
-        </w:rPr>
-        <w:tab/>
-      </w:r>
-      <w:proofErr w:type="spellStart"/>
-      <w:proofErr w:type="gramStart"/>
-      <w:r>
-        <w:rPr>
-          <w:rFonts w:ascii="Consolas" w:hAnsi="Consolas" w:cs="Consolas"/>
-          <w:color w:val="000000"/>
-          <w:sz w:val="19"/>
-          <w:szCs w:val="19"/>
-        </w:rPr>
-        <w:t>pari</w:t>
-      </w:r>
-      <w:proofErr w:type="gramEnd"/>
-      <w:r>
-        <w:rPr>
-          <w:rFonts w:ascii="Consolas" w:hAnsi="Consolas" w:cs="Consolas"/>
-          <w:color w:val="000000"/>
-          <w:sz w:val="19"/>
-          <w:szCs w:val="19"/>
-        </w:rPr>
-        <w:t>_id</w:t>
-      </w:r>
-      <w:proofErr w:type="spellEnd"/>
-      <w:r>
-        <w:rPr>
-          <w:rFonts w:ascii="Consolas" w:hAnsi="Consolas" w:cs="Consolas"/>
-          <w:color w:val="000000"/>
-          <w:sz w:val="19"/>
-          <w:szCs w:val="19"/>
-        </w:rPr>
-        <w:t xml:space="preserve"> </w:t>
-      </w:r>
-      <w:proofErr w:type="spellStart"/>
-      <w:r>
-        <w:rPr>
-          <w:rFonts w:ascii="Consolas" w:hAnsi="Consolas" w:cs="Consolas"/>
-          <w:color w:val="0000FF"/>
-          <w:sz w:val="19"/>
-          <w:szCs w:val="19"/>
-        </w:rPr>
-        <w:t>int</w:t>
-      </w:r>
-      <w:proofErr w:type="spellEnd"/>
-      <w:r>
-        <w:rPr>
-          <w:rFonts w:ascii="Consolas" w:hAnsi="Consolas" w:cs="Consolas"/>
-          <w:color w:val="000000"/>
-          <w:sz w:val="19"/>
-          <w:szCs w:val="19"/>
-        </w:rPr>
-        <w:t xml:space="preserve"> </w:t>
-      </w:r>
-      <w:proofErr w:type="spellStart"/>
-      <w:r>
-        <w:rPr>
-          <w:rFonts w:ascii="Consolas" w:hAnsi="Consolas" w:cs="Consolas"/>
-          <w:color w:val="0000FF"/>
-          <w:sz w:val="19"/>
-          <w:szCs w:val="19"/>
-        </w:rPr>
-        <w:t>identity</w:t>
-      </w:r>
-      <w:proofErr w:type="spellEnd"/>
-      <w:r>
-        <w:rPr>
-          <w:rFonts w:ascii="Consolas" w:hAnsi="Consolas" w:cs="Consolas"/>
-          <w:color w:val="808080"/>
-          <w:sz w:val="19"/>
-          <w:szCs w:val="19"/>
+          <w:lang w:val="en-GB"/>
+        </w:rPr>
+      </w:pPr>
+      <w:r>
+        <w:rPr>
+          <w:rFonts w:ascii="Consolas" w:hAnsi="Consolas" w:cs="Consolas"/>
+          <w:color w:val="808080"/>
+          <w:sz w:val="19"/>
+          <w:szCs w:val="19"/>
+          <w:lang w:val="en-GB"/>
         </w:rPr>
         <w:t>(</w:t>
-      </w:r>
-      <w:r>
-        <w:rPr>
-          <w:rFonts w:ascii="Consolas" w:hAnsi="Consolas" w:cs="Consolas"/>
-          <w:color w:val="000000"/>
-          <w:sz w:val="19"/>
-          <w:szCs w:val="19"/>
-        </w:rPr>
-        <w:t>1</w:t>
-      </w:r>
-      <w:r>
-        <w:rPr>
-          <w:rFonts w:ascii="Consolas" w:hAnsi="Consolas" w:cs="Consolas"/>
-          <w:color w:val="808080"/>
-          <w:sz w:val="19"/>
-          <w:szCs w:val="19"/>
-        </w:rPr>
-        <w:t>,</w:t>
-      </w:r>
-      <w:r>
-        <w:rPr>
-          <w:rFonts w:ascii="Consolas" w:hAnsi="Consolas" w:cs="Consolas"/>
-          <w:color w:val="000000"/>
-          <w:sz w:val="19"/>
-          <w:szCs w:val="19"/>
-        </w:rPr>
-        <w:t>1</w:t>
-      </w:r>
-      <w:r>
-        <w:rPr>
-          <w:rFonts w:ascii="Consolas" w:hAnsi="Consolas" w:cs="Consolas"/>
-          <w:color w:val="808080"/>
-          <w:sz w:val="19"/>
-          <w:szCs w:val="19"/>
-        </w:rPr>
-        <w:t>)</w:t>
       </w:r>
     </w:p>
     <w:p>
@@ -4035,151 +3516,140 @@
           <w:color w:val="000000"/>
           <w:sz w:val="19"/>
           <w:szCs w:val="19"/>
-        </w:rPr>
-      </w:pPr>
-      <w:r>
-        <w:rPr>
-          <w:rFonts w:ascii="Consolas" w:hAnsi="Consolas" w:cs="Consolas"/>
-          <w:color w:val="000000"/>
-          <w:sz w:val="19"/>
-          <w:szCs w:val="19"/>
+          <w:lang w:val="en-GB"/>
+        </w:rPr>
+      </w:pPr>
+      <w:r>
+        <w:rPr>
+          <w:rFonts w:ascii="Consolas" w:hAnsi="Consolas" w:cs="Consolas"/>
+          <w:color w:val="000000"/>
+          <w:sz w:val="19"/>
+          <w:szCs w:val="19"/>
+          <w:lang w:val="en-GB"/>
         </w:rPr>
         <w:tab/>
-      </w:r>
-      <w:proofErr w:type="gramStart"/>
-      <w:r>
-        <w:rPr>
-          <w:rFonts w:ascii="Consolas" w:hAnsi="Consolas" w:cs="Consolas"/>
-          <w:color w:val="808080"/>
-          <w:sz w:val="19"/>
-          <w:szCs w:val="19"/>
+        <w:t xml:space="preserve">categorie_id </w:t>
+      </w:r>
+      <w:r>
+        <w:rPr>
+          <w:rFonts w:ascii="Consolas" w:hAnsi="Consolas" w:cs="Consolas"/>
+          <w:color w:val="0000FF"/>
+          <w:sz w:val="19"/>
+          <w:szCs w:val="19"/>
+          <w:lang w:val="en-GB"/>
+        </w:rPr>
+        <w:t>int</w:t>
+      </w:r>
+      <w:r>
+        <w:rPr>
+          <w:rFonts w:ascii="Consolas" w:hAnsi="Consolas" w:cs="Consolas"/>
+          <w:color w:val="000000"/>
+          <w:sz w:val="19"/>
+          <w:szCs w:val="19"/>
+          <w:lang w:val="en-GB"/>
+        </w:rPr>
+        <w:t xml:space="preserve"> </w:t>
+      </w:r>
+      <w:r>
+        <w:rPr>
+          <w:rFonts w:ascii="Consolas" w:hAnsi="Consolas" w:cs="Consolas"/>
+          <w:color w:val="0000FF"/>
+          <w:sz w:val="19"/>
+          <w:szCs w:val="19"/>
+          <w:lang w:val="en-GB"/>
+        </w:rPr>
+        <w:t>primary</w:t>
+      </w:r>
+      <w:r>
+        <w:rPr>
+          <w:rFonts w:ascii="Consolas" w:hAnsi="Consolas" w:cs="Consolas"/>
+          <w:color w:val="000000"/>
+          <w:sz w:val="19"/>
+          <w:szCs w:val="19"/>
+          <w:lang w:val="en-GB"/>
+        </w:rPr>
+        <w:t xml:space="preserve"> </w:t>
+      </w:r>
+      <w:r>
+        <w:rPr>
+          <w:rFonts w:ascii="Consolas" w:hAnsi="Consolas" w:cs="Consolas"/>
+          <w:color w:val="0000FF"/>
+          <w:sz w:val="19"/>
+          <w:szCs w:val="19"/>
+          <w:lang w:val="en-GB"/>
+        </w:rPr>
+        <w:t>key</w:t>
+      </w:r>
+      <w:r>
+        <w:rPr>
+          <w:rFonts w:ascii="Consolas" w:hAnsi="Consolas" w:cs="Consolas"/>
+          <w:color w:val="000000"/>
+          <w:sz w:val="19"/>
+          <w:szCs w:val="19"/>
+          <w:lang w:val="en-GB"/>
+        </w:rPr>
+        <w:t xml:space="preserve"> </w:t>
+      </w:r>
+      <w:r>
+        <w:rPr>
+          <w:rFonts w:ascii="Consolas" w:hAnsi="Consolas" w:cs="Consolas"/>
+          <w:color w:val="0000FF"/>
+          <w:sz w:val="19"/>
+          <w:szCs w:val="19"/>
+          <w:lang w:val="en-GB"/>
+        </w:rPr>
+        <w:t>identity</w:t>
+      </w:r>
+      <w:r>
+        <w:rPr>
+          <w:rFonts w:ascii="Consolas" w:hAnsi="Consolas" w:cs="Consolas"/>
+          <w:color w:val="808080"/>
+          <w:sz w:val="19"/>
+          <w:szCs w:val="19"/>
+          <w:lang w:val="en-GB"/>
+        </w:rPr>
+        <w:t>(</w:t>
+      </w:r>
+      <w:r>
+        <w:rPr>
+          <w:rFonts w:ascii="Consolas" w:hAnsi="Consolas" w:cs="Consolas"/>
+          <w:color w:val="000000"/>
+          <w:sz w:val="19"/>
+          <w:szCs w:val="19"/>
+          <w:lang w:val="en-GB"/>
+        </w:rPr>
+        <w:t>1</w:t>
+      </w:r>
+      <w:r>
+        <w:rPr>
+          <w:rFonts w:ascii="Consolas" w:hAnsi="Consolas" w:cs="Consolas"/>
+          <w:color w:val="808080"/>
+          <w:sz w:val="19"/>
+          <w:szCs w:val="19"/>
+          <w:lang w:val="en-GB"/>
         </w:rPr>
         <w:t>,</w:t>
       </w:r>
-      <w:proofErr w:type="spellStart"/>
-      <w:r>
-        <w:rPr>
-          <w:rFonts w:ascii="Consolas" w:hAnsi="Consolas" w:cs="Consolas"/>
-          <w:color w:val="000000"/>
-          <w:sz w:val="19"/>
-          <w:szCs w:val="19"/>
-        </w:rPr>
-        <w:t>pari</w:t>
-      </w:r>
-      <w:proofErr w:type="gramEnd"/>
-      <w:r>
-        <w:rPr>
-          <w:rFonts w:ascii="Consolas" w:hAnsi="Consolas" w:cs="Consolas"/>
-          <w:color w:val="000000"/>
-          <w:sz w:val="19"/>
-          <w:szCs w:val="19"/>
-        </w:rPr>
-        <w:t>_somme</w:t>
-      </w:r>
-      <w:proofErr w:type="spellEnd"/>
-      <w:r>
-        <w:rPr>
-          <w:rFonts w:ascii="Consolas" w:hAnsi="Consolas" w:cs="Consolas"/>
-          <w:color w:val="000000"/>
-          <w:sz w:val="19"/>
-          <w:szCs w:val="19"/>
-        </w:rPr>
-        <w:t xml:space="preserve"> </w:t>
-      </w:r>
-      <w:proofErr w:type="spellStart"/>
-      <w:r>
-        <w:rPr>
-          <w:rFonts w:ascii="Consolas" w:hAnsi="Consolas" w:cs="Consolas"/>
-          <w:color w:val="0000FF"/>
-          <w:sz w:val="19"/>
-          <w:szCs w:val="19"/>
-        </w:rPr>
-        <w:t>decimal</w:t>
-      </w:r>
-      <w:proofErr w:type="spellEnd"/>
-      <w:r>
-        <w:rPr>
-          <w:rFonts w:ascii="Consolas" w:hAnsi="Consolas" w:cs="Consolas"/>
-          <w:color w:val="808080"/>
-          <w:sz w:val="19"/>
-          <w:szCs w:val="19"/>
-        </w:rPr>
-        <w:t>(</w:t>
-      </w:r>
-      <w:r>
-        <w:rPr>
-          <w:rFonts w:ascii="Consolas" w:hAnsi="Consolas" w:cs="Consolas"/>
-          <w:color w:val="000000"/>
-          <w:sz w:val="19"/>
-          <w:szCs w:val="19"/>
-        </w:rPr>
-        <w:t>10</w:t>
-      </w:r>
-      <w:r>
-        <w:rPr>
-          <w:rFonts w:ascii="Consolas" w:hAnsi="Consolas" w:cs="Consolas"/>
-          <w:color w:val="808080"/>
-          <w:sz w:val="19"/>
-          <w:szCs w:val="19"/>
-        </w:rPr>
-        <w:t>,</w:t>
-      </w:r>
-      <w:r>
-        <w:rPr>
-          <w:rFonts w:ascii="Consolas" w:hAnsi="Consolas" w:cs="Consolas"/>
-          <w:color w:val="000000"/>
-          <w:sz w:val="19"/>
-          <w:szCs w:val="19"/>
-        </w:rPr>
-        <w:t>2</w:t>
-      </w:r>
-      <w:r>
-        <w:rPr>
-          <w:rFonts w:ascii="Consolas" w:hAnsi="Consolas" w:cs="Consolas"/>
-          <w:color w:val="808080"/>
-          <w:sz w:val="19"/>
-          <w:szCs w:val="19"/>
+      <w:r>
+        <w:rPr>
+          <w:rFonts w:ascii="Consolas" w:hAnsi="Consolas" w:cs="Consolas"/>
+          <w:color w:val="000000"/>
+          <w:sz w:val="19"/>
+          <w:szCs w:val="19"/>
+          <w:lang w:val="en-GB"/>
+        </w:rPr>
+        <w:t>1</w:t>
+      </w:r>
+      <w:r>
+        <w:rPr>
+          <w:rFonts w:ascii="Consolas" w:hAnsi="Consolas" w:cs="Consolas"/>
+          <w:color w:val="808080"/>
+          <w:sz w:val="19"/>
+          <w:szCs w:val="19"/>
+          <w:lang w:val="en-GB"/>
         </w:rPr>
         <w:t>)</w:t>
       </w:r>
-      <w:r>
-        <w:rPr>
-          <w:rFonts w:ascii="Consolas" w:hAnsi="Consolas" w:cs="Consolas"/>
-          <w:color w:val="000000"/>
-          <w:sz w:val="19"/>
-          <w:szCs w:val="19"/>
-        </w:rPr>
-        <w:t xml:space="preserve"> </w:t>
-      </w:r>
-      <w:r>
-        <w:rPr>
-          <w:rFonts w:ascii="Consolas" w:hAnsi="Consolas" w:cs="Consolas"/>
-          <w:color w:val="808080"/>
-          <w:sz w:val="19"/>
-          <w:szCs w:val="19"/>
-        </w:rPr>
-        <w:t>not</w:t>
-      </w:r>
-      <w:r>
-        <w:rPr>
-          <w:rFonts w:ascii="Consolas" w:hAnsi="Consolas" w:cs="Consolas"/>
-          <w:color w:val="000000"/>
-          <w:sz w:val="19"/>
-          <w:szCs w:val="19"/>
-        </w:rPr>
-        <w:t xml:space="preserve"> </w:t>
-      </w:r>
-      <w:proofErr w:type="spellStart"/>
-      <w:r>
-        <w:rPr>
-          <w:rFonts w:ascii="Consolas" w:hAnsi="Consolas" w:cs="Consolas"/>
-          <w:color w:val="808080"/>
-          <w:sz w:val="19"/>
-          <w:szCs w:val="19"/>
-        </w:rPr>
-        <w:t>null</w:t>
-      </w:r>
-      <w:proofErr w:type="spellEnd"/>
     </w:p>
     <w:p>
       <w:pPr>
@@ -4192,63 +3662,46 @@
           <w:color w:val="000000"/>
           <w:sz w:val="19"/>
           <w:szCs w:val="19"/>
-        </w:rPr>
-      </w:pPr>
-      <w:r>
-        <w:rPr>
-          <w:rFonts w:ascii="Consolas" w:hAnsi="Consolas" w:cs="Consolas"/>
-          <w:color w:val="000000"/>
-          <w:sz w:val="19"/>
-          <w:szCs w:val="19"/>
+          <w:lang w:val="en-GB"/>
+        </w:rPr>
+      </w:pPr>
+      <w:r>
+        <w:rPr>
+          <w:rFonts w:ascii="Consolas" w:hAnsi="Consolas" w:cs="Consolas"/>
+          <w:color w:val="000000"/>
+          <w:sz w:val="19"/>
+          <w:szCs w:val="19"/>
+          <w:lang w:val="en-GB"/>
         </w:rPr>
         <w:tab/>
       </w:r>
-      <w:proofErr w:type="gramStart"/>
-      <w:r>
-        <w:rPr>
-          <w:rFonts w:ascii="Consolas" w:hAnsi="Consolas" w:cs="Consolas"/>
-          <w:color w:val="808080"/>
-          <w:sz w:val="19"/>
-          <w:szCs w:val="19"/>
+      <w:r>
+        <w:rPr>
+          <w:rFonts w:ascii="Consolas" w:hAnsi="Consolas" w:cs="Consolas"/>
+          <w:color w:val="808080"/>
+          <w:sz w:val="19"/>
+          <w:szCs w:val="19"/>
+          <w:lang w:val="en-GB"/>
         </w:rPr>
         <w:t>,</w:t>
       </w:r>
-      <w:proofErr w:type="spellStart"/>
-      <w:r>
-        <w:rPr>
-          <w:rFonts w:ascii="Consolas" w:hAnsi="Consolas" w:cs="Consolas"/>
-          <w:color w:val="000000"/>
-          <w:sz w:val="19"/>
-          <w:szCs w:val="19"/>
-        </w:rPr>
-        <w:t>pari</w:t>
-      </w:r>
-      <w:proofErr w:type="gramEnd"/>
-      <w:r>
-        <w:rPr>
-          <w:rFonts w:ascii="Consolas" w:hAnsi="Consolas" w:cs="Consolas"/>
-          <w:color w:val="000000"/>
-          <w:sz w:val="19"/>
-          <w:szCs w:val="19"/>
-        </w:rPr>
-        <w:t>_ordre</w:t>
-      </w:r>
-      <w:proofErr w:type="spellEnd"/>
-      <w:r>
-        <w:rPr>
-          <w:rFonts w:ascii="Consolas" w:hAnsi="Consolas" w:cs="Consolas"/>
-          <w:color w:val="000000"/>
-          <w:sz w:val="19"/>
-          <w:szCs w:val="19"/>
-        </w:rPr>
-        <w:t xml:space="preserve"> </w:t>
-      </w:r>
-      <w:r>
-        <w:rPr>
-          <w:rFonts w:ascii="Consolas" w:hAnsi="Consolas" w:cs="Consolas"/>
-          <w:color w:val="0000FF"/>
-          <w:sz w:val="19"/>
-          <w:szCs w:val="19"/>
+      <w:r>
+        <w:rPr>
+          <w:rFonts w:ascii="Consolas" w:hAnsi="Consolas" w:cs="Consolas"/>
+          <w:color w:val="000000"/>
+          <w:sz w:val="19"/>
+          <w:szCs w:val="19"/>
+          <w:lang w:val="en-GB"/>
+        </w:rPr>
+        <w:t xml:space="preserve">categorie_libelle </w:t>
+      </w:r>
+      <w:r>
+        <w:rPr>
+          <w:rFonts w:ascii="Consolas" w:hAnsi="Consolas" w:cs="Consolas"/>
+          <w:color w:val="0000FF"/>
+          <w:sz w:val="19"/>
+          <w:szCs w:val="19"/>
+          <w:lang w:val="en-GB"/>
         </w:rPr>
         <w:t>varchar</w:t>
       </w:r>
@@ -4258,6 +3711,7 @@
           <w:color w:val="808080"/>
           <w:sz w:val="19"/>
           <w:szCs w:val="19"/>
+          <w:lang w:val="en-GB"/>
         </w:rPr>
         <w:t>(</w:t>
       </w:r>
@@ -4267,6 +3721,7 @@
           <w:color w:val="000000"/>
           <w:sz w:val="19"/>
           <w:szCs w:val="19"/>
+          <w:lang w:val="en-GB"/>
         </w:rPr>
         <w:t>50</w:t>
       </w:r>
@@ -4276,6 +3731,7 @@
           <w:color w:val="808080"/>
           <w:sz w:val="19"/>
           <w:szCs w:val="19"/>
+          <w:lang w:val="en-GB"/>
         </w:rPr>
         <w:t>)</w:t>
       </w:r>
@@ -4285,15 +3741,17 @@
           <w:color w:val="000000"/>
           <w:sz w:val="19"/>
           <w:szCs w:val="19"/>
-        </w:rPr>
-        <w:t xml:space="preserve"> </w:t>
-      </w:r>
-      <w:r>
-        <w:rPr>
-          <w:rFonts w:ascii="Consolas" w:hAnsi="Consolas" w:cs="Consolas"/>
-          <w:color w:val="808080"/>
-          <w:sz w:val="19"/>
-          <w:szCs w:val="19"/>
+          <w:lang w:val="en-GB"/>
+        </w:rPr>
+        <w:t xml:space="preserve"> </w:t>
+      </w:r>
+      <w:r>
+        <w:rPr>
+          <w:rFonts w:ascii="Consolas" w:hAnsi="Consolas" w:cs="Consolas"/>
+          <w:color w:val="808080"/>
+          <w:sz w:val="19"/>
+          <w:szCs w:val="19"/>
+          <w:lang w:val="en-GB"/>
         </w:rPr>
         <w:t>not</w:t>
       </w:r>
@@ -4303,20 +3761,20 @@
           <w:color w:val="000000"/>
           <w:sz w:val="19"/>
           <w:szCs w:val="19"/>
-        </w:rPr>
-        <w:t xml:space="preserve"> </w:t>
-      </w:r>
-      <w:proofErr w:type="spellStart"/>
-      <w:r>
-        <w:rPr>
-          <w:rFonts w:ascii="Consolas" w:hAnsi="Consolas" w:cs="Consolas"/>
-          <w:color w:val="808080"/>
-          <w:sz w:val="19"/>
-          <w:szCs w:val="19"/>
+          <w:lang w:val="en-GB"/>
+        </w:rPr>
+        <w:t xml:space="preserve"> </w:t>
+      </w:r>
+      <w:r>
+        <w:rPr>
+          <w:rFonts w:ascii="Consolas" w:hAnsi="Consolas" w:cs="Consolas"/>
+          <w:color w:val="808080"/>
+          <w:sz w:val="19"/>
+          <w:szCs w:val="19"/>
+          <w:lang w:val="en-GB"/>
         </w:rPr>
         <w:t>null</w:t>
       </w:r>
-      <w:proofErr w:type="spellEnd"/>
     </w:p>
     <w:p>
       <w:pPr>
@@ -4329,68 +3787,19 @@
           <w:color w:val="000000"/>
           <w:sz w:val="19"/>
           <w:szCs w:val="19"/>
-        </w:rPr>
-      </w:pPr>
-      <w:r>
-        <w:rPr>
-          <w:rFonts w:ascii="Consolas" w:hAnsi="Consolas" w:cs="Consolas"/>
-          <w:color w:val="000000"/>
-          <w:sz w:val="19"/>
-          <w:szCs w:val="19"/>
-        </w:rPr>
-        <w:tab/>
-      </w:r>
-      <w:proofErr w:type="gramStart"/>
-      <w:r>
-        <w:rPr>
-          <w:rFonts w:ascii="Consolas" w:hAnsi="Consolas" w:cs="Consolas"/>
-          <w:color w:val="808080"/>
-          <w:sz w:val="19"/>
-          <w:szCs w:val="19"/>
-        </w:rPr>
-        <w:t>,</w:t>
-      </w:r>
-      <w:proofErr w:type="spellStart"/>
-      <w:r>
-        <w:rPr>
-          <w:rFonts w:ascii="Consolas" w:hAnsi="Consolas" w:cs="Consolas"/>
-          <w:color w:val="000000"/>
-          <w:sz w:val="19"/>
-          <w:szCs w:val="19"/>
-        </w:rPr>
-        <w:t>categorie</w:t>
-      </w:r>
-      <w:proofErr w:type="gramEnd"/>
-      <w:r>
-        <w:rPr>
-          <w:rFonts w:ascii="Consolas" w:hAnsi="Consolas" w:cs="Consolas"/>
-          <w:color w:val="000000"/>
-          <w:sz w:val="19"/>
-          <w:szCs w:val="19"/>
-        </w:rPr>
-        <w:t>_id</w:t>
-      </w:r>
-      <w:proofErr w:type="spellEnd"/>
-      <w:r>
-        <w:rPr>
-          <w:rFonts w:ascii="Consolas" w:hAnsi="Consolas" w:cs="Consolas"/>
-          <w:color w:val="000000"/>
-          <w:sz w:val="19"/>
-          <w:szCs w:val="19"/>
-        </w:rPr>
-        <w:t xml:space="preserve"> </w:t>
-      </w:r>
-      <w:proofErr w:type="spellStart"/>
-      <w:r>
-        <w:rPr>
-          <w:rFonts w:ascii="Consolas" w:hAnsi="Consolas" w:cs="Consolas"/>
-          <w:color w:val="0000FF"/>
-          <w:sz w:val="19"/>
-          <w:szCs w:val="19"/>
-        </w:rPr>
-        <w:t>int</w:t>
-      </w:r>
-      <w:proofErr w:type="spellEnd"/>
+          <w:lang w:val="en-GB"/>
+        </w:rPr>
+      </w:pPr>
+      <w:r>
+        <w:rPr>
+          <w:rFonts w:ascii="Consolas" w:hAnsi="Consolas" w:cs="Consolas"/>
+          <w:color w:val="808080"/>
+          <w:sz w:val="19"/>
+          <w:szCs w:val="19"/>
+          <w:lang w:val="en-GB"/>
+        </w:rPr>
+        <w:t>)</w:t>
+      </w:r>
     </w:p>
     <w:p>
       <w:pPr>
@@ -4403,92 +3812,18 @@
           <w:color w:val="000000"/>
           <w:sz w:val="19"/>
           <w:szCs w:val="19"/>
-        </w:rPr>
-      </w:pPr>
-      <w:r>
-        <w:rPr>
-          <w:rFonts w:ascii="Consolas" w:hAnsi="Consolas" w:cs="Consolas"/>
-          <w:color w:val="000000"/>
-          <w:sz w:val="19"/>
-          <w:szCs w:val="19"/>
-        </w:rPr>
-        <w:tab/>
-      </w:r>
-      <w:proofErr w:type="gramStart"/>
-      <w:r>
-        <w:rPr>
-          <w:rFonts w:ascii="Consolas" w:hAnsi="Consolas" w:cs="Consolas"/>
-          <w:color w:val="808080"/>
-          <w:sz w:val="19"/>
-          <w:szCs w:val="19"/>
-        </w:rPr>
-        <w:t>,</w:t>
-      </w:r>
-      <w:proofErr w:type="spellStart"/>
-      <w:r>
-        <w:rPr>
-          <w:rFonts w:ascii="Consolas" w:hAnsi="Consolas" w:cs="Consolas"/>
-          <w:color w:val="000000"/>
-          <w:sz w:val="19"/>
-          <w:szCs w:val="19"/>
-        </w:rPr>
-        <w:t>course</w:t>
-      </w:r>
-      <w:proofErr w:type="gramEnd"/>
-      <w:r>
-        <w:rPr>
-          <w:rFonts w:ascii="Consolas" w:hAnsi="Consolas" w:cs="Consolas"/>
-          <w:color w:val="000000"/>
-          <w:sz w:val="19"/>
-          <w:szCs w:val="19"/>
-        </w:rPr>
-        <w:t>_nom</w:t>
-      </w:r>
-      <w:proofErr w:type="spellEnd"/>
-      <w:r>
-        <w:rPr>
-          <w:rFonts w:ascii="Consolas" w:hAnsi="Consolas" w:cs="Consolas"/>
-          <w:color w:val="000000"/>
-          <w:sz w:val="19"/>
-          <w:szCs w:val="19"/>
-        </w:rPr>
-        <w:t xml:space="preserve"> </w:t>
-      </w:r>
-      <w:r>
-        <w:rPr>
-          <w:rFonts w:ascii="Consolas" w:hAnsi="Consolas" w:cs="Consolas"/>
-          <w:color w:val="0000FF"/>
-          <w:sz w:val="19"/>
-          <w:szCs w:val="19"/>
-        </w:rPr>
-        <w:t>varchar</w:t>
-      </w:r>
-      <w:r>
-        <w:rPr>
-          <w:rFonts w:ascii="Consolas" w:hAnsi="Consolas" w:cs="Consolas"/>
-          <w:color w:val="808080"/>
-          <w:sz w:val="19"/>
-          <w:szCs w:val="19"/>
-        </w:rPr>
-        <w:t>(</w:t>
-      </w:r>
-      <w:r>
-        <w:rPr>
-          <w:rFonts w:ascii="Consolas" w:hAnsi="Consolas" w:cs="Consolas"/>
-          <w:color w:val="000000"/>
-          <w:sz w:val="19"/>
-          <w:szCs w:val="19"/>
-        </w:rPr>
-        <w:t>50</w:t>
-      </w:r>
-      <w:r>
-        <w:rPr>
-          <w:rFonts w:ascii="Consolas" w:hAnsi="Consolas" w:cs="Consolas"/>
-          <w:color w:val="808080"/>
-          <w:sz w:val="19"/>
-          <w:szCs w:val="19"/>
-        </w:rPr>
-        <w:t>)</w:t>
+          <w:lang w:val="en-GB"/>
+        </w:rPr>
+      </w:pPr>
+      <w:r>
+        <w:rPr>
+          <w:rFonts w:ascii="Consolas" w:hAnsi="Consolas" w:cs="Consolas"/>
+          <w:color w:val="808080"/>
+          <w:sz w:val="19"/>
+          <w:szCs w:val="19"/>
+          <w:lang w:val="en-GB"/>
+        </w:rPr>
+        <w:t>;</w:t>
       </w:r>
     </w:p>
     <w:p>
@@ -4502,86 +3837,9 @@
           <w:color w:val="000000"/>
           <w:sz w:val="19"/>
           <w:szCs w:val="19"/>
-        </w:rPr>
-      </w:pPr>
-      <w:r>
-        <w:rPr>
-          <w:rFonts w:ascii="Consolas" w:hAnsi="Consolas" w:cs="Consolas"/>
-          <w:color w:val="000000"/>
-          <w:sz w:val="19"/>
-          <w:szCs w:val="19"/>
-        </w:rPr>
-        <w:tab/>
-      </w:r>
-      <w:proofErr w:type="gramStart"/>
-      <w:r>
-        <w:rPr>
-          <w:rFonts w:ascii="Consolas" w:hAnsi="Consolas" w:cs="Consolas"/>
-          <w:color w:val="808080"/>
-          <w:sz w:val="19"/>
-          <w:szCs w:val="19"/>
-        </w:rPr>
-        <w:t>,</w:t>
-      </w:r>
-      <w:proofErr w:type="spellStart"/>
-      <w:r>
-        <w:rPr>
-          <w:rFonts w:ascii="Consolas" w:hAnsi="Consolas" w:cs="Consolas"/>
-          <w:color w:val="0000FF"/>
-          <w:sz w:val="19"/>
-          <w:szCs w:val="19"/>
-        </w:rPr>
-        <w:t>primary</w:t>
-      </w:r>
-      <w:proofErr w:type="spellEnd"/>
-      <w:proofErr w:type="gramEnd"/>
-      <w:r>
-        <w:rPr>
-          <w:rFonts w:ascii="Consolas" w:hAnsi="Consolas" w:cs="Consolas"/>
-          <w:color w:val="000000"/>
-          <w:sz w:val="19"/>
-          <w:szCs w:val="19"/>
-        </w:rPr>
-        <w:t xml:space="preserve"> </w:t>
-      </w:r>
-      <w:r>
-        <w:rPr>
-          <w:rFonts w:ascii="Consolas" w:hAnsi="Consolas" w:cs="Consolas"/>
-          <w:color w:val="0000FF"/>
-          <w:sz w:val="19"/>
-          <w:szCs w:val="19"/>
-        </w:rPr>
-        <w:t xml:space="preserve">key </w:t>
-      </w:r>
-      <w:r>
-        <w:rPr>
-          <w:rFonts w:ascii="Consolas" w:hAnsi="Consolas" w:cs="Consolas"/>
-          <w:color w:val="808080"/>
-          <w:sz w:val="19"/>
-          <w:szCs w:val="19"/>
-        </w:rPr>
-        <w:t>(</w:t>
-      </w:r>
-      <w:proofErr w:type="spellStart"/>
-      <w:r>
-        <w:rPr>
-          <w:rFonts w:ascii="Consolas" w:hAnsi="Consolas" w:cs="Consolas"/>
-          <w:color w:val="000000"/>
-          <w:sz w:val="19"/>
-          <w:szCs w:val="19"/>
-        </w:rPr>
-        <w:t>pari_id</w:t>
-      </w:r>
-      <w:proofErr w:type="spellEnd"/>
-      <w:r>
-        <w:rPr>
-          <w:rFonts w:ascii="Consolas" w:hAnsi="Consolas" w:cs="Consolas"/>
-          <w:color w:val="808080"/>
-          <w:sz w:val="19"/>
-          <w:szCs w:val="19"/>
-        </w:rPr>
-        <w:t>)</w:t>
-      </w:r>
+          <w:lang w:val="en-GB"/>
+        </w:rPr>
+      </w:pPr>
     </w:p>
     <w:p>
       <w:pPr>
@@ -4600,144 +3858,42 @@
       <w:r>
         <w:rPr>
           <w:rFonts w:ascii="Consolas" w:hAnsi="Consolas" w:cs="Consolas"/>
-          <w:color w:val="000000"/>
-          <w:sz w:val="19"/>
-          <w:szCs w:val="19"/>
-        </w:rPr>
-        <w:lastRenderedPageBreak/>
-        <w:tab/>
-      </w:r>
-      <w:proofErr w:type="gramStart"/>
-      <w:r>
-        <w:rPr>
-          <w:rFonts w:ascii="Consolas" w:hAnsi="Consolas" w:cs="Consolas"/>
-          <w:color w:val="808080"/>
-          <w:sz w:val="19"/>
-          <w:szCs w:val="19"/>
-          <w:lang w:val="en-GB"/>
-        </w:rPr>
-        <w:t>,</w:t>
-      </w:r>
-      <w:r>
-        <w:rPr>
-          <w:rFonts w:ascii="Consolas" w:hAnsi="Consolas" w:cs="Consolas"/>
-          <w:color w:val="0000FF"/>
-          <w:sz w:val="19"/>
-          <w:szCs w:val="19"/>
-          <w:lang w:val="en-GB"/>
-        </w:rPr>
-        <w:t>foreign</w:t>
-      </w:r>
-      <w:proofErr w:type="gramEnd"/>
-      <w:r>
-        <w:rPr>
-          <w:rFonts w:ascii="Consolas" w:hAnsi="Consolas" w:cs="Consolas"/>
-          <w:color w:val="000000"/>
-          <w:sz w:val="19"/>
-          <w:szCs w:val="19"/>
-          <w:lang w:val="en-GB"/>
-        </w:rPr>
-        <w:t xml:space="preserve"> </w:t>
-      </w:r>
-      <w:r>
-        <w:rPr>
-          <w:rFonts w:ascii="Consolas" w:hAnsi="Consolas" w:cs="Consolas"/>
-          <w:color w:val="0000FF"/>
-          <w:sz w:val="19"/>
-          <w:szCs w:val="19"/>
-          <w:lang w:val="en-GB"/>
-        </w:rPr>
-        <w:t xml:space="preserve">key </w:t>
-      </w:r>
-      <w:r>
-        <w:rPr>
-          <w:rFonts w:ascii="Consolas" w:hAnsi="Consolas" w:cs="Consolas"/>
-          <w:color w:val="808080"/>
-          <w:sz w:val="19"/>
-          <w:szCs w:val="19"/>
-          <w:lang w:val="en-GB"/>
-        </w:rPr>
-        <w:t>(</w:t>
-      </w:r>
-      <w:r>
-        <w:rPr>
-          <w:rFonts w:ascii="Consolas" w:hAnsi="Consolas" w:cs="Consolas"/>
-          <w:color w:val="000000"/>
-          <w:sz w:val="19"/>
-          <w:szCs w:val="19"/>
-          <w:lang w:val="en-GB"/>
-        </w:rPr>
-        <w:t>categorie_id</w:t>
-      </w:r>
-      <w:r>
-        <w:rPr>
-          <w:rFonts w:ascii="Consolas" w:hAnsi="Consolas" w:cs="Consolas"/>
-          <w:color w:val="808080"/>
-          <w:sz w:val="19"/>
-          <w:szCs w:val="19"/>
-          <w:lang w:val="en-GB"/>
-        </w:rPr>
-        <w:t>)</w:t>
-      </w:r>
-      <w:r>
-        <w:rPr>
-          <w:rFonts w:ascii="Consolas" w:hAnsi="Consolas" w:cs="Consolas"/>
-          <w:color w:val="000000"/>
-          <w:sz w:val="19"/>
-          <w:szCs w:val="19"/>
-          <w:lang w:val="en-GB"/>
-        </w:rPr>
-        <w:t xml:space="preserve"> </w:t>
-      </w:r>
-      <w:r>
-        <w:rPr>
-          <w:rFonts w:ascii="Consolas" w:hAnsi="Consolas" w:cs="Consolas"/>
-          <w:color w:val="0000FF"/>
-          <w:sz w:val="19"/>
-          <w:szCs w:val="19"/>
-          <w:lang w:val="en-GB"/>
-        </w:rPr>
-        <w:t>references</w:t>
-      </w:r>
-      <w:r>
-        <w:rPr>
-          <w:rFonts w:ascii="Consolas" w:hAnsi="Consolas" w:cs="Consolas"/>
-          <w:color w:val="000000"/>
-          <w:sz w:val="19"/>
-          <w:szCs w:val="19"/>
-          <w:lang w:val="en-GB"/>
-        </w:rPr>
-        <w:t xml:space="preserve"> Categorie</w:t>
-      </w:r>
-      <w:r>
-        <w:rPr>
-          <w:rFonts w:ascii="Consolas" w:hAnsi="Consolas" w:cs="Consolas"/>
-          <w:color w:val="808080"/>
-          <w:sz w:val="19"/>
-          <w:szCs w:val="19"/>
-          <w:lang w:val="en-GB"/>
-        </w:rPr>
-        <w:t>(</w:t>
-      </w:r>
-      <w:r>
-        <w:rPr>
-          <w:rFonts w:ascii="Consolas" w:hAnsi="Consolas" w:cs="Consolas"/>
-          <w:color w:val="000000"/>
-          <w:sz w:val="19"/>
-          <w:szCs w:val="19"/>
-          <w:lang w:val="en-GB"/>
-        </w:rPr>
-        <w:t>categorie_id</w:t>
-      </w:r>
-      <w:r>
-        <w:rPr>
-          <w:rFonts w:ascii="Consolas" w:hAnsi="Consolas" w:cs="Consolas"/>
-          <w:color w:val="808080"/>
-          <w:sz w:val="19"/>
-          <w:szCs w:val="19"/>
-          <w:lang w:val="en-GB"/>
-        </w:rPr>
-        <w:t>)</w:t>
+          <w:color w:val="0000FF"/>
+          <w:sz w:val="19"/>
+          <w:szCs w:val="19"/>
+          <w:lang w:val="en-GB"/>
+        </w:rPr>
+        <w:t>create</w:t>
+      </w:r>
+      <w:r>
+        <w:rPr>
+          <w:rFonts w:ascii="Consolas" w:hAnsi="Consolas" w:cs="Consolas"/>
+          <w:color w:val="000000"/>
+          <w:sz w:val="19"/>
+          <w:szCs w:val="19"/>
+          <w:lang w:val="en-GB"/>
+        </w:rPr>
+        <w:t xml:space="preserve"> </w:t>
+      </w:r>
+      <w:r>
+        <w:rPr>
+          <w:rFonts w:ascii="Consolas" w:hAnsi="Consolas" w:cs="Consolas"/>
+          <w:color w:val="0000FF"/>
+          <w:sz w:val="19"/>
+          <w:szCs w:val="19"/>
+          <w:lang w:val="en-GB"/>
+        </w:rPr>
+        <w:t>table</w:t>
+      </w:r>
+      <w:r>
+        <w:rPr>
+          <w:rFonts w:ascii="Consolas" w:hAnsi="Consolas" w:cs="Consolas"/>
+          <w:color w:val="000000"/>
+          <w:sz w:val="19"/>
+          <w:szCs w:val="19"/>
+          <w:lang w:val="en-GB"/>
+        </w:rPr>
+        <w:t xml:space="preserve"> pari</w:t>
       </w:r>
     </w:p>
     <w:p>
@@ -4757,144 +3913,12 @@
       <w:r>
         <w:rPr>
           <w:rFonts w:ascii="Consolas" w:hAnsi="Consolas" w:cs="Consolas"/>
-          <w:color w:val="000000"/>
-          <w:sz w:val="19"/>
-          <w:szCs w:val="19"/>
-          <w:lang w:val="en-GB"/>
-        </w:rPr>
-        <w:tab/>
-      </w:r>
-      <w:proofErr w:type="gramStart"/>
-      <w:r>
-        <w:rPr>
-          <w:rFonts w:ascii="Consolas" w:hAnsi="Consolas" w:cs="Consolas"/>
-          <w:color w:val="808080"/>
-          <w:sz w:val="19"/>
-          <w:szCs w:val="19"/>
-          <w:lang w:val="en-GB"/>
-        </w:rPr>
-        <w:t>,</w:t>
-      </w:r>
-      <w:r>
-        <w:rPr>
-          <w:rFonts w:ascii="Consolas" w:hAnsi="Consolas" w:cs="Consolas"/>
-          <w:color w:val="0000FF"/>
-          <w:sz w:val="19"/>
-          <w:szCs w:val="19"/>
-          <w:lang w:val="en-GB"/>
-        </w:rPr>
-        <w:t>foreign</w:t>
-      </w:r>
-      <w:proofErr w:type="gramEnd"/>
-      <w:r>
-        <w:rPr>
-          <w:rFonts w:ascii="Consolas" w:hAnsi="Consolas" w:cs="Consolas"/>
-          <w:color w:val="000000"/>
-          <w:sz w:val="19"/>
-          <w:szCs w:val="19"/>
-          <w:lang w:val="en-GB"/>
-        </w:rPr>
-        <w:t xml:space="preserve"> </w:t>
-      </w:r>
-      <w:r>
-        <w:rPr>
-          <w:rFonts w:ascii="Consolas" w:hAnsi="Consolas" w:cs="Consolas"/>
-          <w:color w:val="0000FF"/>
-          <w:sz w:val="19"/>
-          <w:szCs w:val="19"/>
-          <w:lang w:val="en-GB"/>
-        </w:rPr>
-        <w:t xml:space="preserve">key </w:t>
-      </w:r>
-      <w:r>
-        <w:rPr>
-          <w:rFonts w:ascii="Consolas" w:hAnsi="Consolas" w:cs="Consolas"/>
           <w:color w:val="808080"/>
           <w:sz w:val="19"/>
           <w:szCs w:val="19"/>
           <w:lang w:val="en-GB"/>
         </w:rPr>
         <w:t>(</w:t>
-      </w:r>
-      <w:r>
-        <w:rPr>
-          <w:rFonts w:ascii="Consolas" w:hAnsi="Consolas" w:cs="Consolas"/>
-          <w:color w:val="000000"/>
-          <w:sz w:val="19"/>
-          <w:szCs w:val="19"/>
-          <w:lang w:val="en-GB"/>
-        </w:rPr>
-        <w:t>course_nom</w:t>
-      </w:r>
-      <w:r>
-        <w:rPr>
-          <w:rFonts w:ascii="Consolas" w:hAnsi="Consolas" w:cs="Consolas"/>
-          <w:color w:val="808080"/>
-          <w:sz w:val="19"/>
-          <w:szCs w:val="19"/>
-          <w:lang w:val="en-GB"/>
-        </w:rPr>
-        <w:t>)</w:t>
-      </w:r>
-      <w:r>
-        <w:rPr>
-          <w:rFonts w:ascii="Consolas" w:hAnsi="Consolas" w:cs="Consolas"/>
-          <w:color w:val="000000"/>
-          <w:sz w:val="19"/>
-          <w:szCs w:val="19"/>
-          <w:lang w:val="en-GB"/>
-        </w:rPr>
-        <w:t xml:space="preserve"> </w:t>
-      </w:r>
-      <w:r>
-        <w:rPr>
-          <w:rFonts w:ascii="Consolas" w:hAnsi="Consolas" w:cs="Consolas"/>
-          <w:color w:val="0000FF"/>
-          <w:sz w:val="19"/>
-          <w:szCs w:val="19"/>
-          <w:lang w:val="en-GB"/>
-        </w:rPr>
-        <w:t>references</w:t>
-      </w:r>
-      <w:r>
-        <w:rPr>
-          <w:rFonts w:ascii="Consolas" w:hAnsi="Consolas" w:cs="Consolas"/>
-          <w:color w:val="000000"/>
-          <w:sz w:val="19"/>
-          <w:szCs w:val="19"/>
-          <w:lang w:val="en-GB"/>
-        </w:rPr>
-        <w:t xml:space="preserve"> Course</w:t>
-      </w:r>
-      <w:r>
-        <w:rPr>
-          <w:rFonts w:ascii="Consolas" w:hAnsi="Consolas" w:cs="Consolas"/>
-          <w:color w:val="808080"/>
-          <w:sz w:val="19"/>
-          <w:szCs w:val="19"/>
-          <w:lang w:val="en-GB"/>
-        </w:rPr>
-        <w:t>(</w:t>
-      </w:r>
-      <w:r>
-        <w:rPr>
-          <w:rFonts w:ascii="Consolas" w:hAnsi="Consolas" w:cs="Consolas"/>
-          <w:color w:val="000000"/>
-          <w:sz w:val="19"/>
-          <w:szCs w:val="19"/>
-          <w:lang w:val="en-GB"/>
-        </w:rPr>
-        <w:t>course_nom</w:t>
-      </w:r>
-      <w:r>
-        <w:rPr>
-          <w:rFonts w:ascii="Consolas" w:hAnsi="Consolas" w:cs="Consolas"/>
-          <w:color w:val="808080"/>
-          <w:sz w:val="19"/>
-          <w:szCs w:val="19"/>
-          <w:lang w:val="en-GB"/>
-        </w:rPr>
-        <w:t>)</w:t>
       </w:r>
     </w:p>
     <w:p>
@@ -4914,6 +3938,127 @@
       <w:r>
         <w:rPr>
           <w:rFonts w:ascii="Consolas" w:hAnsi="Consolas" w:cs="Consolas"/>
+          <w:color w:val="000000"/>
+          <w:sz w:val="19"/>
+          <w:szCs w:val="19"/>
+          <w:lang w:val="en-GB"/>
+        </w:rPr>
+        <w:tab/>
+        <w:t xml:space="preserve">pari_id </w:t>
+      </w:r>
+      <w:r>
+        <w:rPr>
+          <w:rFonts w:ascii="Consolas" w:hAnsi="Consolas" w:cs="Consolas"/>
+          <w:color w:val="0000FF"/>
+          <w:sz w:val="19"/>
+          <w:szCs w:val="19"/>
+          <w:lang w:val="en-GB"/>
+        </w:rPr>
+        <w:t>int</w:t>
+      </w:r>
+      <w:r>
+        <w:rPr>
+          <w:rFonts w:ascii="Consolas" w:hAnsi="Consolas" w:cs="Consolas"/>
+          <w:color w:val="000000"/>
+          <w:sz w:val="19"/>
+          <w:szCs w:val="19"/>
+          <w:lang w:val="en-GB"/>
+        </w:rPr>
+        <w:t xml:space="preserve"> </w:t>
+      </w:r>
+      <w:r>
+        <w:rPr>
+          <w:rFonts w:ascii="Consolas" w:hAnsi="Consolas" w:cs="Consolas"/>
+          <w:color w:val="0000FF"/>
+          <w:sz w:val="19"/>
+          <w:szCs w:val="19"/>
+          <w:lang w:val="en-GB"/>
+        </w:rPr>
+        <w:t>primary</w:t>
+      </w:r>
+      <w:r>
+        <w:rPr>
+          <w:rFonts w:ascii="Consolas" w:hAnsi="Consolas" w:cs="Consolas"/>
+          <w:color w:val="000000"/>
+          <w:sz w:val="19"/>
+          <w:szCs w:val="19"/>
+          <w:lang w:val="en-GB"/>
+        </w:rPr>
+        <w:t xml:space="preserve"> </w:t>
+      </w:r>
+      <w:r>
+        <w:rPr>
+          <w:rFonts w:ascii="Consolas" w:hAnsi="Consolas" w:cs="Consolas"/>
+          <w:color w:val="0000FF"/>
+          <w:sz w:val="19"/>
+          <w:szCs w:val="19"/>
+          <w:lang w:val="en-GB"/>
+        </w:rPr>
+        <w:t>key</w:t>
+      </w:r>
+      <w:r>
+        <w:rPr>
+          <w:rFonts w:ascii="Consolas" w:hAnsi="Consolas" w:cs="Consolas"/>
+          <w:color w:val="000000"/>
+          <w:sz w:val="19"/>
+          <w:szCs w:val="19"/>
+          <w:lang w:val="en-GB"/>
+        </w:rPr>
+        <w:t xml:space="preserve"> </w:t>
+      </w:r>
+      <w:r>
+        <w:rPr>
+          <w:rFonts w:ascii="Consolas" w:hAnsi="Consolas" w:cs="Consolas"/>
+          <w:color w:val="0000FF"/>
+          <w:sz w:val="19"/>
+          <w:szCs w:val="19"/>
+          <w:lang w:val="en-GB"/>
+        </w:rPr>
+        <w:t>identity</w:t>
+      </w:r>
+      <w:r>
+        <w:rPr>
+          <w:rFonts w:ascii="Consolas" w:hAnsi="Consolas" w:cs="Consolas"/>
+          <w:color w:val="808080"/>
+          <w:sz w:val="19"/>
+          <w:szCs w:val="19"/>
+          <w:lang w:val="en-GB"/>
+        </w:rPr>
+        <w:t>(</w:t>
+      </w:r>
+      <w:r>
+        <w:rPr>
+          <w:rFonts w:ascii="Consolas" w:hAnsi="Consolas" w:cs="Consolas"/>
+          <w:color w:val="000000"/>
+          <w:sz w:val="19"/>
+          <w:szCs w:val="19"/>
+          <w:lang w:val="en-GB"/>
+        </w:rPr>
+        <w:t>1</w:t>
+      </w:r>
+      <w:r>
+        <w:rPr>
+          <w:rFonts w:ascii="Consolas" w:hAnsi="Consolas" w:cs="Consolas"/>
+          <w:color w:val="808080"/>
+          <w:sz w:val="19"/>
+          <w:szCs w:val="19"/>
+          <w:lang w:val="en-GB"/>
+        </w:rPr>
+        <w:t>,</w:t>
+      </w:r>
+      <w:r>
+        <w:rPr>
+          <w:rFonts w:ascii="Consolas" w:hAnsi="Consolas" w:cs="Consolas"/>
+          <w:color w:val="000000"/>
+          <w:sz w:val="19"/>
+          <w:szCs w:val="19"/>
+          <w:lang w:val="en-GB"/>
+        </w:rPr>
+        <w:t>1</w:t>
+      </w:r>
+      <w:r>
+        <w:rPr>
+          <w:rFonts w:ascii="Consolas" w:hAnsi="Consolas" w:cs="Consolas"/>
           <w:color w:val="808080"/>
           <w:sz w:val="19"/>
           <w:szCs w:val="19"/>
@@ -4939,12 +4084,132 @@
       <w:r>
         <w:rPr>
           <w:rFonts w:ascii="Consolas" w:hAnsi="Consolas" w:cs="Consolas"/>
-          <w:color w:val="808080"/>
-          <w:sz w:val="19"/>
-          <w:szCs w:val="19"/>
-          <w:lang w:val="en-GB"/>
-        </w:rPr>
-        <w:t>;</w:t>
+          <w:color w:val="000000"/>
+          <w:sz w:val="19"/>
+          <w:szCs w:val="19"/>
+          <w:lang w:val="en-GB"/>
+        </w:rPr>
+        <w:tab/>
+      </w:r>
+      <w:r>
+        <w:rPr>
+          <w:rFonts w:ascii="Consolas" w:hAnsi="Consolas" w:cs="Consolas"/>
+          <w:color w:val="808080"/>
+          <w:sz w:val="19"/>
+          <w:szCs w:val="19"/>
+          <w:lang w:val="en-GB"/>
+        </w:rPr>
+        <w:t>,</w:t>
+      </w:r>
+      <w:r>
+        <w:rPr>
+          <w:rFonts w:ascii="Consolas" w:hAnsi="Consolas" w:cs="Consolas"/>
+          <w:color w:val="000000"/>
+          <w:sz w:val="19"/>
+          <w:szCs w:val="19"/>
+          <w:lang w:val="en-GB"/>
+        </w:rPr>
+        <w:t xml:space="preserve">pari_somme </w:t>
+      </w:r>
+      <w:r>
+        <w:rPr>
+          <w:rFonts w:ascii="Consolas" w:hAnsi="Consolas" w:cs="Consolas"/>
+          <w:color w:val="0000FF"/>
+          <w:sz w:val="19"/>
+          <w:szCs w:val="19"/>
+          <w:lang w:val="en-GB"/>
+        </w:rPr>
+        <w:t>decimal</w:t>
+      </w:r>
+      <w:r>
+        <w:rPr>
+          <w:rFonts w:ascii="Consolas" w:hAnsi="Consolas" w:cs="Consolas"/>
+          <w:color w:val="808080"/>
+          <w:sz w:val="19"/>
+          <w:szCs w:val="19"/>
+          <w:lang w:val="en-GB"/>
+        </w:rPr>
+        <w:t>(</w:t>
+      </w:r>
+      <w:r>
+        <w:rPr>
+          <w:rFonts w:ascii="Consolas" w:hAnsi="Consolas" w:cs="Consolas"/>
+          <w:color w:val="000000"/>
+          <w:sz w:val="19"/>
+          <w:szCs w:val="19"/>
+          <w:lang w:val="en-GB"/>
+        </w:rPr>
+        <w:t>10</w:t>
+      </w:r>
+      <w:r>
+        <w:rPr>
+          <w:rFonts w:ascii="Consolas" w:hAnsi="Consolas" w:cs="Consolas"/>
+          <w:color w:val="808080"/>
+          <w:sz w:val="19"/>
+          <w:szCs w:val="19"/>
+          <w:lang w:val="en-GB"/>
+        </w:rPr>
+        <w:t>,</w:t>
+      </w:r>
+      <w:r>
+        <w:rPr>
+          <w:rFonts w:ascii="Consolas" w:hAnsi="Consolas" w:cs="Consolas"/>
+          <w:color w:val="000000"/>
+          <w:sz w:val="19"/>
+          <w:szCs w:val="19"/>
+          <w:lang w:val="en-GB"/>
+        </w:rPr>
+        <w:t>2</w:t>
+      </w:r>
+      <w:r>
+        <w:rPr>
+          <w:rFonts w:ascii="Consolas" w:hAnsi="Consolas" w:cs="Consolas"/>
+          <w:color w:val="808080"/>
+          <w:sz w:val="19"/>
+          <w:szCs w:val="19"/>
+          <w:lang w:val="en-GB"/>
+        </w:rPr>
+        <w:t>)</w:t>
+      </w:r>
+      <w:r>
+        <w:rPr>
+          <w:rFonts w:ascii="Consolas" w:hAnsi="Consolas" w:cs="Consolas"/>
+          <w:color w:val="000000"/>
+          <w:sz w:val="19"/>
+          <w:szCs w:val="19"/>
+          <w:lang w:val="en-GB"/>
+        </w:rPr>
+        <w:t xml:space="preserve"> </w:t>
+      </w:r>
+      <w:r>
+        <w:rPr>
+          <w:rFonts w:ascii="Consolas" w:hAnsi="Consolas" w:cs="Consolas"/>
+          <w:color w:val="808080"/>
+          <w:sz w:val="19"/>
+          <w:szCs w:val="19"/>
+          <w:lang w:val="en-GB"/>
+        </w:rPr>
+        <w:t>not</w:t>
+      </w:r>
+      <w:r>
+        <w:rPr>
+          <w:rFonts w:ascii="Consolas" w:hAnsi="Consolas" w:cs="Consolas"/>
+          <w:color w:val="000000"/>
+          <w:sz w:val="19"/>
+          <w:szCs w:val="19"/>
+          <w:lang w:val="en-GB"/>
+        </w:rPr>
+        <w:t xml:space="preserve"> </w:t>
+      </w:r>
+      <w:r>
+        <w:rPr>
+          <w:rFonts w:ascii="Consolas" w:hAnsi="Consolas" w:cs="Consolas"/>
+          <w:color w:val="808080"/>
+          <w:sz w:val="19"/>
+          <w:szCs w:val="19"/>
+          <w:lang w:val="en-GB"/>
+        </w:rPr>
+        <w:t>null</w:t>
       </w:r>
     </w:p>
     <w:p>
@@ -4961,6 +4226,46 @@
           <w:lang w:val="en-GB"/>
         </w:rPr>
       </w:pPr>
+      <w:r>
+        <w:rPr>
+          <w:rFonts w:ascii="Consolas" w:hAnsi="Consolas" w:cs="Consolas"/>
+          <w:color w:val="000000"/>
+          <w:sz w:val="19"/>
+          <w:szCs w:val="19"/>
+          <w:lang w:val="en-GB"/>
+        </w:rPr>
+        <w:tab/>
+      </w:r>
+      <w:r>
+        <w:rPr>
+          <w:rFonts w:ascii="Consolas" w:hAnsi="Consolas" w:cs="Consolas"/>
+          <w:color w:val="808080"/>
+          <w:sz w:val="19"/>
+          <w:szCs w:val="19"/>
+          <w:lang w:val="en-GB"/>
+        </w:rPr>
+        <w:t>,</w:t>
+      </w:r>
+      <w:r>
+        <w:rPr>
+          <w:rFonts w:ascii="Consolas" w:hAnsi="Consolas" w:cs="Consolas"/>
+          <w:color w:val="000000"/>
+          <w:sz w:val="19"/>
+          <w:szCs w:val="19"/>
+          <w:lang w:val="en-GB"/>
+        </w:rPr>
+        <w:t xml:space="preserve">ordre_id </w:t>
+      </w:r>
+      <w:r>
+        <w:rPr>
+          <w:rFonts w:ascii="Consolas" w:hAnsi="Consolas" w:cs="Consolas"/>
+          <w:color w:val="0000FF"/>
+          <w:sz w:val="19"/>
+          <w:szCs w:val="19"/>
+          <w:lang w:val="en-GB"/>
+        </w:rPr>
+        <w:t>int</w:t>
+      </w:r>
     </w:p>
     <w:p>
       <w:pPr>
@@ -4979,42 +4284,42 @@
       <w:r>
         <w:rPr>
           <w:rFonts w:ascii="Consolas" w:hAnsi="Consolas" w:cs="Consolas"/>
-          <w:color w:val="0000FF"/>
-          <w:sz w:val="19"/>
-          <w:szCs w:val="19"/>
-          <w:lang w:val="en-GB"/>
-        </w:rPr>
-        <w:t>create</w:t>
-      </w:r>
-      <w:r>
-        <w:rPr>
-          <w:rFonts w:ascii="Consolas" w:hAnsi="Consolas" w:cs="Consolas"/>
-          <w:color w:val="000000"/>
-          <w:sz w:val="19"/>
-          <w:szCs w:val="19"/>
-          <w:lang w:val="en-GB"/>
-        </w:rPr>
-        <w:t xml:space="preserve"> </w:t>
-      </w:r>
-      <w:r>
-        <w:rPr>
-          <w:rFonts w:ascii="Consolas" w:hAnsi="Consolas" w:cs="Consolas"/>
-          <w:color w:val="0000FF"/>
-          <w:sz w:val="19"/>
-          <w:szCs w:val="19"/>
-          <w:lang w:val="en-GB"/>
-        </w:rPr>
-        <w:t>table</w:t>
-      </w:r>
-      <w:r>
-        <w:rPr>
-          <w:rFonts w:ascii="Consolas" w:hAnsi="Consolas" w:cs="Consolas"/>
-          <w:color w:val="000000"/>
-          <w:sz w:val="19"/>
-          <w:szCs w:val="19"/>
-          <w:lang w:val="en-GB"/>
-        </w:rPr>
-        <w:t xml:space="preserve"> Cheval</w:t>
+          <w:color w:val="000000"/>
+          <w:sz w:val="19"/>
+          <w:szCs w:val="19"/>
+          <w:lang w:val="en-GB"/>
+        </w:rPr>
+        <w:tab/>
+      </w:r>
+      <w:r>
+        <w:rPr>
+          <w:rFonts w:ascii="Consolas" w:hAnsi="Consolas" w:cs="Consolas"/>
+          <w:color w:val="808080"/>
+          <w:sz w:val="19"/>
+          <w:szCs w:val="19"/>
+          <w:lang w:val="en-GB"/>
+        </w:rPr>
+        <w:t>,</w:t>
+      </w:r>
+      <w:r>
+        <w:rPr>
+          <w:rFonts w:ascii="Consolas" w:hAnsi="Consolas" w:cs="Consolas"/>
+          <w:color w:val="000000"/>
+          <w:sz w:val="19"/>
+          <w:szCs w:val="19"/>
+          <w:lang w:val="en-GB"/>
+        </w:rPr>
+        <w:t xml:space="preserve">categorie_id </w:t>
+      </w:r>
+      <w:r>
+        <w:rPr>
+          <w:rFonts w:ascii="Consolas" w:hAnsi="Consolas" w:cs="Consolas"/>
+          <w:color w:val="0000FF"/>
+          <w:sz w:val="19"/>
+          <w:szCs w:val="19"/>
+          <w:lang w:val="en-GB"/>
+        </w:rPr>
+        <w:t>int</w:t>
       </w:r>
     </w:p>
     <w:p>
@@ -5034,12 +4339,42 @@
       <w:r>
         <w:rPr>
           <w:rFonts w:ascii="Consolas" w:hAnsi="Consolas" w:cs="Consolas"/>
-          <w:color w:val="808080"/>
-          <w:sz w:val="19"/>
-          <w:szCs w:val="19"/>
-          <w:lang w:val="en-GB"/>
-        </w:rPr>
-        <w:t>(</w:t>
+          <w:color w:val="000000"/>
+          <w:sz w:val="19"/>
+          <w:szCs w:val="19"/>
+          <w:lang w:val="en-GB"/>
+        </w:rPr>
+        <w:tab/>
+      </w:r>
+      <w:r>
+        <w:rPr>
+          <w:rFonts w:ascii="Consolas" w:hAnsi="Consolas" w:cs="Consolas"/>
+          <w:color w:val="808080"/>
+          <w:sz w:val="19"/>
+          <w:szCs w:val="19"/>
+          <w:lang w:val="en-GB"/>
+        </w:rPr>
+        <w:t>,</w:t>
+      </w:r>
+      <w:r>
+        <w:rPr>
+          <w:rFonts w:ascii="Consolas" w:hAnsi="Consolas" w:cs="Consolas"/>
+          <w:color w:val="000000"/>
+          <w:sz w:val="19"/>
+          <w:szCs w:val="19"/>
+          <w:lang w:val="en-GB"/>
+        </w:rPr>
+        <w:t xml:space="preserve">epreuve_id </w:t>
+      </w:r>
+      <w:r>
+        <w:rPr>
+          <w:rFonts w:ascii="Consolas" w:hAnsi="Consolas" w:cs="Consolas"/>
+          <w:color w:val="0000FF"/>
+          <w:sz w:val="19"/>
+          <w:szCs w:val="19"/>
+          <w:lang w:val="en-GB"/>
+        </w:rPr>
+        <w:t>int</w:t>
       </w:r>
     </w:p>
     <w:p>
@@ -5065,18 +4400,46 @@
           <w:lang w:val="en-GB"/>
         </w:rPr>
         <w:tab/>
-        <w:t xml:space="preserve">cheval_nom </w:t>
-      </w:r>
-      <w:proofErr w:type="gramStart"/>
-      <w:r>
-        <w:rPr>
-          <w:rFonts w:ascii="Consolas" w:hAnsi="Consolas" w:cs="Consolas"/>
-          <w:color w:val="0000FF"/>
-          <w:sz w:val="19"/>
-          <w:szCs w:val="19"/>
-          <w:lang w:val="en-GB"/>
-        </w:rPr>
-        <w:t>varchar</w:t>
+      </w:r>
+      <w:r>
+        <w:rPr>
+          <w:rFonts w:ascii="Consolas" w:hAnsi="Consolas" w:cs="Consolas"/>
+          <w:color w:val="808080"/>
+          <w:sz w:val="19"/>
+          <w:szCs w:val="19"/>
+          <w:lang w:val="en-GB"/>
+        </w:rPr>
+        <w:t>,</w:t>
+      </w:r>
+      <w:r>
+        <w:rPr>
+          <w:rFonts w:ascii="Consolas" w:hAnsi="Consolas" w:cs="Consolas"/>
+          <w:color w:val="0000FF"/>
+          <w:sz w:val="19"/>
+          <w:szCs w:val="19"/>
+          <w:lang w:val="en-GB"/>
+        </w:rPr>
+        <w:t>foreign</w:t>
+      </w:r>
+      <w:r>
+        <w:rPr>
+          <w:rFonts w:ascii="Consolas" w:hAnsi="Consolas" w:cs="Consolas"/>
+          <w:color w:val="000000"/>
+          <w:sz w:val="19"/>
+          <w:szCs w:val="19"/>
+          <w:lang w:val="en-GB"/>
+        </w:rPr>
+        <w:t xml:space="preserve"> </w:t>
+      </w:r>
+      <w:r>
+        <w:rPr>
+          <w:rFonts w:ascii="Consolas" w:hAnsi="Consolas" w:cs="Consolas"/>
+          <w:color w:val="0000FF"/>
+          <w:sz w:val="19"/>
+          <w:szCs w:val="19"/>
+          <w:lang w:val="en-GB"/>
+        </w:rPr>
+        <w:t xml:space="preserve">key </w:t>
       </w:r>
       <w:r>
         <w:rPr>
@@ -5088,16 +4451,15 @@
         </w:rPr>
         <w:t>(</w:t>
       </w:r>
-      <w:proofErr w:type="gramEnd"/>
-      <w:r>
-        <w:rPr>
-          <w:rFonts w:ascii="Consolas" w:hAnsi="Consolas" w:cs="Consolas"/>
-          <w:color w:val="000000"/>
-          <w:sz w:val="19"/>
-          <w:szCs w:val="19"/>
-          <w:lang w:val="en-GB"/>
-        </w:rPr>
-        <w:t>50</w:t>
+      <w:r>
+        <w:rPr>
+          <w:rFonts w:ascii="Consolas" w:hAnsi="Consolas" w:cs="Consolas"/>
+          <w:color w:val="000000"/>
+          <w:sz w:val="19"/>
+          <w:szCs w:val="19"/>
+          <w:lang w:val="en-GB"/>
+        </w:rPr>
+        <w:t>ordre_id</w:t>
       </w:r>
       <w:r>
         <w:rPr>
@@ -5122,32 +4484,52 @@
       <w:r>
         <w:rPr>
           <w:rFonts w:ascii="Consolas" w:hAnsi="Consolas" w:cs="Consolas"/>
-          <w:color w:val="808080"/>
-          <w:sz w:val="19"/>
-          <w:szCs w:val="19"/>
-          <w:lang w:val="en-GB"/>
-        </w:rPr>
-        <w:t>not</w:t>
-      </w:r>
-      <w:r>
-        <w:rPr>
-          <w:rFonts w:ascii="Consolas" w:hAnsi="Consolas" w:cs="Consolas"/>
-          <w:color w:val="000000"/>
-          <w:sz w:val="19"/>
-          <w:szCs w:val="19"/>
-          <w:lang w:val="en-GB"/>
-        </w:rPr>
-        <w:t xml:space="preserve"> </w:t>
-      </w:r>
-      <w:r>
-        <w:rPr>
-          <w:rFonts w:ascii="Consolas" w:hAnsi="Consolas" w:cs="Consolas"/>
-          <w:color w:val="808080"/>
-          <w:sz w:val="19"/>
-          <w:szCs w:val="19"/>
-          <w:lang w:val="en-GB"/>
-        </w:rPr>
-        <w:t>null</w:t>
+          <w:color w:val="0000FF"/>
+          <w:sz w:val="19"/>
+          <w:szCs w:val="19"/>
+          <w:lang w:val="en-GB"/>
+        </w:rPr>
+        <w:t>references</w:t>
+      </w:r>
+      <w:r>
+        <w:rPr>
+          <w:rFonts w:ascii="Consolas" w:hAnsi="Consolas" w:cs="Consolas"/>
+          <w:color w:val="000000"/>
+          <w:sz w:val="19"/>
+          <w:szCs w:val="19"/>
+          <w:lang w:val="en-GB"/>
+        </w:rPr>
+        <w:t xml:space="preserve"> ordre</w:t>
+      </w:r>
+      <w:r>
+        <w:rPr>
+          <w:rFonts w:ascii="Consolas" w:hAnsi="Consolas" w:cs="Consolas"/>
+          <w:color w:val="808080"/>
+          <w:sz w:val="19"/>
+          <w:szCs w:val="19"/>
+          <w:lang w:val="en-GB"/>
+        </w:rPr>
+        <w:t>(</w:t>
+      </w:r>
+      <w:r>
+        <w:rPr>
+          <w:rFonts w:ascii="Consolas" w:hAnsi="Consolas" w:cs="Consolas"/>
+          <w:color w:val="000000"/>
+          <w:sz w:val="19"/>
+          <w:szCs w:val="19"/>
+          <w:lang w:val="en-GB"/>
+        </w:rPr>
+        <w:t>ordre_id</w:t>
+      </w:r>
+      <w:r>
+        <w:rPr>
+          <w:rFonts w:ascii="Consolas" w:hAnsi="Consolas" w:cs="Consolas"/>
+          <w:color w:val="808080"/>
+          <w:sz w:val="19"/>
+          <w:szCs w:val="19"/>
+          <w:lang w:val="en-GB"/>
+        </w:rPr>
+        <w:t>)</w:t>
       </w:r>
     </w:p>
     <w:p>
@@ -5174,7 +4556,6 @@
         </w:rPr>
         <w:tab/>
       </w:r>
-      <w:proofErr w:type="gramStart"/>
       <w:r>
         <w:rPr>
           <w:rFonts w:ascii="Consolas" w:hAnsi="Consolas" w:cs="Consolas"/>
@@ -5188,73 +4569,122 @@
       <w:r>
         <w:rPr>
           <w:rFonts w:ascii="Consolas" w:hAnsi="Consolas" w:cs="Consolas"/>
-          <w:color w:val="000000"/>
-          <w:sz w:val="19"/>
-          <w:szCs w:val="19"/>
-          <w:lang w:val="en-GB"/>
-        </w:rPr>
-        <w:t>cheval</w:t>
-      </w:r>
-      <w:proofErr w:type="gramEnd"/>
-      <w:r>
-        <w:rPr>
-          <w:rFonts w:ascii="Consolas" w:hAnsi="Consolas" w:cs="Consolas"/>
-          <w:color w:val="000000"/>
-          <w:sz w:val="19"/>
-          <w:szCs w:val="19"/>
-          <w:lang w:val="en-GB"/>
-        </w:rPr>
-        <w:t xml:space="preserve">_numero </w:t>
-      </w:r>
-      <w:r>
-        <w:rPr>
-          <w:rFonts w:ascii="Consolas" w:hAnsi="Consolas" w:cs="Consolas"/>
-          <w:color w:val="0000FF"/>
-          <w:sz w:val="19"/>
-          <w:szCs w:val="19"/>
-          <w:lang w:val="en-GB"/>
-        </w:rPr>
-        <w:t>tinyint</w:t>
-      </w:r>
-      <w:r>
-        <w:rPr>
-          <w:rFonts w:ascii="Consolas" w:hAnsi="Consolas" w:cs="Consolas"/>
-          <w:color w:val="000000"/>
-          <w:sz w:val="19"/>
-          <w:szCs w:val="19"/>
-          <w:lang w:val="en-GB"/>
-        </w:rPr>
-        <w:t xml:space="preserve"> </w:t>
-      </w:r>
-      <w:r>
-        <w:rPr>
-          <w:rFonts w:ascii="Consolas" w:hAnsi="Consolas" w:cs="Consolas"/>
-          <w:color w:val="808080"/>
-          <w:sz w:val="19"/>
-          <w:szCs w:val="19"/>
-          <w:lang w:val="en-GB"/>
-        </w:rPr>
-        <w:t>not</w:t>
-      </w:r>
-      <w:r>
-        <w:rPr>
-          <w:rFonts w:ascii="Consolas" w:hAnsi="Consolas" w:cs="Consolas"/>
-          <w:color w:val="000000"/>
-          <w:sz w:val="19"/>
-          <w:szCs w:val="19"/>
-          <w:lang w:val="en-GB"/>
-        </w:rPr>
-        <w:t xml:space="preserve"> </w:t>
-      </w:r>
-      <w:r>
-        <w:rPr>
-          <w:rFonts w:ascii="Consolas" w:hAnsi="Consolas" w:cs="Consolas"/>
-          <w:color w:val="808080"/>
-          <w:sz w:val="19"/>
-          <w:szCs w:val="19"/>
-          <w:lang w:val="en-GB"/>
-        </w:rPr>
-        <w:t>null</w:t>
+          <w:color w:val="0000FF"/>
+          <w:sz w:val="19"/>
+          <w:szCs w:val="19"/>
+          <w:lang w:val="en-GB"/>
+        </w:rPr>
+        <w:t>foreign</w:t>
+      </w:r>
+      <w:r>
+        <w:rPr>
+          <w:rFonts w:ascii="Consolas" w:hAnsi="Consolas" w:cs="Consolas"/>
+          <w:color w:val="000000"/>
+          <w:sz w:val="19"/>
+          <w:szCs w:val="19"/>
+          <w:lang w:val="en-GB"/>
+        </w:rPr>
+        <w:t xml:space="preserve"> </w:t>
+      </w:r>
+      <w:r>
+        <w:rPr>
+          <w:rFonts w:ascii="Consolas" w:hAnsi="Consolas" w:cs="Consolas"/>
+          <w:color w:val="0000FF"/>
+          <w:sz w:val="19"/>
+          <w:szCs w:val="19"/>
+          <w:lang w:val="en-GB"/>
+        </w:rPr>
+        <w:t xml:space="preserve">key </w:t>
+      </w:r>
+      <w:r>
+        <w:rPr>
+          <w:rFonts w:ascii="Consolas" w:hAnsi="Consolas" w:cs="Consolas"/>
+          <w:color w:val="808080"/>
+          <w:sz w:val="19"/>
+          <w:szCs w:val="19"/>
+          <w:lang w:val="en-GB"/>
+        </w:rPr>
+        <w:t>(</w:t>
+      </w:r>
+      <w:r>
+        <w:rPr>
+          <w:rFonts w:ascii="Consolas" w:hAnsi="Consolas" w:cs="Consolas"/>
+          <w:color w:val="000000"/>
+          <w:sz w:val="19"/>
+          <w:szCs w:val="19"/>
+          <w:lang w:val="en-GB"/>
+        </w:rPr>
+        <w:t>categorie_id</w:t>
+      </w:r>
+      <w:r>
+        <w:rPr>
+          <w:rFonts w:ascii="Consolas" w:hAnsi="Consolas" w:cs="Consolas"/>
+          <w:color w:val="808080"/>
+          <w:sz w:val="19"/>
+          <w:szCs w:val="19"/>
+          <w:lang w:val="en-GB"/>
+        </w:rPr>
+        <w:t>)</w:t>
+      </w:r>
+      <w:r>
+        <w:rPr>
+          <w:rFonts w:ascii="Consolas" w:hAnsi="Consolas" w:cs="Consolas"/>
+          <w:color w:val="000000"/>
+          <w:sz w:val="19"/>
+          <w:szCs w:val="19"/>
+          <w:lang w:val="en-GB"/>
+        </w:rPr>
+        <w:t xml:space="preserve"> </w:t>
+      </w:r>
+      <w:r>
+        <w:rPr>
+          <w:rFonts w:ascii="Consolas" w:hAnsi="Consolas" w:cs="Consolas"/>
+          <w:color w:val="0000FF"/>
+          <w:sz w:val="19"/>
+          <w:szCs w:val="19"/>
+          <w:lang w:val="en-GB"/>
+        </w:rPr>
+        <w:t>references</w:t>
+      </w:r>
+      <w:r>
+        <w:rPr>
+          <w:rFonts w:ascii="Consolas" w:hAnsi="Consolas" w:cs="Consolas"/>
+          <w:color w:val="000000"/>
+          <w:sz w:val="19"/>
+          <w:szCs w:val="19"/>
+          <w:lang w:val="en-GB"/>
+        </w:rPr>
+        <w:t xml:space="preserve"> categorie</w:t>
+      </w:r>
+      <w:r>
+        <w:rPr>
+          <w:rFonts w:ascii="Consolas" w:hAnsi="Consolas" w:cs="Consolas"/>
+          <w:color w:val="808080"/>
+          <w:sz w:val="19"/>
+          <w:szCs w:val="19"/>
+          <w:lang w:val="en-GB"/>
+        </w:rPr>
+        <w:t>(</w:t>
+      </w:r>
+      <w:r>
+        <w:rPr>
+          <w:rFonts w:ascii="Consolas" w:hAnsi="Consolas" w:cs="Consolas"/>
+          <w:color w:val="000000"/>
+          <w:sz w:val="19"/>
+          <w:szCs w:val="19"/>
+          <w:lang w:val="en-GB"/>
+        </w:rPr>
+        <w:t>categorie_id</w:t>
+      </w:r>
+      <w:r>
+        <w:rPr>
+          <w:rFonts w:ascii="Consolas" w:hAnsi="Consolas" w:cs="Consolas"/>
+          <w:color w:val="808080"/>
+          <w:sz w:val="19"/>
+          <w:szCs w:val="19"/>
+          <w:lang w:val="en-GB"/>
+        </w:rPr>
+        <w:t>)</w:t>
       </w:r>
     </w:p>
     <w:p>
@@ -5281,7 +4711,6 @@
         </w:rPr>
         <w:tab/>
       </w:r>
-      <w:proofErr w:type="gramStart"/>
       <w:r>
         <w:rPr>
           <w:rFonts w:ascii="Consolas" w:hAnsi="Consolas" w:cs="Consolas"/>
@@ -5300,9 +4729,8 @@
           <w:szCs w:val="19"/>
           <w:lang w:val="en-GB"/>
         </w:rPr>
-        <w:t>primary</w:t>
-      </w:r>
-      <w:proofErr w:type="gramEnd"/>
+        <w:t>foreign</w:t>
+      </w:r>
       <w:r>
         <w:rPr>
           <w:rFonts w:ascii="Consolas" w:hAnsi="Consolas" w:cs="Consolas"/>
@@ -5341,7 +4769,67 @@
           <w:szCs w:val="19"/>
           <w:lang w:val="en-GB"/>
         </w:rPr>
-        <w:t>cheval_nom</w:t>
+        <w:t>epreuve_id</w:t>
+      </w:r>
+      <w:r>
+        <w:rPr>
+          <w:rFonts w:ascii="Consolas" w:hAnsi="Consolas" w:cs="Consolas"/>
+          <w:color w:val="808080"/>
+          <w:sz w:val="19"/>
+          <w:szCs w:val="19"/>
+          <w:lang w:val="en-GB"/>
+        </w:rPr>
+        <w:t>)</w:t>
+      </w:r>
+      <w:r>
+        <w:rPr>
+          <w:rFonts w:ascii="Consolas" w:hAnsi="Consolas" w:cs="Consolas"/>
+          <w:color w:val="000000"/>
+          <w:sz w:val="19"/>
+          <w:szCs w:val="19"/>
+          <w:lang w:val="en-GB"/>
+        </w:rPr>
+        <w:t xml:space="preserve"> </w:t>
+      </w:r>
+      <w:r>
+        <w:rPr>
+          <w:rFonts w:ascii="Consolas" w:hAnsi="Consolas" w:cs="Consolas"/>
+          <w:color w:val="0000FF"/>
+          <w:sz w:val="19"/>
+          <w:szCs w:val="19"/>
+          <w:lang w:val="en-GB"/>
+        </w:rPr>
+        <w:t>references</w:t>
+      </w:r>
+      <w:r>
+        <w:rPr>
+          <w:rFonts w:ascii="Consolas" w:hAnsi="Consolas" w:cs="Consolas"/>
+          <w:color w:val="000000"/>
+          <w:sz w:val="19"/>
+          <w:szCs w:val="19"/>
+          <w:lang w:val="en-GB"/>
+        </w:rPr>
+        <w:t xml:space="preserve"> epreuve</w:t>
+      </w:r>
+      <w:r>
+        <w:rPr>
+          <w:rFonts w:ascii="Consolas" w:hAnsi="Consolas" w:cs="Consolas"/>
+          <w:color w:val="808080"/>
+          <w:sz w:val="19"/>
+          <w:szCs w:val="19"/>
+          <w:lang w:val="en-GB"/>
+        </w:rPr>
+        <w:t>(</w:t>
+      </w:r>
+      <w:r>
+        <w:rPr>
+          <w:rFonts w:ascii="Consolas" w:hAnsi="Consolas" w:cs="Consolas"/>
+          <w:color w:val="000000"/>
+          <w:sz w:val="19"/>
+          <w:szCs w:val="19"/>
+          <w:lang w:val="en-GB"/>
+        </w:rPr>
+        <w:t>epreuve_id</w:t>
       </w:r>
       <w:r>
         <w:rPr>
@@ -5471,7 +4959,7 @@
           <w:szCs w:val="19"/>
           <w:lang w:val="en-GB"/>
         </w:rPr>
-        <w:t xml:space="preserve"> Course_Cheval</w:t>
+        <w:t xml:space="preserve"> cheval</w:t>
       </w:r>
     </w:p>
     <w:p>
@@ -5485,14 +4973,16 @@
           <w:color w:val="000000"/>
           <w:sz w:val="19"/>
           <w:szCs w:val="19"/>
-        </w:rPr>
-      </w:pPr>
-      <w:r>
-        <w:rPr>
-          <w:rFonts w:ascii="Consolas" w:hAnsi="Consolas" w:cs="Consolas"/>
-          <w:color w:val="808080"/>
-          <w:sz w:val="19"/>
-          <w:szCs w:val="19"/>
+          <w:lang w:val="en-GB"/>
+        </w:rPr>
+      </w:pPr>
+      <w:r>
+        <w:rPr>
+          <w:rFonts w:ascii="Consolas" w:hAnsi="Consolas" w:cs="Consolas"/>
+          <w:color w:val="808080"/>
+          <w:sz w:val="19"/>
+          <w:szCs w:val="19"/>
+          <w:lang w:val="en-GB"/>
         </w:rPr>
         <w:t>(</w:t>
       </w:r>
@@ -5508,54 +4998,27 @@
           <w:color w:val="000000"/>
           <w:sz w:val="19"/>
           <w:szCs w:val="19"/>
-        </w:rPr>
-      </w:pPr>
-      <w:r>
-        <w:rPr>
-          <w:rFonts w:ascii="Consolas" w:hAnsi="Consolas" w:cs="Consolas"/>
-          <w:color w:val="000000"/>
-          <w:sz w:val="19"/>
-          <w:szCs w:val="19"/>
+          <w:lang w:val="en-GB"/>
+        </w:rPr>
+      </w:pPr>
+      <w:r>
+        <w:rPr>
+          <w:rFonts w:ascii="Consolas" w:hAnsi="Consolas" w:cs="Consolas"/>
+          <w:color w:val="000000"/>
+          <w:sz w:val="19"/>
+          <w:szCs w:val="19"/>
+          <w:lang w:val="en-GB"/>
         </w:rPr>
         <w:tab/>
-      </w:r>
-      <w:proofErr w:type="spellStart"/>
-      <w:proofErr w:type="gramStart"/>
-      <w:r>
-        <w:rPr>
-          <w:rFonts w:ascii="Consolas" w:hAnsi="Consolas" w:cs="Consolas"/>
-          <w:color w:val="000000"/>
-          <w:sz w:val="19"/>
-          <w:szCs w:val="19"/>
-        </w:rPr>
-        <w:t>course</w:t>
-      </w:r>
-      <w:proofErr w:type="gramEnd"/>
-      <w:r>
-        <w:rPr>
-          <w:rFonts w:ascii="Consolas" w:hAnsi="Consolas" w:cs="Consolas"/>
-          <w:color w:val="000000"/>
-          <w:sz w:val="19"/>
-          <w:szCs w:val="19"/>
-        </w:rPr>
-        <w:t>_nom</w:t>
-      </w:r>
-      <w:proofErr w:type="spellEnd"/>
-      <w:r>
-        <w:rPr>
-          <w:rFonts w:ascii="Consolas" w:hAnsi="Consolas" w:cs="Consolas"/>
-          <w:color w:val="000000"/>
-          <w:sz w:val="19"/>
-          <w:szCs w:val="19"/>
-        </w:rPr>
-        <w:t xml:space="preserve"> </w:t>
-      </w:r>
-      <w:r>
-        <w:rPr>
-          <w:rFonts w:ascii="Consolas" w:hAnsi="Consolas" w:cs="Consolas"/>
-          <w:color w:val="0000FF"/>
-          <w:sz w:val="19"/>
-          <w:szCs w:val="19"/>
+        <w:t xml:space="preserve">cheval_nom </w:t>
+      </w:r>
+      <w:r>
+        <w:rPr>
+          <w:rFonts w:ascii="Consolas" w:hAnsi="Consolas" w:cs="Consolas"/>
+          <w:color w:val="0000FF"/>
+          <w:sz w:val="19"/>
+          <w:szCs w:val="19"/>
+          <w:lang w:val="en-GB"/>
         </w:rPr>
         <w:t>varchar</w:t>
       </w:r>
@@ -5565,6 +5028,7 @@
           <w:color w:val="808080"/>
           <w:sz w:val="19"/>
           <w:szCs w:val="19"/>
+          <w:lang w:val="en-GB"/>
         </w:rPr>
         <w:t>(</w:t>
       </w:r>
@@ -5574,6 +5038,7 @@
           <w:color w:val="000000"/>
           <w:sz w:val="19"/>
           <w:szCs w:val="19"/>
+          <w:lang w:val="en-GB"/>
         </w:rPr>
         <w:t>50</w:t>
       </w:r>
@@ -5583,8 +5048,89 @@
           <w:color w:val="808080"/>
           <w:sz w:val="19"/>
           <w:szCs w:val="19"/>
+          <w:lang w:val="en-GB"/>
         </w:rPr>
         <w:t>)</w:t>
+      </w:r>
+      <w:r>
+        <w:rPr>
+          <w:rFonts w:ascii="Consolas" w:hAnsi="Consolas" w:cs="Consolas"/>
+          <w:color w:val="000000"/>
+          <w:sz w:val="19"/>
+          <w:szCs w:val="19"/>
+          <w:lang w:val="en-GB"/>
+        </w:rPr>
+        <w:t xml:space="preserve"> </w:t>
+      </w:r>
+      <w:r>
+        <w:rPr>
+          <w:rFonts w:ascii="Consolas" w:hAnsi="Consolas" w:cs="Consolas"/>
+          <w:color w:val="0000FF"/>
+          <w:sz w:val="19"/>
+          <w:szCs w:val="19"/>
+          <w:lang w:val="en-GB"/>
+        </w:rPr>
+        <w:t>primary</w:t>
+      </w:r>
+      <w:r>
+        <w:rPr>
+          <w:rFonts w:ascii="Consolas" w:hAnsi="Consolas" w:cs="Consolas"/>
+          <w:color w:val="000000"/>
+          <w:sz w:val="19"/>
+          <w:szCs w:val="19"/>
+          <w:lang w:val="en-GB"/>
+        </w:rPr>
+        <w:t xml:space="preserve"> </w:t>
+      </w:r>
+      <w:r>
+        <w:rPr>
+          <w:rFonts w:ascii="Consolas" w:hAnsi="Consolas" w:cs="Consolas"/>
+          <w:color w:val="0000FF"/>
+          <w:sz w:val="19"/>
+          <w:szCs w:val="19"/>
+          <w:lang w:val="en-GB"/>
+        </w:rPr>
+        <w:t>key</w:t>
+      </w:r>
+      <w:r>
+        <w:rPr>
+          <w:rFonts w:ascii="Consolas" w:hAnsi="Consolas" w:cs="Consolas"/>
+          <w:color w:val="000000"/>
+          <w:sz w:val="19"/>
+          <w:szCs w:val="19"/>
+          <w:lang w:val="en-GB"/>
+        </w:rPr>
+        <w:t xml:space="preserve"> </w:t>
+      </w:r>
+      <w:r>
+        <w:rPr>
+          <w:rFonts w:ascii="Consolas" w:hAnsi="Consolas" w:cs="Consolas"/>
+          <w:color w:val="808080"/>
+          <w:sz w:val="19"/>
+          <w:szCs w:val="19"/>
+          <w:lang w:val="en-GB"/>
+        </w:rPr>
+        <w:t>not</w:t>
+      </w:r>
+      <w:r>
+        <w:rPr>
+          <w:rFonts w:ascii="Consolas" w:hAnsi="Consolas" w:cs="Consolas"/>
+          <w:color w:val="000000"/>
+          <w:sz w:val="19"/>
+          <w:szCs w:val="19"/>
+          <w:lang w:val="en-GB"/>
+        </w:rPr>
+        <w:t xml:space="preserve"> </w:t>
+      </w:r>
+      <w:r>
+        <w:rPr>
+          <w:rFonts w:ascii="Consolas" w:hAnsi="Consolas" w:cs="Consolas"/>
+          <w:color w:val="808080"/>
+          <w:sz w:val="19"/>
+          <w:szCs w:val="19"/>
+          <w:lang w:val="en-GB"/>
+        </w:rPr>
+        <w:t>null</w:t>
       </w:r>
     </w:p>
     <w:p>
@@ -5603,96 +5149,11 @@
       <w:r>
         <w:rPr>
           <w:rFonts w:ascii="Consolas" w:hAnsi="Consolas" w:cs="Consolas"/>
-          <w:color w:val="000000"/>
-          <w:sz w:val="19"/>
-          <w:szCs w:val="19"/>
-        </w:rPr>
-        <w:tab/>
-      </w:r>
-      <w:proofErr w:type="gramStart"/>
-      <w:r>
-        <w:rPr>
-          <w:rFonts w:ascii="Consolas" w:hAnsi="Consolas" w:cs="Consolas"/>
-          <w:color w:val="808080"/>
-          <w:sz w:val="19"/>
-          <w:szCs w:val="19"/>
-        </w:rPr>
-        <w:t>,</w:t>
-      </w:r>
-      <w:proofErr w:type="spellStart"/>
-      <w:r>
-        <w:rPr>
-          <w:rFonts w:ascii="Consolas" w:hAnsi="Consolas" w:cs="Consolas"/>
-          <w:color w:val="000000"/>
-          <w:sz w:val="19"/>
-          <w:szCs w:val="19"/>
-        </w:rPr>
-        <w:t>cheval</w:t>
-      </w:r>
-      <w:proofErr w:type="gramEnd"/>
-      <w:r>
-        <w:rPr>
-          <w:rFonts w:ascii="Consolas" w:hAnsi="Consolas" w:cs="Consolas"/>
-          <w:color w:val="000000"/>
-          <w:sz w:val="19"/>
-          <w:szCs w:val="19"/>
-        </w:rPr>
-        <w:t>_nom</w:t>
-      </w:r>
-      <w:proofErr w:type="spellEnd"/>
-      <w:r>
-        <w:rPr>
-          <w:rFonts w:ascii="Consolas" w:hAnsi="Consolas" w:cs="Consolas"/>
-          <w:color w:val="000000"/>
-          <w:sz w:val="19"/>
-          <w:szCs w:val="19"/>
-        </w:rPr>
-        <w:t xml:space="preserve"> </w:t>
-      </w:r>
-      <w:r>
-        <w:rPr>
-          <w:rFonts w:ascii="Consolas" w:hAnsi="Consolas" w:cs="Consolas"/>
-          <w:color w:val="0000FF"/>
-          <w:sz w:val="19"/>
-          <w:szCs w:val="19"/>
-        </w:rPr>
-        <w:t>varchar</w:t>
-      </w:r>
-      <w:r>
-        <w:rPr>
-          <w:rFonts w:ascii="Consolas" w:hAnsi="Consolas" w:cs="Consolas"/>
-          <w:color w:val="808080"/>
-          <w:sz w:val="19"/>
-          <w:szCs w:val="19"/>
-        </w:rPr>
-        <w:t>(</w:t>
-      </w:r>
-      <w:r>
-        <w:rPr>
-          <w:rFonts w:ascii="Consolas" w:hAnsi="Consolas" w:cs="Consolas"/>
-          <w:color w:val="000000"/>
-          <w:sz w:val="19"/>
-          <w:szCs w:val="19"/>
-        </w:rPr>
-        <w:t>50</w:t>
-      </w:r>
-      <w:r>
-        <w:rPr>
-          <w:rFonts w:ascii="Consolas" w:hAnsi="Consolas" w:cs="Consolas"/>
           <w:color w:val="808080"/>
           <w:sz w:val="19"/>
           <w:szCs w:val="19"/>
         </w:rPr>
         <w:t>)</w:t>
-      </w:r>
-      <w:r>
-        <w:rPr>
-          <w:rFonts w:ascii="Consolas" w:hAnsi="Consolas" w:cs="Consolas"/>
-          <w:color w:val="000000"/>
-          <w:sz w:val="19"/>
-          <w:szCs w:val="19"/>
-        </w:rPr>
-        <w:t xml:space="preserve"> </w:t>
       </w:r>
     </w:p>
     <w:p>
@@ -5706,109 +5167,16 @@
           <w:color w:val="000000"/>
           <w:sz w:val="19"/>
           <w:szCs w:val="19"/>
-          <w:lang w:val="en-GB"/>
-        </w:rPr>
-      </w:pPr>
-      <w:r>
-        <w:rPr>
-          <w:rFonts w:ascii="Consolas" w:hAnsi="Consolas" w:cs="Consolas"/>
-          <w:color w:val="000000"/>
-          <w:sz w:val="19"/>
-          <w:szCs w:val="19"/>
-        </w:rPr>
-        <w:tab/>
-      </w:r>
-      <w:proofErr w:type="gramStart"/>
-      <w:r>
-        <w:rPr>
-          <w:rFonts w:ascii="Consolas" w:hAnsi="Consolas" w:cs="Consolas"/>
-          <w:color w:val="808080"/>
-          <w:sz w:val="19"/>
-          <w:szCs w:val="19"/>
-          <w:lang w:val="en-GB"/>
-        </w:rPr>
-        <w:t>,</w:t>
-      </w:r>
-      <w:r>
-        <w:rPr>
-          <w:rFonts w:ascii="Consolas" w:hAnsi="Consolas" w:cs="Consolas"/>
-          <w:color w:val="0000FF"/>
-          <w:sz w:val="19"/>
-          <w:szCs w:val="19"/>
-          <w:lang w:val="en-GB"/>
-        </w:rPr>
-        <w:t>primary</w:t>
-      </w:r>
-      <w:proofErr w:type="gramEnd"/>
-      <w:r>
-        <w:rPr>
-          <w:rFonts w:ascii="Consolas" w:hAnsi="Consolas" w:cs="Consolas"/>
-          <w:color w:val="000000"/>
-          <w:sz w:val="19"/>
-          <w:szCs w:val="19"/>
-          <w:lang w:val="en-GB"/>
-        </w:rPr>
-        <w:t xml:space="preserve"> </w:t>
-      </w:r>
-      <w:r>
-        <w:rPr>
-          <w:rFonts w:ascii="Consolas" w:hAnsi="Consolas" w:cs="Consolas"/>
-          <w:color w:val="0000FF"/>
-          <w:sz w:val="19"/>
-          <w:szCs w:val="19"/>
-          <w:lang w:val="en-GB"/>
-        </w:rPr>
-        <w:t xml:space="preserve">key </w:t>
-      </w:r>
-      <w:r>
-        <w:rPr>
-          <w:rFonts w:ascii="Consolas" w:hAnsi="Consolas" w:cs="Consolas"/>
-          <w:color w:val="808080"/>
-          <w:sz w:val="19"/>
-          <w:szCs w:val="19"/>
-          <w:lang w:val="en-GB"/>
-        </w:rPr>
-        <w:t>(</w:t>
-      </w:r>
-      <w:r>
-        <w:rPr>
-          <w:rFonts w:ascii="Consolas" w:hAnsi="Consolas" w:cs="Consolas"/>
-          <w:color w:val="000000"/>
-          <w:sz w:val="19"/>
-          <w:szCs w:val="19"/>
-          <w:lang w:val="en-GB"/>
-        </w:rPr>
-        <w:t>course_nom</w:t>
-      </w:r>
-      <w:r>
-        <w:rPr>
-          <w:rFonts w:ascii="Consolas" w:hAnsi="Consolas" w:cs="Consolas"/>
-          <w:color w:val="808080"/>
-          <w:sz w:val="19"/>
-          <w:szCs w:val="19"/>
-          <w:lang w:val="en-GB"/>
-        </w:rPr>
-        <w:t>,</w:t>
-      </w:r>
-      <w:r>
-        <w:rPr>
-          <w:rFonts w:ascii="Consolas" w:hAnsi="Consolas" w:cs="Consolas"/>
-          <w:color w:val="000000"/>
-          <w:sz w:val="19"/>
-          <w:szCs w:val="19"/>
-          <w:lang w:val="en-GB"/>
-        </w:rPr>
-        <w:t xml:space="preserve"> cheval_nom</w:t>
-      </w:r>
-      <w:r>
-        <w:rPr>
-          <w:rFonts w:ascii="Consolas" w:hAnsi="Consolas" w:cs="Consolas"/>
-          <w:color w:val="808080"/>
-          <w:sz w:val="19"/>
-          <w:szCs w:val="19"/>
-          <w:lang w:val="en-GB"/>
-        </w:rPr>
-        <w:t>)</w:t>
+        </w:rPr>
+      </w:pPr>
+      <w:r>
+        <w:rPr>
+          <w:rFonts w:ascii="Consolas" w:hAnsi="Consolas" w:cs="Consolas"/>
+          <w:color w:val="808080"/>
+          <w:sz w:val="19"/>
+          <w:szCs w:val="19"/>
+        </w:rPr>
+        <w:t>;</w:t>
       </w:r>
     </w:p>
     <w:p>
@@ -5822,151 +5190,8 @@
           <w:color w:val="000000"/>
           <w:sz w:val="19"/>
           <w:szCs w:val="19"/>
-          <w:lang w:val="en-GB"/>
-        </w:rPr>
-      </w:pPr>
-      <w:r>
-        <w:rPr>
-          <w:rFonts w:ascii="Consolas" w:hAnsi="Consolas" w:cs="Consolas"/>
-          <w:color w:val="000000"/>
-          <w:sz w:val="19"/>
-          <w:szCs w:val="19"/>
-          <w:lang w:val="en-GB"/>
-        </w:rPr>
-        <w:tab/>
-      </w:r>
-      <w:proofErr w:type="gramStart"/>
-      <w:r>
-        <w:rPr>
-          <w:rFonts w:ascii="Consolas" w:hAnsi="Consolas" w:cs="Consolas"/>
-          <w:color w:val="808080"/>
-          <w:sz w:val="19"/>
-          <w:szCs w:val="19"/>
-          <w:lang w:val="en-GB"/>
-        </w:rPr>
-        <w:t>,</w:t>
-      </w:r>
-      <w:r>
-        <w:rPr>
-          <w:rFonts w:ascii="Consolas" w:hAnsi="Consolas" w:cs="Consolas"/>
-          <w:color w:val="0000FF"/>
-          <w:sz w:val="19"/>
-          <w:szCs w:val="19"/>
-          <w:lang w:val="en-GB"/>
-        </w:rPr>
-        <w:t>foreign</w:t>
-      </w:r>
-      <w:proofErr w:type="gramEnd"/>
-      <w:r>
-        <w:rPr>
-          <w:rFonts w:ascii="Consolas" w:hAnsi="Consolas" w:cs="Consolas"/>
-          <w:color w:val="000000"/>
-          <w:sz w:val="19"/>
-          <w:szCs w:val="19"/>
-          <w:lang w:val="en-GB"/>
-        </w:rPr>
-        <w:t xml:space="preserve"> </w:t>
-      </w:r>
-      <w:r>
-        <w:rPr>
-          <w:rFonts w:ascii="Consolas" w:hAnsi="Consolas" w:cs="Consolas"/>
-          <w:color w:val="0000FF"/>
-          <w:sz w:val="19"/>
-          <w:szCs w:val="19"/>
-          <w:lang w:val="en-GB"/>
-        </w:rPr>
-        <w:t xml:space="preserve">key </w:t>
-      </w:r>
-      <w:r>
-        <w:rPr>
-          <w:rFonts w:ascii="Consolas" w:hAnsi="Consolas" w:cs="Consolas"/>
-          <w:color w:val="808080"/>
-          <w:sz w:val="19"/>
-          <w:szCs w:val="19"/>
-          <w:lang w:val="en-GB"/>
-        </w:rPr>
-        <w:t>(</w:t>
-      </w:r>
-      <w:r>
-        <w:rPr>
-          <w:rFonts w:ascii="Consolas" w:hAnsi="Consolas" w:cs="Consolas"/>
-          <w:color w:val="000000"/>
-          <w:sz w:val="19"/>
-          <w:szCs w:val="19"/>
-          <w:lang w:val="en-GB"/>
-        </w:rPr>
-        <w:t>course_nom</w:t>
-      </w:r>
-      <w:r>
-        <w:rPr>
-          <w:rFonts w:ascii="Consolas" w:hAnsi="Consolas" w:cs="Consolas"/>
-          <w:color w:val="808080"/>
-          <w:sz w:val="19"/>
-          <w:szCs w:val="19"/>
-          <w:lang w:val="en-GB"/>
-        </w:rPr>
-        <w:t>)</w:t>
-      </w:r>
-      <w:r>
-        <w:rPr>
-          <w:rFonts w:ascii="Consolas" w:hAnsi="Consolas" w:cs="Consolas"/>
-          <w:color w:val="000000"/>
-          <w:sz w:val="19"/>
-          <w:szCs w:val="19"/>
-          <w:lang w:val="en-GB"/>
-        </w:rPr>
-        <w:t xml:space="preserve"> </w:t>
-      </w:r>
-      <w:r>
-        <w:rPr>
-          <w:rFonts w:ascii="Consolas" w:hAnsi="Consolas" w:cs="Consolas"/>
-          <w:color w:val="0000FF"/>
-          <w:sz w:val="19"/>
-          <w:szCs w:val="19"/>
-          <w:lang w:val="en-GB"/>
-        </w:rPr>
-        <w:t>references</w:t>
-      </w:r>
-      <w:r>
-        <w:rPr>
-          <w:rFonts w:ascii="Consolas" w:hAnsi="Consolas" w:cs="Consolas"/>
-          <w:color w:val="000000"/>
-          <w:sz w:val="19"/>
-          <w:szCs w:val="19"/>
-          <w:lang w:val="en-GB"/>
-        </w:rPr>
-        <w:t xml:space="preserve"> Course</w:t>
-      </w:r>
-      <w:r>
-        <w:rPr>
-          <w:rFonts w:ascii="Consolas" w:hAnsi="Consolas" w:cs="Consolas"/>
-          <w:color w:val="808080"/>
-          <w:sz w:val="19"/>
-          <w:szCs w:val="19"/>
-          <w:lang w:val="en-GB"/>
-        </w:rPr>
-        <w:t>(</w:t>
-      </w:r>
-      <w:r>
-        <w:rPr>
-          <w:rFonts w:ascii="Consolas" w:hAnsi="Consolas" w:cs="Consolas"/>
-          <w:color w:val="000000"/>
-          <w:sz w:val="19"/>
-          <w:szCs w:val="19"/>
-          <w:lang w:val="en-GB"/>
-        </w:rPr>
-        <w:t>course_nom</w:t>
-      </w:r>
-      <w:r>
-        <w:rPr>
-          <w:rFonts w:ascii="Consolas" w:hAnsi="Consolas" w:cs="Consolas"/>
-          <w:color w:val="808080"/>
-          <w:sz w:val="19"/>
-          <w:szCs w:val="19"/>
-          <w:lang w:val="en-GB"/>
-        </w:rPr>
-        <w:t>)</w:t>
-      </w:r>
+        </w:rPr>
+      </w:pPr>
     </w:p>
     <w:p>
       <w:pPr>
@@ -5984,139 +5209,38 @@
       <w:r>
         <w:rPr>
           <w:rFonts w:ascii="Consolas" w:hAnsi="Consolas" w:cs="Consolas"/>
-          <w:color w:val="000000"/>
-          <w:sz w:val="19"/>
-          <w:szCs w:val="19"/>
-          <w:lang w:val="en-GB"/>
-        </w:rPr>
-        <w:tab/>
-      </w:r>
-      <w:proofErr w:type="gramStart"/>
-      <w:r>
-        <w:rPr>
-          <w:rFonts w:ascii="Consolas" w:hAnsi="Consolas" w:cs="Consolas"/>
-          <w:color w:val="808080"/>
-          <w:sz w:val="19"/>
-          <w:szCs w:val="19"/>
-        </w:rPr>
-        <w:t>,</w:t>
-      </w:r>
-      <w:proofErr w:type="spellStart"/>
-      <w:r>
-        <w:rPr>
-          <w:rFonts w:ascii="Consolas" w:hAnsi="Consolas" w:cs="Consolas"/>
-          <w:color w:val="0000FF"/>
-          <w:sz w:val="19"/>
-          <w:szCs w:val="19"/>
-        </w:rPr>
-        <w:t>foreign</w:t>
-      </w:r>
-      <w:proofErr w:type="spellEnd"/>
-      <w:proofErr w:type="gramEnd"/>
-      <w:r>
-        <w:rPr>
-          <w:rFonts w:ascii="Consolas" w:hAnsi="Consolas" w:cs="Consolas"/>
-          <w:color w:val="000000"/>
-          <w:sz w:val="19"/>
-          <w:szCs w:val="19"/>
-        </w:rPr>
-        <w:t xml:space="preserve"> </w:t>
-      </w:r>
-      <w:r>
-        <w:rPr>
-          <w:rFonts w:ascii="Consolas" w:hAnsi="Consolas" w:cs="Consolas"/>
-          <w:color w:val="0000FF"/>
-          <w:sz w:val="19"/>
-          <w:szCs w:val="19"/>
-        </w:rPr>
-        <w:t xml:space="preserve">key </w:t>
-      </w:r>
-      <w:r>
-        <w:rPr>
-          <w:rFonts w:ascii="Consolas" w:hAnsi="Consolas" w:cs="Consolas"/>
-          <w:color w:val="808080"/>
-          <w:sz w:val="19"/>
-          <w:szCs w:val="19"/>
-        </w:rPr>
-        <w:t>(</w:t>
-      </w:r>
-      <w:proofErr w:type="spellStart"/>
-      <w:r>
-        <w:rPr>
-          <w:rFonts w:ascii="Consolas" w:hAnsi="Consolas" w:cs="Consolas"/>
-          <w:color w:val="000000"/>
-          <w:sz w:val="19"/>
-          <w:szCs w:val="19"/>
-        </w:rPr>
-        <w:t>cheval_nom</w:t>
-      </w:r>
-      <w:proofErr w:type="spellEnd"/>
-      <w:r>
-        <w:rPr>
-          <w:rFonts w:ascii="Consolas" w:hAnsi="Consolas" w:cs="Consolas"/>
-          <w:color w:val="808080"/>
-          <w:sz w:val="19"/>
-          <w:szCs w:val="19"/>
-        </w:rPr>
-        <w:t>)</w:t>
-      </w:r>
-      <w:r>
-        <w:rPr>
-          <w:rFonts w:ascii="Consolas" w:hAnsi="Consolas" w:cs="Consolas"/>
-          <w:color w:val="000000"/>
-          <w:sz w:val="19"/>
-          <w:szCs w:val="19"/>
-        </w:rPr>
-        <w:t xml:space="preserve"> </w:t>
-      </w:r>
-      <w:proofErr w:type="spellStart"/>
-      <w:r>
-        <w:rPr>
-          <w:rFonts w:ascii="Consolas" w:hAnsi="Consolas" w:cs="Consolas"/>
-          <w:color w:val="0000FF"/>
-          <w:sz w:val="19"/>
-          <w:szCs w:val="19"/>
-        </w:rPr>
-        <w:t>references</w:t>
-      </w:r>
-      <w:proofErr w:type="spellEnd"/>
-      <w:r>
-        <w:rPr>
-          <w:rFonts w:ascii="Consolas" w:hAnsi="Consolas" w:cs="Consolas"/>
-          <w:color w:val="000000"/>
-          <w:sz w:val="19"/>
-          <w:szCs w:val="19"/>
-        </w:rPr>
-        <w:t xml:space="preserve"> Cheval</w:t>
-      </w:r>
-      <w:r>
-        <w:rPr>
-          <w:rFonts w:ascii="Consolas" w:hAnsi="Consolas" w:cs="Consolas"/>
-          <w:color w:val="808080"/>
-          <w:sz w:val="19"/>
-          <w:szCs w:val="19"/>
-        </w:rPr>
-        <w:t>(</w:t>
-      </w:r>
-      <w:proofErr w:type="spellStart"/>
-      <w:r>
-        <w:rPr>
-          <w:rFonts w:ascii="Consolas" w:hAnsi="Consolas" w:cs="Consolas"/>
-          <w:color w:val="000000"/>
-          <w:sz w:val="19"/>
-          <w:szCs w:val="19"/>
-        </w:rPr>
-        <w:t>cheval_nom</w:t>
-      </w:r>
-      <w:proofErr w:type="spellEnd"/>
-      <w:r>
-        <w:rPr>
-          <w:rFonts w:ascii="Consolas" w:hAnsi="Consolas" w:cs="Consolas"/>
-          <w:color w:val="808080"/>
-          <w:sz w:val="19"/>
-          <w:szCs w:val="19"/>
-        </w:rPr>
-        <w:t>)</w:t>
+          <w:color w:val="0000FF"/>
+          <w:sz w:val="19"/>
+          <w:szCs w:val="19"/>
+        </w:rPr>
+        <w:t>create</w:t>
+      </w:r>
+      <w:r>
+        <w:rPr>
+          <w:rFonts w:ascii="Consolas" w:hAnsi="Consolas" w:cs="Consolas"/>
+          <w:color w:val="000000"/>
+          <w:sz w:val="19"/>
+          <w:szCs w:val="19"/>
+        </w:rPr>
+        <w:t xml:space="preserve"> </w:t>
+      </w:r>
+      <w:r>
+        <w:rPr>
+          <w:rFonts w:ascii="Consolas" w:hAnsi="Consolas" w:cs="Consolas"/>
+          <w:color w:val="0000FF"/>
+          <w:sz w:val="19"/>
+          <w:szCs w:val="19"/>
+        </w:rPr>
+        <w:t>table</w:t>
+      </w:r>
+      <w:r>
+        <w:rPr>
+          <w:rFonts w:ascii="Consolas" w:hAnsi="Consolas" w:cs="Consolas"/>
+          <w:color w:val="000000"/>
+          <w:sz w:val="19"/>
+          <w:szCs w:val="19"/>
+        </w:rPr>
+        <w:t xml:space="preserve"> epreuve_cheval</w:t>
       </w:r>
     </w:p>
     <w:p>
@@ -6139,10 +5263,646 @@
           <w:sz w:val="19"/>
           <w:szCs w:val="19"/>
         </w:rPr>
+        <w:t>(</w:t>
+      </w:r>
+    </w:p>
+    <w:p>
+      <w:pPr>
+        <w:autoSpaceDE w:val="0"/>
+        <w:autoSpaceDN w:val="0"/>
+        <w:adjustRightInd w:val="0"/>
+        <w:spacing w:after="0" w:line="240" w:lineRule="auto"/>
+        <w:rPr>
+          <w:rFonts w:ascii="Consolas" w:hAnsi="Consolas" w:cs="Consolas"/>
+          <w:color w:val="000000"/>
+          <w:sz w:val="19"/>
+          <w:szCs w:val="19"/>
+        </w:rPr>
+      </w:pPr>
+      <w:r>
+        <w:rPr>
+          <w:rFonts w:ascii="Consolas" w:hAnsi="Consolas" w:cs="Consolas"/>
+          <w:color w:val="000000"/>
+          <w:sz w:val="19"/>
+          <w:szCs w:val="19"/>
+        </w:rPr>
+        <w:tab/>
+        <w:t xml:space="preserve">epreuve_id </w:t>
+      </w:r>
+      <w:r>
+        <w:rPr>
+          <w:rFonts w:ascii="Consolas" w:hAnsi="Consolas" w:cs="Consolas"/>
+          <w:color w:val="0000FF"/>
+          <w:sz w:val="19"/>
+          <w:szCs w:val="19"/>
+        </w:rPr>
+        <w:t>int</w:t>
+      </w:r>
+    </w:p>
+    <w:p>
+      <w:pPr>
+        <w:autoSpaceDE w:val="0"/>
+        <w:autoSpaceDN w:val="0"/>
+        <w:adjustRightInd w:val="0"/>
+        <w:spacing w:after="0" w:line="240" w:lineRule="auto"/>
+        <w:rPr>
+          <w:rFonts w:ascii="Consolas" w:hAnsi="Consolas" w:cs="Consolas"/>
+          <w:color w:val="000000"/>
+          <w:sz w:val="19"/>
+          <w:szCs w:val="19"/>
+        </w:rPr>
+      </w:pPr>
+      <w:r>
+        <w:rPr>
+          <w:rFonts w:ascii="Consolas" w:hAnsi="Consolas" w:cs="Consolas"/>
+          <w:color w:val="000000"/>
+          <w:sz w:val="19"/>
+          <w:szCs w:val="19"/>
+        </w:rPr>
+        <w:tab/>
+      </w:r>
+      <w:r>
+        <w:rPr>
+          <w:rFonts w:ascii="Consolas" w:hAnsi="Consolas" w:cs="Consolas"/>
+          <w:color w:val="808080"/>
+          <w:sz w:val="19"/>
+          <w:szCs w:val="19"/>
+        </w:rPr>
+        <w:t>,</w:t>
+      </w:r>
+      <w:r>
+        <w:rPr>
+          <w:rFonts w:ascii="Consolas" w:hAnsi="Consolas" w:cs="Consolas"/>
+          <w:color w:val="000000"/>
+          <w:sz w:val="19"/>
+          <w:szCs w:val="19"/>
+        </w:rPr>
+        <w:t xml:space="preserve">cheval_nom </w:t>
+      </w:r>
+      <w:r>
+        <w:rPr>
+          <w:rFonts w:ascii="Consolas" w:hAnsi="Consolas" w:cs="Consolas"/>
+          <w:color w:val="0000FF"/>
+          <w:sz w:val="19"/>
+          <w:szCs w:val="19"/>
+        </w:rPr>
+        <w:t>varchar</w:t>
+      </w:r>
+      <w:r>
+        <w:rPr>
+          <w:rFonts w:ascii="Consolas" w:hAnsi="Consolas" w:cs="Consolas"/>
+          <w:color w:val="808080"/>
+          <w:sz w:val="19"/>
+          <w:szCs w:val="19"/>
+        </w:rPr>
+        <w:t>(</w:t>
+      </w:r>
+      <w:r>
+        <w:rPr>
+          <w:rFonts w:ascii="Consolas" w:hAnsi="Consolas" w:cs="Consolas"/>
+          <w:color w:val="000000"/>
+          <w:sz w:val="19"/>
+          <w:szCs w:val="19"/>
+        </w:rPr>
+        <w:t>50</w:t>
+      </w:r>
+      <w:r>
+        <w:rPr>
+          <w:rFonts w:ascii="Consolas" w:hAnsi="Consolas" w:cs="Consolas"/>
+          <w:color w:val="808080"/>
+          <w:sz w:val="19"/>
+          <w:szCs w:val="19"/>
+        </w:rPr>
         <w:t>)</w:t>
       </w:r>
-    </w:p>
-    <w:p>
+      <w:r>
+        <w:rPr>
+          <w:rFonts w:ascii="Consolas" w:hAnsi="Consolas" w:cs="Consolas"/>
+          <w:color w:val="000000"/>
+          <w:sz w:val="19"/>
+          <w:szCs w:val="19"/>
+        </w:rPr>
+        <w:t xml:space="preserve"> </w:t>
+      </w:r>
+    </w:p>
+    <w:p>
+      <w:pPr>
+        <w:autoSpaceDE w:val="0"/>
+        <w:autoSpaceDN w:val="0"/>
+        <w:adjustRightInd w:val="0"/>
+        <w:spacing w:after="0" w:line="240" w:lineRule="auto"/>
+        <w:rPr>
+          <w:rFonts w:ascii="Consolas" w:hAnsi="Consolas" w:cs="Consolas"/>
+          <w:color w:val="000000"/>
+          <w:sz w:val="19"/>
+          <w:szCs w:val="19"/>
+        </w:rPr>
+      </w:pPr>
+      <w:r>
+        <w:rPr>
+          <w:rFonts w:ascii="Consolas" w:hAnsi="Consolas" w:cs="Consolas"/>
+          <w:color w:val="000000"/>
+          <w:sz w:val="19"/>
+          <w:szCs w:val="19"/>
+        </w:rPr>
+        <w:tab/>
+      </w:r>
+      <w:r>
+        <w:rPr>
+          <w:rFonts w:ascii="Consolas" w:hAnsi="Consolas" w:cs="Consolas"/>
+          <w:color w:val="808080"/>
+          <w:sz w:val="19"/>
+          <w:szCs w:val="19"/>
+        </w:rPr>
+        <w:t>,</w:t>
+      </w:r>
+      <w:r>
+        <w:rPr>
+          <w:rFonts w:ascii="Consolas" w:hAnsi="Consolas" w:cs="Consolas"/>
+          <w:color w:val="000000"/>
+          <w:sz w:val="19"/>
+          <w:szCs w:val="19"/>
+        </w:rPr>
+        <w:t xml:space="preserve">cheval_numero </w:t>
+      </w:r>
+      <w:r>
+        <w:rPr>
+          <w:rFonts w:ascii="Consolas" w:hAnsi="Consolas" w:cs="Consolas"/>
+          <w:color w:val="0000FF"/>
+          <w:sz w:val="19"/>
+          <w:szCs w:val="19"/>
+        </w:rPr>
+        <w:t>tinyint</w:t>
+      </w:r>
+      <w:r>
+        <w:rPr>
+          <w:rFonts w:ascii="Consolas" w:hAnsi="Consolas" w:cs="Consolas"/>
+          <w:color w:val="000000"/>
+          <w:sz w:val="19"/>
+          <w:szCs w:val="19"/>
+        </w:rPr>
+        <w:t xml:space="preserve"> </w:t>
+      </w:r>
+      <w:r>
+        <w:rPr>
+          <w:rFonts w:ascii="Consolas" w:hAnsi="Consolas" w:cs="Consolas"/>
+          <w:color w:val="808080"/>
+          <w:sz w:val="19"/>
+          <w:szCs w:val="19"/>
+        </w:rPr>
+        <w:t>not</w:t>
+      </w:r>
+      <w:r>
+        <w:rPr>
+          <w:rFonts w:ascii="Consolas" w:hAnsi="Consolas" w:cs="Consolas"/>
+          <w:color w:val="000000"/>
+          <w:sz w:val="19"/>
+          <w:szCs w:val="19"/>
+        </w:rPr>
+        <w:t xml:space="preserve"> </w:t>
+      </w:r>
+      <w:r>
+        <w:rPr>
+          <w:rFonts w:ascii="Consolas" w:hAnsi="Consolas" w:cs="Consolas"/>
+          <w:color w:val="808080"/>
+          <w:sz w:val="19"/>
+          <w:szCs w:val="19"/>
+        </w:rPr>
+        <w:t>null</w:t>
+      </w:r>
+      <w:r>
+        <w:rPr>
+          <w:rFonts w:ascii="Consolas" w:hAnsi="Consolas" w:cs="Consolas"/>
+          <w:color w:val="000000"/>
+          <w:sz w:val="19"/>
+          <w:szCs w:val="19"/>
+        </w:rPr>
+        <w:t xml:space="preserve"> </w:t>
+      </w:r>
+      <w:r>
+        <w:rPr>
+          <w:rFonts w:ascii="Consolas" w:hAnsi="Consolas" w:cs="Consolas"/>
+          <w:color w:val="0000FF"/>
+          <w:sz w:val="19"/>
+          <w:szCs w:val="19"/>
+        </w:rPr>
+        <w:t>unique</w:t>
+      </w:r>
+    </w:p>
+    <w:p>
+      <w:pPr>
+        <w:autoSpaceDE w:val="0"/>
+        <w:autoSpaceDN w:val="0"/>
+        <w:adjustRightInd w:val="0"/>
+        <w:spacing w:after="0" w:line="240" w:lineRule="auto"/>
+        <w:rPr>
+          <w:rFonts w:ascii="Consolas" w:hAnsi="Consolas" w:cs="Consolas"/>
+          <w:color w:val="000000"/>
+          <w:sz w:val="19"/>
+          <w:szCs w:val="19"/>
+        </w:rPr>
+      </w:pPr>
+      <w:r>
+        <w:rPr>
+          <w:rFonts w:ascii="Consolas" w:hAnsi="Consolas" w:cs="Consolas"/>
+          <w:color w:val="000000"/>
+          <w:sz w:val="19"/>
+          <w:szCs w:val="19"/>
+        </w:rPr>
+        <w:tab/>
+      </w:r>
+      <w:r>
+        <w:rPr>
+          <w:rFonts w:ascii="Consolas" w:hAnsi="Consolas" w:cs="Consolas"/>
+          <w:color w:val="808080"/>
+          <w:sz w:val="19"/>
+          <w:szCs w:val="19"/>
+        </w:rPr>
+        <w:t>,</w:t>
+      </w:r>
+      <w:r>
+        <w:rPr>
+          <w:rFonts w:ascii="Consolas" w:hAnsi="Consolas" w:cs="Consolas"/>
+          <w:color w:val="0000FF"/>
+          <w:sz w:val="19"/>
+          <w:szCs w:val="19"/>
+        </w:rPr>
+        <w:t>primary</w:t>
+      </w:r>
+      <w:r>
+        <w:rPr>
+          <w:rFonts w:ascii="Consolas" w:hAnsi="Consolas" w:cs="Consolas"/>
+          <w:color w:val="000000"/>
+          <w:sz w:val="19"/>
+          <w:szCs w:val="19"/>
+        </w:rPr>
+        <w:t xml:space="preserve"> </w:t>
+      </w:r>
+      <w:r>
+        <w:rPr>
+          <w:rFonts w:ascii="Consolas" w:hAnsi="Consolas" w:cs="Consolas"/>
+          <w:color w:val="0000FF"/>
+          <w:sz w:val="19"/>
+          <w:szCs w:val="19"/>
+        </w:rPr>
+        <w:t xml:space="preserve">key </w:t>
+      </w:r>
+      <w:r>
+        <w:rPr>
+          <w:rFonts w:ascii="Consolas" w:hAnsi="Consolas" w:cs="Consolas"/>
+          <w:color w:val="808080"/>
+          <w:sz w:val="19"/>
+          <w:szCs w:val="19"/>
+        </w:rPr>
+        <w:t>(</w:t>
+      </w:r>
+      <w:r>
+        <w:rPr>
+          <w:rFonts w:ascii="Consolas" w:hAnsi="Consolas" w:cs="Consolas"/>
+          <w:color w:val="000000"/>
+          <w:sz w:val="19"/>
+          <w:szCs w:val="19"/>
+        </w:rPr>
+        <w:t>epreuve_id</w:t>
+      </w:r>
+      <w:r>
+        <w:rPr>
+          <w:rFonts w:ascii="Consolas" w:hAnsi="Consolas" w:cs="Consolas"/>
+          <w:color w:val="808080"/>
+          <w:sz w:val="19"/>
+          <w:szCs w:val="19"/>
+        </w:rPr>
+        <w:t>,</w:t>
+      </w:r>
+      <w:r>
+        <w:rPr>
+          <w:rFonts w:ascii="Consolas" w:hAnsi="Consolas" w:cs="Consolas"/>
+          <w:color w:val="000000"/>
+          <w:sz w:val="19"/>
+          <w:szCs w:val="19"/>
+        </w:rPr>
+        <w:t xml:space="preserve"> cheval_nom</w:t>
+      </w:r>
+      <w:r>
+        <w:rPr>
+          <w:rFonts w:ascii="Consolas" w:hAnsi="Consolas" w:cs="Consolas"/>
+          <w:color w:val="808080"/>
+          <w:sz w:val="19"/>
+          <w:szCs w:val="19"/>
+        </w:rPr>
+        <w:t>)</w:t>
+      </w:r>
+    </w:p>
+    <w:p>
+      <w:pPr>
+        <w:autoSpaceDE w:val="0"/>
+        <w:autoSpaceDN w:val="0"/>
+        <w:adjustRightInd w:val="0"/>
+        <w:spacing w:after="0" w:line="240" w:lineRule="auto"/>
+        <w:rPr>
+          <w:rFonts w:ascii="Consolas" w:hAnsi="Consolas" w:cs="Consolas"/>
+          <w:color w:val="000000"/>
+          <w:sz w:val="19"/>
+          <w:szCs w:val="19"/>
+        </w:rPr>
+      </w:pPr>
+      <w:r>
+        <w:rPr>
+          <w:rFonts w:ascii="Consolas" w:hAnsi="Consolas" w:cs="Consolas"/>
+          <w:color w:val="000000"/>
+          <w:sz w:val="19"/>
+          <w:szCs w:val="19"/>
+        </w:rPr>
+        <w:tab/>
+      </w:r>
+      <w:r>
+        <w:rPr>
+          <w:rFonts w:ascii="Consolas" w:hAnsi="Consolas" w:cs="Consolas"/>
+          <w:color w:val="808080"/>
+          <w:sz w:val="19"/>
+          <w:szCs w:val="19"/>
+        </w:rPr>
+        <w:t>,</w:t>
+      </w:r>
+      <w:r>
+        <w:rPr>
+          <w:rFonts w:ascii="Consolas" w:hAnsi="Consolas" w:cs="Consolas"/>
+          <w:color w:val="0000FF"/>
+          <w:sz w:val="19"/>
+          <w:szCs w:val="19"/>
+        </w:rPr>
+        <w:t>foreign</w:t>
+      </w:r>
+      <w:r>
+        <w:rPr>
+          <w:rFonts w:ascii="Consolas" w:hAnsi="Consolas" w:cs="Consolas"/>
+          <w:color w:val="000000"/>
+          <w:sz w:val="19"/>
+          <w:szCs w:val="19"/>
+        </w:rPr>
+        <w:t xml:space="preserve"> </w:t>
+      </w:r>
+      <w:r>
+        <w:rPr>
+          <w:rFonts w:ascii="Consolas" w:hAnsi="Consolas" w:cs="Consolas"/>
+          <w:color w:val="0000FF"/>
+          <w:sz w:val="19"/>
+          <w:szCs w:val="19"/>
+        </w:rPr>
+        <w:t xml:space="preserve">key </w:t>
+      </w:r>
+      <w:r>
+        <w:rPr>
+          <w:rFonts w:ascii="Consolas" w:hAnsi="Consolas" w:cs="Consolas"/>
+          <w:color w:val="808080"/>
+          <w:sz w:val="19"/>
+          <w:szCs w:val="19"/>
+        </w:rPr>
+        <w:t>(</w:t>
+      </w:r>
+      <w:r>
+        <w:rPr>
+          <w:rFonts w:ascii="Consolas" w:hAnsi="Consolas" w:cs="Consolas"/>
+          <w:color w:val="000000"/>
+          <w:sz w:val="19"/>
+          <w:szCs w:val="19"/>
+        </w:rPr>
+        <w:t>epreuve_id</w:t>
+      </w:r>
+      <w:r>
+        <w:rPr>
+          <w:rFonts w:ascii="Consolas" w:hAnsi="Consolas" w:cs="Consolas"/>
+          <w:color w:val="808080"/>
+          <w:sz w:val="19"/>
+          <w:szCs w:val="19"/>
+        </w:rPr>
+        <w:t>)</w:t>
+      </w:r>
+      <w:r>
+        <w:rPr>
+          <w:rFonts w:ascii="Consolas" w:hAnsi="Consolas" w:cs="Consolas"/>
+          <w:color w:val="000000"/>
+          <w:sz w:val="19"/>
+          <w:szCs w:val="19"/>
+        </w:rPr>
+        <w:t xml:space="preserve"> </w:t>
+      </w:r>
+      <w:r>
+        <w:rPr>
+          <w:rFonts w:ascii="Consolas" w:hAnsi="Consolas" w:cs="Consolas"/>
+          <w:color w:val="0000FF"/>
+          <w:sz w:val="19"/>
+          <w:szCs w:val="19"/>
+        </w:rPr>
+        <w:t>references</w:t>
+      </w:r>
+      <w:r>
+        <w:rPr>
+          <w:rFonts w:ascii="Consolas" w:hAnsi="Consolas" w:cs="Consolas"/>
+          <w:color w:val="000000"/>
+          <w:sz w:val="19"/>
+          <w:szCs w:val="19"/>
+        </w:rPr>
+        <w:t xml:space="preserve"> epreuve</w:t>
+      </w:r>
+      <w:r>
+        <w:rPr>
+          <w:rFonts w:ascii="Consolas" w:hAnsi="Consolas" w:cs="Consolas"/>
+          <w:color w:val="808080"/>
+          <w:sz w:val="19"/>
+          <w:szCs w:val="19"/>
+        </w:rPr>
+        <w:t>(</w:t>
+      </w:r>
+      <w:r>
+        <w:rPr>
+          <w:rFonts w:ascii="Consolas" w:hAnsi="Consolas" w:cs="Consolas"/>
+          <w:color w:val="000000"/>
+          <w:sz w:val="19"/>
+          <w:szCs w:val="19"/>
+        </w:rPr>
+        <w:t>epreuve_id</w:t>
+      </w:r>
+      <w:r>
+        <w:rPr>
+          <w:rFonts w:ascii="Consolas" w:hAnsi="Consolas" w:cs="Consolas"/>
+          <w:color w:val="808080"/>
+          <w:sz w:val="19"/>
+          <w:szCs w:val="19"/>
+        </w:rPr>
+        <w:t>)</w:t>
+      </w:r>
+    </w:p>
+    <w:p>
+      <w:pPr>
+        <w:autoSpaceDE w:val="0"/>
+        <w:autoSpaceDN w:val="0"/>
+        <w:adjustRightInd w:val="0"/>
+        <w:spacing w:after="0" w:line="240" w:lineRule="auto"/>
+        <w:rPr>
+          <w:rFonts w:ascii="Consolas" w:hAnsi="Consolas" w:cs="Consolas"/>
+          <w:color w:val="000000"/>
+          <w:sz w:val="19"/>
+          <w:szCs w:val="19"/>
+        </w:rPr>
+      </w:pPr>
+      <w:r>
+        <w:rPr>
+          <w:rFonts w:ascii="Consolas" w:hAnsi="Consolas" w:cs="Consolas"/>
+          <w:color w:val="000000"/>
+          <w:sz w:val="19"/>
+          <w:szCs w:val="19"/>
+        </w:rPr>
+        <w:tab/>
+      </w:r>
+      <w:r>
+        <w:rPr>
+          <w:rFonts w:ascii="Consolas" w:hAnsi="Consolas" w:cs="Consolas"/>
+          <w:color w:val="808080"/>
+          <w:sz w:val="19"/>
+          <w:szCs w:val="19"/>
+        </w:rPr>
+        <w:t>,</w:t>
+      </w:r>
+      <w:r>
+        <w:rPr>
+          <w:rFonts w:ascii="Consolas" w:hAnsi="Consolas" w:cs="Consolas"/>
+          <w:color w:val="0000FF"/>
+          <w:sz w:val="19"/>
+          <w:szCs w:val="19"/>
+        </w:rPr>
+        <w:t>foreign</w:t>
+      </w:r>
+      <w:r>
+        <w:rPr>
+          <w:rFonts w:ascii="Consolas" w:hAnsi="Consolas" w:cs="Consolas"/>
+          <w:color w:val="000000"/>
+          <w:sz w:val="19"/>
+          <w:szCs w:val="19"/>
+        </w:rPr>
+        <w:t xml:space="preserve"> </w:t>
+      </w:r>
+      <w:r>
+        <w:rPr>
+          <w:rFonts w:ascii="Consolas" w:hAnsi="Consolas" w:cs="Consolas"/>
+          <w:color w:val="0000FF"/>
+          <w:sz w:val="19"/>
+          <w:szCs w:val="19"/>
+        </w:rPr>
+        <w:t xml:space="preserve">key </w:t>
+      </w:r>
+      <w:r>
+        <w:rPr>
+          <w:rFonts w:ascii="Consolas" w:hAnsi="Consolas" w:cs="Consolas"/>
+          <w:color w:val="808080"/>
+          <w:sz w:val="19"/>
+          <w:szCs w:val="19"/>
+        </w:rPr>
+        <w:t>(</w:t>
+      </w:r>
+      <w:r>
+        <w:rPr>
+          <w:rFonts w:ascii="Consolas" w:hAnsi="Consolas" w:cs="Consolas"/>
+          <w:color w:val="000000"/>
+          <w:sz w:val="19"/>
+          <w:szCs w:val="19"/>
+        </w:rPr>
+        <w:t>cheval_nom</w:t>
+      </w:r>
+      <w:r>
+        <w:rPr>
+          <w:rFonts w:ascii="Consolas" w:hAnsi="Consolas" w:cs="Consolas"/>
+          <w:color w:val="808080"/>
+          <w:sz w:val="19"/>
+          <w:szCs w:val="19"/>
+        </w:rPr>
+        <w:t>)</w:t>
+      </w:r>
+      <w:r>
+        <w:rPr>
+          <w:rFonts w:ascii="Consolas" w:hAnsi="Consolas" w:cs="Consolas"/>
+          <w:color w:val="000000"/>
+          <w:sz w:val="19"/>
+          <w:szCs w:val="19"/>
+        </w:rPr>
+        <w:t xml:space="preserve"> </w:t>
+      </w:r>
+      <w:r>
+        <w:rPr>
+          <w:rFonts w:ascii="Consolas" w:hAnsi="Consolas" w:cs="Consolas"/>
+          <w:color w:val="0000FF"/>
+          <w:sz w:val="19"/>
+          <w:szCs w:val="19"/>
+        </w:rPr>
+        <w:t>references</w:t>
+      </w:r>
+      <w:r>
+        <w:rPr>
+          <w:rFonts w:ascii="Consolas" w:hAnsi="Consolas" w:cs="Consolas"/>
+          <w:color w:val="000000"/>
+          <w:sz w:val="19"/>
+          <w:szCs w:val="19"/>
+        </w:rPr>
+        <w:t xml:space="preserve"> cheval</w:t>
+      </w:r>
+      <w:r>
+        <w:rPr>
+          <w:rFonts w:ascii="Consolas" w:hAnsi="Consolas" w:cs="Consolas"/>
+          <w:color w:val="808080"/>
+          <w:sz w:val="19"/>
+          <w:szCs w:val="19"/>
+        </w:rPr>
+        <w:t>(</w:t>
+      </w:r>
+      <w:r>
+        <w:rPr>
+          <w:rFonts w:ascii="Consolas" w:hAnsi="Consolas" w:cs="Consolas"/>
+          <w:color w:val="000000"/>
+          <w:sz w:val="19"/>
+          <w:szCs w:val="19"/>
+        </w:rPr>
+        <w:t>cheval_nom</w:t>
+      </w:r>
+      <w:r>
+        <w:rPr>
+          <w:rFonts w:ascii="Consolas" w:hAnsi="Consolas" w:cs="Consolas"/>
+          <w:color w:val="808080"/>
+          <w:sz w:val="19"/>
+          <w:szCs w:val="19"/>
+        </w:rPr>
+        <w:t>)</w:t>
+      </w:r>
+    </w:p>
+    <w:p>
+      <w:pPr>
+        <w:autoSpaceDE w:val="0"/>
+        <w:autoSpaceDN w:val="0"/>
+        <w:adjustRightInd w:val="0"/>
+        <w:spacing w:after="0" w:line="240" w:lineRule="auto"/>
+        <w:rPr>
+          <w:rFonts w:ascii="Consolas" w:hAnsi="Consolas" w:cs="Consolas"/>
+          <w:color w:val="000000"/>
+          <w:sz w:val="19"/>
+          <w:szCs w:val="19"/>
+        </w:rPr>
+      </w:pPr>
+      <w:r>
+        <w:rPr>
+          <w:rFonts w:ascii="Consolas" w:hAnsi="Consolas" w:cs="Consolas"/>
+          <w:color w:val="808080"/>
+          <w:sz w:val="19"/>
+          <w:szCs w:val="19"/>
+        </w:rPr>
+        <w:t>)</w:t>
+      </w:r>
+    </w:p>
+    <w:p>
+      <w:pPr>
+        <w:autoSpaceDE w:val="0"/>
+        <w:autoSpaceDN w:val="0"/>
+        <w:adjustRightInd w:val="0"/>
+        <w:spacing w:after="0" w:line="240" w:lineRule="auto"/>
+      </w:pPr>
       <w:r>
         <w:rPr>
           <w:rFonts w:ascii="Consolas" w:hAnsi="Consolas" w:cs="Consolas"/>
@@ -6152,11 +5912,6 @@
         </w:rPr>
         <w:t>;</w:t>
       </w:r>
-    </w:p>
-    <w:p>
-      <w:pPr>
-        <w:spacing w:after="0"/>
-      </w:pPr>
     </w:p>
     <w:sectPr>
       <w:pgSz w:w="11906" w:h="16838"/>
@@ -6738,6 +6493,82 @@
       <w:szCs w:val="56"/>
     </w:rPr>
   </w:style>
+  <w:style w:type="table" w:styleId="TableauGrille4-Accentuation5">
+    <w:name w:val="Grid Table 4 Accent 5"/>
+    <w:basedOn w:val="TableauNormal"/>
+    <w:uiPriority w:val="49"/>
+    <w:rsid w:val="00D96756"/>
+    <w:pPr>
+      <w:spacing w:after="0" w:line="240" w:lineRule="auto"/>
+    </w:pPr>
+    <w:tblPr>
+      <w:tblStyleRowBandSize w:val="1"/>
+      <w:tblStyleColBandSize w:val="1"/>
+      <w:tblBorders>
+        <w:top w:val="single" w:sz="4" w:space="0" w:color="9CC2E5" w:themeColor="accent5" w:themeTint="99"/>
+        <w:left w:val="single" w:sz="4" w:space="0" w:color="9CC2E5" w:themeColor="accent5" w:themeTint="99"/>
+        <w:bottom w:val="single" w:sz="4" w:space="0" w:color="9CC2E5" w:themeColor="accent5" w:themeTint="99"/>
+        <w:right w:val="single" w:sz="4" w:space="0" w:color="9CC2E5" w:themeColor="accent5" w:themeTint="99"/>
+        <w:insideH w:val="single" w:sz="4" w:space="0" w:color="9CC2E5" w:themeColor="accent5" w:themeTint="99"/>
+        <w:insideV w:val="single" w:sz="4" w:space="0" w:color="9CC2E5" w:themeColor="accent5" w:themeTint="99"/>
+      </w:tblBorders>
+    </w:tblPr>
+    <w:tblStylePr w:type="firstRow">
+      <w:rPr>
+        <w:b/>
+        <w:bCs/>
+        <w:color w:val="FFFFFF" w:themeColor="background1"/>
+      </w:rPr>
+      <w:tblPr/>
+      <w:tcPr>
+        <w:tcBorders>
+          <w:top w:val="single" w:sz="4" w:space="0" w:color="5B9BD5" w:themeColor="accent5"/>
+          <w:left w:val="single" w:sz="4" w:space="0" w:color="5B9BD5" w:themeColor="accent5"/>
+          <w:bottom w:val="single" w:sz="4" w:space="0" w:color="5B9BD5" w:themeColor="accent5"/>
+          <w:right w:val="single" w:sz="4" w:space="0" w:color="5B9BD5" w:themeColor="accent5"/>
+          <w:insideH w:val="nil"/>
+          <w:insideV w:val="nil"/>
+        </w:tcBorders>
+        <w:shd w:val="clear" w:color="auto" w:fill="5B9BD5" w:themeFill="accent5"/>
+      </w:tcPr>
+    </w:tblStylePr>
+    <w:tblStylePr w:type="lastRow">
+      <w:rPr>
+        <w:b/>
+        <w:bCs/>
+      </w:rPr>
+      <w:tblPr/>
+      <w:tcPr>
+        <w:tcBorders>
+          <w:top w:val="double" w:sz="4" w:space="0" w:color="5B9BD5" w:themeColor="accent5"/>
+        </w:tcBorders>
+      </w:tcPr>
+    </w:tblStylePr>
+    <w:tblStylePr w:type="firstCol">
+      <w:rPr>
+        <w:b/>
+        <w:bCs/>
+      </w:rPr>
+    </w:tblStylePr>
+    <w:tblStylePr w:type="lastCol">
+      <w:rPr>
+        <w:b/>
+        <w:bCs/>
+      </w:rPr>
+    </w:tblStylePr>
+    <w:tblStylePr w:type="band1Vert">
+      <w:tblPr/>
+      <w:tcPr>
+        <w:shd w:val="clear" w:color="auto" w:fill="DEEAF6" w:themeFill="accent5" w:themeFillTint="33"/>
+      </w:tcPr>
+    </w:tblStylePr>
+    <w:tblStylePr w:type="band1Horz">
+      <w:tblPr/>
+      <w:tcPr>
+        <w:shd w:val="clear" w:color="auto" w:fill="DEEAF6" w:themeFill="accent5" w:themeFillTint="33"/>
+      </w:tcPr>
+    </w:tblStylePr>
+  </w:style>
 </w:styles>
 </file>
 
